--- a/cviceni - MS Word.docx
+++ b/cviceni - MS Word.docx
@@ -40,10 +40,7 @@
     </w:p>
     <w:p>
       <w:r>
-        <w:t xml:space="preserve">V následujícím odstavci opravte všechny pravopisné překlepy a typografické chyby. Soustřeďte se zvláště na správné použití mezer a používání klávesy Enter. Afrika je třetím největším kontinentem. Má rozlohu 30 065 000 </w:t>
-      </w:r>
-      <w:r>
-        <w:t>km</w:t>
+        <w:t>V následujícím odstavci opravte všechny pravopisné překlepy a typografické chyby. Soustřeďte se zvláště na správné použití mezer a používání klávesy Enter. Afrika je třetím největším kontinentem. Má rozlohu 30 065 000 km</w:t>
       </w:r>
       <w:r>
         <w:rPr>
@@ -52,16 +49,7 @@
         <w:t>2</w:t>
       </w:r>
       <w:r>
-        <w:t>, což</w:t>
-      </w:r>
-      <w:r>
-        <w:t xml:space="preserve"> představuje 20,3 % celkového povrchu souše na Zemi. Afrika má více než 960 miliónů obyvatel (2007), což je jedna osmina celkové populace Země. Název kontinentu pochází od starých Římanů, kteří používali pro severní část kontinentu, zhrub</w:t>
-      </w:r>
-      <w:r>
-        <w:t>a odpovídající dnešnímu Tunisku, jméno</w:t>
-      </w:r>
-      <w:r>
-        <w:t xml:space="preserve"> Africa terra („země Aferů“). Afrika je největší ze tří kontinentů ležících na jižní polokouli. Je oddělena od Evropy Středozemním mořem a s Asií je spojena úžinou </w:t>
+        <w:t xml:space="preserve">, což představuje 20,3 % celkového povrchu souše na Zemi. Afrika má více než 960 miliónů obyvatel (2007), což je jedna osmina celkové populace Země. Název kontinentu pochází od starých Římanů, kteří používali pro severní část kontinentu, zhruba odpovídající dnešnímu Tunisku, jméno Africa terra („země Aferů“). Afrika je největší ze tří kontinentů ležících na jižní polokouli. Je oddělena od Evropy Středozemním mořem a s Asií je spojena úžinou </w:t>
       </w:r>
       <w:r>
         <w:rPr>
@@ -70,78 +58,887 @@
         <w:t>Suezu</w:t>
       </w:r>
       <w:r>
-        <w:t xml:space="preserve"> </w:t>
-      </w:r>
-      <w:r>
-        <w:t>(přes kterou vede Suezský kanál). Geopoliticky</w:t>
-      </w:r>
-      <w:r>
-        <w:t xml:space="preserve"> je egyptský Sinajský poloostrov také považován za část Afriky.</w:t>
-      </w:r>
-    </w:p>
-    <w:p>
-      <w:pPr>
-        <w:pStyle w:val="Bezmezer"/>
+        <w:t xml:space="preserve"> (přes kterou vede Suezský kanál). Geopoliticky je egyptský Sinajský poloostrov také považován za část Afriky.</w:t>
+      </w:r>
+    </w:p>
+    <w:p>
+      <w:pPr>
+        <w:pStyle w:val="Nadpis3"/>
         <w:rPr>
           <w:rStyle w:val="zemepisnenazvy"/>
+          <w:i w:val="0"/>
+          <w:color w:val="000000" w:themeColor="text1"/>
+          <w:sz w:val="24"/>
         </w:rPr>
       </w:pPr>
+      <w:r>
+        <w:rPr>
+          <w:rStyle w:val="zemepisnenazvy"/>
+          <w:i w:val="0"/>
+          <w:color w:val="000000" w:themeColor="text1"/>
+          <w:sz w:val="24"/>
+        </w:rPr>
+        <w:t>Vzorce a symboly</w:t>
+      </w:r>
+    </w:p>
+    <w:p>
+      <w:r>
+        <w:t>Napište rovnic</w:t>
+      </w:r>
+      <w:r>
+        <w:t>i a symbolické znaky podle předlohy.</w:t>
+      </w:r>
     </w:p>
     <w:p/>
     <w:p>
       <w:pPr>
-        <w:pStyle w:val="Nadpis2"/>
-      </w:pPr>
-      <w:bookmarkStart w:id="3" w:name="_Toc184799513"/>
-      <w:r>
-        <w:t>Napište rovnici a symbolické znaky podle předlohy</w:t>
-      </w:r>
-      <w:r>
-        <w:t>.</w:t>
+        <w:rPr>
+          <w:sz w:val="28"/>
+        </w:rPr>
+      </w:pPr>
+      <m:oMath>
+        <m:sSub>
+          <m:sSubPr>
+            <m:ctrlPr>
+              <w:rPr>
+                <w:rFonts w:ascii="Cambria Math" w:hAnsi="Cambria Math"/>
+                <w:i/>
+                <w:sz w:val="28"/>
+              </w:rPr>
+            </m:ctrlPr>
+          </m:sSubPr>
+          <m:e>
+            <m:r>
+              <w:rPr>
+                <w:rFonts w:ascii="Cambria Math" w:hAnsi="Cambria Math"/>
+                <w:sz w:val="28"/>
+              </w:rPr>
+              <m:t>τ</m:t>
+            </m:r>
+          </m:e>
+          <m:sub>
+            <m:r>
+              <w:rPr>
+                <w:rFonts w:ascii="Cambria Math" w:hAnsi="Cambria Math"/>
+                <w:sz w:val="28"/>
+              </w:rPr>
+              <m:t>S</m:t>
+            </m:r>
+          </m:sub>
+        </m:sSub>
+        <m:r>
+          <w:rPr>
+            <w:rFonts w:ascii="Cambria Math" w:hAnsi="Cambria Math"/>
+            <w:sz w:val="28"/>
+          </w:rPr>
+          <m:t xml:space="preserve">= </m:t>
+        </m:r>
+        <m:f>
+          <m:fPr>
+            <m:ctrlPr>
+              <w:rPr>
+                <w:rFonts w:ascii="Cambria Math" w:hAnsi="Cambria Math"/>
+                <w:i/>
+                <w:sz w:val="28"/>
+              </w:rPr>
+            </m:ctrlPr>
+          </m:fPr>
+          <m:num>
+            <m:sSub>
+              <m:sSubPr>
+                <m:ctrlPr>
+                  <w:rPr>
+                    <w:rFonts w:ascii="Cambria Math" w:hAnsi="Cambria Math"/>
+                    <w:i/>
+                    <w:sz w:val="28"/>
+                  </w:rPr>
+                </m:ctrlPr>
+              </m:sSubPr>
+              <m:e>
+                <m:r>
+                  <w:rPr>
+                    <w:rFonts w:ascii="Cambria Math" w:hAnsi="Cambria Math"/>
+                    <w:sz w:val="28"/>
+                  </w:rPr>
+                  <m:t>F</m:t>
+                </m:r>
+              </m:e>
+              <m:sub>
+                <m:r>
+                  <w:rPr>
+                    <w:rFonts w:ascii="Cambria Math" w:hAnsi="Cambria Math"/>
+                    <w:sz w:val="28"/>
+                  </w:rPr>
+                  <m:t>Š</m:t>
+                </m:r>
+              </m:sub>
+            </m:sSub>
+          </m:num>
+          <m:den>
+            <m:r>
+              <w:rPr>
+                <w:rFonts w:ascii="Cambria Math" w:hAnsi="Cambria Math"/>
+                <w:sz w:val="28"/>
+              </w:rPr>
+              <m:t>S</m:t>
+            </m:r>
+          </m:den>
+        </m:f>
+        <m:r>
+          <w:rPr>
+            <w:rFonts w:ascii="Cambria Math" w:hAnsi="Cambria Math"/>
+            <w:sz w:val="28"/>
+          </w:rPr>
+          <m:t xml:space="preserve">= </m:t>
+        </m:r>
+        <m:f>
+          <m:fPr>
+            <m:ctrlPr>
+              <w:rPr>
+                <w:rFonts w:ascii="Cambria Math" w:hAnsi="Cambria Math"/>
+                <w:i/>
+                <w:sz w:val="28"/>
+              </w:rPr>
+            </m:ctrlPr>
+          </m:fPr>
+          <m:num>
+            <m:sSub>
+              <m:sSubPr>
+                <m:ctrlPr>
+                  <w:rPr>
+                    <w:rFonts w:ascii="Cambria Math" w:hAnsi="Cambria Math"/>
+                    <w:i/>
+                    <w:sz w:val="28"/>
+                  </w:rPr>
+                </m:ctrlPr>
+              </m:sSubPr>
+              <m:e>
+                <m:r>
+                  <w:rPr>
+                    <w:rFonts w:ascii="Cambria Math" w:hAnsi="Cambria Math"/>
+                    <w:sz w:val="28"/>
+                  </w:rPr>
+                  <m:t>F</m:t>
+                </m:r>
+              </m:e>
+              <m:sub>
+                <m:r>
+                  <w:rPr>
+                    <w:rFonts w:ascii="Cambria Math" w:hAnsi="Cambria Math"/>
+                    <w:sz w:val="28"/>
+                  </w:rPr>
+                  <m:t>Š</m:t>
+                </m:r>
+              </m:sub>
+            </m:sSub>
+          </m:num>
+          <m:den>
+            <m:f>
+              <m:fPr>
+                <m:ctrlPr>
+                  <w:rPr>
+                    <w:rFonts w:ascii="Cambria Math" w:hAnsi="Cambria Math"/>
+                    <w:i/>
+                    <w:sz w:val="28"/>
+                  </w:rPr>
+                </m:ctrlPr>
+              </m:fPr>
+              <m:num>
+                <m:r>
+                  <w:rPr>
+                    <w:rFonts w:ascii="Cambria Math" w:hAnsi="Cambria Math"/>
+                    <w:sz w:val="28"/>
+                  </w:rPr>
+                  <m:t>π ∙</m:t>
+                </m:r>
+                <m:sSubSup>
+                  <m:sSubSupPr>
+                    <m:ctrlPr>
+                      <w:rPr>
+                        <w:rFonts w:ascii="Cambria Math" w:hAnsi="Cambria Math"/>
+                        <w:i/>
+                        <w:sz w:val="28"/>
+                      </w:rPr>
+                    </m:ctrlPr>
+                  </m:sSubSupPr>
+                  <m:e>
+                    <m:r>
+                      <w:rPr>
+                        <w:rFonts w:ascii="Cambria Math" w:hAnsi="Cambria Math"/>
+                        <w:sz w:val="28"/>
+                      </w:rPr>
+                      <m:t xml:space="preserve">d </m:t>
+                    </m:r>
+                  </m:e>
+                  <m:sub>
+                    <m:r>
+                      <w:rPr>
+                        <w:rFonts w:ascii="Cambria Math" w:hAnsi="Cambria Math"/>
+                        <w:sz w:val="28"/>
+                      </w:rPr>
+                      <m:t>Š</m:t>
+                    </m:r>
+                  </m:sub>
+                  <m:sup>
+                    <m:r>
+                      <w:rPr>
+                        <w:rFonts w:ascii="Cambria Math" w:hAnsi="Cambria Math"/>
+                        <w:sz w:val="28"/>
+                      </w:rPr>
+                      <m:t xml:space="preserve">  2</m:t>
+                    </m:r>
+                  </m:sup>
+                </m:sSubSup>
+              </m:num>
+              <m:den>
+                <m:r>
+                  <w:rPr>
+                    <w:rFonts w:ascii="Cambria Math" w:hAnsi="Cambria Math"/>
+                    <w:sz w:val="28"/>
+                  </w:rPr>
+                  <m:t>4</m:t>
+                </m:r>
+              </m:den>
+            </m:f>
+          </m:den>
+        </m:f>
+        <m:r>
+          <w:rPr>
+            <w:rFonts w:ascii="Cambria Math" w:hAnsi="Cambria Math"/>
+            <w:sz w:val="28"/>
+          </w:rPr>
+          <m:t xml:space="preserve">= </m:t>
+        </m:r>
+        <m:f>
+          <m:fPr>
+            <m:ctrlPr>
+              <w:rPr>
+                <w:rFonts w:ascii="Cambria Math" w:hAnsi="Cambria Math"/>
+                <w:i/>
+                <w:sz w:val="28"/>
+              </w:rPr>
+            </m:ctrlPr>
+          </m:fPr>
+          <m:num>
+            <m:r>
+              <w:rPr>
+                <w:rFonts w:ascii="Cambria Math" w:hAnsi="Cambria Math"/>
+                <w:sz w:val="28"/>
+              </w:rPr>
+              <m:t xml:space="preserve">4 ∙ </m:t>
+            </m:r>
+            <m:sSub>
+              <m:sSubPr>
+                <m:ctrlPr>
+                  <w:rPr>
+                    <w:rFonts w:ascii="Cambria Math" w:hAnsi="Cambria Math"/>
+                    <w:i/>
+                    <w:sz w:val="28"/>
+                  </w:rPr>
+                </m:ctrlPr>
+              </m:sSubPr>
+              <m:e>
+                <m:r>
+                  <w:rPr>
+                    <w:rFonts w:ascii="Cambria Math" w:hAnsi="Cambria Math"/>
+                    <w:sz w:val="28"/>
+                  </w:rPr>
+                  <m:t xml:space="preserve">F </m:t>
+                </m:r>
+              </m:e>
+              <m:sub>
+                <m:r>
+                  <w:rPr>
+                    <w:rFonts w:ascii="Cambria Math" w:hAnsi="Cambria Math"/>
+                    <w:sz w:val="28"/>
+                  </w:rPr>
+                  <m:t>Š</m:t>
+                </m:r>
+              </m:sub>
+            </m:sSub>
+          </m:num>
+          <m:den>
+            <m:r>
+              <w:rPr>
+                <w:rFonts w:ascii="Cambria Math" w:hAnsi="Cambria Math"/>
+                <w:sz w:val="28"/>
+              </w:rPr>
+              <m:t xml:space="preserve">π ∙ </m:t>
+            </m:r>
+            <m:sSubSup>
+              <m:sSubSupPr>
+                <m:ctrlPr>
+                  <w:rPr>
+                    <w:rFonts w:ascii="Cambria Math" w:hAnsi="Cambria Math"/>
+                    <w:i/>
+                    <w:sz w:val="28"/>
+                  </w:rPr>
+                </m:ctrlPr>
+              </m:sSubSupPr>
+              <m:e>
+                <m:r>
+                  <w:rPr>
+                    <w:rFonts w:ascii="Cambria Math" w:hAnsi="Cambria Math"/>
+                    <w:sz w:val="28"/>
+                  </w:rPr>
+                  <m:t xml:space="preserve">d </m:t>
+                </m:r>
+              </m:e>
+              <m:sub>
+                <m:r>
+                  <w:rPr>
+                    <w:rFonts w:ascii="Cambria Math" w:hAnsi="Cambria Math"/>
+                    <w:sz w:val="28"/>
+                  </w:rPr>
+                  <m:t>Š</m:t>
+                </m:r>
+              </m:sub>
+              <m:sup>
+                <m:r>
+                  <w:rPr>
+                    <w:rFonts w:ascii="Cambria Math" w:hAnsi="Cambria Math"/>
+                    <w:sz w:val="28"/>
+                  </w:rPr>
+                  <m:t xml:space="preserve">  2</m:t>
+                </m:r>
+              </m:sup>
+            </m:sSubSup>
+          </m:den>
+        </m:f>
+        <m:r>
+          <w:rPr>
+            <w:rFonts w:ascii="Cambria Math" w:hAnsi="Cambria Math"/>
+            <w:sz w:val="28"/>
+          </w:rPr>
+          <m:t xml:space="preserve">≤ </m:t>
+        </m:r>
+        <m:sSub>
+          <m:sSubPr>
+            <m:ctrlPr>
+              <w:rPr>
+                <w:rFonts w:ascii="Cambria Math" w:hAnsi="Cambria Math"/>
+                <w:i/>
+                <w:sz w:val="28"/>
+              </w:rPr>
+            </m:ctrlPr>
+          </m:sSubPr>
+          <m:e>
+            <m:r>
+              <w:rPr>
+                <w:rFonts w:ascii="Cambria Math" w:hAnsi="Cambria Math"/>
+                <w:sz w:val="28"/>
+              </w:rPr>
+              <m:t>τ</m:t>
+            </m:r>
+          </m:e>
+          <m:sub>
+            <m:r>
+              <w:rPr>
+                <w:rFonts w:ascii="Cambria Math" w:hAnsi="Cambria Math"/>
+                <w:sz w:val="28"/>
+              </w:rPr>
+              <m:t>DovS</m:t>
+            </m:r>
+          </m:sub>
+        </m:sSub>
+        <m:r>
+          <w:rPr>
+            <w:rFonts w:ascii="Cambria Math" w:hAnsi="Cambria Math"/>
+            <w:sz w:val="28"/>
+          </w:rPr>
+          <m:t xml:space="preserve">→ </m:t>
+        </m:r>
+      </m:oMath>
+      <w:r>
+        <w:rPr>
+          <w:sz w:val="28"/>
+        </w:rPr>
+        <w:t xml:space="preserve"> </w:t>
+      </w:r>
+    </w:p>
+    <w:p>
+      <w:pPr>
+        <w:rPr>
+          <w:sz w:val="28"/>
+        </w:rPr>
+      </w:pPr>
+      <m:oMathPara>
+        <m:oMathParaPr>
+          <m:jc m:val="left"/>
+        </m:oMathParaPr>
+        <m:oMath>
+          <m:sSub>
+            <m:sSubPr>
+              <m:ctrlPr>
+                <w:rPr>
+                  <w:rFonts w:ascii="Cambria Math" w:hAnsi="Cambria Math"/>
+                  <w:i/>
+                  <w:sz w:val="28"/>
+                </w:rPr>
+              </m:ctrlPr>
+            </m:sSubPr>
+            <m:e>
+              <m:r>
+                <w:rPr>
+                  <w:rFonts w:ascii="Cambria Math" w:hAnsi="Cambria Math"/>
+                  <w:sz w:val="28"/>
+                </w:rPr>
+                <m:t>d</m:t>
+              </m:r>
+            </m:e>
+            <m:sub>
+              <m:r>
+                <w:rPr>
+                  <w:rFonts w:ascii="Cambria Math" w:hAnsi="Cambria Math"/>
+                  <w:sz w:val="28"/>
+                </w:rPr>
+                <m:t>Š</m:t>
+              </m:r>
+            </m:sub>
+          </m:sSub>
+          <m:r>
+            <w:rPr>
+              <w:rFonts w:ascii="Cambria Math" w:hAnsi="Cambria Math"/>
+              <w:sz w:val="28"/>
+            </w:rPr>
+            <m:t xml:space="preserve">= </m:t>
+          </m:r>
+          <m:rad>
+            <m:radPr>
+              <m:degHide m:val="1"/>
+              <m:ctrlPr>
+                <w:rPr>
+                  <w:rFonts w:ascii="Cambria Math" w:hAnsi="Cambria Math"/>
+                  <w:i/>
+                  <w:sz w:val="28"/>
+                </w:rPr>
+              </m:ctrlPr>
+            </m:radPr>
+            <m:deg/>
+            <m:e>
+              <m:f>
+                <m:fPr>
+                  <m:ctrlPr>
+                    <w:rPr>
+                      <w:rFonts w:ascii="Cambria Math" w:hAnsi="Cambria Math"/>
+                      <w:i/>
+                      <w:sz w:val="28"/>
+                    </w:rPr>
+                  </m:ctrlPr>
+                </m:fPr>
+                <m:num>
+                  <m:r>
+                    <w:rPr>
+                      <w:rFonts w:ascii="Cambria Math" w:hAnsi="Cambria Math"/>
+                      <w:sz w:val="28"/>
+                    </w:rPr>
+                    <m:t xml:space="preserve">4 ∙ </m:t>
+                  </m:r>
+                  <m:sSub>
+                    <m:sSubPr>
+                      <m:ctrlPr>
+                        <w:rPr>
+                          <w:rFonts w:ascii="Cambria Math" w:hAnsi="Cambria Math"/>
+                          <w:i/>
+                          <w:sz w:val="28"/>
+                        </w:rPr>
+                      </m:ctrlPr>
+                    </m:sSubPr>
+                    <m:e>
+                      <m:r>
+                        <w:rPr>
+                          <w:rFonts w:ascii="Cambria Math" w:hAnsi="Cambria Math"/>
+                          <w:sz w:val="28"/>
+                        </w:rPr>
+                        <m:t>F</m:t>
+                      </m:r>
+                    </m:e>
+                    <m:sub>
+                      <m:r>
+                        <w:rPr>
+                          <w:rFonts w:ascii="Cambria Math" w:hAnsi="Cambria Math"/>
+                          <w:sz w:val="28"/>
+                        </w:rPr>
+                        <m:t>Š</m:t>
+                      </m:r>
+                    </m:sub>
+                  </m:sSub>
+                </m:num>
+                <m:den>
+                  <m:r>
+                    <w:rPr>
+                      <w:rFonts w:ascii="Cambria Math" w:hAnsi="Cambria Math"/>
+                      <w:sz w:val="28"/>
+                    </w:rPr>
+                    <m:t xml:space="preserve">π ∙ </m:t>
+                  </m:r>
+                  <m:sSub>
+                    <m:sSubPr>
+                      <m:ctrlPr>
+                        <w:rPr>
+                          <w:rFonts w:ascii="Cambria Math" w:hAnsi="Cambria Math"/>
+                          <w:i/>
+                          <w:sz w:val="28"/>
+                        </w:rPr>
+                      </m:ctrlPr>
+                    </m:sSubPr>
+                    <m:e>
+                      <m:r>
+                        <w:rPr>
+                          <w:rFonts w:ascii="Cambria Math" w:hAnsi="Cambria Math"/>
+                          <w:sz w:val="28"/>
+                        </w:rPr>
+                        <m:t>τ</m:t>
+                      </m:r>
+                    </m:e>
+                    <m:sub>
+                      <m:r>
+                        <w:rPr>
+                          <w:rFonts w:ascii="Cambria Math" w:hAnsi="Cambria Math"/>
+                          <w:sz w:val="28"/>
+                        </w:rPr>
+                        <m:t>DovS</m:t>
+                      </m:r>
+                    </m:sub>
+                  </m:sSub>
+                </m:den>
+              </m:f>
+              <m:r>
+                <w:rPr>
+                  <w:rFonts w:ascii="Cambria Math" w:hAnsi="Cambria Math"/>
+                  <w:sz w:val="28"/>
+                </w:rPr>
+                <m:t xml:space="preserve">= </m:t>
+              </m:r>
+            </m:e>
+          </m:rad>
+          <m:rad>
+            <m:radPr>
+              <m:degHide m:val="1"/>
+              <m:ctrlPr>
+                <w:rPr>
+                  <w:rFonts w:ascii="Cambria Math" w:hAnsi="Cambria Math"/>
+                  <w:i/>
+                  <w:sz w:val="28"/>
+                </w:rPr>
+              </m:ctrlPr>
+            </m:radPr>
+            <m:deg/>
+            <m:e>
+              <m:f>
+                <m:fPr>
+                  <m:ctrlPr>
+                    <w:rPr>
+                      <w:rFonts w:ascii="Cambria Math" w:hAnsi="Cambria Math"/>
+                      <w:i/>
+                      <w:sz w:val="28"/>
+                    </w:rPr>
+                  </m:ctrlPr>
+                </m:fPr>
+                <m:num>
+                  <m:r>
+                    <w:rPr>
+                      <w:rFonts w:ascii="Cambria Math" w:hAnsi="Cambria Math"/>
+                      <w:sz w:val="28"/>
+                    </w:rPr>
+                    <m:t>4 ∙22 000</m:t>
+                  </m:r>
+                </m:num>
+                <m:den>
+                  <m:r>
+                    <w:rPr>
+                      <w:rFonts w:ascii="Cambria Math" w:hAnsi="Cambria Math"/>
+                      <w:sz w:val="28"/>
+                    </w:rPr>
+                    <m:t>π ∙213</m:t>
+                  </m:r>
+                </m:den>
+              </m:f>
+            </m:e>
+          </m:rad>
+          <m:r>
+            <w:rPr>
+              <w:rFonts w:ascii="Cambria Math" w:hAnsi="Cambria Math"/>
+              <w:sz w:val="28"/>
+            </w:rPr>
+            <m:t xml:space="preserve">=11,46 mm </m:t>
+          </m:r>
+          <m:r>
+            <w:rPr>
+              <w:rFonts w:ascii="Cambria Math" w:hAnsi="Cambria Math"/>
+              <w:sz w:val="28"/>
+            </w:rPr>
+            <m:t>→</m:t>
+          </m:r>
+        </m:oMath>
+      </m:oMathPara>
+    </w:p>
+    <w:p>
+      <w:pPr>
+        <w:rPr>
+          <w:sz w:val="28"/>
+        </w:rPr>
+      </w:pPr>
+      <m:oMathPara>
+        <m:oMathParaPr>
+          <m:jc m:val="left"/>
+        </m:oMathParaPr>
+        <m:oMath>
+          <m:sSub>
+            <m:sSubPr>
+              <m:ctrlPr>
+                <w:rPr>
+                  <w:rFonts w:ascii="Cambria Math" w:hAnsi="Cambria Math"/>
+                  <w:i/>
+                  <w:sz w:val="28"/>
+                </w:rPr>
+              </m:ctrlPr>
+            </m:sSubPr>
+            <m:e>
+              <m:r>
+                <w:rPr>
+                  <w:rFonts w:ascii="Cambria Math" w:hAnsi="Cambria Math"/>
+                  <w:sz w:val="28"/>
+                </w:rPr>
+                <m:t>d</m:t>
+              </m:r>
+            </m:e>
+            <m:sub>
+              <m:r>
+                <w:rPr>
+                  <w:rFonts w:ascii="Cambria Math" w:hAnsi="Cambria Math"/>
+                  <w:sz w:val="28"/>
+                </w:rPr>
+                <m:t>Š</m:t>
+              </m:r>
+            </m:sub>
+          </m:sSub>
+          <m:r>
+            <w:rPr>
+              <w:rFonts w:ascii="Cambria Math" w:hAnsi="Cambria Math"/>
+              <w:sz w:val="28"/>
+            </w:rPr>
+            <m:t xml:space="preserve"> zaokrouhli me na </m:t>
+          </m:r>
+          <m:sSub>
+            <m:sSubPr>
+              <m:ctrlPr>
+                <w:rPr>
+                  <w:rFonts w:ascii="Cambria Math" w:hAnsi="Cambria Math"/>
+                  <w:i/>
+                  <w:sz w:val="28"/>
+                </w:rPr>
+              </m:ctrlPr>
+            </m:sSubPr>
+            <m:e>
+              <m:r>
+                <w:rPr>
+                  <w:rFonts w:ascii="Cambria Math" w:hAnsi="Cambria Math"/>
+                  <w:sz w:val="28"/>
+                </w:rPr>
+                <m:t>d</m:t>
+              </m:r>
+            </m:e>
+            <m:sub>
+              <m:r>
+                <w:rPr>
+                  <w:rFonts w:ascii="Cambria Math" w:hAnsi="Cambria Math"/>
+                  <w:sz w:val="28"/>
+                </w:rPr>
+                <m:t>2</m:t>
+              </m:r>
+            </m:sub>
+          </m:sSub>
+          <m:r>
+            <w:rPr>
+              <w:rFonts w:ascii="Cambria Math" w:hAnsi="Cambria Math"/>
+              <w:sz w:val="28"/>
+            </w:rPr>
+            <m:t>=13 mm</m:t>
+          </m:r>
+        </m:oMath>
+      </m:oMathPara>
+    </w:p>
+    <w:p>
+      <w:pPr>
+        <w:rPr>
+          <w:sz w:val="28"/>
+        </w:rPr>
+      </w:pPr>
+    </w:p>
+    <w:p>
+      <w:pPr>
+        <w:rPr>
+          <w:b/>
+          <w:sz w:val="28"/>
+        </w:rPr>
+      </w:pPr>
+      <w:r>
+        <w:rPr>
+          <w:sz w:val="28"/>
+        </w:rPr>
+        <w:t>35</w:t>
+      </w:r>
+      <w:r>
+        <w:rPr>
+          <w:sz w:val="28"/>
+        </w:rPr>
+        <w:t xml:space="preserve"> </w:t>
+      </w:r>
+      <w:r>
+        <w:rPr>
+          <w:b/>
+          <w:sz w:val="28"/>
+        </w:rPr>
+        <w:t>€</w:t>
+      </w:r>
+    </w:p>
+    <w:p>
+      <w:pPr>
+        <w:rPr>
+          <w:sz w:val="28"/>
+        </w:rPr>
+      </w:pPr>
+      <w:r>
+        <w:rPr>
+          <w:sz w:val="28"/>
+        </w:rPr>
+        <w:t xml:space="preserve">1 000 </w:t>
+      </w:r>
+      <w:r>
+        <w:rPr>
+          <w:b/>
+          <w:sz w:val="28"/>
+        </w:rPr>
+        <w:t>£</w:t>
+      </w:r>
+    </w:p>
+    <w:p>
+      <w:pPr>
+        <w:rPr>
+          <w:sz w:val="28"/>
+        </w:rPr>
+      </w:pPr>
+      <w:r>
+        <w:rPr>
+          <w:b/>
+          <w:sz w:val="28"/>
+        </w:rPr>
+        <w:t>®</w:t>
+      </w:r>
+      <w:r>
+        <w:rPr>
+          <w:sz w:val="28"/>
+        </w:rPr>
+        <w:t xml:space="preserve"> Microsoft Corporation</w:t>
+      </w:r>
+    </w:p>
+    <w:p>
+      <w:pPr>
+        <w:rPr>
+          <w:sz w:val="28"/>
+        </w:rPr>
+      </w:pPr>
+      <w:r>
+        <w:rPr>
+          <w:b/>
+          <w:sz w:val="28"/>
+        </w:rPr>
+        <w:t>©</w:t>
+      </w:r>
+      <w:r>
+        <w:rPr>
+          <w:sz w:val="28"/>
+        </w:rPr>
+        <w:t xml:space="preserve"> Computer Press</w:t>
+      </w:r>
+    </w:p>
+    <w:p>
+      <w:pPr>
+        <w:rPr>
+          <w:sz w:val="28"/>
+        </w:rPr>
+      </w:pPr>
+      <w:r>
+        <w:rPr>
+          <w:b/>
+          <w:sz w:val="28"/>
+        </w:rPr>
+        <w:t>§</w:t>
+      </w:r>
+      <w:r>
+        <w:rPr>
+          <w:sz w:val="28"/>
+        </w:rPr>
+        <w:t>13 odst. 3</w:t>
+      </w:r>
+    </w:p>
+    <w:p>
+      <w:pPr>
+        <w:rPr>
+          <w:sz w:val="28"/>
+        </w:rPr>
+      </w:pPr>
+    </w:p>
+    <w:p>
+      <w:pPr>
+        <w:rPr>
+          <w:sz w:val="28"/>
+        </w:rPr>
+      </w:pPr>
+    </w:p>
+    <w:p>
+      <w:pPr>
+        <w:pStyle w:val="Nadpis3"/>
+      </w:pPr>
+      <w:bookmarkStart w:id="3" w:name="_Toc184799514"/>
+      <w:r>
+        <w:t>Tabulátory</w:t>
       </w:r>
       <w:bookmarkEnd w:id="3"/>
     </w:p>
     <w:p>
-      <w:pPr>
-        <w:pStyle w:val="Nadpis3"/>
-      </w:pPr>
-      <w:bookmarkStart w:id="4" w:name="_GoBack"/>
-      <w:bookmarkEnd w:id="4"/>
-    </w:p>
-    <w:p>
-      <w:pPr>
-        <w:pStyle w:val="Nadpis3"/>
-      </w:pPr>
-      <w:bookmarkStart w:id="5" w:name="_Toc184799514"/>
-      <w:r>
-        <w:t>Tabulátory</w:t>
-      </w:r>
-      <w:bookmarkEnd w:id="5"/>
-    </w:p>
-    <w:p>
       <w:r>
         <w:t>Pomocí tabulátorů upravte seznam žáků podle předlohy.</w:t>
       </w:r>
     </w:p>
     <w:p/>
     <w:p>
-      <w:r>
+      <w:pPr>
+        <w:rPr>
+          <w:b/>
+          <w:color w:val="002060"/>
+        </w:rPr>
+      </w:pPr>
+      <w:r>
+        <w:rPr>
+          <w:b/>
+          <w:color w:val="002060"/>
+        </w:rPr>
         <w:t>Jméno a příjmení</w:t>
       </w:r>
       <w:r>
+        <w:rPr>
+          <w:b/>
+          <w:color w:val="002060"/>
+        </w:rPr>
         <w:tab/>
         <w:t>Třída</w:t>
       </w:r>
       <w:r>
+        <w:rPr>
+          <w:b/>
+          <w:color w:val="002060"/>
+        </w:rPr>
         <w:tab/>
-      </w:r>
-      <w:r>
         <w:t>Průměrná známka</w:t>
       </w:r>
       <w:r>
+        <w:rPr>
+          <w:b/>
+          <w:color w:val="002060"/>
+        </w:rPr>
         <w:tab/>
-      </w:r>
-      <w:r>
         <w:t>Absence</w:t>
       </w:r>
     </w:p>
@@ -158,20 +955,14 @@
       </w:r>
       <w:r>
         <w:tab/>
-      </w:r>
-      <w:r>
         <w:t>IT1</w:t>
       </w:r>
       <w:r>
         <w:tab/>
-      </w:r>
-      <w:r>
         <w:t xml:space="preserve">1,54 </w:t>
       </w:r>
       <w:r>
         <w:tab/>
-      </w:r>
-      <w:r>
         <w:t>80</w:t>
       </w:r>
     </w:p>
@@ -188,20 +979,14 @@
       </w:r>
       <w:r>
         <w:tab/>
-      </w:r>
-      <w:r>
         <w:t>U1</w:t>
       </w:r>
       <w:r>
         <w:tab/>
-      </w:r>
-      <w:r>
         <w:t>1,08</w:t>
       </w:r>
       <w:r>
         <w:tab/>
-      </w:r>
-      <w:r>
         <w:t>106</w:t>
       </w:r>
     </w:p>
@@ -218,20 +1003,14 @@
       </w:r>
       <w:r>
         <w:tab/>
-      </w:r>
-      <w:r>
         <w:t>SV1</w:t>
       </w:r>
       <w:r>
         <w:tab/>
-      </w:r>
-      <w:r>
         <w:t>2,32</w:t>
       </w:r>
       <w:r>
         <w:tab/>
-      </w:r>
-      <w:r>
         <w:t>54</w:t>
       </w:r>
     </w:p>
@@ -248,62 +1027,443 @@
       </w:r>
       <w:r>
         <w:tab/>
-      </w:r>
-      <w:r>
         <w:t>U1</w:t>
       </w:r>
       <w:r>
         <w:tab/>
-      </w:r>
-      <w:r>
         <w:t>1,76</w:t>
       </w:r>
       <w:r>
         <w:tab/>
-      </w:r>
-      <w:r>
         <w:t>28</w:t>
       </w:r>
     </w:p>
     <w:p/>
+    <w:p/>
+    <w:p/>
+    <w:p/>
+    <w:p/>
     <w:p>
       <w:pPr>
         <w:pStyle w:val="Nadpis3"/>
       </w:pPr>
-      <w:bookmarkStart w:id="6" w:name="_Toc184799515"/>
-      <w:r>
+      <w:bookmarkStart w:id="4" w:name="_Toc184799515"/>
+      <w:r>
+        <w:lastRenderedPageBreak/>
         <w:t>Odrážky a číslování</w:t>
       </w:r>
+      <w:bookmarkEnd w:id="4"/>
+    </w:p>
+    <w:p>
+      <w:r>
+        <w:t xml:space="preserve">Použijte vícenásobných odrážek k úpravě následujícího textu </w:t>
+      </w:r>
+      <w:r>
+        <w:t>podle vzoru v předloze.</w:t>
+      </w:r>
+    </w:p>
+    <w:p/>
+    <w:p>
+      <w:pPr>
+        <w:pStyle w:val="idk"/>
+      </w:pPr>
+      <w:r>
+        <w:t>Afrika</w:t>
+      </w:r>
+    </w:p>
+    <w:p>
+      <w:pPr>
+        <w:pStyle w:val="idk"/>
+      </w:pPr>
+      <w:r>
+        <w:t>Amerika</w:t>
+      </w:r>
+    </w:p>
+    <w:p>
+      <w:pPr>
+        <w:pStyle w:val="idk2"/>
+      </w:pPr>
+      <w:r>
+        <w:t>Jižní Amerika</w:t>
+      </w:r>
+    </w:p>
+    <w:p>
+      <w:pPr>
+        <w:pStyle w:val="Normlnspsmeny"/>
+      </w:pPr>
+      <w:r>
+        <w:t>Argentina</w:t>
+      </w:r>
+    </w:p>
+    <w:p>
+      <w:pPr>
+        <w:pStyle w:val="Normlnspsmeny"/>
+      </w:pPr>
+      <w:r>
+        <w:t>Brazílie</w:t>
+      </w:r>
+    </w:p>
+    <w:p>
+      <w:pPr>
+        <w:pStyle w:val="Normlnspsmeny"/>
+      </w:pPr>
+      <w:r>
+        <w:t>Kolumbie</w:t>
+      </w:r>
+    </w:p>
+    <w:p>
+      <w:pPr>
+        <w:pStyle w:val="idk2"/>
+      </w:pPr>
+      <w:r>
+        <w:t>Severní Amerika</w:t>
+      </w:r>
+    </w:p>
+    <w:p>
+      <w:pPr>
+        <w:pStyle w:val="Normlnspsmeny"/>
+        <w:numPr>
+          <w:ilvl w:val="0"/>
+          <w:numId w:val="17"/>
+        </w:numPr>
+      </w:pPr>
+      <w:r>
+        <w:t>Kanada</w:t>
+      </w:r>
+    </w:p>
+    <w:p>
+      <w:pPr>
+        <w:pStyle w:val="Normlnspsmeny"/>
+        <w:numPr>
+          <w:ilvl w:val="0"/>
+          <w:numId w:val="17"/>
+        </w:numPr>
+      </w:pPr>
+      <w:r>
+        <w:t>Mexiko</w:t>
+      </w:r>
+    </w:p>
+    <w:p>
+      <w:pPr>
+        <w:pStyle w:val="Normlnspsmeny"/>
+        <w:numPr>
+          <w:ilvl w:val="0"/>
+          <w:numId w:val="17"/>
+        </w:numPr>
+      </w:pPr>
+      <w:r>
+        <w:t>Spojené státy americké</w:t>
+      </w:r>
+    </w:p>
+    <w:p>
+      <w:pPr>
+        <w:pStyle w:val="idk"/>
+      </w:pPr>
+      <w:r>
+        <w:t>Asie</w:t>
+      </w:r>
+    </w:p>
+    <w:p>
+      <w:pPr>
+        <w:pStyle w:val="idk"/>
+      </w:pPr>
+      <w:r>
+        <w:t>Austrálie</w:t>
+      </w:r>
+    </w:p>
+    <w:p>
+      <w:pPr>
+        <w:pStyle w:val="idk"/>
+      </w:pPr>
+      <w:r>
+        <w:t>Evropa</w:t>
+      </w:r>
+    </w:p>
+    <w:p>
+      <w:pPr>
+        <w:pStyle w:val="idk2"/>
+        <w:numPr>
+          <w:ilvl w:val="0"/>
+          <w:numId w:val="18"/>
+        </w:numPr>
+      </w:pPr>
+      <w:r>
+        <w:t>Jižní Evropa</w:t>
+      </w:r>
+    </w:p>
+    <w:p>
+      <w:pPr>
+        <w:pStyle w:val="Normlnspsmeny"/>
+        <w:numPr>
+          <w:ilvl w:val="0"/>
+          <w:numId w:val="19"/>
+        </w:numPr>
+      </w:pPr>
+      <w:r>
+        <w:t>Itálie</w:t>
+      </w:r>
+    </w:p>
+    <w:p>
+      <w:pPr>
+        <w:pStyle w:val="Normlnspsmeny"/>
+        <w:numPr>
+          <w:ilvl w:val="0"/>
+          <w:numId w:val="19"/>
+        </w:numPr>
+      </w:pPr>
+      <w:r>
+        <w:t>Španělsko</w:t>
+      </w:r>
+    </w:p>
+    <w:p>
+      <w:pPr>
+        <w:pStyle w:val="idk2"/>
+        <w:numPr>
+          <w:ilvl w:val="0"/>
+          <w:numId w:val="18"/>
+        </w:numPr>
+      </w:pPr>
+      <w:r>
+        <w:t>Střední Evropa</w:t>
+      </w:r>
+    </w:p>
+    <w:p>
+      <w:pPr>
+        <w:pStyle w:val="Normlnspsmeny"/>
+        <w:numPr>
+          <w:ilvl w:val="0"/>
+          <w:numId w:val="20"/>
+        </w:numPr>
+      </w:pPr>
+      <w:r>
+        <w:t>Česká republika</w:t>
+      </w:r>
+    </w:p>
+    <w:p>
+      <w:pPr>
+        <w:pStyle w:val="Normlnspsmeny"/>
+        <w:numPr>
+          <w:ilvl w:val="0"/>
+          <w:numId w:val="20"/>
+        </w:numPr>
+      </w:pPr>
+      <w:r>
+        <w:t>Německo</w:t>
+      </w:r>
+    </w:p>
+    <w:p>
+      <w:pPr>
+        <w:pStyle w:val="Normlnspsmeny"/>
+        <w:numPr>
+          <w:ilvl w:val="0"/>
+          <w:numId w:val="20"/>
+        </w:numPr>
+      </w:pPr>
+      <w:r>
+        <w:t>Polsko</w:t>
+      </w:r>
+    </w:p>
+    <w:p>
+      <w:pPr>
+        <w:pStyle w:val="idk"/>
+        <w:numPr>
+          <w:ilvl w:val="0"/>
+          <w:numId w:val="0"/>
+        </w:numPr>
+        <w:ind w:left="720"/>
+      </w:pPr>
+    </w:p>
+    <w:p>
+      <w:pPr>
+        <w:pStyle w:val="idk"/>
+        <w:numPr>
+          <w:ilvl w:val="0"/>
+          <w:numId w:val="0"/>
+        </w:numPr>
+        <w:ind w:left="720"/>
+      </w:pPr>
+    </w:p>
+    <w:p>
+      <w:pPr>
+        <w:pStyle w:val="idk"/>
+        <w:numPr>
+          <w:ilvl w:val="0"/>
+          <w:numId w:val="0"/>
+        </w:numPr>
+        <w:ind w:left="720"/>
+      </w:pPr>
+    </w:p>
+    <w:p>
+      <w:pPr>
+        <w:pStyle w:val="idk"/>
+        <w:numPr>
+          <w:ilvl w:val="0"/>
+          <w:numId w:val="0"/>
+        </w:numPr>
+        <w:ind w:left="720"/>
+      </w:pPr>
+    </w:p>
+    <w:p>
+      <w:pPr>
+        <w:pStyle w:val="idk"/>
+        <w:numPr>
+          <w:ilvl w:val="0"/>
+          <w:numId w:val="0"/>
+        </w:numPr>
+        <w:ind w:left="720"/>
+      </w:pPr>
+    </w:p>
+    <w:p>
+      <w:pPr>
+        <w:pStyle w:val="idk"/>
+        <w:numPr>
+          <w:ilvl w:val="0"/>
+          <w:numId w:val="0"/>
+        </w:numPr>
+        <w:ind w:left="720"/>
+      </w:pPr>
+    </w:p>
+    <w:p>
+      <w:pPr>
+        <w:pStyle w:val="idk"/>
+        <w:numPr>
+          <w:ilvl w:val="0"/>
+          <w:numId w:val="0"/>
+        </w:numPr>
+        <w:ind w:left="720"/>
+      </w:pPr>
+    </w:p>
+    <w:p>
+      <w:pPr>
+        <w:pStyle w:val="idk"/>
+        <w:numPr>
+          <w:ilvl w:val="0"/>
+          <w:numId w:val="0"/>
+        </w:numPr>
+        <w:ind w:left="720"/>
+      </w:pPr>
+    </w:p>
+    <w:p>
+      <w:pPr>
+        <w:pStyle w:val="idk"/>
+        <w:numPr>
+          <w:ilvl w:val="0"/>
+          <w:numId w:val="0"/>
+        </w:numPr>
+        <w:ind w:left="720"/>
+      </w:pPr>
+    </w:p>
+    <w:p>
+      <w:pPr>
+        <w:pStyle w:val="idk"/>
+        <w:numPr>
+          <w:ilvl w:val="0"/>
+          <w:numId w:val="0"/>
+        </w:numPr>
+        <w:ind w:left="720"/>
+      </w:pPr>
+    </w:p>
+    <w:p>
+      <w:pPr>
+        <w:pStyle w:val="idk"/>
+        <w:numPr>
+          <w:ilvl w:val="0"/>
+          <w:numId w:val="0"/>
+        </w:numPr>
+        <w:ind w:left="720"/>
+      </w:pPr>
+    </w:p>
+    <w:p>
+      <w:pPr>
+        <w:pStyle w:val="idk"/>
+        <w:numPr>
+          <w:ilvl w:val="0"/>
+          <w:numId w:val="0"/>
+        </w:numPr>
+        <w:ind w:left="720"/>
+      </w:pPr>
+    </w:p>
+    <w:p>
+      <w:pPr>
+        <w:pStyle w:val="idk"/>
+        <w:numPr>
+          <w:ilvl w:val="0"/>
+          <w:numId w:val="0"/>
+        </w:numPr>
+        <w:ind w:left="720"/>
+      </w:pPr>
+    </w:p>
+    <w:p>
+      <w:pPr>
+        <w:pStyle w:val="idk"/>
+        <w:numPr>
+          <w:ilvl w:val="0"/>
+          <w:numId w:val="0"/>
+        </w:numPr>
+        <w:ind w:left="720"/>
+      </w:pPr>
+    </w:p>
+    <w:p>
+      <w:pPr>
+        <w:pStyle w:val="idk"/>
+        <w:numPr>
+          <w:ilvl w:val="0"/>
+          <w:numId w:val="0"/>
+        </w:numPr>
+        <w:ind w:left="720"/>
+      </w:pPr>
+    </w:p>
+    <w:p>
+      <w:pPr>
+        <w:pStyle w:val="idk"/>
+        <w:numPr>
+          <w:ilvl w:val="0"/>
+          <w:numId w:val="0"/>
+        </w:numPr>
+        <w:ind w:left="720"/>
+      </w:pPr>
+    </w:p>
+    <w:p>
+      <w:pPr>
+        <w:pStyle w:val="idk"/>
+        <w:numPr>
+          <w:ilvl w:val="0"/>
+          <w:numId w:val="0"/>
+        </w:numPr>
+        <w:ind w:left="720"/>
+      </w:pPr>
+    </w:p>
+    <w:p>
+      <w:pPr>
+        <w:pStyle w:val="idk"/>
+        <w:numPr>
+          <w:ilvl w:val="0"/>
+          <w:numId w:val="0"/>
+        </w:numPr>
+        <w:ind w:left="720"/>
+      </w:pPr>
+    </w:p>
+    <w:p/>
+    <w:p>
+      <w:pPr>
+        <w:pStyle w:val="Nadpis2"/>
+      </w:pPr>
+      <w:bookmarkStart w:id="5" w:name="_Toc184799516"/>
+      <w:r>
+        <w:lastRenderedPageBreak/>
+        <w:t>Úprava textu pomocí stylů</w:t>
+      </w:r>
+      <w:bookmarkEnd w:id="5"/>
+    </w:p>
+    <w:p>
+      <w:pPr>
+        <w:pStyle w:val="Nadpis3"/>
+      </w:pPr>
+      <w:bookmarkStart w:id="6" w:name="_Toc184799517"/>
+      <w:r>
+        <w:t>Styly nadpisů</w:t>
+      </w:r>
       <w:bookmarkEnd w:id="6"/>
-    </w:p>
-    <w:p>
-      <w:r>
-        <w:t xml:space="preserve">Použijte vícenásobných odrážek k úpravě následujícího textu </w:t>
-      </w:r>
-      <w:r>
-        <w:t>podle vzoru v předloze.</w:t>
-      </w:r>
-    </w:p>
-    <w:p/>
-    <w:p>
-      <w:pPr>
-        <w:pStyle w:val="Nadpis2"/>
-      </w:pPr>
-      <w:bookmarkStart w:id="7" w:name="_Toc184799516"/>
-      <w:r>
-        <w:t>Úprava textu pomocí stylů</w:t>
-      </w:r>
-      <w:bookmarkEnd w:id="7"/>
-    </w:p>
-    <w:p>
-      <w:pPr>
-        <w:pStyle w:val="Nadpis3"/>
-      </w:pPr>
-      <w:bookmarkStart w:id="8" w:name="_Toc184799517"/>
-      <w:r>
-        <w:t>Styly nadpisů</w:t>
-      </w:r>
-      <w:bookmarkEnd w:id="8"/>
     </w:p>
     <w:p>
       <w:r>
@@ -360,11 +1520,11 @@
       <w:pPr>
         <w:pStyle w:val="Nadpis3"/>
       </w:pPr>
-      <w:bookmarkStart w:id="9" w:name="_Toc184799518"/>
+      <w:bookmarkStart w:id="7" w:name="_Toc184799518"/>
       <w:r>
         <w:t>Vlastní styly</w:t>
       </w:r>
-      <w:bookmarkEnd w:id="9"/>
+      <w:bookmarkEnd w:id="7"/>
     </w:p>
     <w:p>
       <w:pPr>
@@ -413,137 +1573,220 @@
         <w:ind w:left="284"/>
       </w:pPr>
       <w:r>
+        <w:t>Vytvořte vlastní znakový styl nazvaný „zemepisne_nazvy“ - modrá barva písma a kurzíva.</w:t>
+      </w:r>
+    </w:p>
+    <w:p>
+      <w:pPr>
+        <w:ind w:left="284"/>
+      </w:pPr>
+      <w:r>
+        <w:t>Zvýrazněte pomocí tohoto</w:t>
+      </w:r>
+      <w:r>
+        <w:t xml:space="preserve"> stylu zeměpisné názvy v </w:t>
+      </w:r>
+      <w:r>
+        <w:t>odstavci</w:t>
+      </w:r>
+      <w:r>
+        <w:t xml:space="preserve"> o Africe (viz vzor)</w:t>
+      </w:r>
+      <w:r>
+        <w:t>.</w:t>
+      </w:r>
+    </w:p>
+    <w:p/>
+    <w:p/>
+    <w:p/>
+    <w:p/>
+    <w:p/>
+    <w:p/>
+    <w:p/>
+    <w:p/>
+    <w:p/>
+    <w:p/>
+    <w:p/>
+    <w:p/>
+    <w:p/>
+    <w:p/>
+    <w:p/>
+    <w:p/>
+    <w:p/>
+    <w:p/>
+    <w:p/>
+    <w:p/>
+    <w:p/>
+    <w:p/>
+    <w:p/>
+    <w:p/>
+    <w:p/>
+    <w:p/>
+    <w:p/>
+    <w:p/>
+    <w:p>
+      <w:pPr>
+        <w:pStyle w:val="Nadpis2"/>
+      </w:pPr>
+      <w:bookmarkStart w:id="8" w:name="_Toc184799519"/>
+      <w:r>
         <w:lastRenderedPageBreak/>
-        <w:t>Vytvořte vlastní znakový styl nazvaný „zemepisne_nazvy“ - modrá barva písma a kurzíva.</w:t>
-      </w:r>
-    </w:p>
-    <w:p>
-      <w:pPr>
-        <w:ind w:left="284"/>
-      </w:pPr>
-      <w:r>
-        <w:t>Zvýrazněte pomocí tohoto</w:t>
-      </w:r>
-      <w:r>
-        <w:t xml:space="preserve"> stylu zeměpisné názvy v </w:t>
-      </w:r>
-      <w:r>
-        <w:t>odstavci</w:t>
-      </w:r>
-      <w:r>
-        <w:t xml:space="preserve"> o Africe (viz vzor)</w:t>
-      </w:r>
-      <w:r>
-        <w:t>.</w:t>
+        <w:t>Vložené objekty</w:t>
+      </w:r>
+      <w:bookmarkEnd w:id="8"/>
+    </w:p>
+    <w:p>
+      <w:pPr>
+        <w:pStyle w:val="Nadpis3"/>
+      </w:pPr>
+      <w:bookmarkStart w:id="9" w:name="_Toc184799520"/>
+      <w:r>
+        <w:t>Obrázek s popisy</w:t>
+      </w:r>
+      <w:bookmarkEnd w:id="9"/>
+    </w:p>
+    <w:p>
+      <w:r>
+        <w:t>Vložte do dokumentu obrázek mapy světa s popisem jednotlivých kontinentů.</w:t>
+      </w:r>
+      <w:r>
+        <w:t xml:space="preserve"> K popisu připojte nápis vytvořený pomocí nástroje WordArt.</w:t>
+      </w:r>
+      <w:r>
+        <w:t xml:space="preserve"> Vše upravte podle vzorového dokumentu.</w:t>
+      </w:r>
+    </w:p>
+    <w:p>
+      <w:pPr>
+        <w:keepNext/>
+      </w:pPr>
+      <w:bookmarkStart w:id="10" w:name="_GoBack"/>
+      <w:r>
+        <w:rPr>
+          <w:noProof/>
+        </w:rPr>
+        <w:drawing>
+          <wp:inline distT="0" distB="0" distL="0" distR="0" wp14:anchorId="46441D4B" wp14:editId="3E24B30B">
+            <wp:extent cx="3263867" cy="4577398"/>
+            <wp:effectExtent l="0" t="9207" r="4127" b="4128"/>
+            <wp:docPr id="1" name="Obrázek 1" descr="Prstem po mapě světa – Distanční výuka – Mateřská škola MiniSvět"/>
+            <wp:cNvGraphicFramePr>
+              <a:graphicFrameLocks xmlns:a="http://schemas.openxmlformats.org/drawingml/2006/main" noChangeAspect="1"/>
+            </wp:cNvGraphicFramePr>
+            <a:graphic xmlns:a="http://schemas.openxmlformats.org/drawingml/2006/main">
+              <a:graphicData uri="http://schemas.openxmlformats.org/drawingml/2006/picture">
+                <pic:pic xmlns:pic="http://schemas.openxmlformats.org/drawingml/2006/picture">
+                  <pic:nvPicPr>
+                    <pic:cNvPr id="0" name="Picture 1" descr="Prstem po mapě světa – Distanční výuka – Mateřská škola MiniSvět"/>
+                    <pic:cNvPicPr>
+                      <a:picLocks noChangeAspect="1" noChangeArrowheads="1"/>
+                    </pic:cNvPicPr>
+                  </pic:nvPicPr>
+                  <pic:blipFill>
+                    <a:blip r:embed="rId8" cstate="print">
+                      <a:extLst>
+                        <a:ext uri="{28A0092B-C50C-407E-A947-70E740481C1C}">
+                          <a14:useLocalDpi xmlns:a14="http://schemas.microsoft.com/office/drawing/2010/main" val="0"/>
+                        </a:ext>
+                      </a:extLst>
+                    </a:blip>
+                    <a:srcRect/>
+                    <a:stretch>
+                      <a:fillRect/>
+                    </a:stretch>
+                  </pic:blipFill>
+                  <pic:spPr bwMode="auto">
+                    <a:xfrm rot="5400000">
+                      <a:off x="0" y="0"/>
+                      <a:ext cx="3275642" cy="4593912"/>
+                    </a:xfrm>
+                    <a:prstGeom prst="rect">
+                      <a:avLst/>
+                    </a:prstGeom>
+                  </pic:spPr>
+                </pic:pic>
+              </a:graphicData>
+            </a:graphic>
+          </wp:inline>
+        </w:drawing>
+      </w:r>
+      <w:bookmarkEnd w:id="10"/>
+    </w:p>
+    <w:p>
+      <w:pPr>
+        <w:pStyle w:val="Nadpis3"/>
+      </w:pPr>
+      <w:bookmarkStart w:id="11" w:name="_Toc184799521"/>
+      <w:r>
+        <w:t>Formulář</w:t>
+      </w:r>
+      <w:bookmarkEnd w:id="11"/>
+    </w:p>
+    <w:p>
+      <w:r>
+        <w:t xml:space="preserve">S využitím tabulky vytvořte formulář podle vzoru. Součástí formuláře budou následující formulářové prvky: </w:t>
       </w:r>
     </w:p>
     <w:p/>
     <w:p>
-      <w:pPr>
-        <w:pStyle w:val="Nadpis2"/>
-      </w:pPr>
-      <w:bookmarkStart w:id="10" w:name="_Toc184799519"/>
-      <w:r>
-        <w:t>Vložené objekty</w:t>
-      </w:r>
-      <w:bookmarkEnd w:id="10"/>
+      <w:r>
+        <w:t>Speciální úpravy</w:t>
+      </w:r>
     </w:p>
     <w:p>
       <w:pPr>
         <w:pStyle w:val="Nadpis3"/>
       </w:pPr>
-      <w:bookmarkStart w:id="11" w:name="_Toc184799520"/>
-      <w:r>
-        <w:t>Obrázek s popisy</w:t>
-      </w:r>
-      <w:bookmarkEnd w:id="11"/>
-    </w:p>
-    <w:p>
-      <w:r>
-        <w:t>Vložte do dokumentu obrázek mapy světa s popisem jednotlivých kontinentů.</w:t>
-      </w:r>
-      <w:r>
-        <w:t xml:space="preserve"> K popisu připojte nápis vytvořený pomocí nástroje WordArt.</w:t>
-      </w:r>
-      <w:r>
-        <w:t xml:space="preserve"> Vše upravte podle vzorového dokumentu.</w:t>
+      <w:bookmarkStart w:id="12" w:name="_Toc184799522"/>
+      <w:r>
+        <w:t>Poznámky pod čarou</w:t>
+      </w:r>
+      <w:bookmarkEnd w:id="12"/>
+    </w:p>
+    <w:p>
+      <w:r>
+        <w:t>Vložte do odstavce pojednávajícího o Africe poznámky pod čarou podle vzoru.</w:t>
       </w:r>
     </w:p>
     <w:p>
       <w:pPr>
         <w:pStyle w:val="Nadpis3"/>
       </w:pPr>
-      <w:bookmarkStart w:id="12" w:name="_Toc184799521"/>
-      <w:r>
-        <w:t>Formulář</w:t>
-      </w:r>
-      <w:bookmarkEnd w:id="12"/>
-    </w:p>
-    <w:p>
-      <w:r>
-        <w:t xml:space="preserve">S využitím tabulky vytvořte formulář podle vzoru. Součástí formuláře budou následující formulářové prvky: </w:t>
-      </w:r>
-    </w:p>
-    <w:p/>
-    <w:p>
-      <w:r>
-        <w:t>Speciální úpravy</w:t>
+      <w:bookmarkStart w:id="13" w:name="_Toc184799523"/>
+      <w:r>
+        <w:t>Oddíly</w:t>
+      </w:r>
+      <w:bookmarkEnd w:id="13"/>
+    </w:p>
+    <w:p>
+      <w:r>
+        <w:t>Rozdělte text na oddíly tak, aby jednotlivé kapitoly cvičení začínaly na nové stránce.</w:t>
       </w:r>
     </w:p>
     <w:p>
       <w:pPr>
         <w:pStyle w:val="Nadpis3"/>
       </w:pPr>
-      <w:bookmarkStart w:id="13" w:name="_Toc184799522"/>
-      <w:r>
-        <w:t>Poznámky pod čarou</w:t>
-      </w:r>
-      <w:bookmarkEnd w:id="13"/>
-    </w:p>
-    <w:p>
-      <w:r>
-        <w:t>Vložte do odstavce pojednávajícího o Africe poznámky pod čarou podle vzoru.</w:t>
+      <w:bookmarkStart w:id="14" w:name="_Toc184799524"/>
+      <w:r>
+        <w:t>Záhlaví a zápatí</w:t>
+      </w:r>
+      <w:bookmarkEnd w:id="14"/>
+    </w:p>
+    <w:p>
+      <w:r>
+        <w:t>Zajistěte, aby každý oddíl měl své záhlaví (viz vzor) a v zápatí číslo stránky.</w:t>
       </w:r>
     </w:p>
     <w:p>
       <w:pPr>
         <w:pStyle w:val="Nadpis3"/>
       </w:pPr>
-      <w:bookmarkStart w:id="14" w:name="_Toc184799523"/>
-      <w:r>
-        <w:t>Oddíly</w:t>
-      </w:r>
-      <w:bookmarkEnd w:id="14"/>
-    </w:p>
-    <w:p>
-      <w:r>
-        <w:t>Rozdělte text na oddíly tak, aby jednotlivé kapitoly cvičení začínaly na nové stránce.</w:t>
-      </w:r>
-    </w:p>
-    <w:p>
-      <w:pPr>
-        <w:pStyle w:val="Nadpis3"/>
-      </w:pPr>
-      <w:bookmarkStart w:id="15" w:name="_Toc184799524"/>
-      <w:r>
-        <w:t>Záhlaví a zápatí</w:t>
+      <w:bookmarkStart w:id="15" w:name="_Toc184799525"/>
+      <w:r>
+        <w:t>Obsah dokumentu</w:t>
       </w:r>
       <w:bookmarkEnd w:id="15"/>
-    </w:p>
-    <w:p>
-      <w:r>
-        <w:t>Zajistěte, aby každý oddíl měl své záhlaví (viz vzor) a v zápatí číslo stránky.</w:t>
-      </w:r>
-    </w:p>
-    <w:p>
-      <w:pPr>
-        <w:pStyle w:val="Nadpis3"/>
-      </w:pPr>
-      <w:bookmarkStart w:id="16" w:name="_Toc184799525"/>
-      <w:r>
-        <w:t>Obsah dokumentu</w:t>
-      </w:r>
-      <w:bookmarkEnd w:id="16"/>
     </w:p>
     <w:p>
       <w:pPr>
@@ -557,6 +1800,12 @@
     </w:p>
     <w:sdt>
       <w:sdtPr>
+        <w:rPr>
+          <w:rFonts w:ascii="Times New Roman" w:eastAsia="Times New Roman" w:hAnsi="Times New Roman" w:cs="Times New Roman"/>
+          <w:color w:val="auto"/>
+          <w:sz w:val="24"/>
+          <w:szCs w:val="24"/>
+        </w:rPr>
         <w:id w:val="1067223157"/>
         <w:docPartObj>
           <w:docPartGallery w:val="Table of Contents"/>
@@ -565,12 +1814,8 @@
       </w:sdtPr>
       <w:sdtEndPr>
         <w:rPr>
-          <w:rFonts w:ascii="Times New Roman" w:eastAsia="Times New Roman" w:hAnsi="Times New Roman" w:cs="Times New Roman"/>
           <w:b/>
           <w:bCs/>
-          <w:color w:val="auto"/>
-          <w:sz w:val="24"/>
-          <w:szCs w:val="24"/>
         </w:rPr>
       </w:sdtEndPr>
       <w:sdtContent>
@@ -1741,7 +2986,6 @@
               <w:b/>
               <w:bCs/>
             </w:rPr>
-            <w:lastRenderedPageBreak/>
             <w:fldChar w:fldCharType="end"/>
           </w:r>
         </w:p>
@@ -1749,8 +2993,8 @@
     </w:sdt>
     <w:p/>
     <w:sectPr>
-      <w:headerReference w:type="default" r:id="rId8"/>
-      <w:footerReference w:type="default" r:id="rId9"/>
+      <w:headerReference w:type="default" r:id="rId9"/>
+      <w:footerReference w:type="default" r:id="rId10"/>
       <w:pgSz w:w="11906" w:h="16838"/>
       <w:pgMar w:top="1417" w:right="1417" w:bottom="1417" w:left="1417" w:header="708" w:footer="708" w:gutter="0"/>
       <w:cols w:space="708"/>
@@ -1813,6 +3057,7 @@
           <w:docPartUnique/>
         </w:docPartObj>
       </w:sdtPr>
+      <w:sdtEndPr/>
       <w:sdtContent>
         <w:r>
           <w:rPr>
@@ -1845,7 +3090,7 @@
             <w:color w:val="FFFFFF" w:themeColor="background1"/>
             <w:sz w:val="20"/>
           </w:rPr>
-          <w:t>3</w:t>
+          <w:t>5</w:t>
         </w:r>
         <w:r>
           <w:rPr>
@@ -1915,7 +3160,7 @@
   <w:abstractNum w:abstractNumId="0" w15:restartNumberingAfterBreak="0">
     <w:nsid w:val="FFFFFF7C"/>
     <w:multiLevelType w:val="singleLevel"/>
-    <w:tmpl w:val="3AC61F3C"/>
+    <w:tmpl w:val="72DCF3FE"/>
     <w:lvl w:ilvl="0">
       <w:start w:val="1"/>
       <w:numFmt w:val="decimal"/>
@@ -1932,7 +3177,7 @@
   <w:abstractNum w:abstractNumId="1" w15:restartNumberingAfterBreak="0">
     <w:nsid w:val="FFFFFF7D"/>
     <w:multiLevelType w:val="singleLevel"/>
-    <w:tmpl w:val="1AA6C3CC"/>
+    <w:tmpl w:val="CBA053B4"/>
     <w:lvl w:ilvl="0">
       <w:start w:val="1"/>
       <w:numFmt w:val="decimal"/>
@@ -1949,7 +3194,7 @@
   <w:abstractNum w:abstractNumId="2" w15:restartNumberingAfterBreak="0">
     <w:nsid w:val="FFFFFF7E"/>
     <w:multiLevelType w:val="singleLevel"/>
-    <w:tmpl w:val="4F78FE28"/>
+    <w:tmpl w:val="67908D44"/>
     <w:lvl w:ilvl="0">
       <w:start w:val="1"/>
       <w:numFmt w:val="decimal"/>
@@ -1966,7 +3211,7 @@
   <w:abstractNum w:abstractNumId="3" w15:restartNumberingAfterBreak="0">
     <w:nsid w:val="FFFFFF7F"/>
     <w:multiLevelType w:val="singleLevel"/>
-    <w:tmpl w:val="B66AAA8A"/>
+    <w:tmpl w:val="8452E5B8"/>
     <w:lvl w:ilvl="0">
       <w:start w:val="1"/>
       <w:numFmt w:val="decimal"/>
@@ -1983,7 +3228,7 @@
   <w:abstractNum w:abstractNumId="4" w15:restartNumberingAfterBreak="0">
     <w:nsid w:val="FFFFFF80"/>
     <w:multiLevelType w:val="singleLevel"/>
-    <w:tmpl w:val="98687776"/>
+    <w:tmpl w:val="4560D08C"/>
     <w:lvl w:ilvl="0">
       <w:start w:val="1"/>
       <w:numFmt w:val="bullet"/>
@@ -2003,7 +3248,7 @@
   <w:abstractNum w:abstractNumId="5" w15:restartNumberingAfterBreak="0">
     <w:nsid w:val="FFFFFF81"/>
     <w:multiLevelType w:val="singleLevel"/>
-    <w:tmpl w:val="DC1A72FA"/>
+    <w:tmpl w:val="FD7E5184"/>
     <w:lvl w:ilvl="0">
       <w:start w:val="1"/>
       <w:numFmt w:val="bullet"/>
@@ -2023,7 +3268,7 @@
   <w:abstractNum w:abstractNumId="6" w15:restartNumberingAfterBreak="0">
     <w:nsid w:val="FFFFFF82"/>
     <w:multiLevelType w:val="singleLevel"/>
-    <w:tmpl w:val="D680AAD6"/>
+    <w:tmpl w:val="537E83B6"/>
     <w:lvl w:ilvl="0">
       <w:start w:val="1"/>
       <w:numFmt w:val="bullet"/>
@@ -2043,7 +3288,7 @@
   <w:abstractNum w:abstractNumId="7" w15:restartNumberingAfterBreak="0">
     <w:nsid w:val="FFFFFF83"/>
     <w:multiLevelType w:val="singleLevel"/>
-    <w:tmpl w:val="A0FEC900"/>
+    <w:tmpl w:val="903E3A8C"/>
     <w:lvl w:ilvl="0">
       <w:start w:val="1"/>
       <w:numFmt w:val="bullet"/>
@@ -2063,7 +3308,7 @@
   <w:abstractNum w:abstractNumId="8" w15:restartNumberingAfterBreak="0">
     <w:nsid w:val="FFFFFF88"/>
     <w:multiLevelType w:val="singleLevel"/>
-    <w:tmpl w:val="F170D89E"/>
+    <w:tmpl w:val="6F3CCE6C"/>
     <w:lvl w:ilvl="0">
       <w:start w:val="1"/>
       <w:numFmt w:val="decimal"/>
@@ -2080,7 +3325,7 @@
   <w:abstractNum w:abstractNumId="9" w15:restartNumberingAfterBreak="0">
     <w:nsid w:val="FFFFFF89"/>
     <w:multiLevelType w:val="singleLevel"/>
-    <w:tmpl w:val="792632C6"/>
+    <w:tmpl w:val="B63497B6"/>
     <w:lvl w:ilvl="0">
       <w:start w:val="1"/>
       <w:numFmt w:val="bullet"/>
@@ -2098,6 +3343,93 @@
     </w:lvl>
   </w:abstractNum>
   <w:abstractNum w:abstractNumId="10" w15:restartNumberingAfterBreak="0">
+    <w:nsid w:val="09A82D61"/>
+    <w:multiLevelType w:val="hybridMultilevel"/>
+    <w:tmpl w:val="3AD2048C"/>
+    <w:lvl w:ilvl="0" w:tplc="2370E628">
+      <w:start w:val="1"/>
+      <w:numFmt w:val="lowerLetter"/>
+      <w:pStyle w:val="Normlnspsmeny"/>
+      <w:lvlText w:val="%1)"/>
+      <w:lvlJc w:val="left"/>
+      <w:pPr>
+        <w:ind w:left="2138" w:hanging="360"/>
+      </w:pPr>
+    </w:lvl>
+    <w:lvl w:ilvl="1" w:tplc="04050019" w:tentative="1">
+      <w:start w:val="1"/>
+      <w:numFmt w:val="lowerLetter"/>
+      <w:lvlText w:val="%2."/>
+      <w:lvlJc w:val="left"/>
+      <w:pPr>
+        <w:ind w:left="2858" w:hanging="360"/>
+      </w:pPr>
+    </w:lvl>
+    <w:lvl w:ilvl="2" w:tplc="0405001B" w:tentative="1">
+      <w:start w:val="1"/>
+      <w:numFmt w:val="lowerRoman"/>
+      <w:lvlText w:val="%3."/>
+      <w:lvlJc w:val="right"/>
+      <w:pPr>
+        <w:ind w:left="3578" w:hanging="180"/>
+      </w:pPr>
+    </w:lvl>
+    <w:lvl w:ilvl="3" w:tplc="0405000F" w:tentative="1">
+      <w:start w:val="1"/>
+      <w:numFmt w:val="decimal"/>
+      <w:lvlText w:val="%4."/>
+      <w:lvlJc w:val="left"/>
+      <w:pPr>
+        <w:ind w:left="4298" w:hanging="360"/>
+      </w:pPr>
+    </w:lvl>
+    <w:lvl w:ilvl="4" w:tplc="04050019" w:tentative="1">
+      <w:start w:val="1"/>
+      <w:numFmt w:val="lowerLetter"/>
+      <w:lvlText w:val="%5."/>
+      <w:lvlJc w:val="left"/>
+      <w:pPr>
+        <w:ind w:left="5018" w:hanging="360"/>
+      </w:pPr>
+    </w:lvl>
+    <w:lvl w:ilvl="5" w:tplc="0405001B" w:tentative="1">
+      <w:start w:val="1"/>
+      <w:numFmt w:val="lowerRoman"/>
+      <w:lvlText w:val="%6."/>
+      <w:lvlJc w:val="right"/>
+      <w:pPr>
+        <w:ind w:left="5738" w:hanging="180"/>
+      </w:pPr>
+    </w:lvl>
+    <w:lvl w:ilvl="6" w:tplc="0405000F" w:tentative="1">
+      <w:start w:val="1"/>
+      <w:numFmt w:val="decimal"/>
+      <w:lvlText w:val="%7."/>
+      <w:lvlJc w:val="left"/>
+      <w:pPr>
+        <w:ind w:left="6458" w:hanging="360"/>
+      </w:pPr>
+    </w:lvl>
+    <w:lvl w:ilvl="7" w:tplc="04050019" w:tentative="1">
+      <w:start w:val="1"/>
+      <w:numFmt w:val="lowerLetter"/>
+      <w:lvlText w:val="%8."/>
+      <w:lvlJc w:val="left"/>
+      <w:pPr>
+        <w:ind w:left="7178" w:hanging="360"/>
+      </w:pPr>
+    </w:lvl>
+    <w:lvl w:ilvl="8" w:tplc="0405001B" w:tentative="1">
+      <w:start w:val="1"/>
+      <w:numFmt w:val="lowerRoman"/>
+      <w:lvlText w:val="%9."/>
+      <w:lvlJc w:val="right"/>
+      <w:pPr>
+        <w:ind w:left="7898" w:hanging="180"/>
+      </w:pPr>
+    </w:lvl>
+  </w:abstractNum>
+  <w:abstractNum w:abstractNumId="11" w15:restartNumberingAfterBreak="0">
     <w:nsid w:val="10180B1B"/>
     <w:multiLevelType w:val="hybridMultilevel"/>
     <w:tmpl w:val="5A34E262"/>
@@ -2237,11 +3569,100 @@
       </w:rPr>
     </w:lvl>
   </w:abstractNum>
-  <w:abstractNum w:abstractNumId="11" w15:restartNumberingAfterBreak="0">
+  <w:abstractNum w:abstractNumId="12" w15:restartNumberingAfterBreak="0">
+    <w:nsid w:val="118F48B8"/>
+    <w:multiLevelType w:val="hybridMultilevel"/>
+    <w:tmpl w:val="3B86F9B6"/>
+    <w:lvl w:ilvl="0" w:tplc="7A1A9324">
+      <w:start w:val="1"/>
+      <w:numFmt w:val="lowerLetter"/>
+      <w:lvlText w:val="%1)"/>
+      <w:lvlJc w:val="left"/>
+      <w:pPr>
+        <w:ind w:left="2138" w:hanging="360"/>
+      </w:pPr>
+      <w:rPr>
+        <w:rFonts w:hint="default"/>
+      </w:rPr>
+    </w:lvl>
+    <w:lvl w:ilvl="1" w:tplc="04050019" w:tentative="1">
+      <w:start w:val="1"/>
+      <w:numFmt w:val="lowerLetter"/>
+      <w:lvlText w:val="%2."/>
+      <w:lvlJc w:val="left"/>
+      <w:pPr>
+        <w:ind w:left="2858" w:hanging="360"/>
+      </w:pPr>
+    </w:lvl>
+    <w:lvl w:ilvl="2" w:tplc="0405001B" w:tentative="1">
+      <w:start w:val="1"/>
+      <w:numFmt w:val="lowerRoman"/>
+      <w:lvlText w:val="%3."/>
+      <w:lvlJc w:val="right"/>
+      <w:pPr>
+        <w:ind w:left="3578" w:hanging="180"/>
+      </w:pPr>
+    </w:lvl>
+    <w:lvl w:ilvl="3" w:tplc="0405000F" w:tentative="1">
+      <w:start w:val="1"/>
+      <w:numFmt w:val="decimal"/>
+      <w:lvlText w:val="%4."/>
+      <w:lvlJc w:val="left"/>
+      <w:pPr>
+        <w:ind w:left="4298" w:hanging="360"/>
+      </w:pPr>
+    </w:lvl>
+    <w:lvl w:ilvl="4" w:tplc="04050019" w:tentative="1">
+      <w:start w:val="1"/>
+      <w:numFmt w:val="lowerLetter"/>
+      <w:lvlText w:val="%5."/>
+      <w:lvlJc w:val="left"/>
+      <w:pPr>
+        <w:ind w:left="5018" w:hanging="360"/>
+      </w:pPr>
+    </w:lvl>
+    <w:lvl w:ilvl="5" w:tplc="0405001B" w:tentative="1">
+      <w:start w:val="1"/>
+      <w:numFmt w:val="lowerRoman"/>
+      <w:lvlText w:val="%6."/>
+      <w:lvlJc w:val="right"/>
+      <w:pPr>
+        <w:ind w:left="5738" w:hanging="180"/>
+      </w:pPr>
+    </w:lvl>
+    <w:lvl w:ilvl="6" w:tplc="0405000F" w:tentative="1">
+      <w:start w:val="1"/>
+      <w:numFmt w:val="decimal"/>
+      <w:lvlText w:val="%7."/>
+      <w:lvlJc w:val="left"/>
+      <w:pPr>
+        <w:ind w:left="6458" w:hanging="360"/>
+      </w:pPr>
+    </w:lvl>
+    <w:lvl w:ilvl="7" w:tplc="04050019" w:tentative="1">
+      <w:start w:val="1"/>
+      <w:numFmt w:val="lowerLetter"/>
+      <w:lvlText w:val="%8."/>
+      <w:lvlJc w:val="left"/>
+      <w:pPr>
+        <w:ind w:left="7178" w:hanging="360"/>
+      </w:pPr>
+    </w:lvl>
+    <w:lvl w:ilvl="8" w:tplc="0405001B" w:tentative="1">
+      <w:start w:val="1"/>
+      <w:numFmt w:val="lowerRoman"/>
+      <w:lvlText w:val="%9."/>
+      <w:lvlJc w:val="right"/>
+      <w:pPr>
+        <w:ind w:left="7898" w:hanging="180"/>
+      </w:pPr>
+    </w:lvl>
+  </w:abstractNum>
+  <w:abstractNum w:abstractNumId="13" w15:restartNumberingAfterBreak="0">
     <w:nsid w:val="1327761F"/>
     <w:multiLevelType w:val="hybridMultilevel"/>
-    <w:tmpl w:val="30C0806C"/>
-    <w:lvl w:ilvl="0" w:tplc="347E2498">
+    <w:tmpl w:val="C79AEA0A"/>
+    <w:lvl w:ilvl="0" w:tplc="214A7120">
       <w:start w:val="1"/>
       <w:numFmt w:val="decimal"/>
       <w:lvlText w:val="%1."/>
@@ -2353,7 +3774,96 @@
       </w:pPr>
     </w:lvl>
   </w:abstractNum>
-  <w:abstractNum w:abstractNumId="12" w15:restartNumberingAfterBreak="0">
+  <w:abstractNum w:abstractNumId="14" w15:restartNumberingAfterBreak="0">
+    <w:nsid w:val="1EBD7375"/>
+    <w:multiLevelType w:val="hybridMultilevel"/>
+    <w:tmpl w:val="6F1CDDA6"/>
+    <w:lvl w:ilvl="0" w:tplc="13E81608">
+      <w:start w:val="1"/>
+      <w:numFmt w:val="decimal"/>
+      <w:lvlText w:val="%1."/>
+      <w:lvlJc w:val="left"/>
+      <w:pPr>
+        <w:ind w:left="1080" w:hanging="360"/>
+      </w:pPr>
+      <w:rPr>
+        <w:rFonts w:hint="default"/>
+      </w:rPr>
+    </w:lvl>
+    <w:lvl w:ilvl="1" w:tplc="04050019" w:tentative="1">
+      <w:start w:val="1"/>
+      <w:numFmt w:val="lowerLetter"/>
+      <w:lvlText w:val="%2."/>
+      <w:lvlJc w:val="left"/>
+      <w:pPr>
+        <w:ind w:left="1800" w:hanging="360"/>
+      </w:pPr>
+    </w:lvl>
+    <w:lvl w:ilvl="2" w:tplc="0405001B" w:tentative="1">
+      <w:start w:val="1"/>
+      <w:numFmt w:val="lowerRoman"/>
+      <w:lvlText w:val="%3."/>
+      <w:lvlJc w:val="right"/>
+      <w:pPr>
+        <w:ind w:left="2520" w:hanging="180"/>
+      </w:pPr>
+    </w:lvl>
+    <w:lvl w:ilvl="3" w:tplc="0405000F" w:tentative="1">
+      <w:start w:val="1"/>
+      <w:numFmt w:val="decimal"/>
+      <w:lvlText w:val="%4."/>
+      <w:lvlJc w:val="left"/>
+      <w:pPr>
+        <w:ind w:left="3240" w:hanging="360"/>
+      </w:pPr>
+    </w:lvl>
+    <w:lvl w:ilvl="4" w:tplc="04050019" w:tentative="1">
+      <w:start w:val="1"/>
+      <w:numFmt w:val="lowerLetter"/>
+      <w:lvlText w:val="%5."/>
+      <w:lvlJc w:val="left"/>
+      <w:pPr>
+        <w:ind w:left="3960" w:hanging="360"/>
+      </w:pPr>
+    </w:lvl>
+    <w:lvl w:ilvl="5" w:tplc="0405001B" w:tentative="1">
+      <w:start w:val="1"/>
+      <w:numFmt w:val="lowerRoman"/>
+      <w:lvlText w:val="%6."/>
+      <w:lvlJc w:val="right"/>
+      <w:pPr>
+        <w:ind w:left="4680" w:hanging="180"/>
+      </w:pPr>
+    </w:lvl>
+    <w:lvl w:ilvl="6" w:tplc="0405000F" w:tentative="1">
+      <w:start w:val="1"/>
+      <w:numFmt w:val="decimal"/>
+      <w:lvlText w:val="%7."/>
+      <w:lvlJc w:val="left"/>
+      <w:pPr>
+        <w:ind w:left="5400" w:hanging="360"/>
+      </w:pPr>
+    </w:lvl>
+    <w:lvl w:ilvl="7" w:tplc="04050019" w:tentative="1">
+      <w:start w:val="1"/>
+      <w:numFmt w:val="lowerLetter"/>
+      <w:lvlText w:val="%8."/>
+      <w:lvlJc w:val="left"/>
+      <w:pPr>
+        <w:ind w:left="6120" w:hanging="360"/>
+      </w:pPr>
+    </w:lvl>
+    <w:lvl w:ilvl="8" w:tplc="0405001B" w:tentative="1">
+      <w:start w:val="1"/>
+      <w:numFmt w:val="lowerRoman"/>
+      <w:lvlText w:val="%9."/>
+      <w:lvlJc w:val="right"/>
+      <w:pPr>
+        <w:ind w:left="6840" w:hanging="180"/>
+      </w:pPr>
+    </w:lvl>
+  </w:abstractNum>
+  <w:abstractNum w:abstractNumId="15" w15:restartNumberingAfterBreak="0">
     <w:nsid w:val="3CFC5B2E"/>
     <w:multiLevelType w:val="hybridMultilevel"/>
     <w:tmpl w:val="5C6C35F4"/>
@@ -2440,11 +3950,363 @@
       </w:pPr>
     </w:lvl>
   </w:abstractNum>
+  <w:abstractNum w:abstractNumId="16" w15:restartNumberingAfterBreak="0">
+    <w:nsid w:val="459E0CF1"/>
+    <w:multiLevelType w:val="hybridMultilevel"/>
+    <w:tmpl w:val="566CE866"/>
+    <w:lvl w:ilvl="0" w:tplc="599C393E">
+      <w:start w:val="1"/>
+      <w:numFmt w:val="decimal"/>
+      <w:pStyle w:val="idk2"/>
+      <w:lvlText w:val="%1."/>
+      <w:lvlJc w:val="left"/>
+      <w:pPr>
+        <w:ind w:left="1080" w:hanging="360"/>
+      </w:pPr>
+    </w:lvl>
+    <w:lvl w:ilvl="1" w:tplc="04050019" w:tentative="1">
+      <w:start w:val="1"/>
+      <w:numFmt w:val="lowerLetter"/>
+      <w:lvlText w:val="%2."/>
+      <w:lvlJc w:val="left"/>
+      <w:pPr>
+        <w:ind w:left="1800" w:hanging="360"/>
+      </w:pPr>
+    </w:lvl>
+    <w:lvl w:ilvl="2" w:tplc="0405001B" w:tentative="1">
+      <w:start w:val="1"/>
+      <w:numFmt w:val="lowerRoman"/>
+      <w:lvlText w:val="%3."/>
+      <w:lvlJc w:val="right"/>
+      <w:pPr>
+        <w:ind w:left="2520" w:hanging="180"/>
+      </w:pPr>
+    </w:lvl>
+    <w:lvl w:ilvl="3" w:tplc="0405000F" w:tentative="1">
+      <w:start w:val="1"/>
+      <w:numFmt w:val="decimal"/>
+      <w:lvlText w:val="%4."/>
+      <w:lvlJc w:val="left"/>
+      <w:pPr>
+        <w:ind w:left="3240" w:hanging="360"/>
+      </w:pPr>
+    </w:lvl>
+    <w:lvl w:ilvl="4" w:tplc="04050019" w:tentative="1">
+      <w:start w:val="1"/>
+      <w:numFmt w:val="lowerLetter"/>
+      <w:lvlText w:val="%5."/>
+      <w:lvlJc w:val="left"/>
+      <w:pPr>
+        <w:ind w:left="3960" w:hanging="360"/>
+      </w:pPr>
+    </w:lvl>
+    <w:lvl w:ilvl="5" w:tplc="0405001B" w:tentative="1">
+      <w:start w:val="1"/>
+      <w:numFmt w:val="lowerRoman"/>
+      <w:lvlText w:val="%6."/>
+      <w:lvlJc w:val="right"/>
+      <w:pPr>
+        <w:ind w:left="4680" w:hanging="180"/>
+      </w:pPr>
+    </w:lvl>
+    <w:lvl w:ilvl="6" w:tplc="0405000F" w:tentative="1">
+      <w:start w:val="1"/>
+      <w:numFmt w:val="decimal"/>
+      <w:lvlText w:val="%7."/>
+      <w:lvlJc w:val="left"/>
+      <w:pPr>
+        <w:ind w:left="5400" w:hanging="360"/>
+      </w:pPr>
+    </w:lvl>
+    <w:lvl w:ilvl="7" w:tplc="04050019" w:tentative="1">
+      <w:start w:val="1"/>
+      <w:numFmt w:val="lowerLetter"/>
+      <w:lvlText w:val="%8."/>
+      <w:lvlJc w:val="left"/>
+      <w:pPr>
+        <w:ind w:left="6120" w:hanging="360"/>
+      </w:pPr>
+    </w:lvl>
+    <w:lvl w:ilvl="8" w:tplc="0405001B" w:tentative="1">
+      <w:start w:val="1"/>
+      <w:numFmt w:val="lowerRoman"/>
+      <w:lvlText w:val="%9."/>
+      <w:lvlJc w:val="right"/>
+      <w:pPr>
+        <w:ind w:left="6840" w:hanging="180"/>
+      </w:pPr>
+    </w:lvl>
+  </w:abstractNum>
+  <w:abstractNum w:abstractNumId="17" w15:restartNumberingAfterBreak="0">
+    <w:nsid w:val="54742B4C"/>
+    <w:multiLevelType w:val="hybridMultilevel"/>
+    <w:tmpl w:val="FDAA02D6"/>
+    <w:lvl w:ilvl="0" w:tplc="490CCB58">
+      <w:start w:val="1"/>
+      <w:numFmt w:val="upperRoman"/>
+      <w:pStyle w:val="idk"/>
+      <w:lvlText w:val="%1."/>
+      <w:lvlJc w:val="right"/>
+      <w:pPr>
+        <w:ind w:left="720" w:hanging="360"/>
+      </w:pPr>
+    </w:lvl>
+    <w:lvl w:ilvl="1" w:tplc="04050019" w:tentative="1">
+      <w:start w:val="1"/>
+      <w:numFmt w:val="lowerLetter"/>
+      <w:lvlText w:val="%2."/>
+      <w:lvlJc w:val="left"/>
+      <w:pPr>
+        <w:ind w:left="1440" w:hanging="360"/>
+      </w:pPr>
+    </w:lvl>
+    <w:lvl w:ilvl="2" w:tplc="0405001B" w:tentative="1">
+      <w:start w:val="1"/>
+      <w:numFmt w:val="lowerRoman"/>
+      <w:lvlText w:val="%3."/>
+      <w:lvlJc w:val="right"/>
+      <w:pPr>
+        <w:ind w:left="2160" w:hanging="180"/>
+      </w:pPr>
+    </w:lvl>
+    <w:lvl w:ilvl="3" w:tplc="0405000F" w:tentative="1">
+      <w:start w:val="1"/>
+      <w:numFmt w:val="decimal"/>
+      <w:lvlText w:val="%4."/>
+      <w:lvlJc w:val="left"/>
+      <w:pPr>
+        <w:ind w:left="2880" w:hanging="360"/>
+      </w:pPr>
+    </w:lvl>
+    <w:lvl w:ilvl="4" w:tplc="04050019" w:tentative="1">
+      <w:start w:val="1"/>
+      <w:numFmt w:val="lowerLetter"/>
+      <w:lvlText w:val="%5."/>
+      <w:lvlJc w:val="left"/>
+      <w:pPr>
+        <w:ind w:left="3600" w:hanging="360"/>
+      </w:pPr>
+    </w:lvl>
+    <w:lvl w:ilvl="5" w:tplc="0405001B" w:tentative="1">
+      <w:start w:val="1"/>
+      <w:numFmt w:val="lowerRoman"/>
+      <w:lvlText w:val="%6."/>
+      <w:lvlJc w:val="right"/>
+      <w:pPr>
+        <w:ind w:left="4320" w:hanging="180"/>
+      </w:pPr>
+    </w:lvl>
+    <w:lvl w:ilvl="6" w:tplc="0405000F" w:tentative="1">
+      <w:start w:val="1"/>
+      <w:numFmt w:val="decimal"/>
+      <w:lvlText w:val="%7."/>
+      <w:lvlJc w:val="left"/>
+      <w:pPr>
+        <w:ind w:left="5040" w:hanging="360"/>
+      </w:pPr>
+    </w:lvl>
+    <w:lvl w:ilvl="7" w:tplc="04050019" w:tentative="1">
+      <w:start w:val="1"/>
+      <w:numFmt w:val="lowerLetter"/>
+      <w:lvlText w:val="%8."/>
+      <w:lvlJc w:val="left"/>
+      <w:pPr>
+        <w:ind w:left="5760" w:hanging="360"/>
+      </w:pPr>
+    </w:lvl>
+    <w:lvl w:ilvl="8" w:tplc="0405001B" w:tentative="1">
+      <w:start w:val="1"/>
+      <w:numFmt w:val="lowerRoman"/>
+      <w:lvlText w:val="%9."/>
+      <w:lvlJc w:val="right"/>
+      <w:pPr>
+        <w:ind w:left="6480" w:hanging="180"/>
+      </w:pPr>
+    </w:lvl>
+  </w:abstractNum>
+  <w:abstractNum w:abstractNumId="18" w15:restartNumberingAfterBreak="0">
+    <w:nsid w:val="5A2D47B7"/>
+    <w:multiLevelType w:val="hybridMultilevel"/>
+    <w:tmpl w:val="8F182556"/>
+    <w:lvl w:ilvl="0" w:tplc="0390EC8E">
+      <w:start w:val="1"/>
+      <w:numFmt w:val="lowerLetter"/>
+      <w:lvlText w:val="%1)"/>
+      <w:lvlJc w:val="left"/>
+      <w:pPr>
+        <w:ind w:left="2138" w:hanging="360"/>
+      </w:pPr>
+      <w:rPr>
+        <w:rFonts w:hint="default"/>
+      </w:rPr>
+    </w:lvl>
+    <w:lvl w:ilvl="1" w:tplc="04050019" w:tentative="1">
+      <w:start w:val="1"/>
+      <w:numFmt w:val="lowerLetter"/>
+      <w:lvlText w:val="%2."/>
+      <w:lvlJc w:val="left"/>
+      <w:pPr>
+        <w:ind w:left="2858" w:hanging="360"/>
+      </w:pPr>
+    </w:lvl>
+    <w:lvl w:ilvl="2" w:tplc="0405001B" w:tentative="1">
+      <w:start w:val="1"/>
+      <w:numFmt w:val="lowerRoman"/>
+      <w:lvlText w:val="%3."/>
+      <w:lvlJc w:val="right"/>
+      <w:pPr>
+        <w:ind w:left="3578" w:hanging="180"/>
+      </w:pPr>
+    </w:lvl>
+    <w:lvl w:ilvl="3" w:tplc="0405000F" w:tentative="1">
+      <w:start w:val="1"/>
+      <w:numFmt w:val="decimal"/>
+      <w:lvlText w:val="%4."/>
+      <w:lvlJc w:val="left"/>
+      <w:pPr>
+        <w:ind w:left="4298" w:hanging="360"/>
+      </w:pPr>
+    </w:lvl>
+    <w:lvl w:ilvl="4" w:tplc="04050019" w:tentative="1">
+      <w:start w:val="1"/>
+      <w:numFmt w:val="lowerLetter"/>
+      <w:lvlText w:val="%5."/>
+      <w:lvlJc w:val="left"/>
+      <w:pPr>
+        <w:ind w:left="5018" w:hanging="360"/>
+      </w:pPr>
+    </w:lvl>
+    <w:lvl w:ilvl="5" w:tplc="0405001B" w:tentative="1">
+      <w:start w:val="1"/>
+      <w:numFmt w:val="lowerRoman"/>
+      <w:lvlText w:val="%6."/>
+      <w:lvlJc w:val="right"/>
+      <w:pPr>
+        <w:ind w:left="5738" w:hanging="180"/>
+      </w:pPr>
+    </w:lvl>
+    <w:lvl w:ilvl="6" w:tplc="0405000F" w:tentative="1">
+      <w:start w:val="1"/>
+      <w:numFmt w:val="decimal"/>
+      <w:lvlText w:val="%7."/>
+      <w:lvlJc w:val="left"/>
+      <w:pPr>
+        <w:ind w:left="6458" w:hanging="360"/>
+      </w:pPr>
+    </w:lvl>
+    <w:lvl w:ilvl="7" w:tplc="04050019" w:tentative="1">
+      <w:start w:val="1"/>
+      <w:numFmt w:val="lowerLetter"/>
+      <w:lvlText w:val="%8."/>
+      <w:lvlJc w:val="left"/>
+      <w:pPr>
+        <w:ind w:left="7178" w:hanging="360"/>
+      </w:pPr>
+    </w:lvl>
+    <w:lvl w:ilvl="8" w:tplc="0405001B" w:tentative="1">
+      <w:start w:val="1"/>
+      <w:numFmt w:val="lowerRoman"/>
+      <w:lvlText w:val="%9."/>
+      <w:lvlJc w:val="right"/>
+      <w:pPr>
+        <w:ind w:left="7898" w:hanging="180"/>
+      </w:pPr>
+    </w:lvl>
+  </w:abstractNum>
+  <w:abstractNum w:abstractNumId="19" w15:restartNumberingAfterBreak="0">
+    <w:nsid w:val="670C102E"/>
+    <w:multiLevelType w:val="hybridMultilevel"/>
+    <w:tmpl w:val="45B6EC08"/>
+    <w:lvl w:ilvl="0" w:tplc="C14057A2">
+      <w:start w:val="1"/>
+      <w:numFmt w:val="lowerLetter"/>
+      <w:lvlText w:val="%1)"/>
+      <w:lvlJc w:val="left"/>
+      <w:pPr>
+        <w:ind w:left="2138" w:hanging="360"/>
+      </w:pPr>
+      <w:rPr>
+        <w:rFonts w:hint="default"/>
+      </w:rPr>
+    </w:lvl>
+    <w:lvl w:ilvl="1" w:tplc="04050019" w:tentative="1">
+      <w:start w:val="1"/>
+      <w:numFmt w:val="lowerLetter"/>
+      <w:lvlText w:val="%2."/>
+      <w:lvlJc w:val="left"/>
+      <w:pPr>
+        <w:ind w:left="2858" w:hanging="360"/>
+      </w:pPr>
+    </w:lvl>
+    <w:lvl w:ilvl="2" w:tplc="0405001B" w:tentative="1">
+      <w:start w:val="1"/>
+      <w:numFmt w:val="lowerRoman"/>
+      <w:lvlText w:val="%3."/>
+      <w:lvlJc w:val="right"/>
+      <w:pPr>
+        <w:ind w:left="3578" w:hanging="180"/>
+      </w:pPr>
+    </w:lvl>
+    <w:lvl w:ilvl="3" w:tplc="0405000F" w:tentative="1">
+      <w:start w:val="1"/>
+      <w:numFmt w:val="decimal"/>
+      <w:lvlText w:val="%4."/>
+      <w:lvlJc w:val="left"/>
+      <w:pPr>
+        <w:ind w:left="4298" w:hanging="360"/>
+      </w:pPr>
+    </w:lvl>
+    <w:lvl w:ilvl="4" w:tplc="04050019" w:tentative="1">
+      <w:start w:val="1"/>
+      <w:numFmt w:val="lowerLetter"/>
+      <w:lvlText w:val="%5."/>
+      <w:lvlJc w:val="left"/>
+      <w:pPr>
+        <w:ind w:left="5018" w:hanging="360"/>
+      </w:pPr>
+    </w:lvl>
+    <w:lvl w:ilvl="5" w:tplc="0405001B" w:tentative="1">
+      <w:start w:val="1"/>
+      <w:numFmt w:val="lowerRoman"/>
+      <w:lvlText w:val="%6."/>
+      <w:lvlJc w:val="right"/>
+      <w:pPr>
+        <w:ind w:left="5738" w:hanging="180"/>
+      </w:pPr>
+    </w:lvl>
+    <w:lvl w:ilvl="6" w:tplc="0405000F" w:tentative="1">
+      <w:start w:val="1"/>
+      <w:numFmt w:val="decimal"/>
+      <w:lvlText w:val="%7."/>
+      <w:lvlJc w:val="left"/>
+      <w:pPr>
+        <w:ind w:left="6458" w:hanging="360"/>
+      </w:pPr>
+    </w:lvl>
+    <w:lvl w:ilvl="7" w:tplc="04050019" w:tentative="1">
+      <w:start w:val="1"/>
+      <w:numFmt w:val="lowerLetter"/>
+      <w:lvlText w:val="%8."/>
+      <w:lvlJc w:val="left"/>
+      <w:pPr>
+        <w:ind w:left="7178" w:hanging="360"/>
+      </w:pPr>
+    </w:lvl>
+    <w:lvl w:ilvl="8" w:tplc="0405001B" w:tentative="1">
+      <w:start w:val="1"/>
+      <w:numFmt w:val="lowerRoman"/>
+      <w:lvlText w:val="%9."/>
+      <w:lvlJc w:val="right"/>
+      <w:pPr>
+        <w:ind w:left="7898" w:hanging="180"/>
+      </w:pPr>
+    </w:lvl>
+  </w:abstractNum>
   <w:num w:numId="1">
-    <w:abstractNumId w:val="11"/>
+    <w:abstractNumId w:val="13"/>
   </w:num>
   <w:num w:numId="2">
-    <w:abstractNumId w:val="10"/>
+    <w:abstractNumId w:val="11"/>
   </w:num>
   <w:num w:numId="3">
     <w:abstractNumId w:val="8"/>
@@ -2477,7 +4339,28 @@
     <w:abstractNumId w:val="4"/>
   </w:num>
   <w:num w:numId="13">
+    <w:abstractNumId w:val="15"/>
+  </w:num>
+  <w:num w:numId="14">
+    <w:abstractNumId w:val="17"/>
+  </w:num>
+  <w:num w:numId="15">
+    <w:abstractNumId w:val="16"/>
+  </w:num>
+  <w:num w:numId="16">
+    <w:abstractNumId w:val="10"/>
+  </w:num>
+  <w:num w:numId="17">
     <w:abstractNumId w:val="12"/>
+  </w:num>
+  <w:num w:numId="18">
+    <w:abstractNumId w:val="14"/>
+  </w:num>
+  <w:num w:numId="19">
+    <w:abstractNumId w:val="18"/>
+  </w:num>
+  <w:num w:numId="20">
+    <w:abstractNumId w:val="19"/>
   </w:num>
 </w:numbering>
 </file>
@@ -2514,6 +4397,50 @@
     <w:lsdException w:name="Hyperlink" w:uiPriority="99"/>
     <w:lsdException w:name="Strong" w:qFormat="1"/>
     <w:lsdException w:name="Emphasis" w:qFormat="1"/>
+    <w:lsdException w:name="Normal Table" w:semiHidden="1" w:unhideWhenUsed="1"/>
+    <w:lsdException w:name="Table Simple 1" w:semiHidden="1" w:unhideWhenUsed="1"/>
+    <w:lsdException w:name="Table Simple 2" w:semiHidden="1" w:unhideWhenUsed="1"/>
+    <w:lsdException w:name="Table Simple 3" w:semiHidden="1" w:unhideWhenUsed="1"/>
+    <w:lsdException w:name="Table Classic 1" w:semiHidden="1" w:unhideWhenUsed="1"/>
+    <w:lsdException w:name="Table Classic 2" w:semiHidden="1" w:unhideWhenUsed="1"/>
+    <w:lsdException w:name="Table Classic 3" w:semiHidden="1" w:unhideWhenUsed="1"/>
+    <w:lsdException w:name="Table Classic 4" w:semiHidden="1" w:unhideWhenUsed="1"/>
+    <w:lsdException w:name="Table Colorful 1" w:semiHidden="1" w:unhideWhenUsed="1"/>
+    <w:lsdException w:name="Table Colorful 2" w:semiHidden="1" w:unhideWhenUsed="1"/>
+    <w:lsdException w:name="Table Colorful 3" w:semiHidden="1" w:unhideWhenUsed="1"/>
+    <w:lsdException w:name="Table Columns 1" w:semiHidden="1" w:unhideWhenUsed="1"/>
+    <w:lsdException w:name="Table Columns 2" w:semiHidden="1" w:unhideWhenUsed="1"/>
+    <w:lsdException w:name="Table Columns 3" w:semiHidden="1" w:unhideWhenUsed="1"/>
+    <w:lsdException w:name="Table Columns 4" w:semiHidden="1" w:unhideWhenUsed="1"/>
+    <w:lsdException w:name="Table Columns 5" w:semiHidden="1" w:unhideWhenUsed="1"/>
+    <w:lsdException w:name="Table Grid 1" w:semiHidden="1" w:unhideWhenUsed="1"/>
+    <w:lsdException w:name="Table Grid 2" w:semiHidden="1" w:unhideWhenUsed="1"/>
+    <w:lsdException w:name="Table Grid 3" w:semiHidden="1" w:unhideWhenUsed="1"/>
+    <w:lsdException w:name="Table Grid 4" w:semiHidden="1" w:unhideWhenUsed="1"/>
+    <w:lsdException w:name="Table Grid 5" w:semiHidden="1" w:unhideWhenUsed="1"/>
+    <w:lsdException w:name="Table Grid 6" w:semiHidden="1" w:unhideWhenUsed="1"/>
+    <w:lsdException w:name="Table Grid 7" w:semiHidden="1" w:unhideWhenUsed="1"/>
+    <w:lsdException w:name="Table Grid 8" w:semiHidden="1" w:unhideWhenUsed="1"/>
+    <w:lsdException w:name="Table List 1" w:semiHidden="1" w:unhideWhenUsed="1"/>
+    <w:lsdException w:name="Table List 2" w:semiHidden="1" w:unhideWhenUsed="1"/>
+    <w:lsdException w:name="Table List 3" w:semiHidden="1" w:unhideWhenUsed="1"/>
+    <w:lsdException w:name="Table List 4" w:semiHidden="1" w:unhideWhenUsed="1"/>
+    <w:lsdException w:name="Table List 5" w:semiHidden="1" w:unhideWhenUsed="1"/>
+    <w:lsdException w:name="Table List 6" w:semiHidden="1" w:unhideWhenUsed="1"/>
+    <w:lsdException w:name="Table List 7" w:semiHidden="1" w:unhideWhenUsed="1"/>
+    <w:lsdException w:name="Table List 8" w:semiHidden="1" w:unhideWhenUsed="1"/>
+    <w:lsdException w:name="Table 3D effects 1" w:semiHidden="1" w:unhideWhenUsed="1"/>
+    <w:lsdException w:name="Table 3D effects 2" w:semiHidden="1" w:unhideWhenUsed="1"/>
+    <w:lsdException w:name="Table 3D effects 3" w:semiHidden="1" w:unhideWhenUsed="1"/>
+    <w:lsdException w:name="Table Contemporary" w:semiHidden="1" w:unhideWhenUsed="1"/>
+    <w:lsdException w:name="Table Elegant" w:semiHidden="1" w:unhideWhenUsed="1"/>
+    <w:lsdException w:name="Table Professional" w:semiHidden="1" w:unhideWhenUsed="1"/>
+    <w:lsdException w:name="Table Subtle 1" w:semiHidden="1" w:unhideWhenUsed="1"/>
+    <w:lsdException w:name="Table Subtle 2" w:semiHidden="1" w:unhideWhenUsed="1"/>
+    <w:lsdException w:name="Table Web 1" w:semiHidden="1" w:unhideWhenUsed="1"/>
+    <w:lsdException w:name="Table Web 2" w:semiHidden="1" w:unhideWhenUsed="1"/>
+    <w:lsdException w:name="Table Web 3" w:semiHidden="1" w:unhideWhenUsed="1"/>
+    <w:lsdException w:name="Table Theme" w:semiHidden="1" w:unhideWhenUsed="1"/>
     <w:lsdException w:name="Placeholder Text" w:semiHidden="1" w:uiPriority="99"/>
     <w:lsdException w:name="No Spacing" w:uiPriority="1" w:qFormat="1"/>
     <w:lsdException w:name="Light Shading" w:uiPriority="60"/>
@@ -2812,11 +4739,15 @@
   </w:style>
   <w:style w:type="character" w:default="1" w:styleId="Standardnpsmoodstavce">
     <w:name w:val="Default Paragraph Font"/>
+    <w:uiPriority w:val="1"/>
     <w:semiHidden/>
+    <w:unhideWhenUsed/>
   </w:style>
   <w:style w:type="table" w:default="1" w:styleId="Normlntabulka">
     <w:name w:val="Normal Table"/>
+    <w:uiPriority w:val="99"/>
     <w:semiHidden/>
+    <w:unhideWhenUsed/>
     <w:tblPr>
       <w:tblInd w:w="0" w:type="dxa"/>
       <w:tblCellMar>
@@ -2829,7 +4760,9 @@
   </w:style>
   <w:style w:type="numbering" w:default="1" w:styleId="Bezseznamu">
     <w:name w:val="No List"/>
+    <w:uiPriority w:val="99"/>
     <w:semiHidden/>
+    <w:unhideWhenUsed/>
   </w:style>
   <w:style w:type="paragraph" w:styleId="Zhlav">
     <w:name w:val="header"/>
@@ -3006,7 +4939,674 @@
       <w:szCs w:val="24"/>
     </w:rPr>
   </w:style>
+  <w:style w:type="character" w:styleId="Zstupntext">
+    <w:name w:val="Placeholder Text"/>
+    <w:basedOn w:val="Standardnpsmoodstavce"/>
+    <w:uiPriority w:val="99"/>
+    <w:semiHidden/>
+    <w:rsid w:val="00F00E5F"/>
+    <w:rPr>
+      <w:color w:val="808080"/>
+    </w:rPr>
+  </w:style>
+  <w:style w:type="paragraph" w:customStyle="1" w:styleId="idk">
+    <w:name w:val="idk"/>
+    <w:basedOn w:val="Normln"/>
+    <w:link w:val="idkChar"/>
+    <w:qFormat/>
+    <w:rsid w:val="004906B2"/>
+    <w:pPr>
+      <w:numPr>
+        <w:numId w:val="14"/>
+      </w:numPr>
+    </w:pPr>
+    <w:rPr>
+      <w:b/>
+      <w:smallCaps/>
+      <w:color w:val="A80000"/>
+      <w:sz w:val="28"/>
+    </w:rPr>
+  </w:style>
+  <w:style w:type="paragraph" w:customStyle="1" w:styleId="idk2">
+    <w:name w:val="idk2"/>
+    <w:basedOn w:val="idk"/>
+    <w:link w:val="idk2Char"/>
+    <w:qFormat/>
+    <w:rsid w:val="00275E1C"/>
+    <w:pPr>
+      <w:numPr>
+        <w:numId w:val="15"/>
+      </w:numPr>
+    </w:pPr>
+    <w:rPr>
+      <w:b w:val="0"/>
+      <w:color w:val="70AD47" w:themeColor="accent6"/>
+    </w:rPr>
+  </w:style>
+  <w:style w:type="character" w:customStyle="1" w:styleId="idkChar">
+    <w:name w:val="idk Char"/>
+    <w:basedOn w:val="Standardnpsmoodstavce"/>
+    <w:link w:val="idk"/>
+    <w:rsid w:val="004906B2"/>
+    <w:rPr>
+      <w:b/>
+      <w:smallCaps/>
+      <w:color w:val="A80000"/>
+      <w:sz w:val="28"/>
+      <w:szCs w:val="24"/>
+    </w:rPr>
+  </w:style>
+  <w:style w:type="paragraph" w:customStyle="1" w:styleId="Normlnspsmeny">
+    <w:name w:val="Normální s písmeny"/>
+    <w:basedOn w:val="Normln"/>
+    <w:link w:val="NormlnspsmenyChar"/>
+    <w:qFormat/>
+    <w:rsid w:val="00275E1C"/>
+    <w:pPr>
+      <w:numPr>
+        <w:numId w:val="16"/>
+      </w:numPr>
+    </w:pPr>
+  </w:style>
+  <w:style w:type="character" w:customStyle="1" w:styleId="idk2Char">
+    <w:name w:val="idk2 Char"/>
+    <w:basedOn w:val="idkChar"/>
+    <w:link w:val="idk2"/>
+    <w:rsid w:val="00275E1C"/>
+    <w:rPr>
+      <w:b w:val="0"/>
+      <w:smallCaps/>
+      <w:color w:val="70AD47" w:themeColor="accent6"/>
+      <w:sz w:val="28"/>
+      <w:szCs w:val="24"/>
+    </w:rPr>
+  </w:style>
+  <w:style w:type="paragraph" w:styleId="Titulek">
+    <w:name w:val="caption"/>
+    <w:basedOn w:val="Normln"/>
+    <w:next w:val="Normln"/>
+    <w:unhideWhenUsed/>
+    <w:qFormat/>
+    <w:rsid w:val="00CF3839"/>
+    <w:pPr>
+      <w:spacing w:after="200"/>
+    </w:pPr>
+    <w:rPr>
+      <w:i/>
+      <w:iCs/>
+      <w:color w:val="44546A" w:themeColor="text2"/>
+      <w:sz w:val="18"/>
+      <w:szCs w:val="18"/>
+    </w:rPr>
+  </w:style>
+  <w:style w:type="character" w:customStyle="1" w:styleId="NormlnspsmenyChar">
+    <w:name w:val="Normální s písmeny Char"/>
+    <w:basedOn w:val="Standardnpsmoodstavce"/>
+    <w:link w:val="Normlnspsmeny"/>
+    <w:rsid w:val="00275E1C"/>
+    <w:rPr>
+      <w:sz w:val="24"/>
+      <w:szCs w:val="24"/>
+    </w:rPr>
+  </w:style>
 </w:styles>
+</file>
+
+<file path=word/glossary/document.xml><?xml version="1.0" encoding="utf-8"?>
+<w:glossaryDocument xmlns:wpc="http://schemas.microsoft.com/office/word/2010/wordprocessingCanvas" xmlns:cx="http://schemas.microsoft.com/office/drawing/2014/chartex" xmlns:mc="http://schemas.openxmlformats.org/markup-compatibility/2006" xmlns:o="urn:schemas-microsoft-com:office:office" xmlns:r="http://schemas.openxmlformats.org/officeDocument/2006/relationships" xmlns:m="http://schemas.openxmlformats.org/officeDocument/2006/math" xmlns:v="urn:schemas-microsoft-com:vml" xmlns:wp14="http://schemas.microsoft.com/office/word/2010/wordprocessingDrawing" xmlns:wp="http://schemas.openxmlformats.org/drawingml/2006/wordprocessingDrawing" xmlns:w10="urn:schemas-microsoft-com:office:word" xmlns:w="http://schemas.openxmlformats.org/wordprocessingml/2006/main" xmlns:w14="http://schemas.microsoft.com/office/word/2010/wordml" xmlns:w15="http://schemas.microsoft.com/office/word/2012/wordml" xmlns:w16se="http://schemas.microsoft.com/office/word/2015/wordml/symex" xmlns:wpg="http://schemas.microsoft.com/office/word/2010/wordprocessingGroup" xmlns:wpi="http://schemas.microsoft.com/office/word/2010/wordprocessingInk" xmlns:wne="http://schemas.microsoft.com/office/word/2006/wordml" xmlns:wps="http://schemas.microsoft.com/office/word/2010/wordprocessingShape" mc:Ignorable="w14 w15 w16se wp14"/>
+</file>
+
+<file path=word/glossary/fontTable.xml><?xml version="1.0" encoding="utf-8"?>
+<w:fonts xmlns:mc="http://schemas.openxmlformats.org/markup-compatibility/2006" xmlns:r="http://schemas.openxmlformats.org/officeDocument/2006/relationships" xmlns:w="http://schemas.openxmlformats.org/wordprocessingml/2006/main" xmlns:w14="http://schemas.microsoft.com/office/word/2010/wordml" xmlns:w15="http://schemas.microsoft.com/office/word/2012/wordml" xmlns:w16se="http://schemas.microsoft.com/office/word/2015/wordml/symex" mc:Ignorable="w14 w15 w16se">
+  <w:font w:name="Symbol">
+    <w:panose1 w:val="05050102010706020507"/>
+    <w:charset w:val="02"/>
+    <w:family w:val="roman"/>
+    <w:pitch w:val="variable"/>
+    <w:sig w:usb0="00000000" w:usb1="10000000" w:usb2="00000000" w:usb3="00000000" w:csb0="80000000" w:csb1="00000000"/>
+  </w:font>
+  <w:font w:name="Times New Roman">
+    <w:panose1 w:val="02020603050405020304"/>
+    <w:charset w:val="EE"/>
+    <w:family w:val="roman"/>
+    <w:pitch w:val="variable"/>
+    <w:sig w:usb0="E0002EFF" w:usb1="C000785B" w:usb2="00000009" w:usb3="00000000" w:csb0="000001FF" w:csb1="00000000"/>
+  </w:font>
+  <w:font w:name="Wingdings">
+    <w:panose1 w:val="05000000000000000000"/>
+    <w:charset w:val="02"/>
+    <w:family w:val="auto"/>
+    <w:pitch w:val="variable"/>
+    <w:sig w:usb0="00000000" w:usb1="10000000" w:usb2="00000000" w:usb3="00000000" w:csb0="80000000" w:csb1="00000000"/>
+  </w:font>
+  <w:font w:name="Courier New">
+    <w:panose1 w:val="02070309020205020404"/>
+    <w:charset w:val="EE"/>
+    <w:family w:val="modern"/>
+    <w:pitch w:val="fixed"/>
+    <w:sig w:usb0="E0002EFF" w:usb1="C0007843" w:usb2="00000009" w:usb3="00000000" w:csb0="000001FF" w:csb1="00000000"/>
+  </w:font>
+  <w:font w:name="Arial Black">
+    <w:panose1 w:val="020B0A04020102020204"/>
+    <w:charset w:val="EE"/>
+    <w:family w:val="swiss"/>
+    <w:pitch w:val="variable"/>
+    <w:sig w:usb0="A00002AF" w:usb1="400078FB" w:usb2="00000000" w:usb3="00000000" w:csb0="0000009F" w:csb1="00000000"/>
+  </w:font>
+  <w:font w:name="Arial">
+    <w:panose1 w:val="020B0604020202020204"/>
+    <w:charset w:val="EE"/>
+    <w:family w:val="swiss"/>
+    <w:pitch w:val="variable"/>
+    <w:sig w:usb0="E0002EFF" w:usb1="C000785B" w:usb2="00000009" w:usb3="00000000" w:csb0="000001FF" w:csb1="00000000"/>
+  </w:font>
+  <w:font w:name="Calibri Light">
+    <w:panose1 w:val="020F0302020204030204"/>
+    <w:charset w:val="EE"/>
+    <w:family w:val="swiss"/>
+    <w:pitch w:val="variable"/>
+    <w:sig w:usb0="E4002EFF" w:usb1="C000247B" w:usb2="00000009" w:usb3="00000000" w:csb0="000001FF" w:csb1="00000000"/>
+  </w:font>
+  <w:font w:name="Cambria Math">
+    <w:panose1 w:val="02040503050406030204"/>
+    <w:charset w:val="EE"/>
+    <w:family w:val="roman"/>
+    <w:pitch w:val="variable"/>
+    <w:sig w:usb0="E00006FF" w:usb1="420024FF" w:usb2="02000000" w:usb3="00000000" w:csb0="0000019F" w:csb1="00000000"/>
+  </w:font>
+  <w:font w:name="Calibri">
+    <w:panose1 w:val="020F0502020204030204"/>
+    <w:charset w:val="EE"/>
+    <w:family w:val="swiss"/>
+    <w:pitch w:val="variable"/>
+    <w:sig w:usb0="E4002EFF" w:usb1="C000247B" w:usb2="00000009" w:usb3="00000000" w:csb0="000001FF" w:csb1="00000000"/>
+  </w:font>
+</w:fonts>
+</file>
+
+<file path=word/glossary/settings.xml><?xml version="1.0" encoding="utf-8"?>
+<w:settings xmlns:mc="http://schemas.openxmlformats.org/markup-compatibility/2006" xmlns:o="urn:schemas-microsoft-com:office:office" xmlns:r="http://schemas.openxmlformats.org/officeDocument/2006/relationships" xmlns:m="http://schemas.openxmlformats.org/officeDocument/2006/math" xmlns:v="urn:schemas-microsoft-com:vml" xmlns:w10="urn:schemas-microsoft-com:office:word" xmlns:w="http://schemas.openxmlformats.org/wordprocessingml/2006/main" xmlns:w14="http://schemas.microsoft.com/office/word/2010/wordml" xmlns:w15="http://schemas.microsoft.com/office/word/2012/wordml" xmlns:w16se="http://schemas.microsoft.com/office/word/2015/wordml/symex" xmlns:sl="http://schemas.openxmlformats.org/schemaLibrary/2006/main" mc:Ignorable="w14 w15 w16se">
+  <w:view w:val="normal"/>
+  <w:defaultTabStop w:val="708"/>
+  <w:hyphenationZone w:val="425"/>
+  <w:characterSpacingControl w:val="doNotCompress"/>
+  <w:compat>
+    <w:useFELayout/>
+    <w:compatSetting w:name="compatibilityMode" w:uri="http://schemas.microsoft.com/office/word" w:val="15"/>
+    <w:compatSetting w:name="overrideTableStyleFontSizeAndJustification" w:uri="http://schemas.microsoft.com/office/word" w:val="1"/>
+    <w:compatSetting w:name="enableOpenTypeFeatures" w:uri="http://schemas.microsoft.com/office/word" w:val="1"/>
+    <w:compatSetting w:name="doNotFlipMirrorIndents" w:uri="http://schemas.microsoft.com/office/word" w:val="1"/>
+    <w:compatSetting w:name="differentiateMultirowTableHeaders" w:uri="http://schemas.microsoft.com/office/word" w:val="1"/>
+  </w:compat>
+  <w:rsids>
+    <w:rsidRoot w:val="008263E6"/>
+    <w:rsid w:val="00824358"/>
+    <w:rsid w:val="008263E6"/>
+  </w:rsids>
+  <m:mathPr>
+    <m:mathFont m:val="Cambria Math"/>
+    <m:brkBin m:val="before"/>
+    <m:brkBinSub m:val="--"/>
+    <m:smallFrac m:val="0"/>
+    <m:dispDef/>
+    <m:lMargin m:val="0"/>
+    <m:rMargin m:val="0"/>
+    <m:defJc m:val="centerGroup"/>
+    <m:wrapIndent m:val="1440"/>
+    <m:intLim m:val="subSup"/>
+    <m:naryLim m:val="undOvr"/>
+  </m:mathPr>
+  <w:themeFontLang w:val="cs-CZ"/>
+  <w:clrSchemeMapping w:bg1="light1" w:t1="dark1" w:bg2="light2" w:t2="dark2" w:accent1="accent1" w:accent2="accent2" w:accent3="accent3" w:accent4="accent4" w:accent5="accent5" w:accent6="accent6" w:hyperlink="hyperlink" w:followedHyperlink="followedHyperlink"/>
+  <w:decimalSymbol w:val=","/>
+  <w:listSeparator w:val=";"/>
+  <w15:chartTrackingRefBased/>
+</w:settings>
+</file>
+
+<file path=word/glossary/styles.xml><?xml version="1.0" encoding="utf-8"?>
+<w:styles xmlns:mc="http://schemas.openxmlformats.org/markup-compatibility/2006" xmlns:r="http://schemas.openxmlformats.org/officeDocument/2006/relationships" xmlns:w="http://schemas.openxmlformats.org/wordprocessingml/2006/main" xmlns:w14="http://schemas.microsoft.com/office/word/2010/wordml" xmlns:w15="http://schemas.microsoft.com/office/word/2012/wordml" xmlns:w16se="http://schemas.microsoft.com/office/word/2015/wordml/symex" mc:Ignorable="w14 w15 w16se">
+  <w:docDefaults>
+    <w:rPrDefault>
+      <w:rPr>
+        <w:rFonts w:asciiTheme="minorHAnsi" w:eastAsiaTheme="minorEastAsia" w:hAnsiTheme="minorHAnsi" w:cstheme="minorBidi"/>
+        <w:sz w:val="22"/>
+        <w:szCs w:val="22"/>
+        <w:lang w:val="cs-CZ" w:eastAsia="cs-CZ" w:bidi="ar-SA"/>
+      </w:rPr>
+    </w:rPrDefault>
+    <w:pPrDefault>
+      <w:pPr>
+        <w:spacing w:after="160" w:line="259" w:lineRule="auto"/>
+      </w:pPr>
+    </w:pPrDefault>
+  </w:docDefaults>
+  <w:latentStyles w:defLockedState="0" w:defUIPriority="99" w:defSemiHidden="0" w:defUnhideWhenUsed="0" w:defQFormat="0" w:count="371">
+    <w:lsdException w:name="Normal" w:uiPriority="0" w:qFormat="1"/>
+    <w:lsdException w:name="heading 1" w:uiPriority="9" w:qFormat="1"/>
+    <w:lsdException w:name="heading 2" w:semiHidden="1" w:uiPriority="9" w:unhideWhenUsed="1" w:qFormat="1"/>
+    <w:lsdException w:name="heading 3" w:semiHidden="1" w:uiPriority="9" w:unhideWhenUsed="1" w:qFormat="1"/>
+    <w:lsdException w:name="heading 4" w:semiHidden="1" w:uiPriority="9" w:unhideWhenUsed="1" w:qFormat="1"/>
+    <w:lsdException w:name="heading 5" w:semiHidden="1" w:uiPriority="9" w:unhideWhenUsed="1" w:qFormat="1"/>
+    <w:lsdException w:name="heading 6" w:semiHidden="1" w:uiPriority="9" w:unhideWhenUsed="1" w:qFormat="1"/>
+    <w:lsdException w:name="heading 7" w:semiHidden="1" w:uiPriority="9" w:unhideWhenUsed="1" w:qFormat="1"/>
+    <w:lsdException w:name="heading 8" w:semiHidden="1" w:uiPriority="9" w:unhideWhenUsed="1" w:qFormat="1"/>
+    <w:lsdException w:name="heading 9" w:semiHidden="1" w:uiPriority="9" w:unhideWhenUsed="1" w:qFormat="1"/>
+    <w:lsdException w:name="index 1" w:semiHidden="1" w:unhideWhenUsed="1"/>
+    <w:lsdException w:name="index 2" w:semiHidden="1" w:unhideWhenUsed="1"/>
+    <w:lsdException w:name="index 3" w:semiHidden="1" w:unhideWhenUsed="1"/>
+    <w:lsdException w:name="index 4" w:semiHidden="1" w:unhideWhenUsed="1"/>
+    <w:lsdException w:name="index 5" w:semiHidden="1" w:unhideWhenUsed="1"/>
+    <w:lsdException w:name="index 6" w:semiHidden="1" w:unhideWhenUsed="1"/>
+    <w:lsdException w:name="index 7" w:semiHidden="1" w:unhideWhenUsed="1"/>
+    <w:lsdException w:name="index 8" w:semiHidden="1" w:unhideWhenUsed="1"/>
+    <w:lsdException w:name="index 9" w:semiHidden="1" w:unhideWhenUsed="1"/>
+    <w:lsdException w:name="toc 1" w:semiHidden="1" w:uiPriority="39" w:unhideWhenUsed="1"/>
+    <w:lsdException w:name="toc 2" w:semiHidden="1" w:uiPriority="39" w:unhideWhenUsed="1"/>
+    <w:lsdException w:name="toc 3" w:semiHidden="1" w:uiPriority="39" w:unhideWhenUsed="1"/>
+    <w:lsdException w:name="toc 4" w:semiHidden="1" w:uiPriority="39" w:unhideWhenUsed="1"/>
+    <w:lsdException w:name="toc 5" w:semiHidden="1" w:uiPriority="39" w:unhideWhenUsed="1"/>
+    <w:lsdException w:name="toc 6" w:semiHidden="1" w:uiPriority="39" w:unhideWhenUsed="1"/>
+    <w:lsdException w:name="toc 7" w:semiHidden="1" w:uiPriority="39" w:unhideWhenUsed="1"/>
+    <w:lsdException w:name="toc 8" w:semiHidden="1" w:uiPriority="39" w:unhideWhenUsed="1"/>
+    <w:lsdException w:name="toc 9" w:semiHidden="1" w:uiPriority="39" w:unhideWhenUsed="1"/>
+    <w:lsdException w:name="Normal Indent" w:semiHidden="1" w:unhideWhenUsed="1"/>
+    <w:lsdException w:name="footnote text" w:semiHidden="1" w:unhideWhenUsed="1"/>
+    <w:lsdException w:name="annotation text" w:semiHidden="1" w:unhideWhenUsed="1"/>
+    <w:lsdException w:name="header" w:semiHidden="1" w:unhideWhenUsed="1"/>
+    <w:lsdException w:name="footer" w:semiHidden="1" w:unhideWhenUsed="1"/>
+    <w:lsdException w:name="index heading" w:semiHidden="1" w:unhideWhenUsed="1"/>
+    <w:lsdException w:name="caption" w:semiHidden="1" w:uiPriority="35" w:unhideWhenUsed="1" w:qFormat="1"/>
+    <w:lsdException w:name="table of figures" w:semiHidden="1" w:unhideWhenUsed="1"/>
+    <w:lsdException w:name="envelope address" w:semiHidden="1" w:unhideWhenUsed="1"/>
+    <w:lsdException w:name="envelope return" w:semiHidden="1" w:unhideWhenUsed="1"/>
+    <w:lsdException w:name="footnote reference" w:semiHidden="1" w:unhideWhenUsed="1"/>
+    <w:lsdException w:name="annotation reference" w:semiHidden="1" w:unhideWhenUsed="1"/>
+    <w:lsdException w:name="line number" w:semiHidden="1" w:unhideWhenUsed="1"/>
+    <w:lsdException w:name="page number" w:semiHidden="1" w:unhideWhenUsed="1"/>
+    <w:lsdException w:name="endnote reference" w:semiHidden="1" w:unhideWhenUsed="1"/>
+    <w:lsdException w:name="endnote text" w:semiHidden="1" w:unhideWhenUsed="1"/>
+    <w:lsdException w:name="table of authorities" w:semiHidden="1" w:unhideWhenUsed="1"/>
+    <w:lsdException w:name="macro" w:semiHidden="1" w:unhideWhenUsed="1"/>
+    <w:lsdException w:name="toa heading" w:semiHidden="1" w:unhideWhenUsed="1"/>
+    <w:lsdException w:name="List" w:semiHidden="1" w:unhideWhenUsed="1"/>
+    <w:lsdException w:name="List Bullet" w:semiHidden="1" w:unhideWhenUsed="1"/>
+    <w:lsdException w:name="List Number" w:semiHidden="1" w:unhideWhenUsed="1"/>
+    <w:lsdException w:name="List 2" w:semiHidden="1" w:unhideWhenUsed="1"/>
+    <w:lsdException w:name="List 3" w:semiHidden="1" w:unhideWhenUsed="1"/>
+    <w:lsdException w:name="List 4" w:semiHidden="1" w:unhideWhenUsed="1"/>
+    <w:lsdException w:name="List 5" w:semiHidden="1" w:unhideWhenUsed="1"/>
+    <w:lsdException w:name="List Bullet 2" w:semiHidden="1" w:unhideWhenUsed="1"/>
+    <w:lsdException w:name="List Bullet 3" w:semiHidden="1" w:unhideWhenUsed="1"/>
+    <w:lsdException w:name="List Bullet 4" w:semiHidden="1" w:unhideWhenUsed="1"/>
+    <w:lsdException w:name="List Bullet 5" w:semiHidden="1" w:unhideWhenUsed="1"/>
+    <w:lsdException w:name="List Number 2" w:semiHidden="1" w:unhideWhenUsed="1"/>
+    <w:lsdException w:name="List Number 3" w:semiHidden="1" w:unhideWhenUsed="1"/>
+    <w:lsdException w:name="List Number 4" w:semiHidden="1" w:unhideWhenUsed="1"/>
+    <w:lsdException w:name="List Number 5" w:semiHidden="1" w:unhideWhenUsed="1"/>
+    <w:lsdException w:name="Title" w:uiPriority="10" w:qFormat="1"/>
+    <w:lsdException w:name="Closing" w:semiHidden="1" w:unhideWhenUsed="1"/>
+    <w:lsdException w:name="Signature" w:semiHidden="1" w:unhideWhenUsed="1"/>
+    <w:lsdException w:name="Default Paragraph Font" w:semiHidden="1" w:uiPriority="1" w:unhideWhenUsed="1"/>
+    <w:lsdException w:name="Body Text" w:semiHidden="1" w:unhideWhenUsed="1"/>
+    <w:lsdException w:name="Body Text Indent" w:semiHidden="1" w:unhideWhenUsed="1"/>
+    <w:lsdException w:name="List Continue" w:semiHidden="1" w:unhideWhenUsed="1"/>
+    <w:lsdException w:name="List Continue 2" w:semiHidden="1" w:unhideWhenUsed="1"/>
+    <w:lsdException w:name="List Continue 3" w:semiHidden="1" w:unhideWhenUsed="1"/>
+    <w:lsdException w:name="List Continue 4" w:semiHidden="1" w:unhideWhenUsed="1"/>
+    <w:lsdException w:name="List Continue 5" w:semiHidden="1" w:unhideWhenUsed="1"/>
+    <w:lsdException w:name="Message Header" w:semiHidden="1" w:unhideWhenUsed="1"/>
+    <w:lsdException w:name="Subtitle" w:uiPriority="11" w:qFormat="1"/>
+    <w:lsdException w:name="Salutation" w:semiHidden="1" w:unhideWhenUsed="1"/>
+    <w:lsdException w:name="Date" w:semiHidden="1" w:unhideWhenUsed="1"/>
+    <w:lsdException w:name="Body Text First Indent" w:semiHidden="1" w:unhideWhenUsed="1"/>
+    <w:lsdException w:name="Body Text First Indent 2" w:semiHidden="1" w:unhideWhenUsed="1"/>
+    <w:lsdException w:name="Note Heading" w:semiHidden="1" w:unhideWhenUsed="1"/>
+    <w:lsdException w:name="Body Text 2" w:semiHidden="1" w:unhideWhenUsed="1"/>
+    <w:lsdException w:name="Body Text 3" w:semiHidden="1" w:unhideWhenUsed="1"/>
+    <w:lsdException w:name="Body Text Indent 2" w:semiHidden="1" w:unhideWhenUsed="1"/>
+    <w:lsdException w:name="Body Text Indent 3" w:semiHidden="1" w:unhideWhenUsed="1"/>
+    <w:lsdException w:name="Block Text" w:semiHidden="1" w:unhideWhenUsed="1"/>
+    <w:lsdException w:name="Hyperlink" w:semiHidden="1" w:unhideWhenUsed="1"/>
+    <w:lsdException w:name="FollowedHyperlink" w:semiHidden="1" w:unhideWhenUsed="1"/>
+    <w:lsdException w:name="Strong" w:uiPriority="22" w:qFormat="1"/>
+    <w:lsdException w:name="Emphasis" w:uiPriority="20" w:qFormat="1"/>
+    <w:lsdException w:name="Document Map" w:semiHidden="1" w:unhideWhenUsed="1"/>
+    <w:lsdException w:name="Plain Text" w:semiHidden="1" w:unhideWhenUsed="1"/>
+    <w:lsdException w:name="E-mail Signature" w:semiHidden="1" w:unhideWhenUsed="1"/>
+    <w:lsdException w:name="HTML Top of Form" w:semiHidden="1" w:unhideWhenUsed="1"/>
+    <w:lsdException w:name="HTML Bottom of Form" w:semiHidden="1" w:unhideWhenUsed="1"/>
+    <w:lsdException w:name="Normal (Web)" w:semiHidden="1" w:unhideWhenUsed="1"/>
+    <w:lsdException w:name="HTML Acronym" w:semiHidden="1" w:unhideWhenUsed="1"/>
+    <w:lsdException w:name="HTML Address" w:semiHidden="1" w:unhideWhenUsed="1"/>
+    <w:lsdException w:name="HTML Cite" w:semiHidden="1" w:unhideWhenUsed="1"/>
+    <w:lsdException w:name="HTML Code" w:semiHidden="1" w:unhideWhenUsed="1"/>
+    <w:lsdException w:name="HTML Definition" w:semiHidden="1" w:unhideWhenUsed="1"/>
+    <w:lsdException w:name="HTML Keyboard" w:semiHidden="1" w:unhideWhenUsed="1"/>
+    <w:lsdException w:name="HTML Preformatted" w:semiHidden="1" w:unhideWhenUsed="1"/>
+    <w:lsdException w:name="HTML Sample" w:semiHidden="1" w:unhideWhenUsed="1"/>
+    <w:lsdException w:name="HTML Typewriter" w:semiHidden="1" w:unhideWhenUsed="1"/>
+    <w:lsdException w:name="HTML Variable" w:semiHidden="1" w:unhideWhenUsed="1"/>
+    <w:lsdException w:name="Normal Table" w:semiHidden="1" w:unhideWhenUsed="1"/>
+    <w:lsdException w:name="annotation subject" w:semiHidden="1" w:unhideWhenUsed="1"/>
+    <w:lsdException w:name="No List" w:semiHidden="1" w:unhideWhenUsed="1"/>
+    <w:lsdException w:name="Outline List 1" w:semiHidden="1" w:unhideWhenUsed="1"/>
+    <w:lsdException w:name="Outline List 2" w:semiHidden="1" w:unhideWhenUsed="1"/>
+    <w:lsdException w:name="Outline List 3" w:semiHidden="1" w:unhideWhenUsed="1"/>
+    <w:lsdException w:name="Table Simple 1" w:semiHidden="1" w:unhideWhenUsed="1"/>
+    <w:lsdException w:name="Table Simple 2" w:semiHidden="1" w:unhideWhenUsed="1"/>
+    <w:lsdException w:name="Table Simple 3" w:semiHidden="1" w:unhideWhenUsed="1"/>
+    <w:lsdException w:name="Table Classic 1" w:semiHidden="1" w:unhideWhenUsed="1"/>
+    <w:lsdException w:name="Table Classic 2" w:semiHidden="1" w:unhideWhenUsed="1"/>
+    <w:lsdException w:name="Table Classic 3" w:semiHidden="1" w:unhideWhenUsed="1"/>
+    <w:lsdException w:name="Table Classic 4" w:semiHidden="1" w:unhideWhenUsed="1"/>
+    <w:lsdException w:name="Table Colorful 1" w:semiHidden="1" w:unhideWhenUsed="1"/>
+    <w:lsdException w:name="Table Colorful 2" w:semiHidden="1" w:unhideWhenUsed="1"/>
+    <w:lsdException w:name="Table Colorful 3" w:semiHidden="1" w:unhideWhenUsed="1"/>
+    <w:lsdException w:name="Table Columns 1" w:semiHidden="1" w:unhideWhenUsed="1"/>
+    <w:lsdException w:name="Table Columns 2" w:semiHidden="1" w:unhideWhenUsed="1"/>
+    <w:lsdException w:name="Table Columns 3" w:semiHidden="1" w:unhideWhenUsed="1"/>
+    <w:lsdException w:name="Table Columns 4" w:semiHidden="1" w:unhideWhenUsed="1"/>
+    <w:lsdException w:name="Table Columns 5" w:semiHidden="1" w:unhideWhenUsed="1"/>
+    <w:lsdException w:name="Table Grid 1" w:semiHidden="1" w:unhideWhenUsed="1"/>
+    <w:lsdException w:name="Table Grid 2" w:semiHidden="1" w:unhideWhenUsed="1"/>
+    <w:lsdException w:name="Table Grid 3" w:semiHidden="1" w:unhideWhenUsed="1"/>
+    <w:lsdException w:name="Table Grid 4" w:semiHidden="1" w:unhideWhenUsed="1"/>
+    <w:lsdException w:name="Table Grid 5" w:semiHidden="1" w:unhideWhenUsed="1"/>
+    <w:lsdException w:name="Table Grid 6" w:semiHidden="1" w:unhideWhenUsed="1"/>
+    <w:lsdException w:name="Table Grid 7" w:semiHidden="1" w:unhideWhenUsed="1"/>
+    <w:lsdException w:name="Table Grid 8" w:semiHidden="1" w:unhideWhenUsed="1"/>
+    <w:lsdException w:name="Table List 1" w:semiHidden="1" w:unhideWhenUsed="1"/>
+    <w:lsdException w:name="Table List 2" w:semiHidden="1" w:unhideWhenUsed="1"/>
+    <w:lsdException w:name="Table List 3" w:semiHidden="1" w:unhideWhenUsed="1"/>
+    <w:lsdException w:name="Table List 4" w:semiHidden="1" w:unhideWhenUsed="1"/>
+    <w:lsdException w:name="Table List 5" w:semiHidden="1" w:unhideWhenUsed="1"/>
+    <w:lsdException w:name="Table List 6" w:semiHidden="1" w:unhideWhenUsed="1"/>
+    <w:lsdException w:name="Table List 7" w:semiHidden="1" w:unhideWhenUsed="1"/>
+    <w:lsdException w:name="Table List 8" w:semiHidden="1" w:unhideWhenUsed="1"/>
+    <w:lsdException w:name="Table 3D effects 1" w:semiHidden="1" w:unhideWhenUsed="1"/>
+    <w:lsdException w:name="Table 3D effects 2" w:semiHidden="1" w:unhideWhenUsed="1"/>
+    <w:lsdException w:name="Table 3D effects 3" w:semiHidden="1" w:unhideWhenUsed="1"/>
+    <w:lsdException w:name="Table Contemporary" w:semiHidden="1" w:unhideWhenUsed="1"/>
+    <w:lsdException w:name="Table Elegant" w:semiHidden="1" w:unhideWhenUsed="1"/>
+    <w:lsdException w:name="Table Professional" w:semiHidden="1" w:unhideWhenUsed="1"/>
+    <w:lsdException w:name="Table Subtle 1" w:semiHidden="1" w:unhideWhenUsed="1"/>
+    <w:lsdException w:name="Table Subtle 2" w:semiHidden="1" w:unhideWhenUsed="1"/>
+    <w:lsdException w:name="Table Web 1" w:semiHidden="1" w:unhideWhenUsed="1"/>
+    <w:lsdException w:name="Table Web 2" w:semiHidden="1" w:unhideWhenUsed="1"/>
+    <w:lsdException w:name="Table Web 3" w:semiHidden="1" w:unhideWhenUsed="1"/>
+    <w:lsdException w:name="Balloon Text" w:semiHidden="1" w:unhideWhenUsed="1"/>
+    <w:lsdException w:name="Table Grid" w:uiPriority="39"/>
+    <w:lsdException w:name="Table Theme" w:semiHidden="1" w:unhideWhenUsed="1"/>
+    <w:lsdException w:name="Placeholder Text" w:semiHidden="1"/>
+    <w:lsdException w:name="No Spacing" w:uiPriority="1" w:qFormat="1"/>
+    <w:lsdException w:name="Light Shading" w:uiPriority="60"/>
+    <w:lsdException w:name="Light List" w:uiPriority="61"/>
+    <w:lsdException w:name="Light Grid" w:uiPriority="62"/>
+    <w:lsdException w:name="Medium Shading 1" w:uiPriority="63"/>
+    <w:lsdException w:name="Medium Shading 2" w:uiPriority="64"/>
+    <w:lsdException w:name="Medium List 1" w:uiPriority="65"/>
+    <w:lsdException w:name="Medium List 2" w:uiPriority="66"/>
+    <w:lsdException w:name="Medium Grid 1" w:uiPriority="67"/>
+    <w:lsdException w:name="Medium Grid 2" w:uiPriority="68"/>
+    <w:lsdException w:name="Medium Grid 3" w:uiPriority="69"/>
+    <w:lsdException w:name="Dark List" w:uiPriority="70"/>
+    <w:lsdException w:name="Colorful Shading" w:uiPriority="71"/>
+    <w:lsdException w:name="Colorful List" w:uiPriority="72"/>
+    <w:lsdException w:name="Colorful Grid" w:uiPriority="73"/>
+    <w:lsdException w:name="Light Shading Accent 1" w:uiPriority="60"/>
+    <w:lsdException w:name="Light List Accent 1" w:uiPriority="61"/>
+    <w:lsdException w:name="Light Grid Accent 1" w:uiPriority="62"/>
+    <w:lsdException w:name="Medium Shading 1 Accent 1" w:uiPriority="63"/>
+    <w:lsdException w:name="Medium Shading 2 Accent 1" w:uiPriority="64"/>
+    <w:lsdException w:name="Medium List 1 Accent 1" w:uiPriority="65"/>
+    <w:lsdException w:name="Revision" w:semiHidden="1"/>
+    <w:lsdException w:name="List Paragraph" w:uiPriority="34" w:qFormat="1"/>
+    <w:lsdException w:name="Quote" w:uiPriority="29" w:qFormat="1"/>
+    <w:lsdException w:name="Intense Quote" w:uiPriority="30" w:qFormat="1"/>
+    <w:lsdException w:name="Medium List 2 Accent 1" w:uiPriority="66"/>
+    <w:lsdException w:name="Medium Grid 1 Accent 1" w:uiPriority="67"/>
+    <w:lsdException w:name="Medium Grid 2 Accent 1" w:uiPriority="68"/>
+    <w:lsdException w:name="Medium Grid 3 Accent 1" w:uiPriority="69"/>
+    <w:lsdException w:name="Dark List Accent 1" w:uiPriority="70"/>
+    <w:lsdException w:name="Colorful Shading Accent 1" w:uiPriority="71"/>
+    <w:lsdException w:name="Colorful List Accent 1" w:uiPriority="72"/>
+    <w:lsdException w:name="Colorful Grid Accent 1" w:uiPriority="73"/>
+    <w:lsdException w:name="Light Shading Accent 2" w:uiPriority="60"/>
+    <w:lsdException w:name="Light List Accent 2" w:uiPriority="61"/>
+    <w:lsdException w:name="Light Grid Accent 2" w:uiPriority="62"/>
+    <w:lsdException w:name="Medium Shading 1 Accent 2" w:uiPriority="63"/>
+    <w:lsdException w:name="Medium Shading 2 Accent 2" w:uiPriority="64"/>
+    <w:lsdException w:name="Medium List 1 Accent 2" w:uiPriority="65"/>
+    <w:lsdException w:name="Medium List 2 Accent 2" w:uiPriority="66"/>
+    <w:lsdException w:name="Medium Grid 1 Accent 2" w:uiPriority="67"/>
+    <w:lsdException w:name="Medium Grid 2 Accent 2" w:uiPriority="68"/>
+    <w:lsdException w:name="Medium Grid 3 Accent 2" w:uiPriority="69"/>
+    <w:lsdException w:name="Dark List Accent 2" w:uiPriority="70"/>
+    <w:lsdException w:name="Colorful Shading Accent 2" w:uiPriority="71"/>
+    <w:lsdException w:name="Colorful List Accent 2" w:uiPriority="72"/>
+    <w:lsdException w:name="Colorful Grid Accent 2" w:uiPriority="73"/>
+    <w:lsdException w:name="Light Shading Accent 3" w:uiPriority="60"/>
+    <w:lsdException w:name="Light List Accent 3" w:uiPriority="61"/>
+    <w:lsdException w:name="Light Grid Accent 3" w:uiPriority="62"/>
+    <w:lsdException w:name="Medium Shading 1 Accent 3" w:uiPriority="63"/>
+    <w:lsdException w:name="Medium Shading 2 Accent 3" w:uiPriority="64"/>
+    <w:lsdException w:name="Medium List 1 Accent 3" w:uiPriority="65"/>
+    <w:lsdException w:name="Medium List 2 Accent 3" w:uiPriority="66"/>
+    <w:lsdException w:name="Medium Grid 1 Accent 3" w:uiPriority="67"/>
+    <w:lsdException w:name="Medium Grid 2 Accent 3" w:uiPriority="68"/>
+    <w:lsdException w:name="Medium Grid 3 Accent 3" w:uiPriority="69"/>
+    <w:lsdException w:name="Dark List Accent 3" w:uiPriority="70"/>
+    <w:lsdException w:name="Colorful Shading Accent 3" w:uiPriority="71"/>
+    <w:lsdException w:name="Colorful List Accent 3" w:uiPriority="72"/>
+    <w:lsdException w:name="Colorful Grid Accent 3" w:uiPriority="73"/>
+    <w:lsdException w:name="Light Shading Accent 4" w:uiPriority="60"/>
+    <w:lsdException w:name="Light List Accent 4" w:uiPriority="61"/>
+    <w:lsdException w:name="Light Grid Accent 4" w:uiPriority="62"/>
+    <w:lsdException w:name="Medium Shading 1 Accent 4" w:uiPriority="63"/>
+    <w:lsdException w:name="Medium Shading 2 Accent 4" w:uiPriority="64"/>
+    <w:lsdException w:name="Medium List 1 Accent 4" w:uiPriority="65"/>
+    <w:lsdException w:name="Medium List 2 Accent 4" w:uiPriority="66"/>
+    <w:lsdException w:name="Medium Grid 1 Accent 4" w:uiPriority="67"/>
+    <w:lsdException w:name="Medium Grid 2 Accent 4" w:uiPriority="68"/>
+    <w:lsdException w:name="Medium Grid 3 Accent 4" w:uiPriority="69"/>
+    <w:lsdException w:name="Dark List Accent 4" w:uiPriority="70"/>
+    <w:lsdException w:name="Colorful Shading Accent 4" w:uiPriority="71"/>
+    <w:lsdException w:name="Colorful List Accent 4" w:uiPriority="72"/>
+    <w:lsdException w:name="Colorful Grid Accent 4" w:uiPriority="73"/>
+    <w:lsdException w:name="Light Shading Accent 5" w:uiPriority="60"/>
+    <w:lsdException w:name="Light List Accent 5" w:uiPriority="61"/>
+    <w:lsdException w:name="Light Grid Accent 5" w:uiPriority="62"/>
+    <w:lsdException w:name="Medium Shading 1 Accent 5" w:uiPriority="63"/>
+    <w:lsdException w:name="Medium Shading 2 Accent 5" w:uiPriority="64"/>
+    <w:lsdException w:name="Medium List 1 Accent 5" w:uiPriority="65"/>
+    <w:lsdException w:name="Medium List 2 Accent 5" w:uiPriority="66"/>
+    <w:lsdException w:name="Medium Grid 1 Accent 5" w:uiPriority="67"/>
+    <w:lsdException w:name="Medium Grid 2 Accent 5" w:uiPriority="68"/>
+    <w:lsdException w:name="Medium Grid 3 Accent 5" w:uiPriority="69"/>
+    <w:lsdException w:name="Dark List Accent 5" w:uiPriority="70"/>
+    <w:lsdException w:name="Colorful Shading Accent 5" w:uiPriority="71"/>
+    <w:lsdException w:name="Colorful List Accent 5" w:uiPriority="72"/>
+    <w:lsdException w:name="Colorful Grid Accent 5" w:uiPriority="73"/>
+    <w:lsdException w:name="Light Shading Accent 6" w:uiPriority="60"/>
+    <w:lsdException w:name="Light List Accent 6" w:uiPriority="61"/>
+    <w:lsdException w:name="Light Grid Accent 6" w:uiPriority="62"/>
+    <w:lsdException w:name="Medium Shading 1 Accent 6" w:uiPriority="63"/>
+    <w:lsdException w:name="Medium Shading 2 Accent 6" w:uiPriority="64"/>
+    <w:lsdException w:name="Medium List 1 Accent 6" w:uiPriority="65"/>
+    <w:lsdException w:name="Medium List 2 Accent 6" w:uiPriority="66"/>
+    <w:lsdException w:name="Medium Grid 1 Accent 6" w:uiPriority="67"/>
+    <w:lsdException w:name="Medium Grid 2 Accent 6" w:uiPriority="68"/>
+    <w:lsdException w:name="Medium Grid 3 Accent 6" w:uiPriority="69"/>
+    <w:lsdException w:name="Dark List Accent 6" w:uiPriority="70"/>
+    <w:lsdException w:name="Colorful Shading Accent 6" w:uiPriority="71"/>
+    <w:lsdException w:name="Colorful List Accent 6" w:uiPriority="72"/>
+    <w:lsdException w:name="Colorful Grid Accent 6" w:uiPriority="73"/>
+    <w:lsdException w:name="Subtle Emphasis" w:uiPriority="19" w:qFormat="1"/>
+    <w:lsdException w:name="Intense Emphasis" w:uiPriority="21" w:qFormat="1"/>
+    <w:lsdException w:name="Subtle Reference" w:uiPriority="31" w:qFormat="1"/>
+    <w:lsdException w:name="Intense Reference" w:uiPriority="32" w:qFormat="1"/>
+    <w:lsdException w:name="Book Title" w:uiPriority="33" w:qFormat="1"/>
+    <w:lsdException w:name="Bibliography" w:semiHidden="1" w:uiPriority="37" w:unhideWhenUsed="1"/>
+    <w:lsdException w:name="TOC Heading" w:semiHidden="1" w:uiPriority="39" w:unhideWhenUsed="1" w:qFormat="1"/>
+    <w:lsdException w:name="Plain Table 1" w:uiPriority="41"/>
+    <w:lsdException w:name="Plain Table 2" w:uiPriority="42"/>
+    <w:lsdException w:name="Plain Table 3" w:uiPriority="43"/>
+    <w:lsdException w:name="Plain Table 4" w:uiPriority="44"/>
+    <w:lsdException w:name="Plain Table 5" w:uiPriority="45"/>
+    <w:lsdException w:name="Grid Table Light" w:uiPriority="40"/>
+    <w:lsdException w:name="Grid Table 1 Light" w:uiPriority="46"/>
+    <w:lsdException w:name="Grid Table 2" w:uiPriority="47"/>
+    <w:lsdException w:name="Grid Table 3" w:uiPriority="48"/>
+    <w:lsdException w:name="Grid Table 4" w:uiPriority="49"/>
+    <w:lsdException w:name="Grid Table 5 Dark" w:uiPriority="50"/>
+    <w:lsdException w:name="Grid Table 6 Colorful" w:uiPriority="51"/>
+    <w:lsdException w:name="Grid Table 7 Colorful" w:uiPriority="52"/>
+    <w:lsdException w:name="Grid Table 1 Light Accent 1" w:uiPriority="46"/>
+    <w:lsdException w:name="Grid Table 2 Accent 1" w:uiPriority="47"/>
+    <w:lsdException w:name="Grid Table 3 Accent 1" w:uiPriority="48"/>
+    <w:lsdException w:name="Grid Table 4 Accent 1" w:uiPriority="49"/>
+    <w:lsdException w:name="Grid Table 5 Dark Accent 1" w:uiPriority="50"/>
+    <w:lsdException w:name="Grid Table 6 Colorful Accent 1" w:uiPriority="51"/>
+    <w:lsdException w:name="Grid Table 7 Colorful Accent 1" w:uiPriority="52"/>
+    <w:lsdException w:name="Grid Table 1 Light Accent 2" w:uiPriority="46"/>
+    <w:lsdException w:name="Grid Table 2 Accent 2" w:uiPriority="47"/>
+    <w:lsdException w:name="Grid Table 3 Accent 2" w:uiPriority="48"/>
+    <w:lsdException w:name="Grid Table 4 Accent 2" w:uiPriority="49"/>
+    <w:lsdException w:name="Grid Table 5 Dark Accent 2" w:uiPriority="50"/>
+    <w:lsdException w:name="Grid Table 6 Colorful Accent 2" w:uiPriority="51"/>
+    <w:lsdException w:name="Grid Table 7 Colorful Accent 2" w:uiPriority="52"/>
+    <w:lsdException w:name="Grid Table 1 Light Accent 3" w:uiPriority="46"/>
+    <w:lsdException w:name="Grid Table 2 Accent 3" w:uiPriority="47"/>
+    <w:lsdException w:name="Grid Table 3 Accent 3" w:uiPriority="48"/>
+    <w:lsdException w:name="Grid Table 4 Accent 3" w:uiPriority="49"/>
+    <w:lsdException w:name="Grid Table 5 Dark Accent 3" w:uiPriority="50"/>
+    <w:lsdException w:name="Grid Table 6 Colorful Accent 3" w:uiPriority="51"/>
+    <w:lsdException w:name="Grid Table 7 Colorful Accent 3" w:uiPriority="52"/>
+    <w:lsdException w:name="Grid Table 1 Light Accent 4" w:uiPriority="46"/>
+    <w:lsdException w:name="Grid Table 2 Accent 4" w:uiPriority="47"/>
+    <w:lsdException w:name="Grid Table 3 Accent 4" w:uiPriority="48"/>
+    <w:lsdException w:name="Grid Table 4 Accent 4" w:uiPriority="49"/>
+    <w:lsdException w:name="Grid Table 5 Dark Accent 4" w:uiPriority="50"/>
+    <w:lsdException w:name="Grid Table 6 Colorful Accent 4" w:uiPriority="51"/>
+    <w:lsdException w:name="Grid Table 7 Colorful Accent 4" w:uiPriority="52"/>
+    <w:lsdException w:name="Grid Table 1 Light Accent 5" w:uiPriority="46"/>
+    <w:lsdException w:name="Grid Table 2 Accent 5" w:uiPriority="47"/>
+    <w:lsdException w:name="Grid Table 3 Accent 5" w:uiPriority="48"/>
+    <w:lsdException w:name="Grid Table 4 Accent 5" w:uiPriority="49"/>
+    <w:lsdException w:name="Grid Table 5 Dark Accent 5" w:uiPriority="50"/>
+    <w:lsdException w:name="Grid Table 6 Colorful Accent 5" w:uiPriority="51"/>
+    <w:lsdException w:name="Grid Table 7 Colorful Accent 5" w:uiPriority="52"/>
+    <w:lsdException w:name="Grid Table 1 Light Accent 6" w:uiPriority="46"/>
+    <w:lsdException w:name="Grid Table 2 Accent 6" w:uiPriority="47"/>
+    <w:lsdException w:name="Grid Table 3 Accent 6" w:uiPriority="48"/>
+    <w:lsdException w:name="Grid Table 4 Accent 6" w:uiPriority="49"/>
+    <w:lsdException w:name="Grid Table 5 Dark Accent 6" w:uiPriority="50"/>
+    <w:lsdException w:name="Grid Table 6 Colorful Accent 6" w:uiPriority="51"/>
+    <w:lsdException w:name="Grid Table 7 Colorful Accent 6" w:uiPriority="52"/>
+    <w:lsdException w:name="List Table 1 Light" w:uiPriority="46"/>
+    <w:lsdException w:name="List Table 2" w:uiPriority="47"/>
+    <w:lsdException w:name="List Table 3" w:uiPriority="48"/>
+    <w:lsdException w:name="List Table 4" w:uiPriority="49"/>
+    <w:lsdException w:name="List Table 5 Dark" w:uiPriority="50"/>
+    <w:lsdException w:name="List Table 6 Colorful" w:uiPriority="51"/>
+    <w:lsdException w:name="List Table 7 Colorful" w:uiPriority="52"/>
+    <w:lsdException w:name="List Table 1 Light Accent 1" w:uiPriority="46"/>
+    <w:lsdException w:name="List Table 2 Accent 1" w:uiPriority="47"/>
+    <w:lsdException w:name="List Table 3 Accent 1" w:uiPriority="48"/>
+    <w:lsdException w:name="List Table 4 Accent 1" w:uiPriority="49"/>
+    <w:lsdException w:name="List Table 5 Dark Accent 1" w:uiPriority="50"/>
+    <w:lsdException w:name="List Table 6 Colorful Accent 1" w:uiPriority="51"/>
+    <w:lsdException w:name="List Table 7 Colorful Accent 1" w:uiPriority="52"/>
+    <w:lsdException w:name="List Table 1 Light Accent 2" w:uiPriority="46"/>
+    <w:lsdException w:name="List Table 2 Accent 2" w:uiPriority="47"/>
+    <w:lsdException w:name="List Table 3 Accent 2" w:uiPriority="48"/>
+    <w:lsdException w:name="List Table 4 Accent 2" w:uiPriority="49"/>
+    <w:lsdException w:name="List Table 5 Dark Accent 2" w:uiPriority="50"/>
+    <w:lsdException w:name="List Table 6 Colorful Accent 2" w:uiPriority="51"/>
+    <w:lsdException w:name="List Table 7 Colorful Accent 2" w:uiPriority="52"/>
+    <w:lsdException w:name="List Table 1 Light Accent 3" w:uiPriority="46"/>
+    <w:lsdException w:name="List Table 2 Accent 3" w:uiPriority="47"/>
+    <w:lsdException w:name="List Table 3 Accent 3" w:uiPriority="48"/>
+    <w:lsdException w:name="List Table 4 Accent 3" w:uiPriority="49"/>
+    <w:lsdException w:name="List Table 5 Dark Accent 3" w:uiPriority="50"/>
+    <w:lsdException w:name="List Table 6 Colorful Accent 3" w:uiPriority="51"/>
+    <w:lsdException w:name="List Table 7 Colorful Accent 3" w:uiPriority="52"/>
+    <w:lsdException w:name="List Table 1 Light Accent 4" w:uiPriority="46"/>
+    <w:lsdException w:name="List Table 2 Accent 4" w:uiPriority="47"/>
+    <w:lsdException w:name="List Table 3 Accent 4" w:uiPriority="48"/>
+    <w:lsdException w:name="List Table 4 Accent 4" w:uiPriority="49"/>
+    <w:lsdException w:name="List Table 5 Dark Accent 4" w:uiPriority="50"/>
+    <w:lsdException w:name="List Table 6 Colorful Accent 4" w:uiPriority="51"/>
+    <w:lsdException w:name="List Table 7 Colorful Accent 4" w:uiPriority="52"/>
+    <w:lsdException w:name="List Table 1 Light Accent 5" w:uiPriority="46"/>
+    <w:lsdException w:name="List Table 2 Accent 5" w:uiPriority="47"/>
+    <w:lsdException w:name="List Table 3 Accent 5" w:uiPriority="48"/>
+    <w:lsdException w:name="List Table 4 Accent 5" w:uiPriority="49"/>
+    <w:lsdException w:name="List Table 5 Dark Accent 5" w:uiPriority="50"/>
+    <w:lsdException w:name="List Table 6 Colorful Accent 5" w:uiPriority="51"/>
+    <w:lsdException w:name="List Table 7 Colorful Accent 5" w:uiPriority="52"/>
+    <w:lsdException w:name="List Table 1 Light Accent 6" w:uiPriority="46"/>
+    <w:lsdException w:name="List Table 2 Accent 6" w:uiPriority="47"/>
+    <w:lsdException w:name="List Table 3 Accent 6" w:uiPriority="48"/>
+    <w:lsdException w:name="List Table 4 Accent 6" w:uiPriority="49"/>
+    <w:lsdException w:name="List Table 5 Dark Accent 6" w:uiPriority="50"/>
+    <w:lsdException w:name="List Table 6 Colorful Accent 6" w:uiPriority="51"/>
+    <w:lsdException w:name="List Table 7 Colorful Accent 6" w:uiPriority="52"/>
+  </w:latentStyles>
+  <w:style w:type="paragraph" w:default="1" w:styleId="Normln">
+    <w:name w:val="Normal"/>
+    <w:qFormat/>
+  </w:style>
+  <w:style w:type="character" w:default="1" w:styleId="Standardnpsmoodstavce">
+    <w:name w:val="Default Paragraph Font"/>
+    <w:uiPriority w:val="1"/>
+    <w:semiHidden/>
+    <w:unhideWhenUsed/>
+  </w:style>
+  <w:style w:type="table" w:default="1" w:styleId="Normlntabulka">
+    <w:name w:val="Normal Table"/>
+    <w:uiPriority w:val="99"/>
+    <w:semiHidden/>
+    <w:unhideWhenUsed/>
+    <w:tblPr>
+      <w:tblInd w:w="0" w:type="dxa"/>
+      <w:tblCellMar>
+        <w:top w:w="0" w:type="dxa"/>
+        <w:left w:w="108" w:type="dxa"/>
+        <w:bottom w:w="0" w:type="dxa"/>
+        <w:right w:w="108" w:type="dxa"/>
+      </w:tblCellMar>
+    </w:tblPr>
+  </w:style>
+  <w:style w:type="numbering" w:default="1" w:styleId="Bezseznamu">
+    <w:name w:val="No List"/>
+    <w:uiPriority w:val="99"/>
+    <w:semiHidden/>
+    <w:unhideWhenUsed/>
+  </w:style>
+  <w:style w:type="character" w:styleId="Zstupntext">
+    <w:name w:val="Placeholder Text"/>
+    <w:basedOn w:val="Standardnpsmoodstavce"/>
+    <w:uiPriority w:val="99"/>
+    <w:semiHidden/>
+    <w:rsid w:val="008263E6"/>
+    <w:rPr>
+      <w:color w:val="808080"/>
+    </w:rPr>
+  </w:style>
+  <w:style w:type="paragraph" w:customStyle="1" w:styleId="023C54D0BAAD48F8AC8E99DDDEB36FED">
+    <w:name w:val="023C54D0BAAD48F8AC8E99DDDEB36FED"/>
+    <w:rsid w:val="008263E6"/>
+  </w:style>
+</w:styles>
+</file>
+
+<file path=word/glossary/webSettings.xml><?xml version="1.0" encoding="utf-8"?>
+<w:webSettings xmlns:mc="http://schemas.openxmlformats.org/markup-compatibility/2006" xmlns:r="http://schemas.openxmlformats.org/officeDocument/2006/relationships" xmlns:w="http://schemas.openxmlformats.org/wordprocessingml/2006/main" xmlns:w14="http://schemas.microsoft.com/office/word/2010/wordml" xmlns:w15="http://schemas.microsoft.com/office/word/2012/wordml" xmlns:w16se="http://schemas.microsoft.com/office/word/2015/wordml/symex" mc:Ignorable="w14 w15 w16se">
+  <w:optimizeForBrowser/>
+  <w:allowPNG/>
+</w:webSettings>
 </file>
 
 <file path=word/theme/theme1.xml><?xml version="1.0" encoding="utf-8"?>
@@ -3275,7 +5875,7 @@
 </file>
 
 <file path=customXml/itemProps1.xml><?xml version="1.0" encoding="utf-8"?>
-<ds:datastoreItem xmlns:ds="http://schemas.openxmlformats.org/officeDocument/2006/customXml" ds:itemID="{60BA75B7-A9FB-4D98-992C-A54F6A2F889A}">
+<ds:datastoreItem xmlns:ds="http://schemas.openxmlformats.org/officeDocument/2006/customXml" ds:itemID="{50899EE7-170F-488D-AC8B-1A996ADAAEDA}">
   <ds:schemaRefs>
     <ds:schemaRef ds:uri="http://schemas.openxmlformats.org/officeDocument/2006/bibliography"/>
   </ds:schemaRefs>

--- a/cviceni - MS Word.docx
+++ b/cviceni - MS Word.docx
@@ -83,10 +83,7 @@
     </w:p>
     <w:p>
       <w:r>
-        <w:t>Napište rovnic</w:t>
-      </w:r>
-      <w:r>
-        <w:t>i a symbolické znaky podle předlohy.</w:t>
+        <w:t>Napište rovnici a symbolické znaky podle předlohy.</w:t>
       </w:r>
     </w:p>
     <w:p/>
@@ -661,14 +658,7 @@
               <w:rFonts w:ascii="Cambria Math" w:hAnsi="Cambria Math"/>
               <w:sz w:val="28"/>
             </w:rPr>
-            <m:t xml:space="preserve">=11,46 mm </m:t>
-          </m:r>
-          <m:r>
-            <w:rPr>
-              <w:rFonts w:ascii="Cambria Math" w:hAnsi="Cambria Math"/>
-              <w:sz w:val="28"/>
-            </w:rPr>
-            <m:t>→</m:t>
+            <m:t>=11,46 mm →</m:t>
           </m:r>
         </m:oMath>
       </m:oMathPara>
@@ -1660,13 +1650,1614 @@
       <w:pPr>
         <w:keepNext/>
       </w:pPr>
-      <w:bookmarkStart w:id="10" w:name="_GoBack"/>
+      <w:bookmarkStart w:id="10" w:name="_Toc184799521"/>
+      <w:r>
+        <w:rPr>
+          <w:noProof/>
+        </w:rPr>
+        <mc:AlternateContent>
+          <mc:Choice Requires="wps">
+            <w:drawing>
+              <wp:anchor distT="0" distB="0" distL="114300" distR="114300" simplePos="0" relativeHeight="251672576" behindDoc="0" locked="0" layoutInCell="1" allowOverlap="1">
+                <wp:simplePos x="0" y="0"/>
+                <wp:positionH relativeFrom="column">
+                  <wp:posOffset>2307429</wp:posOffset>
+                </wp:positionH>
+                <wp:positionV relativeFrom="paragraph">
+                  <wp:posOffset>3000915</wp:posOffset>
+                </wp:positionV>
+                <wp:extent cx="914400" cy="150126"/>
+                <wp:effectExtent l="38100" t="57150" r="19050" b="21590"/>
+                <wp:wrapNone/>
+                <wp:docPr id="24" name="Přímá spojnice se šipkou 24"/>
+                <wp:cNvGraphicFramePr/>
+                <a:graphic xmlns:a="http://schemas.openxmlformats.org/drawingml/2006/main">
+                  <a:graphicData uri="http://schemas.microsoft.com/office/word/2010/wordprocessingShape">
+                    <wps:wsp>
+                      <wps:cNvCnPr/>
+                      <wps:spPr>
+                        <a:xfrm flipH="1" flipV="1">
+                          <a:off x="0" y="0"/>
+                          <a:ext cx="914400" cy="150126"/>
+                        </a:xfrm>
+                        <a:prstGeom prst="straightConnector1">
+                          <a:avLst/>
+                        </a:prstGeom>
+                        <a:ln>
+                          <a:tailEnd type="triangle"/>
+                        </a:ln>
+                      </wps:spPr>
+                      <wps:style>
+                        <a:lnRef idx="1">
+                          <a:schemeClr val="accent1"/>
+                        </a:lnRef>
+                        <a:fillRef idx="0">
+                          <a:schemeClr val="accent1"/>
+                        </a:fillRef>
+                        <a:effectRef idx="0">
+                          <a:schemeClr val="accent1"/>
+                        </a:effectRef>
+                        <a:fontRef idx="minor">
+                          <a:schemeClr val="tx1"/>
+                        </a:fontRef>
+                      </wps:style>
+                      <wps:bodyPr/>
+                    </wps:wsp>
+                  </a:graphicData>
+                </a:graphic>
+              </wp:anchor>
+            </w:drawing>
+          </mc:Choice>
+          <mc:Fallback>
+            <w:pict>
+              <v:shapetype w14:anchorId="54B1DBC5" id="_x0000_t32" coordsize="21600,21600" o:spt="32" o:oned="t" path="m,l21600,21600e" filled="f">
+                <v:path arrowok="t" fillok="f" o:connecttype="none"/>
+                <o:lock v:ext="edit" shapetype="t"/>
+              </v:shapetype>
+              <v:shape id="Přímá spojnice se šipkou 24" o:spid="_x0000_s1026" type="#_x0000_t32" style="position:absolute;margin-left:181.7pt;margin-top:236.3pt;width:1in;height:11.8pt;flip:x y;z-index:251672576;visibility:visible;mso-wrap-style:square;mso-wrap-distance-left:9pt;mso-wrap-distance-top:0;mso-wrap-distance-right:9pt;mso-wrap-distance-bottom:0;mso-position-horizontal:absolute;mso-position-horizontal-relative:text;mso-position-vertical:absolute;mso-position-vertical-relative:text" o:gfxdata="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" strokecolor="#5b9bd5 [3204]" strokeweight=".5pt">
+                <v:stroke endarrow="block" joinstyle="miter"/>
+              </v:shape>
+            </w:pict>
+          </mc:Fallback>
+        </mc:AlternateContent>
+      </w:r>
+      <w:r>
+        <w:rPr>
+          <w:noProof/>
+        </w:rPr>
+        <mc:AlternateContent>
+          <mc:Choice Requires="wps">
+            <w:drawing>
+              <wp:anchor distT="0" distB="0" distL="114300" distR="114300" simplePos="0" relativeHeight="251671552" behindDoc="0" locked="0" layoutInCell="1" allowOverlap="1">
+                <wp:simplePos x="0" y="0"/>
+                <wp:positionH relativeFrom="column">
+                  <wp:posOffset>2914754</wp:posOffset>
+                </wp:positionH>
+                <wp:positionV relativeFrom="paragraph">
+                  <wp:posOffset>2878085</wp:posOffset>
+                </wp:positionV>
+                <wp:extent cx="1501254" cy="484496"/>
+                <wp:effectExtent l="0" t="0" r="22860" b="11430"/>
+                <wp:wrapNone/>
+                <wp:docPr id="23" name="Zaoblený obdélník 23"/>
+                <wp:cNvGraphicFramePr/>
+                <a:graphic xmlns:a="http://schemas.openxmlformats.org/drawingml/2006/main">
+                  <a:graphicData uri="http://schemas.microsoft.com/office/word/2010/wordprocessingShape">
+                    <wps:wsp>
+                      <wps:cNvSpPr/>
+                      <wps:spPr>
+                        <a:xfrm>
+                          <a:off x="0" y="0"/>
+                          <a:ext cx="1501254" cy="484496"/>
+                        </a:xfrm>
+                        <a:prstGeom prst="roundRect">
+                          <a:avLst/>
+                        </a:prstGeom>
+                      </wps:spPr>
+                      <wps:style>
+                        <a:lnRef idx="2">
+                          <a:schemeClr val="accent1">
+                            <a:shade val="50000"/>
+                          </a:schemeClr>
+                        </a:lnRef>
+                        <a:fillRef idx="1">
+                          <a:schemeClr val="accent1"/>
+                        </a:fillRef>
+                        <a:effectRef idx="0">
+                          <a:schemeClr val="accent1"/>
+                        </a:effectRef>
+                        <a:fontRef idx="minor">
+                          <a:schemeClr val="lt1"/>
+                        </a:fontRef>
+                      </wps:style>
+                      <wps:txbx>
+                        <w:txbxContent>
+                          <w:p>
+                            <w:pPr>
+                              <w:jc w:val="center"/>
+                              <w:rPr>
+                                <w:b/>
+                                <w:color w:val="F7CAAC" w:themeColor="accent2" w:themeTint="66"/>
+                                <w14:textOutline w14:w="11112" w14:cap="flat" w14:cmpd="sng" w14:algn="ctr">
+                                  <w14:solidFill>
+                                    <w14:schemeClr w14:val="accent2"/>
+                                  </w14:solidFill>
+                                  <w14:prstDash w14:val="solid"/>
+                                  <w14:round/>
+                                </w14:textOutline>
+                              </w:rPr>
+                            </w:pPr>
+                            <w:r>
+                              <w:rPr>
+                                <w:b/>
+                                <w:color w:val="F7CAAC" w:themeColor="accent2" w:themeTint="66"/>
+                                <w14:textOutline w14:w="11112" w14:cap="flat" w14:cmpd="sng" w14:algn="ctr">
+                                  <w14:solidFill>
+                                    <w14:schemeClr w14:val="accent2"/>
+                                  </w14:solidFill>
+                                  <w14:prstDash w14:val="solid"/>
+                                  <w14:round/>
+                                </w14:textOutline>
+                              </w:rPr>
+                              <w:t>Antarktida</w:t>
+                            </w:r>
+                          </w:p>
+                        </w:txbxContent>
+                      </wps:txbx>
+                      <wps:bodyPr rot="0" spcFirstLastPara="0" vertOverflow="overflow" horzOverflow="overflow" vert="horz" wrap="square" lIns="91440" tIns="45720" rIns="91440" bIns="45720" numCol="1" spcCol="0" rtlCol="0" fromWordArt="0" anchor="ctr" anchorCtr="0" forceAA="0" compatLnSpc="1">
+                        <a:prstTxWarp prst="textNoShape">
+                          <a:avLst/>
+                        </a:prstTxWarp>
+                        <a:noAutofit/>
+                      </wps:bodyPr>
+                    </wps:wsp>
+                  </a:graphicData>
+                </a:graphic>
+              </wp:anchor>
+            </w:drawing>
+          </mc:Choice>
+          <mc:Fallback>
+            <w:pict>
+              <v:roundrect id="Zaoblený obdélník 23" o:spid="_x0000_s1026" style="position:absolute;margin-left:229.5pt;margin-top:226.6pt;width:118.2pt;height:38.15pt;z-index:251671552;visibility:visible;mso-wrap-style:square;mso-wrap-distance-left:9pt;mso-wrap-distance-top:0;mso-wrap-distance-right:9pt;mso-wrap-distance-bottom:0;mso-position-horizontal:absolute;mso-position-horizontal-relative:text;mso-position-vertical:absolute;mso-position-vertical-relative:text;v-text-anchor:middle" arcsize="10923f" o:gfxdata="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" fillcolor="#5b9bd5 [3204]" strokecolor="#1f4d78 [1604]" strokeweight="1pt">
+                <v:stroke joinstyle="miter"/>
+                <v:textbox>
+                  <w:txbxContent>
+                    <w:p>
+                      <w:pPr>
+                        <w:jc w:val="center"/>
+                        <w:rPr>
+                          <w:b/>
+                          <w:color w:val="F7CAAC" w:themeColor="accent2" w:themeTint="66"/>
+                          <w14:textOutline w14:w="11112" w14:cap="flat" w14:cmpd="sng" w14:algn="ctr">
+                            <w14:solidFill>
+                              <w14:schemeClr w14:val="accent2"/>
+                            </w14:solidFill>
+                            <w14:prstDash w14:val="solid"/>
+                            <w14:round/>
+                          </w14:textOutline>
+                        </w:rPr>
+                      </w:pPr>
+                      <w:r>
+                        <w:rPr>
+                          <w:b/>
+                          <w:color w:val="F7CAAC" w:themeColor="accent2" w:themeTint="66"/>
+                          <w14:textOutline w14:w="11112" w14:cap="flat" w14:cmpd="sng" w14:algn="ctr">
+                            <w14:solidFill>
+                              <w14:schemeClr w14:val="accent2"/>
+                            </w14:solidFill>
+                            <w14:prstDash w14:val="solid"/>
+                            <w14:round/>
+                          </w14:textOutline>
+                        </w:rPr>
+                        <w:t>Antarktida</w:t>
+                      </w:r>
+                    </w:p>
+                  </w:txbxContent>
+                </v:textbox>
+              </v:roundrect>
+            </w:pict>
+          </mc:Fallback>
+        </mc:AlternateContent>
+      </w:r>
+      <w:r>
+        <w:rPr>
+          <w:noProof/>
+        </w:rPr>
+        <mc:AlternateContent>
+          <mc:Choice Requires="wps">
+            <w:drawing>
+              <wp:anchor distT="0" distB="0" distL="114300" distR="114300" simplePos="0" relativeHeight="251670528" behindDoc="0" locked="0" layoutInCell="1" allowOverlap="1">
+                <wp:simplePos x="0" y="0"/>
+                <wp:positionH relativeFrom="column">
+                  <wp:posOffset>2409787</wp:posOffset>
+                </wp:positionH>
+                <wp:positionV relativeFrom="paragraph">
+                  <wp:posOffset>1581548</wp:posOffset>
+                </wp:positionV>
+                <wp:extent cx="293427" cy="716508"/>
+                <wp:effectExtent l="38100" t="38100" r="30480" b="26670"/>
+                <wp:wrapNone/>
+                <wp:docPr id="22" name="Přímá spojnice se šipkou 22"/>
+                <wp:cNvGraphicFramePr/>
+                <a:graphic xmlns:a="http://schemas.openxmlformats.org/drawingml/2006/main">
+                  <a:graphicData uri="http://schemas.microsoft.com/office/word/2010/wordprocessingShape">
+                    <wps:wsp>
+                      <wps:cNvCnPr/>
+                      <wps:spPr>
+                        <a:xfrm flipH="1" flipV="1">
+                          <a:off x="0" y="0"/>
+                          <a:ext cx="293427" cy="716508"/>
+                        </a:xfrm>
+                        <a:prstGeom prst="straightConnector1">
+                          <a:avLst/>
+                        </a:prstGeom>
+                        <a:ln>
+                          <a:tailEnd type="triangle"/>
+                        </a:ln>
+                      </wps:spPr>
+                      <wps:style>
+                        <a:lnRef idx="1">
+                          <a:schemeClr val="accent1"/>
+                        </a:lnRef>
+                        <a:fillRef idx="0">
+                          <a:schemeClr val="accent1"/>
+                        </a:fillRef>
+                        <a:effectRef idx="0">
+                          <a:schemeClr val="accent1"/>
+                        </a:effectRef>
+                        <a:fontRef idx="minor">
+                          <a:schemeClr val="tx1"/>
+                        </a:fontRef>
+                      </wps:style>
+                      <wps:bodyPr/>
+                    </wps:wsp>
+                  </a:graphicData>
+                </a:graphic>
+              </wp:anchor>
+            </w:drawing>
+          </mc:Choice>
+          <mc:Fallback>
+            <w:pict>
+              <v:shape w14:anchorId="0222E2E8" id="Přímá spojnice se šipkou 22" o:spid="_x0000_s1026" type="#_x0000_t32" style="position:absolute;margin-left:189.75pt;margin-top:124.55pt;width:23.1pt;height:56.4pt;flip:x y;z-index:251670528;visibility:visible;mso-wrap-style:square;mso-wrap-distance-left:9pt;mso-wrap-distance-top:0;mso-wrap-distance-right:9pt;mso-wrap-distance-bottom:0;mso-position-horizontal:absolute;mso-position-horizontal-relative:text;mso-position-vertical:absolute;mso-position-vertical-relative:text" o:gfxdata="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" strokecolor="#5b9bd5 [3204]" strokeweight=".5pt">
+                <v:stroke endarrow="block" joinstyle="miter"/>
+              </v:shape>
+            </w:pict>
+          </mc:Fallback>
+        </mc:AlternateContent>
+      </w:r>
+      <w:r>
+        <w:rPr>
+          <w:noProof/>
+        </w:rPr>
+        <mc:AlternateContent>
+          <mc:Choice Requires="wps">
+            <w:drawing>
+              <wp:anchor distT="0" distB="0" distL="114300" distR="114300" simplePos="0" relativeHeight="251669504" behindDoc="0" locked="0" layoutInCell="1" allowOverlap="1">
+                <wp:simplePos x="0" y="0"/>
+                <wp:positionH relativeFrom="column">
+                  <wp:posOffset>2553089</wp:posOffset>
+                </wp:positionH>
+                <wp:positionV relativeFrom="paragraph">
+                  <wp:posOffset>2182050</wp:posOffset>
+                </wp:positionV>
+                <wp:extent cx="934871" cy="375313"/>
+                <wp:effectExtent l="0" t="0" r="17780" b="24765"/>
+                <wp:wrapNone/>
+                <wp:docPr id="21" name="Zaoblený obdélník 21"/>
+                <wp:cNvGraphicFramePr/>
+                <a:graphic xmlns:a="http://schemas.openxmlformats.org/drawingml/2006/main">
+                  <a:graphicData uri="http://schemas.microsoft.com/office/word/2010/wordprocessingShape">
+                    <wps:wsp>
+                      <wps:cNvSpPr/>
+                      <wps:spPr>
+                        <a:xfrm>
+                          <a:off x="0" y="0"/>
+                          <a:ext cx="934871" cy="375313"/>
+                        </a:xfrm>
+                        <a:prstGeom prst="roundRect">
+                          <a:avLst/>
+                        </a:prstGeom>
+                      </wps:spPr>
+                      <wps:style>
+                        <a:lnRef idx="2">
+                          <a:schemeClr val="accent1">
+                            <a:shade val="50000"/>
+                          </a:schemeClr>
+                        </a:lnRef>
+                        <a:fillRef idx="1">
+                          <a:schemeClr val="accent1"/>
+                        </a:fillRef>
+                        <a:effectRef idx="0">
+                          <a:schemeClr val="accent1"/>
+                        </a:effectRef>
+                        <a:fontRef idx="minor">
+                          <a:schemeClr val="lt1"/>
+                        </a:fontRef>
+                      </wps:style>
+                      <wps:txbx>
+                        <w:txbxContent>
+                          <w:p>
+                            <w:pPr>
+                              <w:jc w:val="center"/>
+                              <w:rPr>
+                                <w:b/>
+                                <w:color w:val="F7CAAC" w:themeColor="accent2" w:themeTint="66"/>
+                                <w14:textOutline w14:w="11112" w14:cap="flat" w14:cmpd="sng" w14:algn="ctr">
+                                  <w14:solidFill>
+                                    <w14:schemeClr w14:val="accent2"/>
+                                  </w14:solidFill>
+                                  <w14:prstDash w14:val="solid"/>
+                                  <w14:round/>
+                                </w14:textOutline>
+                              </w:rPr>
+                            </w:pPr>
+                            <w:r>
+                              <w:rPr>
+                                <w:b/>
+                                <w:color w:val="F7CAAC" w:themeColor="accent2" w:themeTint="66"/>
+                                <w14:textOutline w14:w="11112" w14:cap="flat" w14:cmpd="sng" w14:algn="ctr">
+                                  <w14:solidFill>
+                                    <w14:schemeClr w14:val="accent2"/>
+                                  </w14:solidFill>
+                                  <w14:prstDash w14:val="solid"/>
+                                  <w14:round/>
+                                </w14:textOutline>
+                              </w:rPr>
+                              <w:t>Afrika</w:t>
+                            </w:r>
+                          </w:p>
+                        </w:txbxContent>
+                      </wps:txbx>
+                      <wps:bodyPr rot="0" spcFirstLastPara="0" vertOverflow="overflow" horzOverflow="overflow" vert="horz" wrap="square" lIns="91440" tIns="45720" rIns="91440" bIns="45720" numCol="1" spcCol="0" rtlCol="0" fromWordArt="0" anchor="ctr" anchorCtr="0" forceAA="0" compatLnSpc="1">
+                        <a:prstTxWarp prst="textNoShape">
+                          <a:avLst/>
+                        </a:prstTxWarp>
+                        <a:noAutofit/>
+                      </wps:bodyPr>
+                    </wps:wsp>
+                  </a:graphicData>
+                </a:graphic>
+              </wp:anchor>
+            </w:drawing>
+          </mc:Choice>
+          <mc:Fallback>
+            <w:pict>
+              <v:roundrect id="Zaoblený obdélník 21" o:spid="_x0000_s1027" style="position:absolute;margin-left:201.05pt;margin-top:171.8pt;width:73.6pt;height:29.55pt;z-index:251669504;visibility:visible;mso-wrap-style:square;mso-wrap-distance-left:9pt;mso-wrap-distance-top:0;mso-wrap-distance-right:9pt;mso-wrap-distance-bottom:0;mso-position-horizontal:absolute;mso-position-horizontal-relative:text;mso-position-vertical:absolute;mso-position-vertical-relative:text;v-text-anchor:middle" arcsize="10923f" o:gfxdata="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" fillcolor="#5b9bd5 [3204]" strokecolor="#1f4d78 [1604]" strokeweight="1pt">
+                <v:stroke joinstyle="miter"/>
+                <v:textbox>
+                  <w:txbxContent>
+                    <w:p>
+                      <w:pPr>
+                        <w:jc w:val="center"/>
+                        <w:rPr>
+                          <w:b/>
+                          <w:color w:val="F7CAAC" w:themeColor="accent2" w:themeTint="66"/>
+                          <w14:textOutline w14:w="11112" w14:cap="flat" w14:cmpd="sng" w14:algn="ctr">
+                            <w14:solidFill>
+                              <w14:schemeClr w14:val="accent2"/>
+                            </w14:solidFill>
+                            <w14:prstDash w14:val="solid"/>
+                            <w14:round/>
+                          </w14:textOutline>
+                        </w:rPr>
+                      </w:pPr>
+                      <w:r>
+                        <w:rPr>
+                          <w:b/>
+                          <w:color w:val="F7CAAC" w:themeColor="accent2" w:themeTint="66"/>
+                          <w14:textOutline w14:w="11112" w14:cap="flat" w14:cmpd="sng" w14:algn="ctr">
+                            <w14:solidFill>
+                              <w14:schemeClr w14:val="accent2"/>
+                            </w14:solidFill>
+                            <w14:prstDash w14:val="solid"/>
+                            <w14:round/>
+                          </w14:textOutline>
+                        </w:rPr>
+                        <w:t>Afrika</w:t>
+                      </w:r>
+                    </w:p>
+                  </w:txbxContent>
+                </v:textbox>
+              </v:roundrect>
+            </w:pict>
+          </mc:Fallback>
+        </mc:AlternateContent>
+      </w:r>
+      <w:r>
+        <w:rPr>
+          <w:noProof/>
+        </w:rPr>
+        <mc:AlternateContent>
+          <mc:Choice Requires="wps">
+            <w:drawing>
+              <wp:anchor distT="0" distB="0" distL="114300" distR="114300" simplePos="0" relativeHeight="251668480" behindDoc="0" locked="0" layoutInCell="1" allowOverlap="1">
+                <wp:simplePos x="0" y="0"/>
+                <wp:positionH relativeFrom="column">
+                  <wp:posOffset>3972456</wp:posOffset>
+                </wp:positionH>
+                <wp:positionV relativeFrom="paragraph">
+                  <wp:posOffset>2018276</wp:posOffset>
+                </wp:positionV>
+                <wp:extent cx="736979" cy="6824"/>
+                <wp:effectExtent l="19050" t="57150" r="0" b="88900"/>
+                <wp:wrapNone/>
+                <wp:docPr id="20" name="Přímá spojnice se šipkou 20"/>
+                <wp:cNvGraphicFramePr/>
+                <a:graphic xmlns:a="http://schemas.openxmlformats.org/drawingml/2006/main">
+                  <a:graphicData uri="http://schemas.microsoft.com/office/word/2010/wordprocessingShape">
+                    <wps:wsp>
+                      <wps:cNvCnPr/>
+                      <wps:spPr>
+                        <a:xfrm flipH="1">
+                          <a:off x="0" y="0"/>
+                          <a:ext cx="736979" cy="6824"/>
+                        </a:xfrm>
+                        <a:prstGeom prst="straightConnector1">
+                          <a:avLst/>
+                        </a:prstGeom>
+                        <a:ln>
+                          <a:tailEnd type="triangle"/>
+                        </a:ln>
+                      </wps:spPr>
+                      <wps:style>
+                        <a:lnRef idx="1">
+                          <a:schemeClr val="accent1"/>
+                        </a:lnRef>
+                        <a:fillRef idx="0">
+                          <a:schemeClr val="accent1"/>
+                        </a:fillRef>
+                        <a:effectRef idx="0">
+                          <a:schemeClr val="accent1"/>
+                        </a:effectRef>
+                        <a:fontRef idx="minor">
+                          <a:schemeClr val="tx1"/>
+                        </a:fontRef>
+                      </wps:style>
+                      <wps:bodyPr/>
+                    </wps:wsp>
+                  </a:graphicData>
+                </a:graphic>
+              </wp:anchor>
+            </w:drawing>
+          </mc:Choice>
+          <mc:Fallback>
+            <w:pict>
+              <v:shape w14:anchorId="0F64DC87" id="Přímá spojnice se šipkou 20" o:spid="_x0000_s1026" type="#_x0000_t32" style="position:absolute;margin-left:312.8pt;margin-top:158.9pt;width:58.05pt;height:.55pt;flip:x;z-index:251668480;visibility:visible;mso-wrap-style:square;mso-wrap-distance-left:9pt;mso-wrap-distance-top:0;mso-wrap-distance-right:9pt;mso-wrap-distance-bottom:0;mso-position-horizontal:absolute;mso-position-horizontal-relative:text;mso-position-vertical:absolute;mso-position-vertical-relative:text" o:gfxdata="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" strokecolor="#5b9bd5 [3204]" strokeweight=".5pt">
+                <v:stroke endarrow="block" joinstyle="miter"/>
+              </v:shape>
+            </w:pict>
+          </mc:Fallback>
+        </mc:AlternateContent>
+      </w:r>
+      <w:r>
+        <w:rPr>
+          <w:noProof/>
+        </w:rPr>
+        <mc:AlternateContent>
+          <mc:Choice Requires="wps">
+            <w:drawing>
+              <wp:anchor distT="0" distB="0" distL="114300" distR="114300" simplePos="0" relativeHeight="251667456" behindDoc="0" locked="0" layoutInCell="1" allowOverlap="1">
+                <wp:simplePos x="0" y="0"/>
+                <wp:positionH relativeFrom="column">
+                  <wp:posOffset>4613901</wp:posOffset>
+                </wp:positionH>
+                <wp:positionV relativeFrom="paragraph">
+                  <wp:posOffset>1793088</wp:posOffset>
+                </wp:positionV>
+                <wp:extent cx="1132764" cy="464024"/>
+                <wp:effectExtent l="0" t="0" r="10795" b="12700"/>
+                <wp:wrapNone/>
+                <wp:docPr id="19" name="Zaoblený obdélník 19"/>
+                <wp:cNvGraphicFramePr/>
+                <a:graphic xmlns:a="http://schemas.openxmlformats.org/drawingml/2006/main">
+                  <a:graphicData uri="http://schemas.microsoft.com/office/word/2010/wordprocessingShape">
+                    <wps:wsp>
+                      <wps:cNvSpPr/>
+                      <wps:spPr>
+                        <a:xfrm>
+                          <a:off x="0" y="0"/>
+                          <a:ext cx="1132764" cy="464024"/>
+                        </a:xfrm>
+                        <a:prstGeom prst="roundRect">
+                          <a:avLst/>
+                        </a:prstGeom>
+                      </wps:spPr>
+                      <wps:style>
+                        <a:lnRef idx="2">
+                          <a:schemeClr val="accent1">
+                            <a:shade val="50000"/>
+                          </a:schemeClr>
+                        </a:lnRef>
+                        <a:fillRef idx="1">
+                          <a:schemeClr val="accent1"/>
+                        </a:fillRef>
+                        <a:effectRef idx="0">
+                          <a:schemeClr val="accent1"/>
+                        </a:effectRef>
+                        <a:fontRef idx="minor">
+                          <a:schemeClr val="lt1"/>
+                        </a:fontRef>
+                      </wps:style>
+                      <wps:txbx>
+                        <w:txbxContent>
+                          <w:p>
+                            <w:pPr>
+                              <w:jc w:val="center"/>
+                              <w:rPr>
+                                <w:b/>
+                                <w:color w:val="F7CAAC" w:themeColor="accent2" w:themeTint="66"/>
+                                <w14:textOutline w14:w="11112" w14:cap="flat" w14:cmpd="sng" w14:algn="ctr">
+                                  <w14:solidFill>
+                                    <w14:schemeClr w14:val="accent2"/>
+                                  </w14:solidFill>
+                                  <w14:prstDash w14:val="solid"/>
+                                  <w14:round/>
+                                </w14:textOutline>
+                              </w:rPr>
+                            </w:pPr>
+                            <w:r>
+                              <w:rPr>
+                                <w:b/>
+                                <w:color w:val="F7CAAC" w:themeColor="accent2" w:themeTint="66"/>
+                                <w14:textOutline w14:w="11112" w14:cap="flat" w14:cmpd="sng" w14:algn="ctr">
+                                  <w14:solidFill>
+                                    <w14:schemeClr w14:val="accent2"/>
+                                  </w14:solidFill>
+                                  <w14:prstDash w14:val="solid"/>
+                                  <w14:round/>
+                                </w14:textOutline>
+                              </w:rPr>
+                              <w:t>Austrálie</w:t>
+                            </w:r>
+                          </w:p>
+                        </w:txbxContent>
+                      </wps:txbx>
+                      <wps:bodyPr rot="0" spcFirstLastPara="0" vertOverflow="overflow" horzOverflow="overflow" vert="horz" wrap="square" lIns="91440" tIns="45720" rIns="91440" bIns="45720" numCol="1" spcCol="0" rtlCol="0" fromWordArt="0" anchor="ctr" anchorCtr="0" forceAA="0" compatLnSpc="1">
+                        <a:prstTxWarp prst="textNoShape">
+                          <a:avLst/>
+                        </a:prstTxWarp>
+                        <a:noAutofit/>
+                      </wps:bodyPr>
+                    </wps:wsp>
+                  </a:graphicData>
+                </a:graphic>
+              </wp:anchor>
+            </w:drawing>
+          </mc:Choice>
+          <mc:Fallback>
+            <w:pict>
+              <v:roundrect id="Zaoblený obdélník 19" o:spid="_x0000_s1028" style="position:absolute;margin-left:363.3pt;margin-top:141.2pt;width:89.2pt;height:36.55pt;z-index:251667456;visibility:visible;mso-wrap-style:square;mso-wrap-distance-left:9pt;mso-wrap-distance-top:0;mso-wrap-distance-right:9pt;mso-wrap-distance-bottom:0;mso-position-horizontal:absolute;mso-position-horizontal-relative:text;mso-position-vertical:absolute;mso-position-vertical-relative:text;v-text-anchor:middle" arcsize="10923f" o:gfxdata="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" fillcolor="#5b9bd5 [3204]" strokecolor="#1f4d78 [1604]" strokeweight="1pt">
+                <v:stroke joinstyle="miter"/>
+                <v:textbox>
+                  <w:txbxContent>
+                    <w:p>
+                      <w:pPr>
+                        <w:jc w:val="center"/>
+                        <w:rPr>
+                          <w:b/>
+                          <w:color w:val="F7CAAC" w:themeColor="accent2" w:themeTint="66"/>
+                          <w14:textOutline w14:w="11112" w14:cap="flat" w14:cmpd="sng" w14:algn="ctr">
+                            <w14:solidFill>
+                              <w14:schemeClr w14:val="accent2"/>
+                            </w14:solidFill>
+                            <w14:prstDash w14:val="solid"/>
+                            <w14:round/>
+                          </w14:textOutline>
+                        </w:rPr>
+                      </w:pPr>
+                      <w:r>
+                        <w:rPr>
+                          <w:b/>
+                          <w:color w:val="F7CAAC" w:themeColor="accent2" w:themeTint="66"/>
+                          <w14:textOutline w14:w="11112" w14:cap="flat" w14:cmpd="sng" w14:algn="ctr">
+                            <w14:solidFill>
+                              <w14:schemeClr w14:val="accent2"/>
+                            </w14:solidFill>
+                            <w14:prstDash w14:val="solid"/>
+                            <w14:round/>
+                          </w14:textOutline>
+                        </w:rPr>
+                        <w:t>Austrálie</w:t>
+                      </w:r>
+                    </w:p>
+                  </w:txbxContent>
+                </v:textbox>
+              </v:roundrect>
+            </w:pict>
+          </mc:Fallback>
+        </mc:AlternateContent>
+      </w:r>
+      <w:r>
+        <w:rPr>
+          <w:noProof/>
+        </w:rPr>
+        <mc:AlternateContent>
+          <mc:Choice Requires="wps">
+            <w:drawing>
+              <wp:anchor distT="0" distB="0" distL="114300" distR="114300" simplePos="0" relativeHeight="251666432" behindDoc="0" locked="0" layoutInCell="1" allowOverlap="1">
+                <wp:simplePos x="0" y="0"/>
+                <wp:positionH relativeFrom="column">
+                  <wp:posOffset>3092175</wp:posOffset>
+                </wp:positionH>
+                <wp:positionV relativeFrom="paragraph">
+                  <wp:posOffset>401017</wp:posOffset>
+                </wp:positionV>
+                <wp:extent cx="1207827" cy="484495"/>
+                <wp:effectExtent l="38100" t="0" r="30480" b="68580"/>
+                <wp:wrapNone/>
+                <wp:docPr id="18" name="Přímá spojnice se šipkou 18"/>
+                <wp:cNvGraphicFramePr/>
+                <a:graphic xmlns:a="http://schemas.openxmlformats.org/drawingml/2006/main">
+                  <a:graphicData uri="http://schemas.microsoft.com/office/word/2010/wordprocessingShape">
+                    <wps:wsp>
+                      <wps:cNvCnPr/>
+                      <wps:spPr>
+                        <a:xfrm flipH="1">
+                          <a:off x="0" y="0"/>
+                          <a:ext cx="1207827" cy="484495"/>
+                        </a:xfrm>
+                        <a:prstGeom prst="straightConnector1">
+                          <a:avLst/>
+                        </a:prstGeom>
+                        <a:ln>
+                          <a:tailEnd type="triangle"/>
+                        </a:ln>
+                      </wps:spPr>
+                      <wps:style>
+                        <a:lnRef idx="1">
+                          <a:schemeClr val="accent1"/>
+                        </a:lnRef>
+                        <a:fillRef idx="0">
+                          <a:schemeClr val="accent1"/>
+                        </a:fillRef>
+                        <a:effectRef idx="0">
+                          <a:schemeClr val="accent1"/>
+                        </a:effectRef>
+                        <a:fontRef idx="minor">
+                          <a:schemeClr val="tx1"/>
+                        </a:fontRef>
+                      </wps:style>
+                      <wps:bodyPr/>
+                    </wps:wsp>
+                  </a:graphicData>
+                </a:graphic>
+              </wp:anchor>
+            </w:drawing>
+          </mc:Choice>
+          <mc:Fallback>
+            <w:pict>
+              <v:shape w14:anchorId="40224B6F" id="Přímá spojnice se šipkou 18" o:spid="_x0000_s1026" type="#_x0000_t32" style="position:absolute;margin-left:243.5pt;margin-top:31.6pt;width:95.1pt;height:38.15pt;flip:x;z-index:251666432;visibility:visible;mso-wrap-style:square;mso-wrap-distance-left:9pt;mso-wrap-distance-top:0;mso-wrap-distance-right:9pt;mso-wrap-distance-bottom:0;mso-position-horizontal:absolute;mso-position-horizontal-relative:text;mso-position-vertical:absolute;mso-position-vertical-relative:text" o:gfxdata="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" strokecolor="#5b9bd5 [3204]" strokeweight=".5pt">
+                <v:stroke endarrow="block" joinstyle="miter"/>
+              </v:shape>
+            </w:pict>
+          </mc:Fallback>
+        </mc:AlternateContent>
+      </w:r>
+      <w:r>
+        <w:rPr>
+          <w:noProof/>
+        </w:rPr>
+        <mc:AlternateContent>
+          <mc:Choice Requires="wps">
+            <w:drawing>
+              <wp:anchor distT="0" distB="0" distL="114300" distR="114300" simplePos="0" relativeHeight="251665408" behindDoc="0" locked="0" layoutInCell="1" allowOverlap="1">
+                <wp:simplePos x="0" y="0"/>
+                <wp:positionH relativeFrom="margin">
+                  <wp:posOffset>4163524</wp:posOffset>
+                </wp:positionH>
+                <wp:positionV relativeFrom="paragraph">
+                  <wp:posOffset>175829</wp:posOffset>
+                </wp:positionV>
+                <wp:extent cx="996287" cy="402609"/>
+                <wp:effectExtent l="0" t="0" r="13970" b="16510"/>
+                <wp:wrapNone/>
+                <wp:docPr id="17" name="Zaoblený obdélník 17"/>
+                <wp:cNvGraphicFramePr/>
+                <a:graphic xmlns:a="http://schemas.openxmlformats.org/drawingml/2006/main">
+                  <a:graphicData uri="http://schemas.microsoft.com/office/word/2010/wordprocessingShape">
+                    <wps:wsp>
+                      <wps:cNvSpPr/>
+                      <wps:spPr>
+                        <a:xfrm>
+                          <a:off x="0" y="0"/>
+                          <a:ext cx="996287" cy="402609"/>
+                        </a:xfrm>
+                        <a:prstGeom prst="roundRect">
+                          <a:avLst/>
+                        </a:prstGeom>
+                      </wps:spPr>
+                      <wps:style>
+                        <a:lnRef idx="2">
+                          <a:schemeClr val="accent1">
+                            <a:shade val="50000"/>
+                          </a:schemeClr>
+                        </a:lnRef>
+                        <a:fillRef idx="1">
+                          <a:schemeClr val="accent1"/>
+                        </a:fillRef>
+                        <a:effectRef idx="0">
+                          <a:schemeClr val="accent1"/>
+                        </a:effectRef>
+                        <a:fontRef idx="minor">
+                          <a:schemeClr val="lt1"/>
+                        </a:fontRef>
+                      </wps:style>
+                      <wps:txbx>
+                        <w:txbxContent>
+                          <w:p>
+                            <w:pPr>
+                              <w:jc w:val="center"/>
+                              <w:rPr>
+                                <w:b/>
+                                <w:color w:val="F7CAAC" w:themeColor="accent2" w:themeTint="66"/>
+                                <w14:textOutline w14:w="11112" w14:cap="flat" w14:cmpd="sng" w14:algn="ctr">
+                                  <w14:solidFill>
+                                    <w14:schemeClr w14:val="accent2"/>
+                                  </w14:solidFill>
+                                  <w14:prstDash w14:val="solid"/>
+                                  <w14:round/>
+                                </w14:textOutline>
+                              </w:rPr>
+                            </w:pPr>
+                            <w:r>
+                              <w:rPr>
+                                <w:b/>
+                                <w:color w:val="F7CAAC" w:themeColor="accent2" w:themeTint="66"/>
+                                <w14:textOutline w14:w="11112" w14:cap="flat" w14:cmpd="sng" w14:algn="ctr">
+                                  <w14:solidFill>
+                                    <w14:schemeClr w14:val="accent2"/>
+                                  </w14:solidFill>
+                                  <w14:prstDash w14:val="solid"/>
+                                  <w14:round/>
+                                </w14:textOutline>
+                              </w:rPr>
+                              <w:t>Asie</w:t>
+                            </w:r>
+                          </w:p>
+                        </w:txbxContent>
+                      </wps:txbx>
+                      <wps:bodyPr rot="0" spcFirstLastPara="0" vertOverflow="overflow" horzOverflow="overflow" vert="horz" wrap="square" lIns="91440" tIns="45720" rIns="91440" bIns="45720" numCol="1" spcCol="0" rtlCol="0" fromWordArt="0" anchor="ctr" anchorCtr="0" forceAA="0" compatLnSpc="1">
+                        <a:prstTxWarp prst="textNoShape">
+                          <a:avLst/>
+                        </a:prstTxWarp>
+                        <a:noAutofit/>
+                      </wps:bodyPr>
+                    </wps:wsp>
+                  </a:graphicData>
+                </a:graphic>
+                <wp14:sizeRelH relativeFrom="margin">
+                  <wp14:pctWidth>0</wp14:pctWidth>
+                </wp14:sizeRelH>
+                <wp14:sizeRelV relativeFrom="margin">
+                  <wp14:pctHeight>0</wp14:pctHeight>
+                </wp14:sizeRelV>
+              </wp:anchor>
+            </w:drawing>
+          </mc:Choice>
+          <mc:Fallback>
+            <w:pict>
+              <v:roundrect id="Zaoblený obdélník 17" o:spid="_x0000_s1029" style="position:absolute;margin-left:327.85pt;margin-top:13.85pt;width:78.45pt;height:31.7pt;z-index:251665408;visibility:visible;mso-wrap-style:square;mso-width-percent:0;mso-height-percent:0;mso-wrap-distance-left:9pt;mso-wrap-distance-top:0;mso-wrap-distance-right:9pt;mso-wrap-distance-bottom:0;mso-position-horizontal:absolute;mso-position-horizontal-relative:margin;mso-position-vertical:absolute;mso-position-vertical-relative:text;mso-width-percent:0;mso-height-percent:0;mso-width-relative:margin;mso-height-relative:margin;v-text-anchor:middle" arcsize="10923f" o:gfxdata="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" fillcolor="#5b9bd5 [3204]" strokecolor="#1f4d78 [1604]" strokeweight="1pt">
+                <v:stroke joinstyle="miter"/>
+                <v:textbox>
+                  <w:txbxContent>
+                    <w:p>
+                      <w:pPr>
+                        <w:jc w:val="center"/>
+                        <w:rPr>
+                          <w:b/>
+                          <w:color w:val="F7CAAC" w:themeColor="accent2" w:themeTint="66"/>
+                          <w14:textOutline w14:w="11112" w14:cap="flat" w14:cmpd="sng" w14:algn="ctr">
+                            <w14:solidFill>
+                              <w14:schemeClr w14:val="accent2"/>
+                            </w14:solidFill>
+                            <w14:prstDash w14:val="solid"/>
+                            <w14:round/>
+                          </w14:textOutline>
+                        </w:rPr>
+                      </w:pPr>
+                      <w:r>
+                        <w:rPr>
+                          <w:b/>
+                          <w:color w:val="F7CAAC" w:themeColor="accent2" w:themeTint="66"/>
+                          <w14:textOutline w14:w="11112" w14:cap="flat" w14:cmpd="sng" w14:algn="ctr">
+                            <w14:solidFill>
+                              <w14:schemeClr w14:val="accent2"/>
+                            </w14:solidFill>
+                            <w14:prstDash w14:val="solid"/>
+                            <w14:round/>
+                          </w14:textOutline>
+                        </w:rPr>
+                        <w:t>Asie</w:t>
+                      </w:r>
+                    </w:p>
+                  </w:txbxContent>
+                </v:textbox>
+                <w10:wrap anchorx="margin"/>
+              </v:roundrect>
+            </w:pict>
+          </mc:Fallback>
+        </mc:AlternateContent>
+      </w:r>
+      <w:r>
+        <w:rPr>
+          <w:noProof/>
+        </w:rPr>
+        <mc:AlternateContent>
+          <mc:Choice Requires="wps">
+            <w:drawing>
+              <wp:anchor distT="0" distB="0" distL="114300" distR="114300" simplePos="0" relativeHeight="251664384" behindDoc="0" locked="0" layoutInCell="1" allowOverlap="1">
+                <wp:simplePos x="0" y="0"/>
+                <wp:positionH relativeFrom="column">
+                  <wp:posOffset>1775166</wp:posOffset>
+                </wp:positionH>
+                <wp:positionV relativeFrom="paragraph">
+                  <wp:posOffset>455608</wp:posOffset>
+                </wp:positionV>
+                <wp:extent cx="197893" cy="464024"/>
+                <wp:effectExtent l="0" t="0" r="50165" b="50800"/>
+                <wp:wrapNone/>
+                <wp:docPr id="16" name="Přímá spojnice se šipkou 16"/>
+                <wp:cNvGraphicFramePr/>
+                <a:graphic xmlns:a="http://schemas.openxmlformats.org/drawingml/2006/main">
+                  <a:graphicData uri="http://schemas.microsoft.com/office/word/2010/wordprocessingShape">
+                    <wps:wsp>
+                      <wps:cNvCnPr/>
+                      <wps:spPr>
+                        <a:xfrm>
+                          <a:off x="0" y="0"/>
+                          <a:ext cx="197893" cy="464024"/>
+                        </a:xfrm>
+                        <a:prstGeom prst="straightConnector1">
+                          <a:avLst/>
+                        </a:prstGeom>
+                        <a:ln>
+                          <a:tailEnd type="triangle"/>
+                        </a:ln>
+                      </wps:spPr>
+                      <wps:style>
+                        <a:lnRef idx="1">
+                          <a:schemeClr val="accent1"/>
+                        </a:lnRef>
+                        <a:fillRef idx="0">
+                          <a:schemeClr val="accent1"/>
+                        </a:fillRef>
+                        <a:effectRef idx="0">
+                          <a:schemeClr val="accent1"/>
+                        </a:effectRef>
+                        <a:fontRef idx="minor">
+                          <a:schemeClr val="tx1"/>
+                        </a:fontRef>
+                      </wps:style>
+                      <wps:bodyPr/>
+                    </wps:wsp>
+                  </a:graphicData>
+                </a:graphic>
+              </wp:anchor>
+            </w:drawing>
+          </mc:Choice>
+          <mc:Fallback>
+            <w:pict>
+              <v:shape w14:anchorId="07A378B5" id="Přímá spojnice se šipkou 16" o:spid="_x0000_s1026" type="#_x0000_t32" style="position:absolute;margin-left:139.8pt;margin-top:35.85pt;width:15.6pt;height:36.55pt;z-index:251664384;visibility:visible;mso-wrap-style:square;mso-wrap-distance-left:9pt;mso-wrap-distance-top:0;mso-wrap-distance-right:9pt;mso-wrap-distance-bottom:0;mso-position-horizontal:absolute;mso-position-horizontal-relative:text;mso-position-vertical:absolute;mso-position-vertical-relative:text" o:gfxdata="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" strokecolor="#5b9bd5 [3204]" strokeweight=".5pt">
+                <v:stroke endarrow="block" joinstyle="miter"/>
+              </v:shape>
+            </w:pict>
+          </mc:Fallback>
+        </mc:AlternateContent>
+      </w:r>
+      <w:r>
+        <w:rPr>
+          <w:noProof/>
+        </w:rPr>
+        <mc:AlternateContent>
+          <mc:Choice Requires="wps">
+            <w:drawing>
+              <wp:anchor distT="0" distB="0" distL="114300" distR="114300" simplePos="0" relativeHeight="251663360" behindDoc="0" locked="0" layoutInCell="1" allowOverlap="1">
+                <wp:simplePos x="0" y="0"/>
+                <wp:positionH relativeFrom="column">
+                  <wp:posOffset>1195136</wp:posOffset>
+                </wp:positionH>
+                <wp:positionV relativeFrom="paragraph">
+                  <wp:posOffset>93942</wp:posOffset>
+                </wp:positionV>
+                <wp:extent cx="982639" cy="423081"/>
+                <wp:effectExtent l="0" t="0" r="27305" b="15240"/>
+                <wp:wrapNone/>
+                <wp:docPr id="15" name="Zaoblený obdélník 15"/>
+                <wp:cNvGraphicFramePr/>
+                <a:graphic xmlns:a="http://schemas.openxmlformats.org/drawingml/2006/main">
+                  <a:graphicData uri="http://schemas.microsoft.com/office/word/2010/wordprocessingShape">
+                    <wps:wsp>
+                      <wps:cNvSpPr/>
+                      <wps:spPr>
+                        <a:xfrm>
+                          <a:off x="0" y="0"/>
+                          <a:ext cx="982639" cy="423081"/>
+                        </a:xfrm>
+                        <a:prstGeom prst="roundRect">
+                          <a:avLst/>
+                        </a:prstGeom>
+                      </wps:spPr>
+                      <wps:style>
+                        <a:lnRef idx="2">
+                          <a:schemeClr val="accent1">
+                            <a:shade val="50000"/>
+                          </a:schemeClr>
+                        </a:lnRef>
+                        <a:fillRef idx="1">
+                          <a:schemeClr val="accent1"/>
+                        </a:fillRef>
+                        <a:effectRef idx="0">
+                          <a:schemeClr val="accent1"/>
+                        </a:effectRef>
+                        <a:fontRef idx="minor">
+                          <a:schemeClr val="lt1"/>
+                        </a:fontRef>
+                      </wps:style>
+                      <wps:txbx>
+                        <w:txbxContent>
+                          <w:p>
+                            <w:pPr>
+                              <w:jc w:val="center"/>
+                              <w:rPr>
+                                <w:b/>
+                                <w:color w:val="F7CAAC" w:themeColor="accent2" w:themeTint="66"/>
+                                <w14:textOutline w14:w="11112" w14:cap="flat" w14:cmpd="sng" w14:algn="ctr">
+                                  <w14:solidFill>
+                                    <w14:schemeClr w14:val="accent2"/>
+                                  </w14:solidFill>
+                                  <w14:prstDash w14:val="solid"/>
+                                  <w14:round/>
+                                </w14:textOutline>
+                              </w:rPr>
+                            </w:pPr>
+                            <w:r>
+                              <w:rPr>
+                                <w:b/>
+                                <w:color w:val="F7CAAC" w:themeColor="accent2" w:themeTint="66"/>
+                                <w14:textOutline w14:w="11112" w14:cap="flat" w14:cmpd="sng" w14:algn="ctr">
+                                  <w14:solidFill>
+                                    <w14:schemeClr w14:val="accent2"/>
+                                  </w14:solidFill>
+                                  <w14:prstDash w14:val="solid"/>
+                                  <w14:round/>
+                                </w14:textOutline>
+                              </w:rPr>
+                              <w:t>Evropa</w:t>
+                            </w:r>
+                          </w:p>
+                        </w:txbxContent>
+                      </wps:txbx>
+                      <wps:bodyPr rot="0" spcFirstLastPara="0" vertOverflow="overflow" horzOverflow="overflow" vert="horz" wrap="square" lIns="91440" tIns="45720" rIns="91440" bIns="45720" numCol="1" spcCol="0" rtlCol="0" fromWordArt="0" anchor="ctr" anchorCtr="0" forceAA="0" compatLnSpc="1">
+                        <a:prstTxWarp prst="textNoShape">
+                          <a:avLst/>
+                        </a:prstTxWarp>
+                        <a:noAutofit/>
+                      </wps:bodyPr>
+                    </wps:wsp>
+                  </a:graphicData>
+                </a:graphic>
+              </wp:anchor>
+            </w:drawing>
+          </mc:Choice>
+          <mc:Fallback>
+            <w:pict>
+              <v:roundrect id="Zaoblený obdélník 15" o:spid="_x0000_s1030" style="position:absolute;margin-left:94.1pt;margin-top:7.4pt;width:77.35pt;height:33.3pt;z-index:251663360;visibility:visible;mso-wrap-style:square;mso-wrap-distance-left:9pt;mso-wrap-distance-top:0;mso-wrap-distance-right:9pt;mso-wrap-distance-bottom:0;mso-position-horizontal:absolute;mso-position-horizontal-relative:text;mso-position-vertical:absolute;mso-position-vertical-relative:text;v-text-anchor:middle" arcsize="10923f" o:gfxdata="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" fillcolor="#5b9bd5 [3204]" strokecolor="#1f4d78 [1604]" strokeweight="1pt">
+                <v:stroke joinstyle="miter"/>
+                <v:textbox>
+                  <w:txbxContent>
+                    <w:p>
+                      <w:pPr>
+                        <w:jc w:val="center"/>
+                        <w:rPr>
+                          <w:b/>
+                          <w:color w:val="F7CAAC" w:themeColor="accent2" w:themeTint="66"/>
+                          <w14:textOutline w14:w="11112" w14:cap="flat" w14:cmpd="sng" w14:algn="ctr">
+                            <w14:solidFill>
+                              <w14:schemeClr w14:val="accent2"/>
+                            </w14:solidFill>
+                            <w14:prstDash w14:val="solid"/>
+                            <w14:round/>
+                          </w14:textOutline>
+                        </w:rPr>
+                      </w:pPr>
+                      <w:r>
+                        <w:rPr>
+                          <w:b/>
+                          <w:color w:val="F7CAAC" w:themeColor="accent2" w:themeTint="66"/>
+                          <w14:textOutline w14:w="11112" w14:cap="flat" w14:cmpd="sng" w14:algn="ctr">
+                            <w14:solidFill>
+                              <w14:schemeClr w14:val="accent2"/>
+                            </w14:solidFill>
+                            <w14:prstDash w14:val="solid"/>
+                            <w14:round/>
+                          </w14:textOutline>
+                        </w:rPr>
+                        <w:t>Evropa</w:t>
+                      </w:r>
+                    </w:p>
+                  </w:txbxContent>
+                </v:textbox>
+              </v:roundrect>
+            </w:pict>
+          </mc:Fallback>
+        </mc:AlternateContent>
+      </w:r>
+      <w:r>
+        <w:rPr>
+          <w:noProof/>
+        </w:rPr>
+        <mc:AlternateContent>
+          <mc:Choice Requires="wps">
+            <w:drawing>
+              <wp:anchor distT="0" distB="0" distL="114300" distR="114300" simplePos="0" relativeHeight="251660288" behindDoc="0" locked="0" layoutInCell="1" allowOverlap="1" wp14:anchorId="47344B3D" wp14:editId="3C372BD7">
+                <wp:simplePos x="0" y="0"/>
+                <wp:positionH relativeFrom="column">
+                  <wp:posOffset>48724</wp:posOffset>
+                </wp:positionH>
+                <wp:positionV relativeFrom="paragraph">
+                  <wp:posOffset>858217</wp:posOffset>
+                </wp:positionV>
+                <wp:extent cx="566250" cy="109182"/>
+                <wp:effectExtent l="0" t="0" r="81915" b="81915"/>
+                <wp:wrapNone/>
+                <wp:docPr id="5" name="Přímá spojnice se šipkou 5"/>
+                <wp:cNvGraphicFramePr/>
+                <a:graphic xmlns:a="http://schemas.openxmlformats.org/drawingml/2006/main">
+                  <a:graphicData uri="http://schemas.microsoft.com/office/word/2010/wordprocessingShape">
+                    <wps:wsp>
+                      <wps:cNvCnPr/>
+                      <wps:spPr>
+                        <a:xfrm>
+                          <a:off x="0" y="0"/>
+                          <a:ext cx="566250" cy="109182"/>
+                        </a:xfrm>
+                        <a:prstGeom prst="straightConnector1">
+                          <a:avLst/>
+                        </a:prstGeom>
+                        <a:ln>
+                          <a:tailEnd type="triangle"/>
+                        </a:ln>
+                      </wps:spPr>
+                      <wps:style>
+                        <a:lnRef idx="1">
+                          <a:schemeClr val="accent1"/>
+                        </a:lnRef>
+                        <a:fillRef idx="0">
+                          <a:schemeClr val="accent1"/>
+                        </a:fillRef>
+                        <a:effectRef idx="0">
+                          <a:schemeClr val="accent1"/>
+                        </a:effectRef>
+                        <a:fontRef idx="minor">
+                          <a:schemeClr val="tx1"/>
+                        </a:fontRef>
+                      </wps:style>
+                      <wps:bodyPr/>
+                    </wps:wsp>
+                  </a:graphicData>
+                </a:graphic>
+                <wp14:sizeRelH relativeFrom="margin">
+                  <wp14:pctWidth>0</wp14:pctWidth>
+                </wp14:sizeRelH>
+                <wp14:sizeRelV relativeFrom="margin">
+                  <wp14:pctHeight>0</wp14:pctHeight>
+                </wp14:sizeRelV>
+              </wp:anchor>
+            </w:drawing>
+          </mc:Choice>
+          <mc:Fallback>
+            <w:pict>
+              <v:shape w14:anchorId="75605A9F" id="Přímá spojnice se šipkou 5" o:spid="_x0000_s1026" type="#_x0000_t32" style="position:absolute;margin-left:3.85pt;margin-top:67.6pt;width:44.6pt;height:8.6pt;z-index:251660288;visibility:visible;mso-wrap-style:square;mso-width-percent:0;mso-height-percent:0;mso-wrap-distance-left:9pt;mso-wrap-distance-top:0;mso-wrap-distance-right:9pt;mso-wrap-distance-bottom:0;mso-position-horizontal:absolute;mso-position-horizontal-relative:text;mso-position-vertical:absolute;mso-position-vertical-relative:text;mso-width-percent:0;mso-height-percent:0;mso-width-relative:margin;mso-height-relative:margin" o:gfxdata="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" strokecolor="#5b9bd5 [3204]" strokeweight=".5pt">
+                <v:stroke endarrow="block" joinstyle="miter"/>
+              </v:shape>
+            </w:pict>
+          </mc:Fallback>
+        </mc:AlternateContent>
+      </w:r>
+      <w:r>
+        <w:rPr>
+          <w:noProof/>
+        </w:rPr>
+        <mc:AlternateContent>
+          <mc:Choice Requires="wps">
+            <w:drawing>
+              <wp:anchor distT="0" distB="0" distL="114300" distR="114300" simplePos="0" relativeHeight="251662336" behindDoc="0" locked="0" layoutInCell="1" allowOverlap="1" wp14:anchorId="200E2EE2" wp14:editId="5B294B3F">
+                <wp:simplePos x="0" y="0"/>
+                <wp:positionH relativeFrom="column">
+                  <wp:posOffset>301208</wp:posOffset>
+                </wp:positionH>
+                <wp:positionV relativeFrom="paragraph">
+                  <wp:posOffset>2120635</wp:posOffset>
+                </wp:positionV>
+                <wp:extent cx="1016758" cy="307074"/>
+                <wp:effectExtent l="0" t="38100" r="50165" b="36195"/>
+                <wp:wrapNone/>
+                <wp:docPr id="14" name="Přímá spojnice se šipkou 14"/>
+                <wp:cNvGraphicFramePr/>
+                <a:graphic xmlns:a="http://schemas.openxmlformats.org/drawingml/2006/main">
+                  <a:graphicData uri="http://schemas.microsoft.com/office/word/2010/wordprocessingShape">
+                    <wps:wsp>
+                      <wps:cNvCnPr/>
+                      <wps:spPr>
+                        <a:xfrm flipV="1">
+                          <a:off x="0" y="0"/>
+                          <a:ext cx="1016758" cy="307074"/>
+                        </a:xfrm>
+                        <a:prstGeom prst="straightConnector1">
+                          <a:avLst/>
+                        </a:prstGeom>
+                        <a:ln>
+                          <a:tailEnd type="triangle"/>
+                        </a:ln>
+                      </wps:spPr>
+                      <wps:style>
+                        <a:lnRef idx="1">
+                          <a:schemeClr val="accent1"/>
+                        </a:lnRef>
+                        <a:fillRef idx="0">
+                          <a:schemeClr val="accent1"/>
+                        </a:fillRef>
+                        <a:effectRef idx="0">
+                          <a:schemeClr val="accent1"/>
+                        </a:effectRef>
+                        <a:fontRef idx="minor">
+                          <a:schemeClr val="tx1"/>
+                        </a:fontRef>
+                      </wps:style>
+                      <wps:bodyPr/>
+                    </wps:wsp>
+                  </a:graphicData>
+                </a:graphic>
+              </wp:anchor>
+            </w:drawing>
+          </mc:Choice>
+          <mc:Fallback>
+            <w:pict>
+              <v:shape w14:anchorId="1014D64E" id="Přímá spojnice se šipkou 14" o:spid="_x0000_s1026" type="#_x0000_t32" style="position:absolute;margin-left:23.7pt;margin-top:167pt;width:80.05pt;height:24.2pt;flip:y;z-index:251662336;visibility:visible;mso-wrap-style:square;mso-wrap-distance-left:9pt;mso-wrap-distance-top:0;mso-wrap-distance-right:9pt;mso-wrap-distance-bottom:0;mso-position-horizontal:absolute;mso-position-horizontal-relative:text;mso-position-vertical:absolute;mso-position-vertical-relative:text" o:gfxdata="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" strokecolor="#5b9bd5 [3204]" strokeweight=".5pt">
+                <v:stroke endarrow="block" joinstyle="miter"/>
+              </v:shape>
+            </w:pict>
+          </mc:Fallback>
+        </mc:AlternateContent>
+      </w:r>
+      <w:r>
+        <w:rPr>
+          <w:noProof/>
+        </w:rPr>
+        <mc:AlternateContent>
+          <mc:Choice Requires="wps">
+            <w:drawing>
+              <wp:anchor distT="0" distB="0" distL="114300" distR="114300" simplePos="0" relativeHeight="251661312" behindDoc="0" locked="0" layoutInCell="1" allowOverlap="1" wp14:anchorId="5A38A419" wp14:editId="49FC48B8">
+                <wp:simplePos x="0" y="0"/>
+                <wp:positionH relativeFrom="column">
+                  <wp:posOffset>-804261</wp:posOffset>
+                </wp:positionH>
+                <wp:positionV relativeFrom="paragraph">
+                  <wp:posOffset>2175226</wp:posOffset>
+                </wp:positionV>
+                <wp:extent cx="1098645" cy="484258"/>
+                <wp:effectExtent l="0" t="0" r="25400" b="11430"/>
+                <wp:wrapNone/>
+                <wp:docPr id="13" name="Zaoblený obdélník 13"/>
+                <wp:cNvGraphicFramePr/>
+                <a:graphic xmlns:a="http://schemas.openxmlformats.org/drawingml/2006/main">
+                  <a:graphicData uri="http://schemas.microsoft.com/office/word/2010/wordprocessingShape">
+                    <wps:wsp>
+                      <wps:cNvSpPr/>
+                      <wps:spPr>
+                        <a:xfrm>
+                          <a:off x="0" y="0"/>
+                          <a:ext cx="1098645" cy="484258"/>
+                        </a:xfrm>
+                        <a:prstGeom prst="roundRect">
+                          <a:avLst/>
+                        </a:prstGeom>
+                      </wps:spPr>
+                      <wps:style>
+                        <a:lnRef idx="2">
+                          <a:schemeClr val="accent1">
+                            <a:shade val="50000"/>
+                          </a:schemeClr>
+                        </a:lnRef>
+                        <a:fillRef idx="1">
+                          <a:schemeClr val="accent1"/>
+                        </a:fillRef>
+                        <a:effectRef idx="0">
+                          <a:schemeClr val="accent1"/>
+                        </a:effectRef>
+                        <a:fontRef idx="minor">
+                          <a:schemeClr val="lt1"/>
+                        </a:fontRef>
+                      </wps:style>
+                      <wps:txbx>
+                        <w:txbxContent>
+                          <w:p>
+                            <w:pPr>
+                              <w:jc w:val="center"/>
+                              <w:rPr>
+                                <w:b/>
+                                <w:color w:val="F7CAAC" w:themeColor="accent2" w:themeTint="66"/>
+                                <w14:textOutline w14:w="11112" w14:cap="flat" w14:cmpd="sng" w14:algn="ctr">
+                                  <w14:solidFill>
+                                    <w14:schemeClr w14:val="accent2"/>
+                                  </w14:solidFill>
+                                  <w14:prstDash w14:val="solid"/>
+                                  <w14:round/>
+                                </w14:textOutline>
+                              </w:rPr>
+                            </w:pPr>
+                            <w:r>
+                              <w:rPr>
+                                <w:b/>
+                                <w:color w:val="F7CAAC" w:themeColor="accent2" w:themeTint="66"/>
+                                <w14:textOutline w14:w="11112" w14:cap="flat" w14:cmpd="sng" w14:algn="ctr">
+                                  <w14:solidFill>
+                                    <w14:schemeClr w14:val="accent2"/>
+                                  </w14:solidFill>
+                                  <w14:prstDash w14:val="solid"/>
+                                  <w14:round/>
+                                </w14:textOutline>
+                              </w:rPr>
+                              <w:t>Jižní</w:t>
+                            </w:r>
+                          </w:p>
+                          <w:p>
+                            <w:pPr>
+                              <w:jc w:val="center"/>
+                              <w:rPr>
+                                <w:b/>
+                                <w:color w:val="F7CAAC" w:themeColor="accent2" w:themeTint="66"/>
+                                <w14:textOutline w14:w="11112" w14:cap="flat" w14:cmpd="sng" w14:algn="ctr">
+                                  <w14:solidFill>
+                                    <w14:schemeClr w14:val="accent2"/>
+                                  </w14:solidFill>
+                                  <w14:prstDash w14:val="solid"/>
+                                  <w14:round/>
+                                </w14:textOutline>
+                              </w:rPr>
+                            </w:pPr>
+                            <w:r>
+                              <w:rPr>
+                                <w:b/>
+                                <w:color w:val="F7CAAC" w:themeColor="accent2" w:themeTint="66"/>
+                                <w14:textOutline w14:w="11112" w14:cap="flat" w14:cmpd="sng" w14:algn="ctr">
+                                  <w14:solidFill>
+                                    <w14:schemeClr w14:val="accent2"/>
+                                  </w14:solidFill>
+                                  <w14:prstDash w14:val="solid"/>
+                                  <w14:round/>
+                                </w14:textOutline>
+                              </w:rPr>
+                              <w:t>Amerika</w:t>
+                            </w:r>
+                          </w:p>
+                        </w:txbxContent>
+                      </wps:txbx>
+                      <wps:bodyPr rot="0" spcFirstLastPara="0" vertOverflow="overflow" horzOverflow="overflow" vert="horz" wrap="square" lIns="91440" tIns="45720" rIns="91440" bIns="45720" numCol="1" spcCol="0" rtlCol="0" fromWordArt="0" anchor="ctr" anchorCtr="0" forceAA="0" compatLnSpc="1">
+                        <a:prstTxWarp prst="textNoShape">
+                          <a:avLst/>
+                        </a:prstTxWarp>
+                        <a:noAutofit/>
+                      </wps:bodyPr>
+                    </wps:wsp>
+                  </a:graphicData>
+                </a:graphic>
+                <wp14:sizeRelH relativeFrom="margin">
+                  <wp14:pctWidth>0</wp14:pctWidth>
+                </wp14:sizeRelH>
+                <wp14:sizeRelV relativeFrom="margin">
+                  <wp14:pctHeight>0</wp14:pctHeight>
+                </wp14:sizeRelV>
+              </wp:anchor>
+            </w:drawing>
+          </mc:Choice>
+          <mc:Fallback>
+            <w:pict>
+              <v:roundrect w14:anchorId="5A38A419" id="Zaoblený obdélník 13" o:spid="_x0000_s1031" style="position:absolute;margin-left:-63.35pt;margin-top:171.3pt;width:86.5pt;height:38.15pt;z-index:251661312;visibility:visible;mso-wrap-style:square;mso-width-percent:0;mso-height-percent:0;mso-wrap-distance-left:9pt;mso-wrap-distance-top:0;mso-wrap-distance-right:9pt;mso-wrap-distance-bottom:0;mso-position-horizontal:absolute;mso-position-horizontal-relative:text;mso-position-vertical:absolute;mso-position-vertical-relative:text;mso-width-percent:0;mso-height-percent:0;mso-width-relative:margin;mso-height-relative:margin;v-text-anchor:middle" arcsize="10923f" o:gfxdata="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" fillcolor="#5b9bd5 [3204]" strokecolor="#1f4d78 [1604]" strokeweight="1pt">
+                <v:stroke joinstyle="miter"/>
+                <v:textbox>
+                  <w:txbxContent>
+                    <w:p>
+                      <w:pPr>
+                        <w:jc w:val="center"/>
+                        <w:rPr>
+                          <w:b/>
+                          <w:color w:val="F7CAAC" w:themeColor="accent2" w:themeTint="66"/>
+                          <w14:textOutline w14:w="11112" w14:cap="flat" w14:cmpd="sng" w14:algn="ctr">
+                            <w14:solidFill>
+                              <w14:schemeClr w14:val="accent2"/>
+                            </w14:solidFill>
+                            <w14:prstDash w14:val="solid"/>
+                            <w14:round/>
+                          </w14:textOutline>
+                        </w:rPr>
+                      </w:pPr>
+                      <w:r>
+                        <w:rPr>
+                          <w:b/>
+                          <w:color w:val="F7CAAC" w:themeColor="accent2" w:themeTint="66"/>
+                          <w14:textOutline w14:w="11112" w14:cap="flat" w14:cmpd="sng" w14:algn="ctr">
+                            <w14:solidFill>
+                              <w14:schemeClr w14:val="accent2"/>
+                            </w14:solidFill>
+                            <w14:prstDash w14:val="solid"/>
+                            <w14:round/>
+                          </w14:textOutline>
+                        </w:rPr>
+                        <w:t>Jižní</w:t>
+                      </w:r>
+                    </w:p>
+                    <w:p>
+                      <w:pPr>
+                        <w:jc w:val="center"/>
+                        <w:rPr>
+                          <w:b/>
+                          <w:color w:val="F7CAAC" w:themeColor="accent2" w:themeTint="66"/>
+                          <w14:textOutline w14:w="11112" w14:cap="flat" w14:cmpd="sng" w14:algn="ctr">
+                            <w14:solidFill>
+                              <w14:schemeClr w14:val="accent2"/>
+                            </w14:solidFill>
+                            <w14:prstDash w14:val="solid"/>
+                            <w14:round/>
+                          </w14:textOutline>
+                        </w:rPr>
+                      </w:pPr>
+                      <w:r>
+                        <w:rPr>
+                          <w:b/>
+                          <w:color w:val="F7CAAC" w:themeColor="accent2" w:themeTint="66"/>
+                          <w14:textOutline w14:w="11112" w14:cap="flat" w14:cmpd="sng" w14:algn="ctr">
+                            <w14:solidFill>
+                              <w14:schemeClr w14:val="accent2"/>
+                            </w14:solidFill>
+                            <w14:prstDash w14:val="solid"/>
+                            <w14:round/>
+                          </w14:textOutline>
+                        </w:rPr>
+                        <w:t>Amerika</w:t>
+                      </w:r>
+                    </w:p>
+                  </w:txbxContent>
+                </v:textbox>
+              </v:roundrect>
+            </w:pict>
+          </mc:Fallback>
+        </mc:AlternateContent>
+      </w:r>
+      <w:r>
+        <w:rPr>
+          <w:noProof/>
+        </w:rPr>
+        <mc:AlternateContent>
+          <mc:Choice Requires="wps">
+            <w:drawing>
+              <wp:anchor distT="0" distB="0" distL="114300" distR="114300" simplePos="0" relativeHeight="251659264" behindDoc="0" locked="0" layoutInCell="1" allowOverlap="1" wp14:anchorId="6E7E9B6C" wp14:editId="0A1D839C">
+                <wp:simplePos x="0" y="0"/>
+                <wp:positionH relativeFrom="page">
+                  <wp:align>left</wp:align>
+                </wp:positionH>
+                <wp:positionV relativeFrom="paragraph">
+                  <wp:posOffset>578438</wp:posOffset>
+                </wp:positionV>
+                <wp:extent cx="995339" cy="525438"/>
+                <wp:effectExtent l="0" t="0" r="14605" b="27305"/>
+                <wp:wrapNone/>
+                <wp:docPr id="4" name="Vývojový diagram: alternativní postup 4"/>
+                <wp:cNvGraphicFramePr/>
+                <a:graphic xmlns:a="http://schemas.openxmlformats.org/drawingml/2006/main">
+                  <a:graphicData uri="http://schemas.microsoft.com/office/word/2010/wordprocessingShape">
+                    <wps:wsp>
+                      <wps:cNvSpPr/>
+                      <wps:spPr>
+                        <a:xfrm>
+                          <a:off x="0" y="0"/>
+                          <a:ext cx="995339" cy="525438"/>
+                        </a:xfrm>
+                        <a:prstGeom prst="flowChartAlternateProcess">
+                          <a:avLst/>
+                        </a:prstGeom>
+                      </wps:spPr>
+                      <wps:style>
+                        <a:lnRef idx="2">
+                          <a:schemeClr val="accent1">
+                            <a:shade val="50000"/>
+                          </a:schemeClr>
+                        </a:lnRef>
+                        <a:fillRef idx="1">
+                          <a:schemeClr val="accent1"/>
+                        </a:fillRef>
+                        <a:effectRef idx="0">
+                          <a:schemeClr val="accent1"/>
+                        </a:effectRef>
+                        <a:fontRef idx="minor">
+                          <a:schemeClr val="lt1"/>
+                        </a:fontRef>
+                      </wps:style>
+                      <wps:txbx>
+                        <w:txbxContent>
+                          <w:p>
+                            <w:pPr>
+                              <w:jc w:val="center"/>
+                              <w:rPr>
+                                <w:b/>
+                                <w:color w:val="F7CAAC" w:themeColor="accent2" w:themeTint="66"/>
+                                <w:sz w:val="20"/>
+                                <w14:textOutline w14:w="11112" w14:cap="flat" w14:cmpd="sng" w14:algn="ctr">
+                                  <w14:solidFill>
+                                    <w14:schemeClr w14:val="accent2"/>
+                                  </w14:solidFill>
+                                  <w14:prstDash w14:val="solid"/>
+                                  <w14:round/>
+                                </w14:textOutline>
+                              </w:rPr>
+                            </w:pPr>
+                            <w:r>
+                              <w:rPr>
+                                <w:b/>
+                                <w:color w:val="F7CAAC" w:themeColor="accent2" w:themeTint="66"/>
+                                <w:sz w:val="20"/>
+                                <w14:textOutline w14:w="11112" w14:cap="flat" w14:cmpd="sng" w14:algn="ctr">
+                                  <w14:solidFill>
+                                    <w14:schemeClr w14:val="accent2"/>
+                                  </w14:solidFill>
+                                  <w14:prstDash w14:val="solid"/>
+                                  <w14:round/>
+                                </w14:textOutline>
+                              </w:rPr>
+                              <w:t>Severní</w:t>
+                            </w:r>
+                          </w:p>
+                          <w:p>
+                            <w:pPr>
+                              <w:jc w:val="center"/>
+                              <w:rPr>
+                                <w:b/>
+                                <w:color w:val="F7CAAC" w:themeColor="accent2" w:themeTint="66"/>
+                                <w:sz w:val="20"/>
+                                <w14:textOutline w14:w="11112" w14:cap="flat" w14:cmpd="sng" w14:algn="ctr">
+                                  <w14:solidFill>
+                                    <w14:schemeClr w14:val="accent2"/>
+                                  </w14:solidFill>
+                                  <w14:prstDash w14:val="solid"/>
+                                  <w14:round/>
+                                </w14:textOutline>
+                              </w:rPr>
+                            </w:pPr>
+                            <w:r>
+                              <w:rPr>
+                                <w:b/>
+                                <w:color w:val="F7CAAC" w:themeColor="accent2" w:themeTint="66"/>
+                                <w:sz w:val="20"/>
+                                <w14:textOutline w14:w="11112" w14:cap="flat" w14:cmpd="sng" w14:algn="ctr">
+                                  <w14:solidFill>
+                                    <w14:schemeClr w14:val="accent2"/>
+                                  </w14:solidFill>
+                                  <w14:prstDash w14:val="solid"/>
+                                  <w14:round/>
+                                </w14:textOutline>
+                              </w:rPr>
+                              <w:t>Amerika</w:t>
+                            </w:r>
+                          </w:p>
+                        </w:txbxContent>
+                      </wps:txbx>
+                      <wps:bodyPr rot="0" spcFirstLastPara="0" vertOverflow="overflow" horzOverflow="overflow" vert="horz" wrap="square" lIns="91440" tIns="45720" rIns="91440" bIns="45720" numCol="1" spcCol="0" rtlCol="0" fromWordArt="0" anchor="ctr" anchorCtr="0" forceAA="0" compatLnSpc="1">
+                        <a:prstTxWarp prst="textNoShape">
+                          <a:avLst/>
+                        </a:prstTxWarp>
+                        <a:noAutofit/>
+                      </wps:bodyPr>
+                    </wps:wsp>
+                  </a:graphicData>
+                </a:graphic>
+                <wp14:sizeRelH relativeFrom="margin">
+                  <wp14:pctWidth>0</wp14:pctWidth>
+                </wp14:sizeRelH>
+                <wp14:sizeRelV relativeFrom="margin">
+                  <wp14:pctHeight>0</wp14:pctHeight>
+                </wp14:sizeRelV>
+              </wp:anchor>
+            </w:drawing>
+          </mc:Choice>
+          <mc:Fallback>
+            <w:pict>
+              <v:shapetype w14:anchorId="6E7E9B6C" id="_x0000_t176" coordsize="21600,21600" o:spt="176" adj="2700" path="m@0,qx0@0l0@2qy@0,21600l@1,21600qx21600@2l21600@0qy@1,xe">
+                <v:stroke joinstyle="miter"/>
+                <v:formulas>
+                  <v:f eqn="val #0"/>
+                  <v:f eqn="sum width 0 #0"/>
+                  <v:f eqn="sum height 0 #0"/>
+                  <v:f eqn="prod @0 2929 10000"/>
+                  <v:f eqn="sum width 0 @3"/>
+                  <v:f eqn="sum height 0 @3"/>
+                  <v:f eqn="val width"/>
+                  <v:f eqn="val height"/>
+                  <v:f eqn="prod width 1 2"/>
+                  <v:f eqn="prod height 1 2"/>
+                </v:formulas>
+                <v:path gradientshapeok="t" limo="10800,10800" o:connecttype="custom" o:connectlocs="@8,0;0,@9;@8,@7;@6,@9" textboxrect="@3,@3,@4,@5"/>
+              </v:shapetype>
+              <v:shape id="Vývojový diagram: alternativní postup 4" o:spid="_x0000_s1032" type="#_x0000_t176" style="position:absolute;margin-left:0;margin-top:45.55pt;width:78.35pt;height:41.35pt;z-index:251659264;visibility:visible;mso-wrap-style:square;mso-width-percent:0;mso-height-percent:0;mso-wrap-distance-left:9pt;mso-wrap-distance-top:0;mso-wrap-distance-right:9pt;mso-wrap-distance-bottom:0;mso-position-horizontal:left;mso-position-horizontal-relative:page;mso-position-vertical:absolute;mso-position-vertical-relative:text;mso-width-percent:0;mso-height-percent:0;mso-width-relative:margin;mso-height-relative:margin;v-text-anchor:middle" o:gfxdata="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" fillcolor="#5b9bd5 [3204]" strokecolor="#1f4d78 [1604]" strokeweight="1pt">
+                <v:textbox>
+                  <w:txbxContent>
+                    <w:p>
+                      <w:pPr>
+                        <w:jc w:val="center"/>
+                        <w:rPr>
+                          <w:b/>
+                          <w:color w:val="F7CAAC" w:themeColor="accent2" w:themeTint="66"/>
+                          <w:sz w:val="20"/>
+                          <w14:textOutline w14:w="11112" w14:cap="flat" w14:cmpd="sng" w14:algn="ctr">
+                            <w14:solidFill>
+                              <w14:schemeClr w14:val="accent2"/>
+                            </w14:solidFill>
+                            <w14:prstDash w14:val="solid"/>
+                            <w14:round/>
+                          </w14:textOutline>
+                        </w:rPr>
+                      </w:pPr>
+                      <w:r>
+                        <w:rPr>
+                          <w:b/>
+                          <w:color w:val="F7CAAC" w:themeColor="accent2" w:themeTint="66"/>
+                          <w:sz w:val="20"/>
+                          <w14:textOutline w14:w="11112" w14:cap="flat" w14:cmpd="sng" w14:algn="ctr">
+                            <w14:solidFill>
+                              <w14:schemeClr w14:val="accent2"/>
+                            </w14:solidFill>
+                            <w14:prstDash w14:val="solid"/>
+                            <w14:round/>
+                          </w14:textOutline>
+                        </w:rPr>
+                        <w:t>Severní</w:t>
+                      </w:r>
+                    </w:p>
+                    <w:p>
+                      <w:pPr>
+                        <w:jc w:val="center"/>
+                        <w:rPr>
+                          <w:b/>
+                          <w:color w:val="F7CAAC" w:themeColor="accent2" w:themeTint="66"/>
+                          <w:sz w:val="20"/>
+                          <w14:textOutline w14:w="11112" w14:cap="flat" w14:cmpd="sng" w14:algn="ctr">
+                            <w14:solidFill>
+                              <w14:schemeClr w14:val="accent2"/>
+                            </w14:solidFill>
+                            <w14:prstDash w14:val="solid"/>
+                            <w14:round/>
+                          </w14:textOutline>
+                        </w:rPr>
+                      </w:pPr>
+                      <w:r>
+                        <w:rPr>
+                          <w:b/>
+                          <w:color w:val="F7CAAC" w:themeColor="accent2" w:themeTint="66"/>
+                          <w:sz w:val="20"/>
+                          <w14:textOutline w14:w="11112" w14:cap="flat" w14:cmpd="sng" w14:algn="ctr">
+                            <w14:solidFill>
+                              <w14:schemeClr w14:val="accent2"/>
+                            </w14:solidFill>
+                            <w14:prstDash w14:val="solid"/>
+                            <w14:round/>
+                          </w14:textOutline>
+                        </w:rPr>
+                        <w:t>Amerika</w:t>
+                      </w:r>
+                    </w:p>
+                  </w:txbxContent>
+                </v:textbox>
+                <w10:wrap anchorx="page"/>
+              </v:shape>
+            </w:pict>
+          </mc:Fallback>
+        </mc:AlternateContent>
+      </w:r>
       <w:r>
         <w:rPr>
           <w:noProof/>
         </w:rPr>
         <w:drawing>
-          <wp:inline distT="0" distB="0" distL="0" distR="0" wp14:anchorId="46441D4B" wp14:editId="3E24B30B">
+          <wp:inline distT="0" distB="0" distL="0" distR="0" wp14:anchorId="40F452E5" wp14:editId="781CED4F">
             <wp:extent cx="3263867" cy="4577398"/>
             <wp:effectExtent l="0" t="9207" r="4127" b="4128"/>
             <wp:docPr id="1" name="Obrázek 1" descr="Prstem po mapě světa – Distanční výuka – Mateřská škola MiniSvět"/>
@@ -1710,17 +3301,17 @@
           </wp:inline>
         </w:drawing>
       </w:r>
+      <w:bookmarkStart w:id="11" w:name="_GoBack"/>
+      <w:bookmarkEnd w:id="11"/>
+    </w:p>
+    <w:p>
+      <w:pPr>
+        <w:pStyle w:val="Nadpis3"/>
+      </w:pPr>
+      <w:r>
+        <w:t>Formulář</w:t>
+      </w:r>
       <w:bookmarkEnd w:id="10"/>
-    </w:p>
-    <w:p>
-      <w:pPr>
-        <w:pStyle w:val="Nadpis3"/>
-      </w:pPr>
-      <w:bookmarkStart w:id="11" w:name="_Toc184799521"/>
-      <w:r>
-        <w:t>Formulář</w:t>
-      </w:r>
-      <w:bookmarkEnd w:id="11"/>
     </w:p>
     <w:p>
       <w:r>
@@ -3090,7 +4681,7 @@
             <w:color w:val="FFFFFF" w:themeColor="background1"/>
             <w:sz w:val="20"/>
           </w:rPr>
-          <w:t>5</w:t>
+          <w:t>4</w:t>
         </w:r>
         <w:r>
           <w:rPr>
@@ -5049,564 +6640,75 @@
       <w:szCs w:val="24"/>
     </w:rPr>
   </w:style>
-</w:styles>
-</file>
-
-<file path=word/glossary/document.xml><?xml version="1.0" encoding="utf-8"?>
-<w:glossaryDocument xmlns:wpc="http://schemas.microsoft.com/office/word/2010/wordprocessingCanvas" xmlns:cx="http://schemas.microsoft.com/office/drawing/2014/chartex" xmlns:mc="http://schemas.openxmlformats.org/markup-compatibility/2006" xmlns:o="urn:schemas-microsoft-com:office:office" xmlns:r="http://schemas.openxmlformats.org/officeDocument/2006/relationships" xmlns:m="http://schemas.openxmlformats.org/officeDocument/2006/math" xmlns:v="urn:schemas-microsoft-com:vml" xmlns:wp14="http://schemas.microsoft.com/office/word/2010/wordprocessingDrawing" xmlns:wp="http://schemas.openxmlformats.org/drawingml/2006/wordprocessingDrawing" xmlns:w10="urn:schemas-microsoft-com:office:word" xmlns:w="http://schemas.openxmlformats.org/wordprocessingml/2006/main" xmlns:w14="http://schemas.microsoft.com/office/word/2010/wordml" xmlns:w15="http://schemas.microsoft.com/office/word/2012/wordml" xmlns:w16se="http://schemas.microsoft.com/office/word/2015/wordml/symex" xmlns:wpg="http://schemas.microsoft.com/office/word/2010/wordprocessingGroup" xmlns:wpi="http://schemas.microsoft.com/office/word/2010/wordprocessingInk" xmlns:wne="http://schemas.microsoft.com/office/word/2006/wordml" xmlns:wps="http://schemas.microsoft.com/office/word/2010/wordprocessingShape" mc:Ignorable="w14 w15 w16se wp14"/>
-</file>
-
-<file path=word/glossary/fontTable.xml><?xml version="1.0" encoding="utf-8"?>
-<w:fonts xmlns:mc="http://schemas.openxmlformats.org/markup-compatibility/2006" xmlns:r="http://schemas.openxmlformats.org/officeDocument/2006/relationships" xmlns:w="http://schemas.openxmlformats.org/wordprocessingml/2006/main" xmlns:w14="http://schemas.microsoft.com/office/word/2010/wordml" xmlns:w15="http://schemas.microsoft.com/office/word/2012/wordml" xmlns:w16se="http://schemas.microsoft.com/office/word/2015/wordml/symex" mc:Ignorable="w14 w15 w16se">
-  <w:font w:name="Symbol">
-    <w:panose1 w:val="05050102010706020507"/>
-    <w:charset w:val="02"/>
-    <w:family w:val="roman"/>
-    <w:pitch w:val="variable"/>
-    <w:sig w:usb0="00000000" w:usb1="10000000" w:usb2="00000000" w:usb3="00000000" w:csb0="80000000" w:csb1="00000000"/>
-  </w:font>
-  <w:font w:name="Times New Roman">
-    <w:panose1 w:val="02020603050405020304"/>
-    <w:charset w:val="EE"/>
-    <w:family w:val="roman"/>
-    <w:pitch w:val="variable"/>
-    <w:sig w:usb0="E0002EFF" w:usb1="C000785B" w:usb2="00000009" w:usb3="00000000" w:csb0="000001FF" w:csb1="00000000"/>
-  </w:font>
-  <w:font w:name="Wingdings">
-    <w:panose1 w:val="05000000000000000000"/>
-    <w:charset w:val="02"/>
-    <w:family w:val="auto"/>
-    <w:pitch w:val="variable"/>
-    <w:sig w:usb0="00000000" w:usb1="10000000" w:usb2="00000000" w:usb3="00000000" w:csb0="80000000" w:csb1="00000000"/>
-  </w:font>
-  <w:font w:name="Courier New">
-    <w:panose1 w:val="02070309020205020404"/>
-    <w:charset w:val="EE"/>
-    <w:family w:val="modern"/>
-    <w:pitch w:val="fixed"/>
-    <w:sig w:usb0="E0002EFF" w:usb1="C0007843" w:usb2="00000009" w:usb3="00000000" w:csb0="000001FF" w:csb1="00000000"/>
-  </w:font>
-  <w:font w:name="Arial Black">
-    <w:panose1 w:val="020B0A04020102020204"/>
-    <w:charset w:val="EE"/>
-    <w:family w:val="swiss"/>
-    <w:pitch w:val="variable"/>
-    <w:sig w:usb0="A00002AF" w:usb1="400078FB" w:usb2="00000000" w:usb3="00000000" w:csb0="0000009F" w:csb1="00000000"/>
-  </w:font>
-  <w:font w:name="Arial">
-    <w:panose1 w:val="020B0604020202020204"/>
-    <w:charset w:val="EE"/>
-    <w:family w:val="swiss"/>
-    <w:pitch w:val="variable"/>
-    <w:sig w:usb0="E0002EFF" w:usb1="C000785B" w:usb2="00000009" w:usb3="00000000" w:csb0="000001FF" w:csb1="00000000"/>
-  </w:font>
-  <w:font w:name="Calibri Light">
-    <w:panose1 w:val="020F0302020204030204"/>
-    <w:charset w:val="EE"/>
-    <w:family w:val="swiss"/>
-    <w:pitch w:val="variable"/>
-    <w:sig w:usb0="E4002EFF" w:usb1="C000247B" w:usb2="00000009" w:usb3="00000000" w:csb0="000001FF" w:csb1="00000000"/>
-  </w:font>
-  <w:font w:name="Cambria Math">
-    <w:panose1 w:val="02040503050406030204"/>
-    <w:charset w:val="EE"/>
-    <w:family w:val="roman"/>
-    <w:pitch w:val="variable"/>
-    <w:sig w:usb0="E00006FF" w:usb1="420024FF" w:usb2="02000000" w:usb3="00000000" w:csb0="0000019F" w:csb1="00000000"/>
-  </w:font>
-  <w:font w:name="Calibri">
-    <w:panose1 w:val="020F0502020204030204"/>
-    <w:charset w:val="EE"/>
-    <w:family w:val="swiss"/>
-    <w:pitch w:val="variable"/>
-    <w:sig w:usb0="E4002EFF" w:usb1="C000247B" w:usb2="00000009" w:usb3="00000000" w:csb0="000001FF" w:csb1="00000000"/>
-  </w:font>
-</w:fonts>
-</file>
-
-<file path=word/glossary/settings.xml><?xml version="1.0" encoding="utf-8"?>
-<w:settings xmlns:mc="http://schemas.openxmlformats.org/markup-compatibility/2006" xmlns:o="urn:schemas-microsoft-com:office:office" xmlns:r="http://schemas.openxmlformats.org/officeDocument/2006/relationships" xmlns:m="http://schemas.openxmlformats.org/officeDocument/2006/math" xmlns:v="urn:schemas-microsoft-com:vml" xmlns:w10="urn:schemas-microsoft-com:office:word" xmlns:w="http://schemas.openxmlformats.org/wordprocessingml/2006/main" xmlns:w14="http://schemas.microsoft.com/office/word/2010/wordml" xmlns:w15="http://schemas.microsoft.com/office/word/2012/wordml" xmlns:w16se="http://schemas.microsoft.com/office/word/2015/wordml/symex" xmlns:sl="http://schemas.openxmlformats.org/schemaLibrary/2006/main" mc:Ignorable="w14 w15 w16se">
-  <w:view w:val="normal"/>
-  <w:defaultTabStop w:val="708"/>
-  <w:hyphenationZone w:val="425"/>
-  <w:characterSpacingControl w:val="doNotCompress"/>
-  <w:compat>
-    <w:useFELayout/>
-    <w:compatSetting w:name="compatibilityMode" w:uri="http://schemas.microsoft.com/office/word" w:val="15"/>
-    <w:compatSetting w:name="overrideTableStyleFontSizeAndJustification" w:uri="http://schemas.microsoft.com/office/word" w:val="1"/>
-    <w:compatSetting w:name="enableOpenTypeFeatures" w:uri="http://schemas.microsoft.com/office/word" w:val="1"/>
-    <w:compatSetting w:name="doNotFlipMirrorIndents" w:uri="http://schemas.microsoft.com/office/word" w:val="1"/>
-    <w:compatSetting w:name="differentiateMultirowTableHeaders" w:uri="http://schemas.microsoft.com/office/word" w:val="1"/>
-  </w:compat>
-  <w:rsids>
-    <w:rsidRoot w:val="008263E6"/>
-    <w:rsid w:val="00824358"/>
-    <w:rsid w:val="008263E6"/>
-  </w:rsids>
-  <m:mathPr>
-    <m:mathFont m:val="Cambria Math"/>
-    <m:brkBin m:val="before"/>
-    <m:brkBinSub m:val="--"/>
-    <m:smallFrac m:val="0"/>
-    <m:dispDef/>
-    <m:lMargin m:val="0"/>
-    <m:rMargin m:val="0"/>
-    <m:defJc m:val="centerGroup"/>
-    <m:wrapIndent m:val="1440"/>
-    <m:intLim m:val="subSup"/>
-    <m:naryLim m:val="undOvr"/>
-  </m:mathPr>
-  <w:themeFontLang w:val="cs-CZ"/>
-  <w:clrSchemeMapping w:bg1="light1" w:t1="dark1" w:bg2="light2" w:t2="dark2" w:accent1="accent1" w:accent2="accent2" w:accent3="accent3" w:accent4="accent4" w:accent5="accent5" w:accent6="accent6" w:hyperlink="hyperlink" w:followedHyperlink="followedHyperlink"/>
-  <w:decimalSymbol w:val=","/>
-  <w:listSeparator w:val=";"/>
-  <w15:chartTrackingRefBased/>
-</w:settings>
-</file>
-
-<file path=word/glossary/styles.xml><?xml version="1.0" encoding="utf-8"?>
-<w:styles xmlns:mc="http://schemas.openxmlformats.org/markup-compatibility/2006" xmlns:r="http://schemas.openxmlformats.org/officeDocument/2006/relationships" xmlns:w="http://schemas.openxmlformats.org/wordprocessingml/2006/main" xmlns:w14="http://schemas.microsoft.com/office/word/2010/wordml" xmlns:w15="http://schemas.microsoft.com/office/word/2012/wordml" xmlns:w16se="http://schemas.microsoft.com/office/word/2015/wordml/symex" mc:Ignorable="w14 w15 w16se">
-  <w:docDefaults>
-    <w:rPrDefault>
-      <w:rPr>
-        <w:rFonts w:asciiTheme="minorHAnsi" w:eastAsiaTheme="minorEastAsia" w:hAnsiTheme="minorHAnsi" w:cstheme="minorBidi"/>
-        <w:sz w:val="22"/>
-        <w:szCs w:val="22"/>
-        <w:lang w:val="cs-CZ" w:eastAsia="cs-CZ" w:bidi="ar-SA"/>
-      </w:rPr>
-    </w:rPrDefault>
-    <w:pPrDefault>
-      <w:pPr>
-        <w:spacing w:after="160" w:line="259" w:lineRule="auto"/>
-      </w:pPr>
-    </w:pPrDefault>
-  </w:docDefaults>
-  <w:latentStyles w:defLockedState="0" w:defUIPriority="99" w:defSemiHidden="0" w:defUnhideWhenUsed="0" w:defQFormat="0" w:count="371">
-    <w:lsdException w:name="Normal" w:uiPriority="0" w:qFormat="1"/>
-    <w:lsdException w:name="heading 1" w:uiPriority="9" w:qFormat="1"/>
-    <w:lsdException w:name="heading 2" w:semiHidden="1" w:uiPriority="9" w:unhideWhenUsed="1" w:qFormat="1"/>
-    <w:lsdException w:name="heading 3" w:semiHidden="1" w:uiPriority="9" w:unhideWhenUsed="1" w:qFormat="1"/>
-    <w:lsdException w:name="heading 4" w:semiHidden="1" w:uiPriority="9" w:unhideWhenUsed="1" w:qFormat="1"/>
-    <w:lsdException w:name="heading 5" w:semiHidden="1" w:uiPriority="9" w:unhideWhenUsed="1" w:qFormat="1"/>
-    <w:lsdException w:name="heading 6" w:semiHidden="1" w:uiPriority="9" w:unhideWhenUsed="1" w:qFormat="1"/>
-    <w:lsdException w:name="heading 7" w:semiHidden="1" w:uiPriority="9" w:unhideWhenUsed="1" w:qFormat="1"/>
-    <w:lsdException w:name="heading 8" w:semiHidden="1" w:uiPriority="9" w:unhideWhenUsed="1" w:qFormat="1"/>
-    <w:lsdException w:name="heading 9" w:semiHidden="1" w:uiPriority="9" w:unhideWhenUsed="1" w:qFormat="1"/>
-    <w:lsdException w:name="index 1" w:semiHidden="1" w:unhideWhenUsed="1"/>
-    <w:lsdException w:name="index 2" w:semiHidden="1" w:unhideWhenUsed="1"/>
-    <w:lsdException w:name="index 3" w:semiHidden="1" w:unhideWhenUsed="1"/>
-    <w:lsdException w:name="index 4" w:semiHidden="1" w:unhideWhenUsed="1"/>
-    <w:lsdException w:name="index 5" w:semiHidden="1" w:unhideWhenUsed="1"/>
-    <w:lsdException w:name="index 6" w:semiHidden="1" w:unhideWhenUsed="1"/>
-    <w:lsdException w:name="index 7" w:semiHidden="1" w:unhideWhenUsed="1"/>
-    <w:lsdException w:name="index 8" w:semiHidden="1" w:unhideWhenUsed="1"/>
-    <w:lsdException w:name="index 9" w:semiHidden="1" w:unhideWhenUsed="1"/>
-    <w:lsdException w:name="toc 1" w:semiHidden="1" w:uiPriority="39" w:unhideWhenUsed="1"/>
-    <w:lsdException w:name="toc 2" w:semiHidden="1" w:uiPriority="39" w:unhideWhenUsed="1"/>
-    <w:lsdException w:name="toc 3" w:semiHidden="1" w:uiPriority="39" w:unhideWhenUsed="1"/>
-    <w:lsdException w:name="toc 4" w:semiHidden="1" w:uiPriority="39" w:unhideWhenUsed="1"/>
-    <w:lsdException w:name="toc 5" w:semiHidden="1" w:uiPriority="39" w:unhideWhenUsed="1"/>
-    <w:lsdException w:name="toc 6" w:semiHidden="1" w:uiPriority="39" w:unhideWhenUsed="1"/>
-    <w:lsdException w:name="toc 7" w:semiHidden="1" w:uiPriority="39" w:unhideWhenUsed="1"/>
-    <w:lsdException w:name="toc 8" w:semiHidden="1" w:uiPriority="39" w:unhideWhenUsed="1"/>
-    <w:lsdException w:name="toc 9" w:semiHidden="1" w:uiPriority="39" w:unhideWhenUsed="1"/>
-    <w:lsdException w:name="Normal Indent" w:semiHidden="1" w:unhideWhenUsed="1"/>
-    <w:lsdException w:name="footnote text" w:semiHidden="1" w:unhideWhenUsed="1"/>
-    <w:lsdException w:name="annotation text" w:semiHidden="1" w:unhideWhenUsed="1"/>
-    <w:lsdException w:name="header" w:semiHidden="1" w:unhideWhenUsed="1"/>
-    <w:lsdException w:name="footer" w:semiHidden="1" w:unhideWhenUsed="1"/>
-    <w:lsdException w:name="index heading" w:semiHidden="1" w:unhideWhenUsed="1"/>
-    <w:lsdException w:name="caption" w:semiHidden="1" w:uiPriority="35" w:unhideWhenUsed="1" w:qFormat="1"/>
-    <w:lsdException w:name="table of figures" w:semiHidden="1" w:unhideWhenUsed="1"/>
-    <w:lsdException w:name="envelope address" w:semiHidden="1" w:unhideWhenUsed="1"/>
-    <w:lsdException w:name="envelope return" w:semiHidden="1" w:unhideWhenUsed="1"/>
-    <w:lsdException w:name="footnote reference" w:semiHidden="1" w:unhideWhenUsed="1"/>
-    <w:lsdException w:name="annotation reference" w:semiHidden="1" w:unhideWhenUsed="1"/>
-    <w:lsdException w:name="line number" w:semiHidden="1" w:unhideWhenUsed="1"/>
-    <w:lsdException w:name="page number" w:semiHidden="1" w:unhideWhenUsed="1"/>
-    <w:lsdException w:name="endnote reference" w:semiHidden="1" w:unhideWhenUsed="1"/>
-    <w:lsdException w:name="endnote text" w:semiHidden="1" w:unhideWhenUsed="1"/>
-    <w:lsdException w:name="table of authorities" w:semiHidden="1" w:unhideWhenUsed="1"/>
-    <w:lsdException w:name="macro" w:semiHidden="1" w:unhideWhenUsed="1"/>
-    <w:lsdException w:name="toa heading" w:semiHidden="1" w:unhideWhenUsed="1"/>
-    <w:lsdException w:name="List" w:semiHidden="1" w:unhideWhenUsed="1"/>
-    <w:lsdException w:name="List Bullet" w:semiHidden="1" w:unhideWhenUsed="1"/>
-    <w:lsdException w:name="List Number" w:semiHidden="1" w:unhideWhenUsed="1"/>
-    <w:lsdException w:name="List 2" w:semiHidden="1" w:unhideWhenUsed="1"/>
-    <w:lsdException w:name="List 3" w:semiHidden="1" w:unhideWhenUsed="1"/>
-    <w:lsdException w:name="List 4" w:semiHidden="1" w:unhideWhenUsed="1"/>
-    <w:lsdException w:name="List 5" w:semiHidden="1" w:unhideWhenUsed="1"/>
-    <w:lsdException w:name="List Bullet 2" w:semiHidden="1" w:unhideWhenUsed="1"/>
-    <w:lsdException w:name="List Bullet 3" w:semiHidden="1" w:unhideWhenUsed="1"/>
-    <w:lsdException w:name="List Bullet 4" w:semiHidden="1" w:unhideWhenUsed="1"/>
-    <w:lsdException w:name="List Bullet 5" w:semiHidden="1" w:unhideWhenUsed="1"/>
-    <w:lsdException w:name="List Number 2" w:semiHidden="1" w:unhideWhenUsed="1"/>
-    <w:lsdException w:name="List Number 3" w:semiHidden="1" w:unhideWhenUsed="1"/>
-    <w:lsdException w:name="List Number 4" w:semiHidden="1" w:unhideWhenUsed="1"/>
-    <w:lsdException w:name="List Number 5" w:semiHidden="1" w:unhideWhenUsed="1"/>
-    <w:lsdException w:name="Title" w:uiPriority="10" w:qFormat="1"/>
-    <w:lsdException w:name="Closing" w:semiHidden="1" w:unhideWhenUsed="1"/>
-    <w:lsdException w:name="Signature" w:semiHidden="1" w:unhideWhenUsed="1"/>
-    <w:lsdException w:name="Default Paragraph Font" w:semiHidden="1" w:uiPriority="1" w:unhideWhenUsed="1"/>
-    <w:lsdException w:name="Body Text" w:semiHidden="1" w:unhideWhenUsed="1"/>
-    <w:lsdException w:name="Body Text Indent" w:semiHidden="1" w:unhideWhenUsed="1"/>
-    <w:lsdException w:name="List Continue" w:semiHidden="1" w:unhideWhenUsed="1"/>
-    <w:lsdException w:name="List Continue 2" w:semiHidden="1" w:unhideWhenUsed="1"/>
-    <w:lsdException w:name="List Continue 3" w:semiHidden="1" w:unhideWhenUsed="1"/>
-    <w:lsdException w:name="List Continue 4" w:semiHidden="1" w:unhideWhenUsed="1"/>
-    <w:lsdException w:name="List Continue 5" w:semiHidden="1" w:unhideWhenUsed="1"/>
-    <w:lsdException w:name="Message Header" w:semiHidden="1" w:unhideWhenUsed="1"/>
-    <w:lsdException w:name="Subtitle" w:uiPriority="11" w:qFormat="1"/>
-    <w:lsdException w:name="Salutation" w:semiHidden="1" w:unhideWhenUsed="1"/>
-    <w:lsdException w:name="Date" w:semiHidden="1" w:unhideWhenUsed="1"/>
-    <w:lsdException w:name="Body Text First Indent" w:semiHidden="1" w:unhideWhenUsed="1"/>
-    <w:lsdException w:name="Body Text First Indent 2" w:semiHidden="1" w:unhideWhenUsed="1"/>
-    <w:lsdException w:name="Note Heading" w:semiHidden="1" w:unhideWhenUsed="1"/>
-    <w:lsdException w:name="Body Text 2" w:semiHidden="1" w:unhideWhenUsed="1"/>
-    <w:lsdException w:name="Body Text 3" w:semiHidden="1" w:unhideWhenUsed="1"/>
-    <w:lsdException w:name="Body Text Indent 2" w:semiHidden="1" w:unhideWhenUsed="1"/>
-    <w:lsdException w:name="Body Text Indent 3" w:semiHidden="1" w:unhideWhenUsed="1"/>
-    <w:lsdException w:name="Block Text" w:semiHidden="1" w:unhideWhenUsed="1"/>
-    <w:lsdException w:name="Hyperlink" w:semiHidden="1" w:unhideWhenUsed="1"/>
-    <w:lsdException w:name="FollowedHyperlink" w:semiHidden="1" w:unhideWhenUsed="1"/>
-    <w:lsdException w:name="Strong" w:uiPriority="22" w:qFormat="1"/>
-    <w:lsdException w:name="Emphasis" w:uiPriority="20" w:qFormat="1"/>
-    <w:lsdException w:name="Document Map" w:semiHidden="1" w:unhideWhenUsed="1"/>
-    <w:lsdException w:name="Plain Text" w:semiHidden="1" w:unhideWhenUsed="1"/>
-    <w:lsdException w:name="E-mail Signature" w:semiHidden="1" w:unhideWhenUsed="1"/>
-    <w:lsdException w:name="HTML Top of Form" w:semiHidden="1" w:unhideWhenUsed="1"/>
-    <w:lsdException w:name="HTML Bottom of Form" w:semiHidden="1" w:unhideWhenUsed="1"/>
-    <w:lsdException w:name="Normal (Web)" w:semiHidden="1" w:unhideWhenUsed="1"/>
-    <w:lsdException w:name="HTML Acronym" w:semiHidden="1" w:unhideWhenUsed="1"/>
-    <w:lsdException w:name="HTML Address" w:semiHidden="1" w:unhideWhenUsed="1"/>
-    <w:lsdException w:name="HTML Cite" w:semiHidden="1" w:unhideWhenUsed="1"/>
-    <w:lsdException w:name="HTML Code" w:semiHidden="1" w:unhideWhenUsed="1"/>
-    <w:lsdException w:name="HTML Definition" w:semiHidden="1" w:unhideWhenUsed="1"/>
-    <w:lsdException w:name="HTML Keyboard" w:semiHidden="1" w:unhideWhenUsed="1"/>
-    <w:lsdException w:name="HTML Preformatted" w:semiHidden="1" w:unhideWhenUsed="1"/>
-    <w:lsdException w:name="HTML Sample" w:semiHidden="1" w:unhideWhenUsed="1"/>
-    <w:lsdException w:name="HTML Typewriter" w:semiHidden="1" w:unhideWhenUsed="1"/>
-    <w:lsdException w:name="HTML Variable" w:semiHidden="1" w:unhideWhenUsed="1"/>
-    <w:lsdException w:name="Normal Table" w:semiHidden="1" w:unhideWhenUsed="1"/>
-    <w:lsdException w:name="annotation subject" w:semiHidden="1" w:unhideWhenUsed="1"/>
-    <w:lsdException w:name="No List" w:semiHidden="1" w:unhideWhenUsed="1"/>
-    <w:lsdException w:name="Outline List 1" w:semiHidden="1" w:unhideWhenUsed="1"/>
-    <w:lsdException w:name="Outline List 2" w:semiHidden="1" w:unhideWhenUsed="1"/>
-    <w:lsdException w:name="Outline List 3" w:semiHidden="1" w:unhideWhenUsed="1"/>
-    <w:lsdException w:name="Table Simple 1" w:semiHidden="1" w:unhideWhenUsed="1"/>
-    <w:lsdException w:name="Table Simple 2" w:semiHidden="1" w:unhideWhenUsed="1"/>
-    <w:lsdException w:name="Table Simple 3" w:semiHidden="1" w:unhideWhenUsed="1"/>
-    <w:lsdException w:name="Table Classic 1" w:semiHidden="1" w:unhideWhenUsed="1"/>
-    <w:lsdException w:name="Table Classic 2" w:semiHidden="1" w:unhideWhenUsed="1"/>
-    <w:lsdException w:name="Table Classic 3" w:semiHidden="1" w:unhideWhenUsed="1"/>
-    <w:lsdException w:name="Table Classic 4" w:semiHidden="1" w:unhideWhenUsed="1"/>
-    <w:lsdException w:name="Table Colorful 1" w:semiHidden="1" w:unhideWhenUsed="1"/>
-    <w:lsdException w:name="Table Colorful 2" w:semiHidden="1" w:unhideWhenUsed="1"/>
-    <w:lsdException w:name="Table Colorful 3" w:semiHidden="1" w:unhideWhenUsed="1"/>
-    <w:lsdException w:name="Table Columns 1" w:semiHidden="1" w:unhideWhenUsed="1"/>
-    <w:lsdException w:name="Table Columns 2" w:semiHidden="1" w:unhideWhenUsed="1"/>
-    <w:lsdException w:name="Table Columns 3" w:semiHidden="1" w:unhideWhenUsed="1"/>
-    <w:lsdException w:name="Table Columns 4" w:semiHidden="1" w:unhideWhenUsed="1"/>
-    <w:lsdException w:name="Table Columns 5" w:semiHidden="1" w:unhideWhenUsed="1"/>
-    <w:lsdException w:name="Table Grid 1" w:semiHidden="1" w:unhideWhenUsed="1"/>
-    <w:lsdException w:name="Table Grid 2" w:semiHidden="1" w:unhideWhenUsed="1"/>
-    <w:lsdException w:name="Table Grid 3" w:semiHidden="1" w:unhideWhenUsed="1"/>
-    <w:lsdException w:name="Table Grid 4" w:semiHidden="1" w:unhideWhenUsed="1"/>
-    <w:lsdException w:name="Table Grid 5" w:semiHidden="1" w:unhideWhenUsed="1"/>
-    <w:lsdException w:name="Table Grid 6" w:semiHidden="1" w:unhideWhenUsed="1"/>
-    <w:lsdException w:name="Table Grid 7" w:semiHidden="1" w:unhideWhenUsed="1"/>
-    <w:lsdException w:name="Table Grid 8" w:semiHidden="1" w:unhideWhenUsed="1"/>
-    <w:lsdException w:name="Table List 1" w:semiHidden="1" w:unhideWhenUsed="1"/>
-    <w:lsdException w:name="Table List 2" w:semiHidden="1" w:unhideWhenUsed="1"/>
-    <w:lsdException w:name="Table List 3" w:semiHidden="1" w:unhideWhenUsed="1"/>
-    <w:lsdException w:name="Table List 4" w:semiHidden="1" w:unhideWhenUsed="1"/>
-    <w:lsdException w:name="Table List 5" w:semiHidden="1" w:unhideWhenUsed="1"/>
-    <w:lsdException w:name="Table List 6" w:semiHidden="1" w:unhideWhenUsed="1"/>
-    <w:lsdException w:name="Table List 7" w:semiHidden="1" w:unhideWhenUsed="1"/>
-    <w:lsdException w:name="Table List 8" w:semiHidden="1" w:unhideWhenUsed="1"/>
-    <w:lsdException w:name="Table 3D effects 1" w:semiHidden="1" w:unhideWhenUsed="1"/>
-    <w:lsdException w:name="Table 3D effects 2" w:semiHidden="1" w:unhideWhenUsed="1"/>
-    <w:lsdException w:name="Table 3D effects 3" w:semiHidden="1" w:unhideWhenUsed="1"/>
-    <w:lsdException w:name="Table Contemporary" w:semiHidden="1" w:unhideWhenUsed="1"/>
-    <w:lsdException w:name="Table Elegant" w:semiHidden="1" w:unhideWhenUsed="1"/>
-    <w:lsdException w:name="Table Professional" w:semiHidden="1" w:unhideWhenUsed="1"/>
-    <w:lsdException w:name="Table Subtle 1" w:semiHidden="1" w:unhideWhenUsed="1"/>
-    <w:lsdException w:name="Table Subtle 2" w:semiHidden="1" w:unhideWhenUsed="1"/>
-    <w:lsdException w:name="Table Web 1" w:semiHidden="1" w:unhideWhenUsed="1"/>
-    <w:lsdException w:name="Table Web 2" w:semiHidden="1" w:unhideWhenUsed="1"/>
-    <w:lsdException w:name="Table Web 3" w:semiHidden="1" w:unhideWhenUsed="1"/>
-    <w:lsdException w:name="Balloon Text" w:semiHidden="1" w:unhideWhenUsed="1"/>
-    <w:lsdException w:name="Table Grid" w:uiPriority="39"/>
-    <w:lsdException w:name="Table Theme" w:semiHidden="1" w:unhideWhenUsed="1"/>
-    <w:lsdException w:name="Placeholder Text" w:semiHidden="1"/>
-    <w:lsdException w:name="No Spacing" w:uiPriority="1" w:qFormat="1"/>
-    <w:lsdException w:name="Light Shading" w:uiPriority="60"/>
-    <w:lsdException w:name="Light List" w:uiPriority="61"/>
-    <w:lsdException w:name="Light Grid" w:uiPriority="62"/>
-    <w:lsdException w:name="Medium Shading 1" w:uiPriority="63"/>
-    <w:lsdException w:name="Medium Shading 2" w:uiPriority="64"/>
-    <w:lsdException w:name="Medium List 1" w:uiPriority="65"/>
-    <w:lsdException w:name="Medium List 2" w:uiPriority="66"/>
-    <w:lsdException w:name="Medium Grid 1" w:uiPriority="67"/>
-    <w:lsdException w:name="Medium Grid 2" w:uiPriority="68"/>
-    <w:lsdException w:name="Medium Grid 3" w:uiPriority="69"/>
-    <w:lsdException w:name="Dark List" w:uiPriority="70"/>
-    <w:lsdException w:name="Colorful Shading" w:uiPriority="71"/>
-    <w:lsdException w:name="Colorful List" w:uiPriority="72"/>
-    <w:lsdException w:name="Colorful Grid" w:uiPriority="73"/>
-    <w:lsdException w:name="Light Shading Accent 1" w:uiPriority="60"/>
-    <w:lsdException w:name="Light List Accent 1" w:uiPriority="61"/>
-    <w:lsdException w:name="Light Grid Accent 1" w:uiPriority="62"/>
-    <w:lsdException w:name="Medium Shading 1 Accent 1" w:uiPriority="63"/>
-    <w:lsdException w:name="Medium Shading 2 Accent 1" w:uiPriority="64"/>
-    <w:lsdException w:name="Medium List 1 Accent 1" w:uiPriority="65"/>
-    <w:lsdException w:name="Revision" w:semiHidden="1"/>
-    <w:lsdException w:name="List Paragraph" w:uiPriority="34" w:qFormat="1"/>
-    <w:lsdException w:name="Quote" w:uiPriority="29" w:qFormat="1"/>
-    <w:lsdException w:name="Intense Quote" w:uiPriority="30" w:qFormat="1"/>
-    <w:lsdException w:name="Medium List 2 Accent 1" w:uiPriority="66"/>
-    <w:lsdException w:name="Medium Grid 1 Accent 1" w:uiPriority="67"/>
-    <w:lsdException w:name="Medium Grid 2 Accent 1" w:uiPriority="68"/>
-    <w:lsdException w:name="Medium Grid 3 Accent 1" w:uiPriority="69"/>
-    <w:lsdException w:name="Dark List Accent 1" w:uiPriority="70"/>
-    <w:lsdException w:name="Colorful Shading Accent 1" w:uiPriority="71"/>
-    <w:lsdException w:name="Colorful List Accent 1" w:uiPriority="72"/>
-    <w:lsdException w:name="Colorful Grid Accent 1" w:uiPriority="73"/>
-    <w:lsdException w:name="Light Shading Accent 2" w:uiPriority="60"/>
-    <w:lsdException w:name="Light List Accent 2" w:uiPriority="61"/>
-    <w:lsdException w:name="Light Grid Accent 2" w:uiPriority="62"/>
-    <w:lsdException w:name="Medium Shading 1 Accent 2" w:uiPriority="63"/>
-    <w:lsdException w:name="Medium Shading 2 Accent 2" w:uiPriority="64"/>
-    <w:lsdException w:name="Medium List 1 Accent 2" w:uiPriority="65"/>
-    <w:lsdException w:name="Medium List 2 Accent 2" w:uiPriority="66"/>
-    <w:lsdException w:name="Medium Grid 1 Accent 2" w:uiPriority="67"/>
-    <w:lsdException w:name="Medium Grid 2 Accent 2" w:uiPriority="68"/>
-    <w:lsdException w:name="Medium Grid 3 Accent 2" w:uiPriority="69"/>
-    <w:lsdException w:name="Dark List Accent 2" w:uiPriority="70"/>
-    <w:lsdException w:name="Colorful Shading Accent 2" w:uiPriority="71"/>
-    <w:lsdException w:name="Colorful List Accent 2" w:uiPriority="72"/>
-    <w:lsdException w:name="Colorful Grid Accent 2" w:uiPriority="73"/>
-    <w:lsdException w:name="Light Shading Accent 3" w:uiPriority="60"/>
-    <w:lsdException w:name="Light List Accent 3" w:uiPriority="61"/>
-    <w:lsdException w:name="Light Grid Accent 3" w:uiPriority="62"/>
-    <w:lsdException w:name="Medium Shading 1 Accent 3" w:uiPriority="63"/>
-    <w:lsdException w:name="Medium Shading 2 Accent 3" w:uiPriority="64"/>
-    <w:lsdException w:name="Medium List 1 Accent 3" w:uiPriority="65"/>
-    <w:lsdException w:name="Medium List 2 Accent 3" w:uiPriority="66"/>
-    <w:lsdException w:name="Medium Grid 1 Accent 3" w:uiPriority="67"/>
-    <w:lsdException w:name="Medium Grid 2 Accent 3" w:uiPriority="68"/>
-    <w:lsdException w:name="Medium Grid 3 Accent 3" w:uiPriority="69"/>
-    <w:lsdException w:name="Dark List Accent 3" w:uiPriority="70"/>
-    <w:lsdException w:name="Colorful Shading Accent 3" w:uiPriority="71"/>
-    <w:lsdException w:name="Colorful List Accent 3" w:uiPriority="72"/>
-    <w:lsdException w:name="Colorful Grid Accent 3" w:uiPriority="73"/>
-    <w:lsdException w:name="Light Shading Accent 4" w:uiPriority="60"/>
-    <w:lsdException w:name="Light List Accent 4" w:uiPriority="61"/>
-    <w:lsdException w:name="Light Grid Accent 4" w:uiPriority="62"/>
-    <w:lsdException w:name="Medium Shading 1 Accent 4" w:uiPriority="63"/>
-    <w:lsdException w:name="Medium Shading 2 Accent 4" w:uiPriority="64"/>
-    <w:lsdException w:name="Medium List 1 Accent 4" w:uiPriority="65"/>
-    <w:lsdException w:name="Medium List 2 Accent 4" w:uiPriority="66"/>
-    <w:lsdException w:name="Medium Grid 1 Accent 4" w:uiPriority="67"/>
-    <w:lsdException w:name="Medium Grid 2 Accent 4" w:uiPriority="68"/>
-    <w:lsdException w:name="Medium Grid 3 Accent 4" w:uiPriority="69"/>
-    <w:lsdException w:name="Dark List Accent 4" w:uiPriority="70"/>
-    <w:lsdException w:name="Colorful Shading Accent 4" w:uiPriority="71"/>
-    <w:lsdException w:name="Colorful List Accent 4" w:uiPriority="72"/>
-    <w:lsdException w:name="Colorful Grid Accent 4" w:uiPriority="73"/>
-    <w:lsdException w:name="Light Shading Accent 5" w:uiPriority="60"/>
-    <w:lsdException w:name="Light List Accent 5" w:uiPriority="61"/>
-    <w:lsdException w:name="Light Grid Accent 5" w:uiPriority="62"/>
-    <w:lsdException w:name="Medium Shading 1 Accent 5" w:uiPriority="63"/>
-    <w:lsdException w:name="Medium Shading 2 Accent 5" w:uiPriority="64"/>
-    <w:lsdException w:name="Medium List 1 Accent 5" w:uiPriority="65"/>
-    <w:lsdException w:name="Medium List 2 Accent 5" w:uiPriority="66"/>
-    <w:lsdException w:name="Medium Grid 1 Accent 5" w:uiPriority="67"/>
-    <w:lsdException w:name="Medium Grid 2 Accent 5" w:uiPriority="68"/>
-    <w:lsdException w:name="Medium Grid 3 Accent 5" w:uiPriority="69"/>
-    <w:lsdException w:name="Dark List Accent 5" w:uiPriority="70"/>
-    <w:lsdException w:name="Colorful Shading Accent 5" w:uiPriority="71"/>
-    <w:lsdException w:name="Colorful List Accent 5" w:uiPriority="72"/>
-    <w:lsdException w:name="Colorful Grid Accent 5" w:uiPriority="73"/>
-    <w:lsdException w:name="Light Shading Accent 6" w:uiPriority="60"/>
-    <w:lsdException w:name="Light List Accent 6" w:uiPriority="61"/>
-    <w:lsdException w:name="Light Grid Accent 6" w:uiPriority="62"/>
-    <w:lsdException w:name="Medium Shading 1 Accent 6" w:uiPriority="63"/>
-    <w:lsdException w:name="Medium Shading 2 Accent 6" w:uiPriority="64"/>
-    <w:lsdException w:name="Medium List 1 Accent 6" w:uiPriority="65"/>
-    <w:lsdException w:name="Medium List 2 Accent 6" w:uiPriority="66"/>
-    <w:lsdException w:name="Medium Grid 1 Accent 6" w:uiPriority="67"/>
-    <w:lsdException w:name="Medium Grid 2 Accent 6" w:uiPriority="68"/>
-    <w:lsdException w:name="Medium Grid 3 Accent 6" w:uiPriority="69"/>
-    <w:lsdException w:name="Dark List Accent 6" w:uiPriority="70"/>
-    <w:lsdException w:name="Colorful Shading Accent 6" w:uiPriority="71"/>
-    <w:lsdException w:name="Colorful List Accent 6" w:uiPriority="72"/>
-    <w:lsdException w:name="Colorful Grid Accent 6" w:uiPriority="73"/>
-    <w:lsdException w:name="Subtle Emphasis" w:uiPriority="19" w:qFormat="1"/>
-    <w:lsdException w:name="Intense Emphasis" w:uiPriority="21" w:qFormat="1"/>
-    <w:lsdException w:name="Subtle Reference" w:uiPriority="31" w:qFormat="1"/>
-    <w:lsdException w:name="Intense Reference" w:uiPriority="32" w:qFormat="1"/>
-    <w:lsdException w:name="Book Title" w:uiPriority="33" w:qFormat="1"/>
-    <w:lsdException w:name="Bibliography" w:semiHidden="1" w:uiPriority="37" w:unhideWhenUsed="1"/>
-    <w:lsdException w:name="TOC Heading" w:semiHidden="1" w:uiPriority="39" w:unhideWhenUsed="1" w:qFormat="1"/>
-    <w:lsdException w:name="Plain Table 1" w:uiPriority="41"/>
-    <w:lsdException w:name="Plain Table 2" w:uiPriority="42"/>
-    <w:lsdException w:name="Plain Table 3" w:uiPriority="43"/>
-    <w:lsdException w:name="Plain Table 4" w:uiPriority="44"/>
-    <w:lsdException w:name="Plain Table 5" w:uiPriority="45"/>
-    <w:lsdException w:name="Grid Table Light" w:uiPriority="40"/>
-    <w:lsdException w:name="Grid Table 1 Light" w:uiPriority="46"/>
-    <w:lsdException w:name="Grid Table 2" w:uiPriority="47"/>
-    <w:lsdException w:name="Grid Table 3" w:uiPriority="48"/>
-    <w:lsdException w:name="Grid Table 4" w:uiPriority="49"/>
-    <w:lsdException w:name="Grid Table 5 Dark" w:uiPriority="50"/>
-    <w:lsdException w:name="Grid Table 6 Colorful" w:uiPriority="51"/>
-    <w:lsdException w:name="Grid Table 7 Colorful" w:uiPriority="52"/>
-    <w:lsdException w:name="Grid Table 1 Light Accent 1" w:uiPriority="46"/>
-    <w:lsdException w:name="Grid Table 2 Accent 1" w:uiPriority="47"/>
-    <w:lsdException w:name="Grid Table 3 Accent 1" w:uiPriority="48"/>
-    <w:lsdException w:name="Grid Table 4 Accent 1" w:uiPriority="49"/>
-    <w:lsdException w:name="Grid Table 5 Dark Accent 1" w:uiPriority="50"/>
-    <w:lsdException w:name="Grid Table 6 Colorful Accent 1" w:uiPriority="51"/>
-    <w:lsdException w:name="Grid Table 7 Colorful Accent 1" w:uiPriority="52"/>
-    <w:lsdException w:name="Grid Table 1 Light Accent 2" w:uiPriority="46"/>
-    <w:lsdException w:name="Grid Table 2 Accent 2" w:uiPriority="47"/>
-    <w:lsdException w:name="Grid Table 3 Accent 2" w:uiPriority="48"/>
-    <w:lsdException w:name="Grid Table 4 Accent 2" w:uiPriority="49"/>
-    <w:lsdException w:name="Grid Table 5 Dark Accent 2" w:uiPriority="50"/>
-    <w:lsdException w:name="Grid Table 6 Colorful Accent 2" w:uiPriority="51"/>
-    <w:lsdException w:name="Grid Table 7 Colorful Accent 2" w:uiPriority="52"/>
-    <w:lsdException w:name="Grid Table 1 Light Accent 3" w:uiPriority="46"/>
-    <w:lsdException w:name="Grid Table 2 Accent 3" w:uiPriority="47"/>
-    <w:lsdException w:name="Grid Table 3 Accent 3" w:uiPriority="48"/>
-    <w:lsdException w:name="Grid Table 4 Accent 3" w:uiPriority="49"/>
-    <w:lsdException w:name="Grid Table 5 Dark Accent 3" w:uiPriority="50"/>
-    <w:lsdException w:name="Grid Table 6 Colorful Accent 3" w:uiPriority="51"/>
-    <w:lsdException w:name="Grid Table 7 Colorful Accent 3" w:uiPriority="52"/>
-    <w:lsdException w:name="Grid Table 1 Light Accent 4" w:uiPriority="46"/>
-    <w:lsdException w:name="Grid Table 2 Accent 4" w:uiPriority="47"/>
-    <w:lsdException w:name="Grid Table 3 Accent 4" w:uiPriority="48"/>
-    <w:lsdException w:name="Grid Table 4 Accent 4" w:uiPriority="49"/>
-    <w:lsdException w:name="Grid Table 5 Dark Accent 4" w:uiPriority="50"/>
-    <w:lsdException w:name="Grid Table 6 Colorful Accent 4" w:uiPriority="51"/>
-    <w:lsdException w:name="Grid Table 7 Colorful Accent 4" w:uiPriority="52"/>
-    <w:lsdException w:name="Grid Table 1 Light Accent 5" w:uiPriority="46"/>
-    <w:lsdException w:name="Grid Table 2 Accent 5" w:uiPriority="47"/>
-    <w:lsdException w:name="Grid Table 3 Accent 5" w:uiPriority="48"/>
-    <w:lsdException w:name="Grid Table 4 Accent 5" w:uiPriority="49"/>
-    <w:lsdException w:name="Grid Table 5 Dark Accent 5" w:uiPriority="50"/>
-    <w:lsdException w:name="Grid Table 6 Colorful Accent 5" w:uiPriority="51"/>
-    <w:lsdException w:name="Grid Table 7 Colorful Accent 5" w:uiPriority="52"/>
-    <w:lsdException w:name="Grid Table 1 Light Accent 6" w:uiPriority="46"/>
-    <w:lsdException w:name="Grid Table 2 Accent 6" w:uiPriority="47"/>
-    <w:lsdException w:name="Grid Table 3 Accent 6" w:uiPriority="48"/>
-    <w:lsdException w:name="Grid Table 4 Accent 6" w:uiPriority="49"/>
-    <w:lsdException w:name="Grid Table 5 Dark Accent 6" w:uiPriority="50"/>
-    <w:lsdException w:name="Grid Table 6 Colorful Accent 6" w:uiPriority="51"/>
-    <w:lsdException w:name="Grid Table 7 Colorful Accent 6" w:uiPriority="52"/>
-    <w:lsdException w:name="List Table 1 Light" w:uiPriority="46"/>
-    <w:lsdException w:name="List Table 2" w:uiPriority="47"/>
-    <w:lsdException w:name="List Table 3" w:uiPriority="48"/>
-    <w:lsdException w:name="List Table 4" w:uiPriority="49"/>
-    <w:lsdException w:name="List Table 5 Dark" w:uiPriority="50"/>
-    <w:lsdException w:name="List Table 6 Colorful" w:uiPriority="51"/>
-    <w:lsdException w:name="List Table 7 Colorful" w:uiPriority="52"/>
-    <w:lsdException w:name="List Table 1 Light Accent 1" w:uiPriority="46"/>
-    <w:lsdException w:name="List Table 2 Accent 1" w:uiPriority="47"/>
-    <w:lsdException w:name="List Table 3 Accent 1" w:uiPriority="48"/>
-    <w:lsdException w:name="List Table 4 Accent 1" w:uiPriority="49"/>
-    <w:lsdException w:name="List Table 5 Dark Accent 1" w:uiPriority="50"/>
-    <w:lsdException w:name="List Table 6 Colorful Accent 1" w:uiPriority="51"/>
-    <w:lsdException w:name="List Table 7 Colorful Accent 1" w:uiPriority="52"/>
-    <w:lsdException w:name="List Table 1 Light Accent 2" w:uiPriority="46"/>
-    <w:lsdException w:name="List Table 2 Accent 2" w:uiPriority="47"/>
-    <w:lsdException w:name="List Table 3 Accent 2" w:uiPriority="48"/>
-    <w:lsdException w:name="List Table 4 Accent 2" w:uiPriority="49"/>
-    <w:lsdException w:name="List Table 5 Dark Accent 2" w:uiPriority="50"/>
-    <w:lsdException w:name="List Table 6 Colorful Accent 2" w:uiPriority="51"/>
-    <w:lsdException w:name="List Table 7 Colorful Accent 2" w:uiPriority="52"/>
-    <w:lsdException w:name="List Table 1 Light Accent 3" w:uiPriority="46"/>
-    <w:lsdException w:name="List Table 2 Accent 3" w:uiPriority="47"/>
-    <w:lsdException w:name="List Table 3 Accent 3" w:uiPriority="48"/>
-    <w:lsdException w:name="List Table 4 Accent 3" w:uiPriority="49"/>
-    <w:lsdException w:name="List Table 5 Dark Accent 3" w:uiPriority="50"/>
-    <w:lsdException w:name="List Table 6 Colorful Accent 3" w:uiPriority="51"/>
-    <w:lsdException w:name="List Table 7 Colorful Accent 3" w:uiPriority="52"/>
-    <w:lsdException w:name="List Table 1 Light Accent 4" w:uiPriority="46"/>
-    <w:lsdException w:name="List Table 2 Accent 4" w:uiPriority="47"/>
-    <w:lsdException w:name="List Table 3 Accent 4" w:uiPriority="48"/>
-    <w:lsdException w:name="List Table 4 Accent 4" w:uiPriority="49"/>
-    <w:lsdException w:name="List Table 5 Dark Accent 4" w:uiPriority="50"/>
-    <w:lsdException w:name="List Table 6 Colorful Accent 4" w:uiPriority="51"/>
-    <w:lsdException w:name="List Table 7 Colorful Accent 4" w:uiPriority="52"/>
-    <w:lsdException w:name="List Table 1 Light Accent 5" w:uiPriority="46"/>
-    <w:lsdException w:name="List Table 2 Accent 5" w:uiPriority="47"/>
-    <w:lsdException w:name="List Table 3 Accent 5" w:uiPriority="48"/>
-    <w:lsdException w:name="List Table 4 Accent 5" w:uiPriority="49"/>
-    <w:lsdException w:name="List Table 5 Dark Accent 5" w:uiPriority="50"/>
-    <w:lsdException w:name="List Table 6 Colorful Accent 5" w:uiPriority="51"/>
-    <w:lsdException w:name="List Table 7 Colorful Accent 5" w:uiPriority="52"/>
-    <w:lsdException w:name="List Table 1 Light Accent 6" w:uiPriority="46"/>
-    <w:lsdException w:name="List Table 2 Accent 6" w:uiPriority="47"/>
-    <w:lsdException w:name="List Table 3 Accent 6" w:uiPriority="48"/>
-    <w:lsdException w:name="List Table 4 Accent 6" w:uiPriority="49"/>
-    <w:lsdException w:name="List Table 5 Dark Accent 6" w:uiPriority="50"/>
-    <w:lsdException w:name="List Table 6 Colorful Accent 6" w:uiPriority="51"/>
-    <w:lsdException w:name="List Table 7 Colorful Accent 6" w:uiPriority="52"/>
-  </w:latentStyles>
-  <w:style w:type="paragraph" w:default="1" w:styleId="Normln">
-    <w:name w:val="Normal"/>
-    <w:qFormat/>
-  </w:style>
-  <w:style w:type="character" w:default="1" w:styleId="Standardnpsmoodstavce">
-    <w:name w:val="Default Paragraph Font"/>
-    <w:uiPriority w:val="1"/>
-    <w:semiHidden/>
-    <w:unhideWhenUsed/>
-  </w:style>
-  <w:style w:type="table" w:default="1" w:styleId="Normlntabulka">
-    <w:name w:val="Normal Table"/>
-    <w:uiPriority w:val="99"/>
-    <w:semiHidden/>
-    <w:unhideWhenUsed/>
-    <w:tblPr>
-      <w:tblInd w:w="0" w:type="dxa"/>
-      <w:tblCellMar>
-        <w:top w:w="0" w:type="dxa"/>
-        <w:left w:w="108" w:type="dxa"/>
-        <w:bottom w:w="0" w:type="dxa"/>
-        <w:right w:w="108" w:type="dxa"/>
-      </w:tblCellMar>
-    </w:tblPr>
-  </w:style>
-  <w:style w:type="numbering" w:default="1" w:styleId="Bezseznamu">
-    <w:name w:val="No List"/>
-    <w:uiPriority w:val="99"/>
-    <w:semiHidden/>
-    <w:unhideWhenUsed/>
-  </w:style>
-  <w:style w:type="character" w:styleId="Zstupntext">
-    <w:name w:val="Placeholder Text"/>
+  <w:style w:type="character" w:styleId="Odkaznakoment">
+    <w:name w:val="annotation reference"/>
     <w:basedOn w:val="Standardnpsmoodstavce"/>
-    <w:uiPriority w:val="99"/>
-    <w:semiHidden/>
-    <w:rsid w:val="008263E6"/>
+    <w:rsid w:val="0064575C"/>
     <w:rPr>
-      <w:color w:val="808080"/>
+      <w:sz w:val="16"/>
+      <w:szCs w:val="16"/>
     </w:rPr>
   </w:style>
-  <w:style w:type="paragraph" w:customStyle="1" w:styleId="023C54D0BAAD48F8AC8E99DDDEB36FED">
-    <w:name w:val="023C54D0BAAD48F8AC8E99DDDEB36FED"/>
-    <w:rsid w:val="008263E6"/>
+  <w:style w:type="paragraph" w:styleId="Textkomente">
+    <w:name w:val="annotation text"/>
+    <w:basedOn w:val="Normln"/>
+    <w:link w:val="TextkomenteChar"/>
+    <w:rsid w:val="0064575C"/>
+    <w:rPr>
+      <w:sz w:val="20"/>
+      <w:szCs w:val="20"/>
+    </w:rPr>
+  </w:style>
+  <w:style w:type="character" w:customStyle="1" w:styleId="TextkomenteChar">
+    <w:name w:val="Text komentáře Char"/>
+    <w:basedOn w:val="Standardnpsmoodstavce"/>
+    <w:link w:val="Textkomente"/>
+    <w:rsid w:val="0064575C"/>
+  </w:style>
+  <w:style w:type="paragraph" w:styleId="Pedmtkomente">
+    <w:name w:val="annotation subject"/>
+    <w:basedOn w:val="Textkomente"/>
+    <w:next w:val="Textkomente"/>
+    <w:link w:val="PedmtkomenteChar"/>
+    <w:rsid w:val="0064575C"/>
+    <w:rPr>
+      <w:b/>
+      <w:bCs/>
+    </w:rPr>
+  </w:style>
+  <w:style w:type="character" w:customStyle="1" w:styleId="PedmtkomenteChar">
+    <w:name w:val="Předmět komentáře Char"/>
+    <w:basedOn w:val="TextkomenteChar"/>
+    <w:link w:val="Pedmtkomente"/>
+    <w:rsid w:val="0064575C"/>
+    <w:rPr>
+      <w:b/>
+      <w:bCs/>
+    </w:rPr>
+  </w:style>
+  <w:style w:type="paragraph" w:styleId="Textbubliny">
+    <w:name w:val="Balloon Text"/>
+    <w:basedOn w:val="Normln"/>
+    <w:link w:val="TextbublinyChar"/>
+    <w:rsid w:val="0064575C"/>
+    <w:rPr>
+      <w:rFonts w:ascii="Segoe UI" w:hAnsi="Segoe UI" w:cs="Segoe UI"/>
+      <w:sz w:val="18"/>
+      <w:szCs w:val="18"/>
+    </w:rPr>
+  </w:style>
+  <w:style w:type="character" w:customStyle="1" w:styleId="TextbublinyChar">
+    <w:name w:val="Text bubliny Char"/>
+    <w:basedOn w:val="Standardnpsmoodstavce"/>
+    <w:link w:val="Textbubliny"/>
+    <w:rsid w:val="0064575C"/>
+    <w:rPr>
+      <w:rFonts w:ascii="Segoe UI" w:hAnsi="Segoe UI" w:cs="Segoe UI"/>
+      <w:sz w:val="18"/>
+      <w:szCs w:val="18"/>
+    </w:rPr>
   </w:style>
 </w:styles>
-</file>
-
-<file path=word/glossary/webSettings.xml><?xml version="1.0" encoding="utf-8"?>
-<w:webSettings xmlns:mc="http://schemas.openxmlformats.org/markup-compatibility/2006" xmlns:r="http://schemas.openxmlformats.org/officeDocument/2006/relationships" xmlns:w="http://schemas.openxmlformats.org/wordprocessingml/2006/main" xmlns:w14="http://schemas.microsoft.com/office/word/2010/wordml" xmlns:w15="http://schemas.microsoft.com/office/word/2012/wordml" xmlns:w16se="http://schemas.microsoft.com/office/word/2015/wordml/symex" mc:Ignorable="w14 w15 w16se">
-  <w:optimizeForBrowser/>
-  <w:allowPNG/>
-</w:webSettings>
 </file>
 
 <file path=word/theme/theme1.xml><?xml version="1.0" encoding="utf-8"?>
@@ -5875,7 +6977,7 @@
 </file>
 
 <file path=customXml/itemProps1.xml><?xml version="1.0" encoding="utf-8"?>
-<ds:datastoreItem xmlns:ds="http://schemas.openxmlformats.org/officeDocument/2006/customXml" ds:itemID="{50899EE7-170F-488D-AC8B-1A996ADAAEDA}">
+<ds:datastoreItem xmlns:ds="http://schemas.openxmlformats.org/officeDocument/2006/customXml" ds:itemID="{A04940E6-A350-4190-AB8A-8B354422FF51}">
   <ds:schemaRefs>
     <ds:schemaRef ds:uri="http://schemas.openxmlformats.org/officeDocument/2006/bibliography"/>
   </ds:schemaRefs>

--- a/cviceni - MS Word.docx
+++ b/cviceni - MS Word.docx
@@ -39,8 +39,13 @@
       <w:bookmarkEnd w:id="2"/>
     </w:p>
     <w:p>
-      <w:r>
-        <w:t>V následujícím odstavci opravte všechny pravopisné překlepy a typografické chyby. Soustřeďte se zvláště na správné použití mezer a používání klávesy Enter. Afrika je třetím největším kontinentem. Má rozlohu 30 065 000 km</w:t>
+      <w:pPr>
+        <w:pStyle w:val="mujodstavec"/>
+      </w:pPr>
+      <w:bookmarkStart w:id="3" w:name="_GoBack"/>
+      <w:bookmarkEnd w:id="3"/>
+      <w:r>
+        <w:t>Afrika je třetím největším kontinentem. Má rozlohu 30 065 000 km</w:t>
       </w:r>
       <w:r>
         <w:rPr>
@@ -49,7 +54,23 @@
         <w:t>2</w:t>
       </w:r>
       <w:r>
-        <w:t xml:space="preserve">, což představuje 20,3 % celkového povrchu souše na Zemi. Afrika má více než 960 miliónů obyvatel (2007), což je jedna osmina celkové populace Země. Název kontinentu pochází od starých Římanů, kteří používali pro severní část kontinentu, zhruba odpovídající dnešnímu Tunisku, jméno Africa terra („země Aferů“). Afrika je největší ze tří kontinentů ležících na jižní polokouli. Je oddělena od Evropy Středozemním mořem a s Asií je spojena úžinou </w:t>
+        <w:t xml:space="preserve">, což představuje 20,3 % celkového povrchu souše na Zemi. Afrika má více než 960 miliónů obyvatel (2007), což je jedna osmina celkové populace Země. Název kontinentu pochází od starých Římanů, kteří používali pro severní část kontinentu, zhruba odpovídající dnešnímu Tunisku, jméno </w:t>
+      </w:r>
+      <w:proofErr w:type="spellStart"/>
+      <w:r>
+        <w:t>Africa</w:t>
+      </w:r>
+      <w:proofErr w:type="spellEnd"/>
+      <w:r>
+        <w:t xml:space="preserve"> </w:t>
+      </w:r>
+      <w:proofErr w:type="spellStart"/>
+      <w:r>
+        <w:t>terra</w:t>
+      </w:r>
+      <w:proofErr w:type="spellEnd"/>
+      <w:r>
+        <w:t xml:space="preserve"> („země Aferů“). Afrika je největší ze tří kontinentů ležících na jižní polokouli. Je oddělena od Evropy Středozemním mořem a s Asií je spojena úžinou </w:t>
       </w:r>
       <w:r>
         <w:rPr>
@@ -881,11 +902,11 @@
       <w:pPr>
         <w:pStyle w:val="Nadpis3"/>
       </w:pPr>
-      <w:bookmarkStart w:id="3" w:name="_Toc184799514"/>
+      <w:bookmarkStart w:id="4" w:name="_Toc184799514"/>
       <w:r>
         <w:t>Tabulátory</w:t>
       </w:r>
-      <w:bookmarkEnd w:id="3"/>
+      <w:bookmarkEnd w:id="4"/>
     </w:p>
     <w:p>
       <w:r>
@@ -1037,12 +1058,12 @@
       <w:pPr>
         <w:pStyle w:val="Nadpis3"/>
       </w:pPr>
-      <w:bookmarkStart w:id="4" w:name="_Toc184799515"/>
+      <w:bookmarkStart w:id="5" w:name="_Toc184799515"/>
       <w:r>
         <w:lastRenderedPageBreak/>
         <w:t>Odrážky a číslování</w:t>
       </w:r>
-      <w:bookmarkEnd w:id="4"/>
+      <w:bookmarkEnd w:id="5"/>
     </w:p>
     <w:p>
       <w:r>
@@ -1438,22 +1459,22 @@
       <w:pPr>
         <w:pStyle w:val="Nadpis2"/>
       </w:pPr>
-      <w:bookmarkStart w:id="5" w:name="_Toc184799516"/>
+      <w:bookmarkStart w:id="6" w:name="_Toc184799516"/>
       <w:r>
         <w:lastRenderedPageBreak/>
         <w:t>Úprava textu pomocí stylů</w:t>
       </w:r>
-      <w:bookmarkEnd w:id="5"/>
+      <w:bookmarkEnd w:id="6"/>
     </w:p>
     <w:p>
       <w:pPr>
         <w:pStyle w:val="Nadpis3"/>
       </w:pPr>
-      <w:bookmarkStart w:id="6" w:name="_Toc184799517"/>
+      <w:bookmarkStart w:id="7" w:name="_Toc184799517"/>
       <w:r>
         <w:t>Styly nadpisů</w:t>
       </w:r>
-      <w:bookmarkEnd w:id="6"/>
+      <w:bookmarkEnd w:id="7"/>
     </w:p>
     <w:p>
       <w:r>
@@ -1471,7 +1492,13 @@
         </w:numPr>
       </w:pPr>
       <w:r>
-        <w:t>Nadpis1 - písmo Arial, tučné, velikost 18, bílá barva písma, červená barva pozadí,</w:t>
+        <w:rPr>
+          <w:rStyle w:val="Nadpis1Char"/>
+        </w:rPr>
+        <w:t>Nadpis1</w:t>
+      </w:r>
+      <w:r>
+        <w:t xml:space="preserve"> - písmo Arial, tučné, velikost 18, bílá barva písma, červená barva pozadí,</w:t>
       </w:r>
       <w:r>
         <w:br/>
@@ -1486,7 +1513,13 @@
         </w:numPr>
       </w:pPr>
       <w:r>
-        <w:t>Nadpis2 – písmo Arial, tučná kurzíva, velikost 14, modrá barva písma, zarovnání vlevo, číslování formou velkých písmen abecedy, horní a spodní mezera 10 bodů.</w:t>
+        <w:rPr>
+          <w:rStyle w:val="Nadpis2Char"/>
+        </w:rPr>
+        <w:t>Nadpis2</w:t>
+      </w:r>
+      <w:r>
+        <w:t xml:space="preserve"> – písmo Arial, tučná kurzíva, velikost 14, modrá barva písma, zarovnání vlevo, číslování formou velkých písmen abecedy, horní a spodní mezera 10 bodů.</w:t>
       </w:r>
     </w:p>
     <w:p>
@@ -1497,7 +1530,13 @@
         </w:numPr>
       </w:pPr>
       <w:r>
-        <w:t xml:space="preserve">Nadpis3 – písmo Arial, tučné, velikost 12, černá barva písma, zarovnání vlevo, </w:t>
+        <w:rPr>
+          <w:rStyle w:val="Nadpis3Char"/>
+        </w:rPr>
+        <w:t>Nadpis3</w:t>
+      </w:r>
+      <w:r>
+        <w:t xml:space="preserve"> – písmo Arial, tučné, velikost 12, černá barva písma, zarovnání vlevo, </w:t>
       </w:r>
       <w:r>
         <w:t>spodní ohraničení (tečkovaná čára)</w:t>
@@ -1508,13 +1547,13 @@
     </w:p>
     <w:p>
       <w:pPr>
-        <w:pStyle w:val="Nadpis3"/>
-      </w:pPr>
-      <w:bookmarkStart w:id="7" w:name="_Toc184799518"/>
+        <w:pStyle w:val="mujodstavec"/>
+      </w:pPr>
+      <w:bookmarkStart w:id="8" w:name="_Toc184799518"/>
       <w:r>
         <w:t>Vlastní styly</w:t>
       </w:r>
-      <w:bookmarkEnd w:id="7"/>
+      <w:bookmarkEnd w:id="8"/>
     </w:p>
     <w:p>
       <w:pPr>
@@ -1524,7 +1563,15 @@
         <w:t>Vytvořte vlastní odstavcový styl n</w:t>
       </w:r>
       <w:r>
-        <w:t xml:space="preserve">azvaný „mujodstavec“ s těmito parametry: písmo Times New Roman, velikost písma 10, řádkování 1,5, zarovnání do bloku, odsazení prvního řádku </w:t>
+        <w:t>azvaný „</w:t>
+      </w:r>
+      <w:proofErr w:type="spellStart"/>
+      <w:r>
+        <w:t>mujodstavec</w:t>
+      </w:r>
+      <w:proofErr w:type="spellEnd"/>
+      <w:r>
+        <w:t xml:space="preserve">“ s těmito parametry: písmo Times New Roman, velikost písma 10, řádkování 1,5, zarovnání do bloku, odsazení prvního řádku </w:t>
       </w:r>
       <w:smartTag w:uri="urn:schemas-microsoft-com:office:smarttags" w:element="metricconverter">
         <w:smartTagPr>
@@ -1563,7 +1610,15 @@
         <w:ind w:left="284"/>
       </w:pPr>
       <w:r>
-        <w:t>Vytvořte vlastní znakový styl nazvaný „zemepisne_nazvy“ - modrá barva písma a kurzíva.</w:t>
+        <w:t>Vytvořte vlastní znakový styl nazvaný „</w:t>
+      </w:r>
+      <w:proofErr w:type="spellStart"/>
+      <w:r>
+        <w:t>zemepisne_nazvy</w:t>
+      </w:r>
+      <w:proofErr w:type="spellEnd"/>
+      <w:r>
+        <w:t>“ - modrá barva písma a kurzíva.</w:t>
       </w:r>
     </w:p>
     <w:p>
@@ -1618,22 +1673,22 @@
       <w:pPr>
         <w:pStyle w:val="Nadpis2"/>
       </w:pPr>
-      <w:bookmarkStart w:id="8" w:name="_Toc184799519"/>
+      <w:bookmarkStart w:id="9" w:name="_Toc184799519"/>
       <w:r>
         <w:lastRenderedPageBreak/>
         <w:t>Vložené objekty</w:t>
       </w:r>
-      <w:bookmarkEnd w:id="8"/>
+      <w:bookmarkEnd w:id="9"/>
     </w:p>
     <w:p>
       <w:pPr>
         <w:pStyle w:val="Nadpis3"/>
       </w:pPr>
-      <w:bookmarkStart w:id="9" w:name="_Toc184799520"/>
+      <w:bookmarkStart w:id="10" w:name="_Toc184799520"/>
       <w:r>
         <w:t>Obrázek s popisy</w:t>
       </w:r>
-      <w:bookmarkEnd w:id="9"/>
+      <w:bookmarkEnd w:id="10"/>
     </w:p>
     <w:p>
       <w:r>
@@ -1646,11 +1701,11 @@
         <w:t xml:space="preserve"> Vše upravte podle vzorového dokumentu.</w:t>
       </w:r>
     </w:p>
+    <w:bookmarkStart w:id="11" w:name="_Toc184799521"/>
     <w:p>
       <w:pPr>
         <w:keepNext/>
       </w:pPr>
-      <w:bookmarkStart w:id="10" w:name="_Toc184799521"/>
       <w:r>
         <w:rPr>
           <w:noProof/>
@@ -3301,17 +3356,15 @@
           </wp:inline>
         </w:drawing>
       </w:r>
-      <w:bookmarkStart w:id="11" w:name="_GoBack"/>
+    </w:p>
+    <w:p>
+      <w:pPr>
+        <w:pStyle w:val="Nadpis3"/>
+      </w:pPr>
+      <w:r>
+        <w:t>Formulář</w:t>
+      </w:r>
       <w:bookmarkEnd w:id="11"/>
-    </w:p>
-    <w:p>
-      <w:pPr>
-        <w:pStyle w:val="Nadpis3"/>
-      </w:pPr>
-      <w:r>
-        <w:t>Formulář</w:t>
-      </w:r>
-      <w:bookmarkEnd w:id="10"/>
     </w:p>
     <w:p>
       <w:r>
@@ -4681,7 +4734,7 @@
             <w:color w:val="FFFFFF" w:themeColor="background1"/>
             <w:sz w:val="20"/>
           </w:rPr>
-          <w:t>4</w:t>
+          <w:t>5</w:t>
         </w:r>
         <w:r>
           <w:rPr>
@@ -4751,7 +4804,7 @@
   <w:abstractNum w:abstractNumId="0" w15:restartNumberingAfterBreak="0">
     <w:nsid w:val="FFFFFF7C"/>
     <w:multiLevelType w:val="singleLevel"/>
-    <w:tmpl w:val="72DCF3FE"/>
+    <w:tmpl w:val="D6200892"/>
     <w:lvl w:ilvl="0">
       <w:start w:val="1"/>
       <w:numFmt w:val="decimal"/>
@@ -4768,7 +4821,7 @@
   <w:abstractNum w:abstractNumId="1" w15:restartNumberingAfterBreak="0">
     <w:nsid w:val="FFFFFF7D"/>
     <w:multiLevelType w:val="singleLevel"/>
-    <w:tmpl w:val="CBA053B4"/>
+    <w:tmpl w:val="D42AECD8"/>
     <w:lvl w:ilvl="0">
       <w:start w:val="1"/>
       <w:numFmt w:val="decimal"/>
@@ -4785,7 +4838,7 @@
   <w:abstractNum w:abstractNumId="2" w15:restartNumberingAfterBreak="0">
     <w:nsid w:val="FFFFFF7E"/>
     <w:multiLevelType w:val="singleLevel"/>
-    <w:tmpl w:val="67908D44"/>
+    <w:tmpl w:val="F8D47BFC"/>
     <w:lvl w:ilvl="0">
       <w:start w:val="1"/>
       <w:numFmt w:val="decimal"/>
@@ -4802,7 +4855,7 @@
   <w:abstractNum w:abstractNumId="3" w15:restartNumberingAfterBreak="0">
     <w:nsid w:val="FFFFFF7F"/>
     <w:multiLevelType w:val="singleLevel"/>
-    <w:tmpl w:val="8452E5B8"/>
+    <w:tmpl w:val="0F3E10AC"/>
     <w:lvl w:ilvl="0">
       <w:start w:val="1"/>
       <w:numFmt w:val="decimal"/>
@@ -4899,7 +4952,7 @@
   <w:abstractNum w:abstractNumId="8" w15:restartNumberingAfterBreak="0">
     <w:nsid w:val="FFFFFF88"/>
     <w:multiLevelType w:val="singleLevel"/>
-    <w:tmpl w:val="6F3CCE6C"/>
+    <w:tmpl w:val="D3A4BEEC"/>
     <w:lvl w:ilvl="0">
       <w:start w:val="1"/>
       <w:numFmt w:val="decimal"/>
@@ -6708,6 +6761,36 @@
       <w:szCs w:val="18"/>
     </w:rPr>
   </w:style>
+  <w:style w:type="paragraph" w:customStyle="1" w:styleId="mujodstavec">
+    <w:name w:val="mujodstavec"/>
+    <w:basedOn w:val="Nadpis3"/>
+    <w:link w:val="mujodstavecChar"/>
+    <w:qFormat/>
+    <w:rsid w:val="005844D6"/>
+    <w:pPr>
+      <w:spacing w:before="120" w:line="360" w:lineRule="auto"/>
+      <w:ind w:firstLine="567"/>
+      <w:jc w:val="both"/>
+    </w:pPr>
+    <w:rPr>
+      <w:rFonts w:ascii="Times New Roman" w:hAnsi="Times New Roman"/>
+      <w:b w:val="0"/>
+      <w:sz w:val="20"/>
+    </w:rPr>
+  </w:style>
+  <w:style w:type="character" w:customStyle="1" w:styleId="mujodstavecChar">
+    <w:name w:val="mujodstavec Char"/>
+    <w:basedOn w:val="Nadpis3Char"/>
+    <w:link w:val="mujodstavec"/>
+    <w:rsid w:val="005844D6"/>
+    <w:rPr>
+      <w:rFonts w:ascii="Arial" w:eastAsiaTheme="majorEastAsia" w:hAnsi="Arial" w:cstheme="majorBidi"/>
+      <w:b w:val="0"/>
+      <w:color w:val="000000" w:themeColor="text1"/>
+      <w:sz w:val="24"/>
+      <w:szCs w:val="24"/>
+    </w:rPr>
+  </w:style>
 </w:styles>
 </file>
 
@@ -6977,7 +7060,7 @@
 </file>
 
 <file path=customXml/itemProps1.xml><?xml version="1.0" encoding="utf-8"?>
-<ds:datastoreItem xmlns:ds="http://schemas.openxmlformats.org/officeDocument/2006/customXml" ds:itemID="{A04940E6-A350-4190-AB8A-8B354422FF51}">
+<ds:datastoreItem xmlns:ds="http://schemas.openxmlformats.org/officeDocument/2006/customXml" ds:itemID="{D8BADFD1-61C9-4147-B4F5-85C1A47E5C93}">
   <ds:schemaRefs>
     <ds:schemaRef ds:uri="http://schemas.openxmlformats.org/officeDocument/2006/bibliography"/>
   </ds:schemaRefs>

--- a/cviceni - MS Word.docx
+++ b/cviceni - MS Word.docx
@@ -1,6 +1,6 @@
 
 <file path=word/document.xml><?xml version="1.0" encoding="utf-8"?>
-<w:document xmlns:wpc="http://schemas.microsoft.com/office/word/2010/wordprocessingCanvas" xmlns:cx="http://schemas.microsoft.com/office/drawing/2014/chartex" xmlns:mc="http://schemas.openxmlformats.org/markup-compatibility/2006" xmlns:o="urn:schemas-microsoft-com:office:office" xmlns:r="http://schemas.openxmlformats.org/officeDocument/2006/relationships" xmlns:m="http://schemas.openxmlformats.org/officeDocument/2006/math" xmlns:v="urn:schemas-microsoft-com:vml" xmlns:wp14="http://schemas.microsoft.com/office/word/2010/wordprocessingDrawing" xmlns:wp="http://schemas.openxmlformats.org/drawingml/2006/wordprocessingDrawing" xmlns:w10="urn:schemas-microsoft-com:office:word" xmlns:w="http://schemas.openxmlformats.org/wordprocessingml/2006/main" xmlns:w14="http://schemas.microsoft.com/office/word/2010/wordml" xmlns:w15="http://schemas.microsoft.com/office/word/2012/wordml" xmlns:w16se="http://schemas.microsoft.com/office/word/2015/wordml/symex" xmlns:wpg="http://schemas.microsoft.com/office/word/2010/wordprocessingGroup" xmlns:wpi="http://schemas.microsoft.com/office/word/2010/wordprocessingInk" xmlns:wne="http://schemas.microsoft.com/office/word/2006/wordml" xmlns:wps="http://schemas.microsoft.com/office/word/2010/wordprocessingShape" mc:Ignorable="w14 w15 w16se wp14">
+<w:document xmlns:wpc="http://schemas.microsoft.com/office/word/2010/wordprocessingCanvas" xmlns:cx="http://schemas.microsoft.com/office/drawing/2014/chartex" xmlns:cx1="http://schemas.microsoft.com/office/drawing/2015/9/8/chartex" xmlns:cx2="http://schemas.microsoft.com/office/drawing/2015/10/21/chartex" xmlns:cx3="http://schemas.microsoft.com/office/drawing/2016/5/9/chartex" xmlns:cx4="http://schemas.microsoft.com/office/drawing/2016/5/10/chartex" xmlns:cx5="http://schemas.microsoft.com/office/drawing/2016/5/11/chartex" xmlns:cx6="http://schemas.microsoft.com/office/drawing/2016/5/12/chartex" xmlns:cx7="http://schemas.microsoft.com/office/drawing/2016/5/13/chartex" xmlns:cx8="http://schemas.microsoft.com/office/drawing/2016/5/14/chartex" xmlns:mc="http://schemas.openxmlformats.org/markup-compatibility/2006" xmlns:aink="http://schemas.microsoft.com/office/drawing/2016/ink" xmlns:am3d="http://schemas.microsoft.com/office/drawing/2017/model3d" xmlns:o="urn:schemas-microsoft-com:office:office" xmlns:oel="http://schemas.microsoft.com/office/2019/extlst" xmlns:r="http://schemas.openxmlformats.org/officeDocument/2006/relationships" xmlns:m="http://schemas.openxmlformats.org/officeDocument/2006/math" xmlns:v="urn:schemas-microsoft-com:vml" xmlns:wp14="http://schemas.microsoft.com/office/word/2010/wordprocessingDrawing" xmlns:wp="http://schemas.openxmlformats.org/drawingml/2006/wordprocessingDrawing" xmlns:w10="urn:schemas-microsoft-com:office:word" xmlns:w="http://schemas.openxmlformats.org/wordprocessingml/2006/main" xmlns:w14="http://schemas.microsoft.com/office/word/2010/wordml" xmlns:w15="http://schemas.microsoft.com/office/word/2012/wordml" xmlns:w16cex="http://schemas.microsoft.com/office/word/2018/wordml/cex" xmlns:w16cid="http://schemas.microsoft.com/office/word/2016/wordml/cid" xmlns:w16="http://schemas.microsoft.com/office/word/2018/wordml" xmlns:w16du="http://schemas.microsoft.com/office/word/2023/wordml/word16du" xmlns:w16sdtdh="http://schemas.microsoft.com/office/word/2020/wordml/sdtdatahash" xmlns:w16sdtfl="http://schemas.microsoft.com/office/word/2024/wordml/sdtformatlock" xmlns:w16se="http://schemas.microsoft.com/office/word/2015/wordml/symex" xmlns:wpg="http://schemas.microsoft.com/office/word/2010/wordprocessingGroup" xmlns:wpi="http://schemas.microsoft.com/office/word/2010/wordprocessingInk" xmlns:wne="http://schemas.microsoft.com/office/word/2006/wordml" xmlns:wps="http://schemas.microsoft.com/office/word/2010/wordprocessingShape" mc:Ignorable="w14 w15 w16se w16cid w16 w16cex w16sdtdh w16sdtfl w16du wp14">
   <w:body>
     <w:p>
       <w:pPr>
@@ -42,8 +42,6 @@
       <w:pPr>
         <w:pStyle w:val="mujodstavec"/>
       </w:pPr>
-      <w:bookmarkStart w:id="3" w:name="_GoBack"/>
-      <w:bookmarkEnd w:id="3"/>
       <w:r>
         <w:t>Afrika je třetím největším kontinentem. Má rozlohu 30 065 000 km</w:t>
       </w:r>
@@ -70,7 +68,15 @@
       </w:r>
       <w:proofErr w:type="spellEnd"/>
       <w:r>
-        <w:t xml:space="preserve"> („země Aferů“). Afrika je největší ze tří kontinentů ležících na jižní polokouli. Je oddělena od Evropy Středozemním mořem a s Asií je spojena úžinou </w:t>
+        <w:t xml:space="preserve"> („země </w:t>
+      </w:r>
+      <w:proofErr w:type="spellStart"/>
+      <w:r>
+        <w:t>Aferů</w:t>
+      </w:r>
+      <w:proofErr w:type="spellEnd"/>
+      <w:r>
+        <w:t xml:space="preserve">“). Afrika je největší ze tří kontinentů ležících na jižní polokouli. Je oddělena od Evropy Středozemním mořem a s Asií je spojena úžinou </w:t>
       </w:r>
       <w:r>
         <w:rPr>
@@ -902,11 +908,11 @@
       <w:pPr>
         <w:pStyle w:val="Nadpis3"/>
       </w:pPr>
-      <w:bookmarkStart w:id="4" w:name="_Toc184799514"/>
+      <w:bookmarkStart w:id="3" w:name="_Toc184799514"/>
       <w:r>
         <w:t>Tabulátory</w:t>
       </w:r>
-      <w:bookmarkEnd w:id="4"/>
+      <w:bookmarkEnd w:id="3"/>
     </w:p>
     <w:p>
       <w:r>
@@ -1058,12 +1064,12 @@
       <w:pPr>
         <w:pStyle w:val="Nadpis3"/>
       </w:pPr>
-      <w:bookmarkStart w:id="5" w:name="_Toc184799515"/>
+      <w:bookmarkStart w:id="4" w:name="_Toc184799515"/>
       <w:r>
         <w:lastRenderedPageBreak/>
         <w:t>Odrážky a číslování</w:t>
       </w:r>
-      <w:bookmarkEnd w:id="5"/>
+      <w:bookmarkEnd w:id="4"/>
     </w:p>
     <w:p>
       <w:r>
@@ -1459,22 +1465,22 @@
       <w:pPr>
         <w:pStyle w:val="Nadpis2"/>
       </w:pPr>
-      <w:bookmarkStart w:id="6" w:name="_Toc184799516"/>
+      <w:bookmarkStart w:id="5" w:name="_Toc184799516"/>
       <w:r>
         <w:lastRenderedPageBreak/>
         <w:t>Úprava textu pomocí stylů</w:t>
       </w:r>
+      <w:bookmarkEnd w:id="5"/>
+    </w:p>
+    <w:p>
+      <w:pPr>
+        <w:pStyle w:val="Nadpis3"/>
+      </w:pPr>
+      <w:bookmarkStart w:id="6" w:name="_Toc184799517"/>
+      <w:r>
+        <w:t>Styly nadpisů</w:t>
+      </w:r>
       <w:bookmarkEnd w:id="6"/>
-    </w:p>
-    <w:p>
-      <w:pPr>
-        <w:pStyle w:val="Nadpis3"/>
-      </w:pPr>
-      <w:bookmarkStart w:id="7" w:name="_Toc184799517"/>
-      <w:r>
-        <w:t>Styly nadpisů</w:t>
-      </w:r>
-      <w:bookmarkEnd w:id="7"/>
     </w:p>
     <w:p>
       <w:r>
@@ -1549,11 +1555,11 @@
       <w:pPr>
         <w:pStyle w:val="mujodstavec"/>
       </w:pPr>
-      <w:bookmarkStart w:id="8" w:name="_Toc184799518"/>
+      <w:bookmarkStart w:id="7" w:name="_Toc184799518"/>
       <w:r>
         <w:t>Vlastní styly</w:t>
       </w:r>
-      <w:bookmarkEnd w:id="8"/>
+      <w:bookmarkEnd w:id="7"/>
     </w:p>
     <w:p>
       <w:pPr>
@@ -1673,24 +1679,23 @@
       <w:pPr>
         <w:pStyle w:val="Nadpis2"/>
       </w:pPr>
-      <w:bookmarkStart w:id="9" w:name="_Toc184799519"/>
-      <w:r>
-        <w:lastRenderedPageBreak/>
+      <w:bookmarkStart w:id="8" w:name="_Toc184799519"/>
+      <w:r>
         <w:t>Vložené objekty</w:t>
       </w:r>
+      <w:bookmarkEnd w:id="8"/>
+    </w:p>
+    <w:p>
+      <w:pPr>
+        <w:pStyle w:val="Nadpis3"/>
+      </w:pPr>
+      <w:bookmarkStart w:id="9" w:name="_Toc184799520"/>
+      <w:r>
+        <w:t>Obrázek s popisy</w:t>
+      </w:r>
       <w:bookmarkEnd w:id="9"/>
     </w:p>
     <w:p>
-      <w:pPr>
-        <w:pStyle w:val="Nadpis3"/>
-      </w:pPr>
-      <w:bookmarkStart w:id="10" w:name="_Toc184799520"/>
-      <w:r>
-        <w:t>Obrázek s popisy</w:t>
-      </w:r>
-      <w:bookmarkEnd w:id="10"/>
-    </w:p>
-    <w:p>
       <w:r>
         <w:t>Vložte do dokumentu obrázek mapy světa s popisem jednotlivých kontinentů.</w:t>
       </w:r>
@@ -1701,7 +1706,7 @@
         <w:t xml:space="preserve"> Vše upravte podle vzorového dokumentu.</w:t>
       </w:r>
     </w:p>
-    <w:bookmarkStart w:id="11" w:name="_Toc184799521"/>
+    <w:bookmarkStart w:id="10" w:name="_Toc184799521"/>
     <w:p>
       <w:pPr>
         <w:keepNext/>
@@ -1713,7 +1718,7 @@
         <mc:AlternateContent>
           <mc:Choice Requires="wps">
             <w:drawing>
-              <wp:anchor distT="0" distB="0" distL="114300" distR="114300" simplePos="0" relativeHeight="251672576" behindDoc="0" locked="0" layoutInCell="1" allowOverlap="1">
+              <wp:anchor distT="0" distB="0" distL="114300" distR="114300" simplePos="0" relativeHeight="251672576" behindDoc="0" locked="0" layoutInCell="1" allowOverlap="1" wp14:anchorId="4E0533EB" wp14:editId="38A5A9F8">
                 <wp:simplePos x="0" y="0"/>
                 <wp:positionH relativeFrom="column">
                   <wp:posOffset>2307429</wp:posOffset>
@@ -1783,7 +1788,7 @@
         <mc:AlternateContent>
           <mc:Choice Requires="wps">
             <w:drawing>
-              <wp:anchor distT="0" distB="0" distL="114300" distR="114300" simplePos="0" relativeHeight="251671552" behindDoc="0" locked="0" layoutInCell="1" allowOverlap="1">
+              <wp:anchor distT="0" distB="0" distL="114300" distR="114300" simplePos="0" relativeHeight="251671552" behindDoc="0" locked="0" layoutInCell="1" allowOverlap="1" wp14:anchorId="467662A4" wp14:editId="46B2F55C">
                 <wp:simplePos x="0" y="0"/>
                 <wp:positionH relativeFrom="column">
                   <wp:posOffset>2914754</wp:posOffset>
@@ -1873,7 +1878,7 @@
           </mc:Choice>
           <mc:Fallback>
             <w:pict>
-              <v:roundrect id="Zaoblený obdélník 23" o:spid="_x0000_s1026" style="position:absolute;margin-left:229.5pt;margin-top:226.6pt;width:118.2pt;height:38.15pt;z-index:251671552;visibility:visible;mso-wrap-style:square;mso-wrap-distance-left:9pt;mso-wrap-distance-top:0;mso-wrap-distance-right:9pt;mso-wrap-distance-bottom:0;mso-position-horizontal:absolute;mso-position-horizontal-relative:text;mso-position-vertical:absolute;mso-position-vertical-relative:text;v-text-anchor:middle" arcsize="10923f" o:gfxdata="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" fillcolor="#5b9bd5 [3204]" strokecolor="#1f4d78 [1604]" strokeweight="1pt">
+              <v:roundrect w14:anchorId="467662A4" id="Zaoblený obdélník 23" o:spid="_x0000_s1026" style="position:absolute;margin-left:229.5pt;margin-top:226.6pt;width:118.2pt;height:38.15pt;z-index:251671552;visibility:visible;mso-wrap-style:square;mso-wrap-distance-left:9pt;mso-wrap-distance-top:0;mso-wrap-distance-right:9pt;mso-wrap-distance-bottom:0;mso-position-horizontal:absolute;mso-position-horizontal-relative:text;mso-position-vertical:absolute;mso-position-vertical-relative:text;v-text-anchor:middle" arcsize="10923f" o:gfxdata="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" fillcolor="#5b9bd5 [3204]" strokecolor="#1f4d78 [1604]" strokeweight="1pt">
                 <v:stroke joinstyle="miter"/>
                 <v:textbox>
                   <w:txbxContent>
@@ -1921,7 +1926,7 @@
         <mc:AlternateContent>
           <mc:Choice Requires="wps">
             <w:drawing>
-              <wp:anchor distT="0" distB="0" distL="114300" distR="114300" simplePos="0" relativeHeight="251670528" behindDoc="0" locked="0" layoutInCell="1" allowOverlap="1">
+              <wp:anchor distT="0" distB="0" distL="114300" distR="114300" simplePos="0" relativeHeight="251670528" behindDoc="0" locked="0" layoutInCell="1" allowOverlap="1" wp14:anchorId="5A7BA4B6" wp14:editId="546AAF3C">
                 <wp:simplePos x="0" y="0"/>
                 <wp:positionH relativeFrom="column">
                   <wp:posOffset>2409787</wp:posOffset>
@@ -1987,7 +1992,7 @@
         <mc:AlternateContent>
           <mc:Choice Requires="wps">
             <w:drawing>
-              <wp:anchor distT="0" distB="0" distL="114300" distR="114300" simplePos="0" relativeHeight="251669504" behindDoc="0" locked="0" layoutInCell="1" allowOverlap="1">
+              <wp:anchor distT="0" distB="0" distL="114300" distR="114300" simplePos="0" relativeHeight="251669504" behindDoc="0" locked="0" layoutInCell="1" allowOverlap="1" wp14:anchorId="1BD177D3" wp14:editId="4DEEAA20">
                 <wp:simplePos x="0" y="0"/>
                 <wp:positionH relativeFrom="column">
                   <wp:posOffset>2553089</wp:posOffset>
@@ -2077,7 +2082,7 @@
           </mc:Choice>
           <mc:Fallback>
             <w:pict>
-              <v:roundrect id="Zaoblený obdélník 21" o:spid="_x0000_s1027" style="position:absolute;margin-left:201.05pt;margin-top:171.8pt;width:73.6pt;height:29.55pt;z-index:251669504;visibility:visible;mso-wrap-style:square;mso-wrap-distance-left:9pt;mso-wrap-distance-top:0;mso-wrap-distance-right:9pt;mso-wrap-distance-bottom:0;mso-position-horizontal:absolute;mso-position-horizontal-relative:text;mso-position-vertical:absolute;mso-position-vertical-relative:text;v-text-anchor:middle" arcsize="10923f" o:gfxdata="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" fillcolor="#5b9bd5 [3204]" strokecolor="#1f4d78 [1604]" strokeweight="1pt">
+              <v:roundrect w14:anchorId="1BD177D3" id="Zaoblený obdélník 21" o:spid="_x0000_s1027" style="position:absolute;margin-left:201.05pt;margin-top:171.8pt;width:73.6pt;height:29.55pt;z-index:251669504;visibility:visible;mso-wrap-style:square;mso-wrap-distance-left:9pt;mso-wrap-distance-top:0;mso-wrap-distance-right:9pt;mso-wrap-distance-bottom:0;mso-position-horizontal:absolute;mso-position-horizontal-relative:text;mso-position-vertical:absolute;mso-position-vertical-relative:text;v-text-anchor:middle" arcsize="10923f" o:gfxdata="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" fillcolor="#5b9bd5 [3204]" strokecolor="#1f4d78 [1604]" strokeweight="1pt">
                 <v:stroke joinstyle="miter"/>
                 <v:textbox>
                   <w:txbxContent>
@@ -2125,7 +2130,7 @@
         <mc:AlternateContent>
           <mc:Choice Requires="wps">
             <w:drawing>
-              <wp:anchor distT="0" distB="0" distL="114300" distR="114300" simplePos="0" relativeHeight="251668480" behindDoc="0" locked="0" layoutInCell="1" allowOverlap="1">
+              <wp:anchor distT="0" distB="0" distL="114300" distR="114300" simplePos="0" relativeHeight="251668480" behindDoc="0" locked="0" layoutInCell="1" allowOverlap="1" wp14:anchorId="58016A9C" wp14:editId="4963CC78">
                 <wp:simplePos x="0" y="0"/>
                 <wp:positionH relativeFrom="column">
                   <wp:posOffset>3972456</wp:posOffset>
@@ -2191,7 +2196,7 @@
         <mc:AlternateContent>
           <mc:Choice Requires="wps">
             <w:drawing>
-              <wp:anchor distT="0" distB="0" distL="114300" distR="114300" simplePos="0" relativeHeight="251667456" behindDoc="0" locked="0" layoutInCell="1" allowOverlap="1">
+              <wp:anchor distT="0" distB="0" distL="114300" distR="114300" simplePos="0" relativeHeight="251667456" behindDoc="0" locked="0" layoutInCell="1" allowOverlap="1" wp14:anchorId="14A803B8" wp14:editId="0CA36172">
                 <wp:simplePos x="0" y="0"/>
                 <wp:positionH relativeFrom="column">
                   <wp:posOffset>4613901</wp:posOffset>
@@ -2281,7 +2286,7 @@
           </mc:Choice>
           <mc:Fallback>
             <w:pict>
-              <v:roundrect id="Zaoblený obdélník 19" o:spid="_x0000_s1028" style="position:absolute;margin-left:363.3pt;margin-top:141.2pt;width:89.2pt;height:36.55pt;z-index:251667456;visibility:visible;mso-wrap-style:square;mso-wrap-distance-left:9pt;mso-wrap-distance-top:0;mso-wrap-distance-right:9pt;mso-wrap-distance-bottom:0;mso-position-horizontal:absolute;mso-position-horizontal-relative:text;mso-position-vertical:absolute;mso-position-vertical-relative:text;v-text-anchor:middle" arcsize="10923f" o:gfxdata="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" fillcolor="#5b9bd5 [3204]" strokecolor="#1f4d78 [1604]" strokeweight="1pt">
+              <v:roundrect w14:anchorId="14A803B8" id="Zaoblený obdélník 19" o:spid="_x0000_s1028" style="position:absolute;margin-left:363.3pt;margin-top:141.2pt;width:89.2pt;height:36.55pt;z-index:251667456;visibility:visible;mso-wrap-style:square;mso-wrap-distance-left:9pt;mso-wrap-distance-top:0;mso-wrap-distance-right:9pt;mso-wrap-distance-bottom:0;mso-position-horizontal:absolute;mso-position-horizontal-relative:text;mso-position-vertical:absolute;mso-position-vertical-relative:text;v-text-anchor:middle" arcsize="10923f" o:gfxdata="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" fillcolor="#5b9bd5 [3204]" strokecolor="#1f4d78 [1604]" strokeweight="1pt">
                 <v:stroke joinstyle="miter"/>
                 <v:textbox>
                   <w:txbxContent>
@@ -2329,7 +2334,7 @@
         <mc:AlternateContent>
           <mc:Choice Requires="wps">
             <w:drawing>
-              <wp:anchor distT="0" distB="0" distL="114300" distR="114300" simplePos="0" relativeHeight="251666432" behindDoc="0" locked="0" layoutInCell="1" allowOverlap="1">
+              <wp:anchor distT="0" distB="0" distL="114300" distR="114300" simplePos="0" relativeHeight="251666432" behindDoc="0" locked="0" layoutInCell="1" allowOverlap="1" wp14:anchorId="72DDFD58" wp14:editId="494D1C3E">
                 <wp:simplePos x="0" y="0"/>
                 <wp:positionH relativeFrom="column">
                   <wp:posOffset>3092175</wp:posOffset>
@@ -2395,7 +2400,7 @@
         <mc:AlternateContent>
           <mc:Choice Requires="wps">
             <w:drawing>
-              <wp:anchor distT="0" distB="0" distL="114300" distR="114300" simplePos="0" relativeHeight="251665408" behindDoc="0" locked="0" layoutInCell="1" allowOverlap="1">
+              <wp:anchor distT="0" distB="0" distL="114300" distR="114300" simplePos="0" relativeHeight="251665408" behindDoc="0" locked="0" layoutInCell="1" allowOverlap="1" wp14:anchorId="2E41595B" wp14:editId="1C0DC1F1">
                 <wp:simplePos x="0" y="0"/>
                 <wp:positionH relativeFrom="margin">
                   <wp:posOffset>4163524</wp:posOffset>
@@ -2491,7 +2496,7 @@
           </mc:Choice>
           <mc:Fallback>
             <w:pict>
-              <v:roundrect id="Zaoblený obdélník 17" o:spid="_x0000_s1029" style="position:absolute;margin-left:327.85pt;margin-top:13.85pt;width:78.45pt;height:31.7pt;z-index:251665408;visibility:visible;mso-wrap-style:square;mso-width-percent:0;mso-height-percent:0;mso-wrap-distance-left:9pt;mso-wrap-distance-top:0;mso-wrap-distance-right:9pt;mso-wrap-distance-bottom:0;mso-position-horizontal:absolute;mso-position-horizontal-relative:margin;mso-position-vertical:absolute;mso-position-vertical-relative:text;mso-width-percent:0;mso-height-percent:0;mso-width-relative:margin;mso-height-relative:margin;v-text-anchor:middle" arcsize="10923f" o:gfxdata="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" fillcolor="#5b9bd5 [3204]" strokecolor="#1f4d78 [1604]" strokeweight="1pt">
+              <v:roundrect w14:anchorId="2E41595B" id="Zaoblený obdélník 17" o:spid="_x0000_s1029" style="position:absolute;margin-left:327.85pt;margin-top:13.85pt;width:78.45pt;height:31.7pt;z-index:251665408;visibility:visible;mso-wrap-style:square;mso-width-percent:0;mso-height-percent:0;mso-wrap-distance-left:9pt;mso-wrap-distance-top:0;mso-wrap-distance-right:9pt;mso-wrap-distance-bottom:0;mso-position-horizontal:absolute;mso-position-horizontal-relative:margin;mso-position-vertical:absolute;mso-position-vertical-relative:text;mso-width-percent:0;mso-height-percent:0;mso-width-relative:margin;mso-height-relative:margin;v-text-anchor:middle" arcsize="10923f" o:gfxdata="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" fillcolor="#5b9bd5 [3204]" strokecolor="#1f4d78 [1604]" strokeweight="1pt">
                 <v:stroke joinstyle="miter"/>
                 <v:textbox>
                   <w:txbxContent>
@@ -2540,7 +2545,7 @@
         <mc:AlternateContent>
           <mc:Choice Requires="wps">
             <w:drawing>
-              <wp:anchor distT="0" distB="0" distL="114300" distR="114300" simplePos="0" relativeHeight="251664384" behindDoc="0" locked="0" layoutInCell="1" allowOverlap="1">
+              <wp:anchor distT="0" distB="0" distL="114300" distR="114300" simplePos="0" relativeHeight="251664384" behindDoc="0" locked="0" layoutInCell="1" allowOverlap="1" wp14:anchorId="56D5F1C6" wp14:editId="68A90DBF">
                 <wp:simplePos x="0" y="0"/>
                 <wp:positionH relativeFrom="column">
                   <wp:posOffset>1775166</wp:posOffset>
@@ -2606,7 +2611,7 @@
         <mc:AlternateContent>
           <mc:Choice Requires="wps">
             <w:drawing>
-              <wp:anchor distT="0" distB="0" distL="114300" distR="114300" simplePos="0" relativeHeight="251663360" behindDoc="0" locked="0" layoutInCell="1" allowOverlap="1">
+              <wp:anchor distT="0" distB="0" distL="114300" distR="114300" simplePos="0" relativeHeight="251663360" behindDoc="0" locked="0" layoutInCell="1" allowOverlap="1" wp14:anchorId="388149E7" wp14:editId="52FD03E0">
                 <wp:simplePos x="0" y="0"/>
                 <wp:positionH relativeFrom="column">
                   <wp:posOffset>1195136</wp:posOffset>
@@ -2696,7 +2701,7 @@
           </mc:Choice>
           <mc:Fallback>
             <w:pict>
-              <v:roundrect id="Zaoblený obdélník 15" o:spid="_x0000_s1030" style="position:absolute;margin-left:94.1pt;margin-top:7.4pt;width:77.35pt;height:33.3pt;z-index:251663360;visibility:visible;mso-wrap-style:square;mso-wrap-distance-left:9pt;mso-wrap-distance-top:0;mso-wrap-distance-right:9pt;mso-wrap-distance-bottom:0;mso-position-horizontal:absolute;mso-position-horizontal-relative:text;mso-position-vertical:absolute;mso-position-vertical-relative:text;v-text-anchor:middle" arcsize="10923f" o:gfxdata="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" fillcolor="#5b9bd5 [3204]" strokecolor="#1f4d78 [1604]" strokeweight="1pt">
+              <v:roundrect w14:anchorId="388149E7" id="Zaoblený obdélník 15" o:spid="_x0000_s1030" style="position:absolute;margin-left:94.1pt;margin-top:7.4pt;width:77.35pt;height:33.3pt;z-index:251663360;visibility:visible;mso-wrap-style:square;mso-wrap-distance-left:9pt;mso-wrap-distance-top:0;mso-wrap-distance-right:9pt;mso-wrap-distance-bottom:0;mso-position-horizontal:absolute;mso-position-horizontal-relative:text;mso-position-vertical:absolute;mso-position-vertical-relative:text;v-text-anchor:middle" arcsize="10923f" o:gfxdata="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" fillcolor="#5b9bd5 [3204]" strokecolor="#1f4d78 [1604]" strokeweight="1pt">
                 <v:stroke joinstyle="miter"/>
                 <v:textbox>
                   <w:txbxContent>
@@ -2744,7 +2749,7 @@
         <mc:AlternateContent>
           <mc:Choice Requires="wps">
             <w:drawing>
-              <wp:anchor distT="0" distB="0" distL="114300" distR="114300" simplePos="0" relativeHeight="251660288" behindDoc="0" locked="0" layoutInCell="1" allowOverlap="1" wp14:anchorId="47344B3D" wp14:editId="3C372BD7">
+              <wp:anchor distT="0" distB="0" distL="114300" distR="114300" simplePos="0" relativeHeight="251660288" behindDoc="0" locked="0" layoutInCell="1" allowOverlap="1" wp14:anchorId="4F8A83DD" wp14:editId="0FF186CF">
                 <wp:simplePos x="0" y="0"/>
                 <wp:positionH relativeFrom="column">
                   <wp:posOffset>48724</wp:posOffset>
@@ -2816,7 +2821,7 @@
         <mc:AlternateContent>
           <mc:Choice Requires="wps">
             <w:drawing>
-              <wp:anchor distT="0" distB="0" distL="114300" distR="114300" simplePos="0" relativeHeight="251662336" behindDoc="0" locked="0" layoutInCell="1" allowOverlap="1" wp14:anchorId="200E2EE2" wp14:editId="5B294B3F">
+              <wp:anchor distT="0" distB="0" distL="114300" distR="114300" simplePos="0" relativeHeight="251662336" behindDoc="0" locked="0" layoutInCell="1" allowOverlap="1" wp14:anchorId="3FCD7EA7" wp14:editId="4980A323">
                 <wp:simplePos x="0" y="0"/>
                 <wp:positionH relativeFrom="column">
                   <wp:posOffset>301208</wp:posOffset>
@@ -2882,7 +2887,7 @@
         <mc:AlternateContent>
           <mc:Choice Requires="wps">
             <w:drawing>
-              <wp:anchor distT="0" distB="0" distL="114300" distR="114300" simplePos="0" relativeHeight="251661312" behindDoc="0" locked="0" layoutInCell="1" allowOverlap="1" wp14:anchorId="5A38A419" wp14:editId="49FC48B8">
+              <wp:anchor distT="0" distB="0" distL="114300" distR="114300" simplePos="0" relativeHeight="251661312" behindDoc="0" locked="0" layoutInCell="1" allowOverlap="1" wp14:anchorId="66FF40B7" wp14:editId="6962A5DD">
                 <wp:simplePos x="0" y="0"/>
                 <wp:positionH relativeFrom="column">
                   <wp:posOffset>-804261</wp:posOffset>
@@ -3008,7 +3013,7 @@
           </mc:Choice>
           <mc:Fallback>
             <w:pict>
-              <v:roundrect w14:anchorId="5A38A419" id="Zaoblený obdélník 13" o:spid="_x0000_s1031" style="position:absolute;margin-left:-63.35pt;margin-top:171.3pt;width:86.5pt;height:38.15pt;z-index:251661312;visibility:visible;mso-wrap-style:square;mso-width-percent:0;mso-height-percent:0;mso-wrap-distance-left:9pt;mso-wrap-distance-top:0;mso-wrap-distance-right:9pt;mso-wrap-distance-bottom:0;mso-position-horizontal:absolute;mso-position-horizontal-relative:text;mso-position-vertical:absolute;mso-position-vertical-relative:text;mso-width-percent:0;mso-height-percent:0;mso-width-relative:margin;mso-height-relative:margin;v-text-anchor:middle" arcsize="10923f" o:gfxdata="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" fillcolor="#5b9bd5 [3204]" strokecolor="#1f4d78 [1604]" strokeweight="1pt">
+              <v:roundrect w14:anchorId="66FF40B7" id="Zaoblený obdélník 13" o:spid="_x0000_s1031" style="position:absolute;margin-left:-63.35pt;margin-top:171.3pt;width:86.5pt;height:38.15pt;z-index:251661312;visibility:visible;mso-wrap-style:square;mso-width-percent:0;mso-height-percent:0;mso-wrap-distance-left:9pt;mso-wrap-distance-top:0;mso-wrap-distance-right:9pt;mso-wrap-distance-bottom:0;mso-position-horizontal:absolute;mso-position-horizontal-relative:text;mso-position-vertical:absolute;mso-position-vertical-relative:text;mso-width-percent:0;mso-height-percent:0;mso-width-relative:margin;mso-height-relative:margin;v-text-anchor:middle" arcsize="10923f" o:gfxdata="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" fillcolor="#5b9bd5 [3204]" strokecolor="#1f4d78 [1604]" strokeweight="1pt">
                 <v:stroke joinstyle="miter"/>
                 <v:textbox>
                   <w:txbxContent>
@@ -3086,7 +3091,7 @@
         <mc:AlternateContent>
           <mc:Choice Requires="wps">
             <w:drawing>
-              <wp:anchor distT="0" distB="0" distL="114300" distR="114300" simplePos="0" relativeHeight="251659264" behindDoc="0" locked="0" layoutInCell="1" allowOverlap="1" wp14:anchorId="6E7E9B6C" wp14:editId="0A1D839C">
+              <wp:anchor distT="0" distB="0" distL="114300" distR="114300" simplePos="0" relativeHeight="251659264" behindDoc="0" locked="0" layoutInCell="1" allowOverlap="1" wp14:anchorId="0881F305" wp14:editId="7C54B139">
                 <wp:simplePos x="0" y="0"/>
                 <wp:positionH relativeFrom="page">
                   <wp:align>left</wp:align>
@@ -3216,7 +3221,7 @@
           </mc:Choice>
           <mc:Fallback>
             <w:pict>
-              <v:shapetype w14:anchorId="6E7E9B6C" id="_x0000_t176" coordsize="21600,21600" o:spt="176" adj="2700" path="m@0,qx0@0l0@2qy@0,21600l@1,21600qx21600@2l21600@0qy@1,xe">
+              <v:shapetype w14:anchorId="0881F305" id="_x0000_t176" coordsize="21600,21600" o:spt="176" adj="2700" path="m@0,qx0@0l0@2qy@0,21600l@1,21600qx21600@2l21600@0qy@1,xe">
                 <v:stroke joinstyle="miter"/>
                 <v:formulas>
                   <v:f eqn="val #0"/>
@@ -3232,7 +3237,7 @@
                 </v:formulas>
                 <v:path gradientshapeok="t" limo="10800,10800" o:connecttype="custom" o:connectlocs="@8,0;0,@9;@8,@7;@6,@9" textboxrect="@3,@3,@4,@5"/>
               </v:shapetype>
-              <v:shape id="Vývojový diagram: alternativní postup 4" o:spid="_x0000_s1032" type="#_x0000_t176" style="position:absolute;margin-left:0;margin-top:45.55pt;width:78.35pt;height:41.35pt;z-index:251659264;visibility:visible;mso-wrap-style:square;mso-width-percent:0;mso-height-percent:0;mso-wrap-distance-left:9pt;mso-wrap-distance-top:0;mso-wrap-distance-right:9pt;mso-wrap-distance-bottom:0;mso-position-horizontal:left;mso-position-horizontal-relative:page;mso-position-vertical:absolute;mso-position-vertical-relative:text;mso-width-percent:0;mso-height-percent:0;mso-width-relative:margin;mso-height-relative:margin;v-text-anchor:middle" o:gfxdata="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" fillcolor="#5b9bd5 [3204]" strokecolor="#1f4d78 [1604]" strokeweight="1pt">
+              <v:shape id="Vývojový diagram: alternativní postup 4" o:spid="_x0000_s1032" type="#_x0000_t176" style="position:absolute;margin-left:0;margin-top:45.55pt;width:78.35pt;height:41.35pt;z-index:251659264;visibility:visible;mso-wrap-style:square;mso-width-percent:0;mso-height-percent:0;mso-wrap-distance-left:9pt;mso-wrap-distance-top:0;mso-wrap-distance-right:9pt;mso-wrap-distance-bottom:0;mso-position-horizontal:left;mso-position-horizontal-relative:page;mso-position-vertical:absolute;mso-position-vertical-relative:text;mso-width-percent:0;mso-height-percent:0;mso-width-relative:margin;mso-height-relative:margin;v-text-anchor:middle" o:gfxdata="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" fillcolor="#5b9bd5 [3204]" strokecolor="#1f4d78 [1604]" strokeweight="1pt">
                 <v:textbox>
                   <w:txbxContent>
                     <w:p>
@@ -3312,7 +3317,7 @@
           <w:noProof/>
         </w:rPr>
         <w:drawing>
-          <wp:inline distT="0" distB="0" distL="0" distR="0" wp14:anchorId="40F452E5" wp14:editId="781CED4F">
+          <wp:inline distT="0" distB="0" distL="0" distR="0" wp14:anchorId="581FD091" wp14:editId="57912410">
             <wp:extent cx="3263867" cy="4577398"/>
             <wp:effectExtent l="0" t="9207" r="4127" b="4128"/>
             <wp:docPr id="1" name="Obrázek 1" descr="Prstem po mapě světa – Distanční výuka – Mateřská škola MiniSvět"/>
@@ -3329,7 +3334,7 @@
                     </pic:cNvPicPr>
                   </pic:nvPicPr>
                   <pic:blipFill>
-                    <a:blip r:embed="rId8" cstate="print">
+                    <a:blip r:embed="rId11" cstate="print">
                       <a:extLst>
                         <a:ext uri="{28A0092B-C50C-407E-A947-70E740481C1C}">
                           <a14:useLocalDpi xmlns:a14="http://schemas.microsoft.com/office/drawing/2010/main" val="0"/>
@@ -3364,73 +3369,1816 @@
       <w:r>
         <w:t>Formulář</w:t>
       </w:r>
+      <w:bookmarkEnd w:id="10"/>
+    </w:p>
+    <w:p>
+      <w:r>
+        <w:rPr>
+          <w:noProof/>
+        </w:rPr>
+        <mc:AlternateContent>
+          <mc:Choice Requires="wps">
+            <w:drawing>
+              <wp:anchor distT="0" distB="0" distL="114300" distR="114300" simplePos="0" relativeHeight="251657214" behindDoc="0" locked="0" layoutInCell="1" allowOverlap="1" wp14:anchorId="49D93E75" wp14:editId="5D04E88B">
+                <wp:simplePos x="0" y="0"/>
+                <wp:positionH relativeFrom="column">
+                  <wp:posOffset>-88762</wp:posOffset>
+                </wp:positionH>
+                <wp:positionV relativeFrom="paragraph">
+                  <wp:posOffset>254331</wp:posOffset>
+                </wp:positionV>
+                <wp:extent cx="5995284" cy="3784821"/>
+                <wp:effectExtent l="19050" t="19050" r="24765" b="25400"/>
+                <wp:wrapNone/>
+                <wp:docPr id="726016856" name="Vývojový diagram: postup 31"/>
+                <wp:cNvGraphicFramePr/>
+                <a:graphic xmlns:a="http://schemas.openxmlformats.org/drawingml/2006/main">
+                  <a:graphicData uri="http://schemas.microsoft.com/office/word/2010/wordprocessingShape">
+                    <wps:wsp>
+                      <wps:cNvSpPr/>
+                      <wps:spPr>
+                        <a:xfrm>
+                          <a:off x="0" y="0"/>
+                          <a:ext cx="5995284" cy="3784821"/>
+                        </a:xfrm>
+                        <a:prstGeom prst="flowChartProcess">
+                          <a:avLst/>
+                        </a:prstGeom>
+                        <a:solidFill>
+                          <a:schemeClr val="accent2"/>
+                        </a:solidFill>
+                        <a:ln w="38100">
+                          <a:solidFill>
+                            <a:schemeClr val="tx1"/>
+                          </a:solidFill>
+                        </a:ln>
+                      </wps:spPr>
+                      <wps:style>
+                        <a:lnRef idx="2">
+                          <a:schemeClr val="accent1">
+                            <a:shade val="15000"/>
+                          </a:schemeClr>
+                        </a:lnRef>
+                        <a:fillRef idx="1">
+                          <a:schemeClr val="accent1"/>
+                        </a:fillRef>
+                        <a:effectRef idx="0">
+                          <a:schemeClr val="accent1"/>
+                        </a:effectRef>
+                        <a:fontRef idx="minor">
+                          <a:schemeClr val="lt1"/>
+                        </a:fontRef>
+                      </wps:style>
+                      <wps:bodyPr rot="0" spcFirstLastPara="0" vertOverflow="overflow" horzOverflow="overflow" vert="horz" wrap="square" lIns="91440" tIns="45720" rIns="91440" bIns="45720" numCol="1" spcCol="0" rtlCol="0" fromWordArt="0" anchor="ctr" anchorCtr="0" forceAA="0" compatLnSpc="1">
+                        <a:prstTxWarp prst="textNoShape">
+                          <a:avLst/>
+                        </a:prstTxWarp>
+                        <a:noAutofit/>
+                      </wps:bodyPr>
+                    </wps:wsp>
+                  </a:graphicData>
+                </a:graphic>
+                <wp14:sizeRelH relativeFrom="margin">
+                  <wp14:pctWidth>0</wp14:pctWidth>
+                </wp14:sizeRelH>
+                <wp14:sizeRelV relativeFrom="margin">
+                  <wp14:pctHeight>0</wp14:pctHeight>
+                </wp14:sizeRelV>
+              </wp:anchor>
+            </w:drawing>
+          </mc:Choice>
+          <mc:Fallback>
+            <w:pict>
+              <v:shapetype w14:anchorId="62ECFA92" id="_x0000_t109" coordsize="21600,21600" o:spt="109" path="m,l,21600r21600,l21600,xe">
+                <v:stroke joinstyle="miter"/>
+                <v:path gradientshapeok="t" o:connecttype="rect"/>
+              </v:shapetype>
+              <v:shape id="Vývojový diagram: postup 31" o:spid="_x0000_s1026" type="#_x0000_t109" style="position:absolute;margin-left:-7pt;margin-top:20.05pt;width:472.05pt;height:298pt;z-index:251657214;visibility:visible;mso-wrap-style:square;mso-width-percent:0;mso-height-percent:0;mso-wrap-distance-left:9pt;mso-wrap-distance-top:0;mso-wrap-distance-right:9pt;mso-wrap-distance-bottom:0;mso-position-horizontal:absolute;mso-position-horizontal-relative:text;mso-position-vertical:absolute;mso-position-vertical-relative:text;mso-width-percent:0;mso-height-percent:0;mso-width-relative:margin;mso-height-relative:margin;v-text-anchor:middle" o:gfxdata="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" fillcolor="#ed7d31 [3205]" strokecolor="black [3213]" strokeweight="3pt"/>
+            </w:pict>
+          </mc:Fallback>
+        </mc:AlternateContent>
+      </w:r>
+      <w:r>
+        <w:rPr>
+          <w:noProof/>
+        </w:rPr>
+        <mc:AlternateContent>
+          <mc:Choice Requires="wps">
+            <w:drawing>
+              <wp:anchor distT="0" distB="0" distL="114300" distR="114300" simplePos="0" relativeHeight="251658239" behindDoc="0" locked="0" layoutInCell="1" allowOverlap="1" wp14:anchorId="5B680123" wp14:editId="4865BED2">
+                <wp:simplePos x="0" y="0"/>
+                <wp:positionH relativeFrom="column">
+                  <wp:posOffset>54362</wp:posOffset>
+                </wp:positionH>
+                <wp:positionV relativeFrom="paragraph">
+                  <wp:posOffset>333844</wp:posOffset>
+                </wp:positionV>
+                <wp:extent cx="5709036" cy="3514477"/>
+                <wp:effectExtent l="0" t="0" r="6350" b="0"/>
+                <wp:wrapNone/>
+                <wp:docPr id="1077348694" name="Vývojový diagram: postup 30"/>
+                <wp:cNvGraphicFramePr/>
+                <a:graphic xmlns:a="http://schemas.openxmlformats.org/drawingml/2006/main">
+                  <a:graphicData uri="http://schemas.microsoft.com/office/word/2010/wordprocessingShape">
+                    <wps:wsp>
+                      <wps:cNvSpPr/>
+                      <wps:spPr>
+                        <a:xfrm>
+                          <a:off x="0" y="0"/>
+                          <a:ext cx="5709036" cy="3514477"/>
+                        </a:xfrm>
+                        <a:prstGeom prst="flowChartProcess">
+                          <a:avLst/>
+                        </a:prstGeom>
+                        <a:solidFill>
+                          <a:schemeClr val="bg1"/>
+                        </a:solidFill>
+                        <a:ln>
+                          <a:noFill/>
+                        </a:ln>
+                      </wps:spPr>
+                      <wps:style>
+                        <a:lnRef idx="2">
+                          <a:schemeClr val="accent1">
+                            <a:shade val="15000"/>
+                          </a:schemeClr>
+                        </a:lnRef>
+                        <a:fillRef idx="1">
+                          <a:schemeClr val="accent1"/>
+                        </a:fillRef>
+                        <a:effectRef idx="0">
+                          <a:schemeClr val="accent1"/>
+                        </a:effectRef>
+                        <a:fontRef idx="minor">
+                          <a:schemeClr val="lt1"/>
+                        </a:fontRef>
+                      </wps:style>
+                      <wps:bodyPr rot="0" spcFirstLastPara="0" vertOverflow="overflow" horzOverflow="overflow" vert="horz" wrap="square" lIns="91440" tIns="45720" rIns="91440" bIns="45720" numCol="1" spcCol="0" rtlCol="0" fromWordArt="0" anchor="ctr" anchorCtr="0" forceAA="0" compatLnSpc="1">
+                        <a:prstTxWarp prst="textNoShape">
+                          <a:avLst/>
+                        </a:prstTxWarp>
+                        <a:noAutofit/>
+                      </wps:bodyPr>
+                    </wps:wsp>
+                  </a:graphicData>
+                </a:graphic>
+              </wp:anchor>
+            </w:drawing>
+          </mc:Choice>
+          <mc:Fallback>
+            <w:pict>
+              <v:shape w14:anchorId="082962D9" id="Vývojový diagram: postup 30" o:spid="_x0000_s1026" type="#_x0000_t109" style="position:absolute;margin-left:4.3pt;margin-top:26.3pt;width:449.55pt;height:276.75pt;z-index:251658239;visibility:visible;mso-wrap-style:square;mso-wrap-distance-left:9pt;mso-wrap-distance-top:0;mso-wrap-distance-right:9pt;mso-wrap-distance-bottom:0;mso-position-horizontal:absolute;mso-position-horizontal-relative:text;mso-position-vertical:absolute;mso-position-vertical-relative:text;v-text-anchor:middle" o:gfxdata="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" fillcolor="white [3212]" stroked="f" strokeweight="1pt"/>
+            </w:pict>
+          </mc:Fallback>
+        </mc:AlternateContent>
+      </w:r>
+      <w:r>
+        <w:rPr>
+          <w:noProof/>
+        </w:rPr>
+        <mc:AlternateContent>
+          <mc:Choice Requires="wps">
+            <w:drawing>
+              <wp:anchor distT="0" distB="0" distL="114300" distR="114300" simplePos="0" relativeHeight="251673600" behindDoc="0" locked="0" layoutInCell="1" allowOverlap="1" wp14:anchorId="35AA4EF6" wp14:editId="204E6CAB">
+                <wp:simplePos x="0" y="0"/>
+                <wp:positionH relativeFrom="column">
+                  <wp:posOffset>78215</wp:posOffset>
+                </wp:positionH>
+                <wp:positionV relativeFrom="paragraph">
+                  <wp:posOffset>365650</wp:posOffset>
+                </wp:positionV>
+                <wp:extent cx="2138901" cy="2337683"/>
+                <wp:effectExtent l="19050" t="19050" r="13970" b="24765"/>
+                <wp:wrapNone/>
+                <wp:docPr id="1702486853" name="Vývojový diagram: postup 15"/>
+                <wp:cNvGraphicFramePr/>
+                <a:graphic xmlns:a="http://schemas.openxmlformats.org/drawingml/2006/main">
+                  <a:graphicData uri="http://schemas.microsoft.com/office/word/2010/wordprocessingShape">
+                    <wps:wsp>
+                      <wps:cNvSpPr/>
+                      <wps:spPr>
+                        <a:xfrm>
+                          <a:off x="0" y="0"/>
+                          <a:ext cx="2138901" cy="2337683"/>
+                        </a:xfrm>
+                        <a:prstGeom prst="flowChartProcess">
+                          <a:avLst/>
+                        </a:prstGeom>
+                        <a:ln w="38100">
+                          <a:solidFill>
+                            <a:schemeClr val="tx1"/>
+                          </a:solidFill>
+                        </a:ln>
+                      </wps:spPr>
+                      <wps:style>
+                        <a:lnRef idx="2">
+                          <a:schemeClr val="accent1">
+                            <a:shade val="15000"/>
+                          </a:schemeClr>
+                        </a:lnRef>
+                        <a:fillRef idx="1">
+                          <a:schemeClr val="accent1"/>
+                        </a:fillRef>
+                        <a:effectRef idx="0">
+                          <a:schemeClr val="accent1"/>
+                        </a:effectRef>
+                        <a:fontRef idx="minor">
+                          <a:schemeClr val="lt1"/>
+                        </a:fontRef>
+                      </wps:style>
+                      <wps:bodyPr rot="0" spcFirstLastPara="0" vertOverflow="overflow" horzOverflow="overflow" vert="horz" wrap="square" lIns="91440" tIns="45720" rIns="91440" bIns="45720" numCol="1" spcCol="0" rtlCol="0" fromWordArt="0" anchor="ctr" anchorCtr="0" forceAA="0" compatLnSpc="1">
+                        <a:prstTxWarp prst="textNoShape">
+                          <a:avLst/>
+                        </a:prstTxWarp>
+                        <a:noAutofit/>
+                      </wps:bodyPr>
+                    </wps:wsp>
+                  </a:graphicData>
+                </a:graphic>
+              </wp:anchor>
+            </w:drawing>
+          </mc:Choice>
+          <mc:Fallback>
+            <w:pict>
+              <v:shape w14:anchorId="34B102C9" id="Vývojový diagram: postup 15" o:spid="_x0000_s1026" type="#_x0000_t109" style="position:absolute;margin-left:6.15pt;margin-top:28.8pt;width:168.4pt;height:184.05pt;z-index:251673600;visibility:visible;mso-wrap-style:square;mso-wrap-distance-left:9pt;mso-wrap-distance-top:0;mso-wrap-distance-right:9pt;mso-wrap-distance-bottom:0;mso-position-horizontal:absolute;mso-position-horizontal-relative:text;mso-position-vertical:absolute;mso-position-vertical-relative:text;v-text-anchor:middle" o:gfxdata="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" fillcolor="#5b9bd5 [3204]" strokecolor="black [3213]" strokeweight="3pt"/>
+            </w:pict>
+          </mc:Fallback>
+        </mc:AlternateContent>
+      </w:r>
+      <w:r>
+        <w:t xml:space="preserve"> </w:t>
+      </w:r>
+    </w:p>
+    <w:tbl>
+      <w:tblPr>
+        <w:tblW w:w="8936" w:type="dxa"/>
+        <w:tblInd w:w="131" w:type="dxa"/>
+        <w:tblBorders>
+          <w:top w:val="single" w:sz="4" w:space="0" w:color="auto"/>
+          <w:left w:val="single" w:sz="4" w:space="0" w:color="auto"/>
+          <w:bottom w:val="single" w:sz="4" w:space="0" w:color="auto"/>
+          <w:right w:val="single" w:sz="4" w:space="0" w:color="auto"/>
+          <w:insideH w:val="single" w:sz="4" w:space="0" w:color="auto"/>
+          <w:insideV w:val="single" w:sz="4" w:space="0" w:color="auto"/>
+        </w:tblBorders>
+        <w:tblCellMar>
+          <w:left w:w="70" w:type="dxa"/>
+          <w:right w:w="70" w:type="dxa"/>
+        </w:tblCellMar>
+        <w:tblLook w:val="0600" w:firstRow="0" w:lastRow="0" w:firstColumn="0" w:lastColumn="0" w:noHBand="1" w:noVBand="1"/>
+      </w:tblPr>
+      <w:tblGrid>
+        <w:gridCol w:w="8936"/>
+      </w:tblGrid>
+      <w:tr>
+        <w:tblPrEx>
+          <w:tblCellMar>
+            <w:top w:w="0" w:type="dxa"/>
+            <w:bottom w:w="0" w:type="dxa"/>
+          </w:tblCellMar>
+        </w:tblPrEx>
+        <w:trPr>
+          <w:trHeight w:val="5669"/>
+        </w:trPr>
+        <w:tc>
+          <w:tcPr>
+            <w:tcW w:w="8936" w:type="dxa"/>
+            <w:tcBorders>
+              <w:top w:val="nil"/>
+              <w:left w:val="nil"/>
+              <w:bottom w:val="nil"/>
+              <w:right w:val="nil"/>
+            </w:tcBorders>
+          </w:tcPr>
+          <w:p>
+            <w:r>
+              <w:rPr>
+                <w:noProof/>
+              </w:rPr>
+              <mc:AlternateContent>
+                <mc:Choice Requires="wps">
+                  <w:drawing>
+                    <wp:anchor distT="0" distB="0" distL="114300" distR="114300" simplePos="0" relativeHeight="251686912" behindDoc="0" locked="0" layoutInCell="1" allowOverlap="1" wp14:anchorId="403DF0F3" wp14:editId="3BF7E022">
+                      <wp:simplePos x="0" y="0"/>
+                      <wp:positionH relativeFrom="column">
+                        <wp:posOffset>3528032</wp:posOffset>
+                      </wp:positionH>
+                      <wp:positionV relativeFrom="paragraph">
+                        <wp:posOffset>3247555</wp:posOffset>
+                      </wp:positionV>
+                      <wp:extent cx="1944923" cy="0"/>
+                      <wp:effectExtent l="0" t="19050" r="36830" b="19050"/>
+                      <wp:wrapNone/>
+                      <wp:docPr id="1523703381" name="Přímá spojnice 27"/>
+                      <wp:cNvGraphicFramePr/>
+                      <a:graphic xmlns:a="http://schemas.openxmlformats.org/drawingml/2006/main">
+                        <a:graphicData uri="http://schemas.microsoft.com/office/word/2010/wordprocessingShape">
+                          <wps:wsp>
+                            <wps:cNvCnPr/>
+                            <wps:spPr>
+                              <a:xfrm>
+                                <a:off x="0" y="0"/>
+                                <a:ext cx="1944923" cy="0"/>
+                              </a:xfrm>
+                              <a:prstGeom prst="line">
+                                <a:avLst/>
+                              </a:prstGeom>
+                              <a:ln w="28575">
+                                <a:solidFill>
+                                  <a:schemeClr val="tx1"/>
+                                </a:solidFill>
+                              </a:ln>
+                            </wps:spPr>
+                            <wps:style>
+                              <a:lnRef idx="1">
+                                <a:schemeClr val="accent1"/>
+                              </a:lnRef>
+                              <a:fillRef idx="0">
+                                <a:schemeClr val="accent1"/>
+                              </a:fillRef>
+                              <a:effectRef idx="0">
+                                <a:schemeClr val="accent1"/>
+                              </a:effectRef>
+                              <a:fontRef idx="minor">
+                                <a:schemeClr val="tx1"/>
+                              </a:fontRef>
+                            </wps:style>
+                            <wps:bodyPr/>
+                          </wps:wsp>
+                        </a:graphicData>
+                      </a:graphic>
+                      <wp14:sizeRelH relativeFrom="margin">
+                        <wp14:pctWidth>0</wp14:pctWidth>
+                      </wp14:sizeRelH>
+                      <wp14:sizeRelV relativeFrom="margin">
+                        <wp14:pctHeight>0</wp14:pctHeight>
+                      </wp14:sizeRelV>
+                    </wp:anchor>
+                  </w:drawing>
+                </mc:Choice>
+                <mc:Fallback>
+                  <w:pict>
+                    <v:line w14:anchorId="7A9817CE" id="Přímá spojnice 27" o:spid="_x0000_s1026" style="position:absolute;z-index:251686912;visibility:visible;mso-wrap-style:square;mso-width-percent:0;mso-height-percent:0;mso-wrap-distance-left:9pt;mso-wrap-distance-top:0;mso-wrap-distance-right:9pt;mso-wrap-distance-bottom:0;mso-position-horizontal:absolute;mso-position-horizontal-relative:text;mso-position-vertical:absolute;mso-position-vertical-relative:text;mso-width-percent:0;mso-height-percent:0;mso-width-relative:margin;mso-height-relative:margin" from="277.8pt,255.7pt" to="430.95pt,255.7pt" o:gfxdata="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" strokecolor="black [3213]" strokeweight="2.25pt">
+                      <v:stroke joinstyle="miter"/>
+                    </v:line>
+                  </w:pict>
+                </mc:Fallback>
+              </mc:AlternateContent>
+            </w:r>
+            <w:r>
+              <w:rPr>
+                <w:noProof/>
+              </w:rPr>
+              <mc:AlternateContent>
+                <mc:Choice Requires="wps">
+                  <w:drawing>
+                    <wp:anchor distT="0" distB="0" distL="114300" distR="114300" simplePos="0" relativeHeight="251687936" behindDoc="0" locked="0" layoutInCell="1" allowOverlap="1" wp14:anchorId="2B5EBA12" wp14:editId="059930F2">
+                      <wp:simplePos x="0" y="0"/>
+                      <wp:positionH relativeFrom="column">
+                        <wp:posOffset>3579716</wp:posOffset>
+                      </wp:positionH>
+                      <wp:positionV relativeFrom="paragraph">
+                        <wp:posOffset>3236595</wp:posOffset>
+                      </wp:positionV>
+                      <wp:extent cx="1924216" cy="294198"/>
+                      <wp:effectExtent l="0" t="0" r="0" b="0"/>
+                      <wp:wrapNone/>
+                      <wp:docPr id="1019311306" name="Textové pole 28"/>
+                      <wp:cNvGraphicFramePr/>
+                      <a:graphic xmlns:a="http://schemas.openxmlformats.org/drawingml/2006/main">
+                        <a:graphicData uri="http://schemas.microsoft.com/office/word/2010/wordprocessingShape">
+                          <wps:wsp>
+                            <wps:cNvSpPr txBox="1"/>
+                            <wps:spPr>
+                              <a:xfrm>
+                                <a:off x="0" y="0"/>
+                                <a:ext cx="1924216" cy="294198"/>
+                              </a:xfrm>
+                              <a:prstGeom prst="rect">
+                                <a:avLst/>
+                              </a:prstGeom>
+                              <a:noFill/>
+                              <a:ln w="6350">
+                                <a:noFill/>
+                              </a:ln>
+                            </wps:spPr>
+                            <wps:txbx>
+                              <w:txbxContent>
+                                <w:p>
+                                  <w:pPr>
+                                    <w:ind w:left="709"/>
+                                  </w:pPr>
+                                  <w:r>
+                                    <w:t xml:space="preserve">    </w:t>
+                                  </w:r>
+                                  <w:r>
+                                    <w:t>Podpis:</w:t>
+                                  </w:r>
+                                </w:p>
+                              </w:txbxContent>
+                            </wps:txbx>
+                            <wps:bodyPr rot="0" spcFirstLastPara="0" vertOverflow="overflow" horzOverflow="overflow" vert="horz" wrap="square" lIns="91440" tIns="45720" rIns="91440" bIns="45720" numCol="1" spcCol="0" rtlCol="0" fromWordArt="0" anchor="t" anchorCtr="0" forceAA="0" compatLnSpc="1">
+                              <a:prstTxWarp prst="textNoShape">
+                                <a:avLst/>
+                              </a:prstTxWarp>
+                              <a:noAutofit/>
+                            </wps:bodyPr>
+                          </wps:wsp>
+                        </a:graphicData>
+                      </a:graphic>
+                      <wp14:sizeRelH relativeFrom="margin">
+                        <wp14:pctWidth>0</wp14:pctWidth>
+                      </wp14:sizeRelH>
+                      <wp14:sizeRelV relativeFrom="margin">
+                        <wp14:pctHeight>0</wp14:pctHeight>
+                      </wp14:sizeRelV>
+                    </wp:anchor>
+                  </w:drawing>
+                </mc:Choice>
+                <mc:Fallback>
+                  <w:pict>
+                    <v:shapetype w14:anchorId="2B5EBA12" id="_x0000_t202" coordsize="21600,21600" o:spt="202" path="m,l,21600r21600,l21600,xe">
+                      <v:stroke joinstyle="miter"/>
+                      <v:path gradientshapeok="t" o:connecttype="rect"/>
+                    </v:shapetype>
+                    <v:shape id="Textové pole 28" o:spid="_x0000_s1033" type="#_x0000_t202" style="position:absolute;margin-left:281.85pt;margin-top:254.85pt;width:151.5pt;height:23.15pt;z-index:251687936;visibility:visible;mso-wrap-style:square;mso-width-percent:0;mso-height-percent:0;mso-wrap-distance-left:9pt;mso-wrap-distance-top:0;mso-wrap-distance-right:9pt;mso-wrap-distance-bottom:0;mso-position-horizontal:absolute;mso-position-horizontal-relative:text;mso-position-vertical:absolute;mso-position-vertical-relative:text;mso-width-percent:0;mso-height-percent:0;mso-width-relative:margin;mso-height-relative:margin;v-text-anchor:top" o:gfxdata="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" filled="f" stroked="f" strokeweight=".5pt">
+                      <v:textbox>
+                        <w:txbxContent>
+                          <w:p>
+                            <w:pPr>
+                              <w:ind w:left="709"/>
+                            </w:pPr>
+                            <w:r>
+                              <w:t xml:space="preserve">    </w:t>
+                            </w:r>
+                            <w:r>
+                              <w:t>Podpis:</w:t>
+                            </w:r>
+                          </w:p>
+                        </w:txbxContent>
+                      </v:textbox>
+                    </v:shape>
+                  </w:pict>
+                </mc:Fallback>
+              </mc:AlternateContent>
+            </w:r>
+            <w:r>
+              <w:rPr>
+                <w:noProof/>
+              </w:rPr>
+              <mc:AlternateContent>
+                <mc:Choice Requires="wps">
+                  <w:drawing>
+                    <wp:anchor distT="0" distB="0" distL="114300" distR="114300" simplePos="0" relativeHeight="251684864" behindDoc="0" locked="0" layoutInCell="1" allowOverlap="1" wp14:anchorId="753E1174" wp14:editId="7A0093B5">
+                      <wp:simplePos x="0" y="0"/>
+                      <wp:positionH relativeFrom="column">
+                        <wp:posOffset>2126063</wp:posOffset>
+                      </wp:positionH>
+                      <wp:positionV relativeFrom="paragraph">
+                        <wp:posOffset>2203339</wp:posOffset>
+                      </wp:positionV>
+                      <wp:extent cx="3378200" cy="628153"/>
+                      <wp:effectExtent l="0" t="0" r="0" b="635"/>
+                      <wp:wrapNone/>
+                      <wp:docPr id="1946681632" name="Textové pole 25"/>
+                      <wp:cNvGraphicFramePr/>
+                      <a:graphic xmlns:a="http://schemas.openxmlformats.org/drawingml/2006/main">
+                        <a:graphicData uri="http://schemas.microsoft.com/office/word/2010/wordprocessingShape">
+                          <wps:wsp>
+                            <wps:cNvSpPr txBox="1"/>
+                            <wps:spPr>
+                              <a:xfrm>
+                                <a:off x="0" y="0"/>
+                                <a:ext cx="3378200" cy="628153"/>
+                              </a:xfrm>
+                              <a:prstGeom prst="rect">
+                                <a:avLst/>
+                              </a:prstGeom>
+                              <a:noFill/>
+                              <a:ln w="6350">
+                                <a:noFill/>
+                              </a:ln>
+                            </wps:spPr>
+                            <wps:txbx>
+                              <w:txbxContent>
+                                <w:p>
+                                  <w:pPr>
+                                    <w:rPr>
+                                      <w:sz w:val="22"/>
+                                      <w:szCs w:val="22"/>
+                                    </w:rPr>
+                                  </w:pPr>
+                                  <w:r>
+                                    <w:rPr>
+                                      <w:sz w:val="22"/>
+                                      <w:szCs w:val="22"/>
+                                    </w:rPr>
+                                    <w:t>Ročník:</w:t>
+                                  </w:r>
+                                  <w:r>
+                                    <w:rPr>
+                                      <w:sz w:val="22"/>
+                                      <w:szCs w:val="22"/>
+                                    </w:rPr>
+                                    <w:tab/>
+                                  </w:r>
+                                  <w:r>
+                                    <w:rPr>
+                                      <w:sz w:val="22"/>
+                                      <w:szCs w:val="22"/>
+                                    </w:rPr>
+                                    <w:tab/>
+                                  </w:r>
+                                  <w:r>
+                                    <w:rPr>
+                                      <w:sz w:val="22"/>
+                                      <w:szCs w:val="22"/>
+                                    </w:rPr>
+                                    <w:tab/>
+                                  </w:r>
+                                  <w:r>
+                                    <w:rPr>
+                                      <w:sz w:val="22"/>
+                                      <w:szCs w:val="22"/>
+                                      <w:highlight w:val="darkGray"/>
+                                    </w:rPr>
+                                    <w:t>I</w:t>
+                                  </w:r>
+                                  <w:r>
+                                    <w:rPr>
+                                      <w:sz w:val="22"/>
+                                      <w:szCs w:val="22"/>
+                                      <w:highlight w:val="darkGray"/>
+                                    </w:rPr>
+                                    <w:t>.</w:t>
+                                  </w:r>
+                                </w:p>
+                                <w:p>
+                                  <w:pPr>
+                                    <w:rPr>
+                                      <w:sz w:val="22"/>
+                                      <w:szCs w:val="22"/>
+                                    </w:rPr>
+                                  </w:pPr>
+                                </w:p>
+                                <w:p>
+                                  <w:pPr>
+                                    <w:rPr>
+                                      <w:sz w:val="22"/>
+                                      <w:szCs w:val="22"/>
+                                    </w:rPr>
+                                  </w:pPr>
+                                  <w:r>
+                                    <w:rPr>
+                                      <w:sz w:val="22"/>
+                                      <w:szCs w:val="22"/>
+                                    </w:rPr>
+                                    <w:t>Obor:</w:t>
+                                  </w:r>
+                                  <w:r>
+                                    <w:rPr>
+                                      <w:sz w:val="22"/>
+                                      <w:szCs w:val="22"/>
+                                    </w:rPr>
+                                    <w:tab/>
+                                  </w:r>
+                                  <w:r>
+                                    <w:rPr>
+                                      <w:sz w:val="22"/>
+                                      <w:szCs w:val="22"/>
+                                    </w:rPr>
+                                    <w:tab/>
+                                  </w:r>
+                                  <w:r>
+                                    <w:rPr>
+                                      <w:sz w:val="22"/>
+                                      <w:szCs w:val="22"/>
+                                    </w:rPr>
+                                    <w:tab/>
+                                  </w:r>
+                                  <w:r>
+                                    <w:rPr>
+                                      <w:sz w:val="22"/>
+                                      <w:szCs w:val="22"/>
+                                      <w:highlight w:val="darkGray"/>
+                                    </w:rPr>
+                                    <w:t>Informační technologie</w:t>
+                                  </w:r>
+                                </w:p>
+                              </w:txbxContent>
+                            </wps:txbx>
+                            <wps:bodyPr rot="0" spcFirstLastPara="0" vertOverflow="overflow" horzOverflow="overflow" vert="horz" wrap="square" lIns="91440" tIns="45720" rIns="91440" bIns="45720" numCol="1" spcCol="0" rtlCol="0" fromWordArt="0" anchor="t" anchorCtr="0" forceAA="0" compatLnSpc="1">
+                              <a:prstTxWarp prst="textNoShape">
+                                <a:avLst/>
+                              </a:prstTxWarp>
+                              <a:noAutofit/>
+                            </wps:bodyPr>
+                          </wps:wsp>
+                        </a:graphicData>
+                      </a:graphic>
+                      <wp14:sizeRelV relativeFrom="margin">
+                        <wp14:pctHeight>0</wp14:pctHeight>
+                      </wp14:sizeRelV>
+                    </wp:anchor>
+                  </w:drawing>
+                </mc:Choice>
+                <mc:Fallback>
+                  <w:pict>
+                    <v:shape w14:anchorId="753E1174" id="Textové pole 25" o:spid="_x0000_s1034" type="#_x0000_t202" style="position:absolute;margin-left:167.4pt;margin-top:173.5pt;width:266pt;height:49.45pt;z-index:251684864;visibility:visible;mso-wrap-style:square;mso-height-percent:0;mso-wrap-distance-left:9pt;mso-wrap-distance-top:0;mso-wrap-distance-right:9pt;mso-wrap-distance-bottom:0;mso-position-horizontal:absolute;mso-position-horizontal-relative:text;mso-position-vertical:absolute;mso-position-vertical-relative:text;mso-height-percent:0;mso-height-relative:margin;v-text-anchor:top" o:gfxdata="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" filled="f" stroked="f" strokeweight=".5pt">
+                      <v:textbox>
+                        <w:txbxContent>
+                          <w:p>
+                            <w:pPr>
+                              <w:rPr>
+                                <w:sz w:val="22"/>
+                                <w:szCs w:val="22"/>
+                              </w:rPr>
+                            </w:pPr>
+                            <w:r>
+                              <w:rPr>
+                                <w:sz w:val="22"/>
+                                <w:szCs w:val="22"/>
+                              </w:rPr>
+                              <w:t>Ročník:</w:t>
+                            </w:r>
+                            <w:r>
+                              <w:rPr>
+                                <w:sz w:val="22"/>
+                                <w:szCs w:val="22"/>
+                              </w:rPr>
+                              <w:tab/>
+                            </w:r>
+                            <w:r>
+                              <w:rPr>
+                                <w:sz w:val="22"/>
+                                <w:szCs w:val="22"/>
+                              </w:rPr>
+                              <w:tab/>
+                            </w:r>
+                            <w:r>
+                              <w:rPr>
+                                <w:sz w:val="22"/>
+                                <w:szCs w:val="22"/>
+                              </w:rPr>
+                              <w:tab/>
+                            </w:r>
+                            <w:r>
+                              <w:rPr>
+                                <w:sz w:val="22"/>
+                                <w:szCs w:val="22"/>
+                                <w:highlight w:val="darkGray"/>
+                              </w:rPr>
+                              <w:t>I</w:t>
+                            </w:r>
+                            <w:r>
+                              <w:rPr>
+                                <w:sz w:val="22"/>
+                                <w:szCs w:val="22"/>
+                                <w:highlight w:val="darkGray"/>
+                              </w:rPr>
+                              <w:t>.</w:t>
+                            </w:r>
+                          </w:p>
+                          <w:p>
+                            <w:pPr>
+                              <w:rPr>
+                                <w:sz w:val="22"/>
+                                <w:szCs w:val="22"/>
+                              </w:rPr>
+                            </w:pPr>
+                          </w:p>
+                          <w:p>
+                            <w:pPr>
+                              <w:rPr>
+                                <w:sz w:val="22"/>
+                                <w:szCs w:val="22"/>
+                              </w:rPr>
+                            </w:pPr>
+                            <w:r>
+                              <w:rPr>
+                                <w:sz w:val="22"/>
+                                <w:szCs w:val="22"/>
+                              </w:rPr>
+                              <w:t>Obor:</w:t>
+                            </w:r>
+                            <w:r>
+                              <w:rPr>
+                                <w:sz w:val="22"/>
+                                <w:szCs w:val="22"/>
+                              </w:rPr>
+                              <w:tab/>
+                            </w:r>
+                            <w:r>
+                              <w:rPr>
+                                <w:sz w:val="22"/>
+                                <w:szCs w:val="22"/>
+                              </w:rPr>
+                              <w:tab/>
+                            </w:r>
+                            <w:r>
+                              <w:rPr>
+                                <w:sz w:val="22"/>
+                                <w:szCs w:val="22"/>
+                              </w:rPr>
+                              <w:tab/>
+                            </w:r>
+                            <w:r>
+                              <w:rPr>
+                                <w:sz w:val="22"/>
+                                <w:szCs w:val="22"/>
+                                <w:highlight w:val="darkGray"/>
+                              </w:rPr>
+                              <w:t>Informační technologie</w:t>
+                            </w:r>
+                          </w:p>
+                        </w:txbxContent>
+                      </v:textbox>
+                    </v:shape>
+                  </w:pict>
+                </mc:Fallback>
+              </mc:AlternateContent>
+            </w:r>
+            <w:r>
+              <w:rPr>
+                <w:noProof/>
+              </w:rPr>
+              <mc:AlternateContent>
+                <mc:Choice Requires="wps">
+                  <w:drawing>
+                    <wp:anchor distT="0" distB="0" distL="114300" distR="114300" simplePos="0" relativeHeight="251685888" behindDoc="0" locked="0" layoutInCell="1" allowOverlap="1" wp14:anchorId="027D4E52" wp14:editId="3ED3D376">
+                      <wp:simplePos x="0" y="0"/>
+                      <wp:positionH relativeFrom="column">
+                        <wp:posOffset>-5163</wp:posOffset>
+                      </wp:positionH>
+                      <wp:positionV relativeFrom="paragraph">
+                        <wp:posOffset>2703912</wp:posOffset>
+                      </wp:positionV>
+                      <wp:extent cx="1948070" cy="755374"/>
+                      <wp:effectExtent l="0" t="0" r="0" b="6985"/>
+                      <wp:wrapNone/>
+                      <wp:docPr id="1675647766" name="Textové pole 26"/>
+                      <wp:cNvGraphicFramePr/>
+                      <a:graphic xmlns:a="http://schemas.openxmlformats.org/drawingml/2006/main">
+                        <a:graphicData uri="http://schemas.microsoft.com/office/word/2010/wordprocessingShape">
+                          <wps:wsp>
+                            <wps:cNvSpPr txBox="1"/>
+                            <wps:spPr>
+                              <a:xfrm>
+                                <a:off x="0" y="0"/>
+                                <a:ext cx="1948070" cy="755374"/>
+                              </a:xfrm>
+                              <a:prstGeom prst="rect">
+                                <a:avLst/>
+                              </a:prstGeom>
+                              <a:solidFill>
+                                <a:schemeClr val="lt1"/>
+                              </a:solidFill>
+                              <a:ln w="6350">
+                                <a:noFill/>
+                              </a:ln>
+                            </wps:spPr>
+                            <wps:txbx>
+                              <w:txbxContent>
+                                <w:p>
+                                  <w:r>
+                                    <w:t>Číslo průkazu</w:t>
+                                  </w:r>
+                                </w:p>
+                                <w:p>
+                                  <w:r>
+                                    <w:rPr>
+                                      <w:highlight w:val="darkGray"/>
+                                    </w:rPr>
+                                    <w:t>67687665</w:t>
+                                  </w:r>
+                                </w:p>
+                              </w:txbxContent>
+                            </wps:txbx>
+                            <wps:bodyPr rot="0" spcFirstLastPara="0" vertOverflow="overflow" horzOverflow="overflow" vert="horz" wrap="square" lIns="91440" tIns="45720" rIns="91440" bIns="45720" numCol="1" spcCol="0" rtlCol="0" fromWordArt="0" anchor="t" anchorCtr="0" forceAA="0" compatLnSpc="1">
+                              <a:prstTxWarp prst="textNoShape">
+                                <a:avLst/>
+                              </a:prstTxWarp>
+                              <a:noAutofit/>
+                            </wps:bodyPr>
+                          </wps:wsp>
+                        </a:graphicData>
+                      </a:graphic>
+                    </wp:anchor>
+                  </w:drawing>
+                </mc:Choice>
+                <mc:Fallback>
+                  <w:pict>
+                    <v:shape w14:anchorId="027D4E52" id="Textové pole 26" o:spid="_x0000_s1035" type="#_x0000_t202" style="position:absolute;margin-left:-.4pt;margin-top:212.9pt;width:153.4pt;height:59.5pt;z-index:251685888;visibility:visible;mso-wrap-style:square;mso-wrap-distance-left:9pt;mso-wrap-distance-top:0;mso-wrap-distance-right:9pt;mso-wrap-distance-bottom:0;mso-position-horizontal:absolute;mso-position-horizontal-relative:text;mso-position-vertical:absolute;mso-position-vertical-relative:text;v-text-anchor:top" o:gfxdata="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" fillcolor="white [3201]" stroked="f" strokeweight=".5pt">
+                      <v:textbox>
+                        <w:txbxContent>
+                          <w:p>
+                            <w:r>
+                              <w:t>Číslo průkazu</w:t>
+                            </w:r>
+                          </w:p>
+                          <w:p>
+                            <w:r>
+                              <w:rPr>
+                                <w:highlight w:val="darkGray"/>
+                              </w:rPr>
+                              <w:t>67687665</w:t>
+                            </w:r>
+                          </w:p>
+                        </w:txbxContent>
+                      </v:textbox>
+                    </v:shape>
+                  </w:pict>
+                </mc:Fallback>
+              </mc:AlternateContent>
+            </w:r>
+            <w:r>
+              <w:rPr>
+                <w:noProof/>
+              </w:rPr>
+              <mc:AlternateContent>
+                <mc:Choice Requires="wps">
+                  <w:drawing>
+                    <wp:anchor distT="0" distB="0" distL="114300" distR="114300" simplePos="0" relativeHeight="251683840" behindDoc="0" locked="0" layoutInCell="1" allowOverlap="1" wp14:anchorId="0B046BD1" wp14:editId="689536BD">
+                      <wp:simplePos x="0" y="0"/>
+                      <wp:positionH relativeFrom="column">
+                        <wp:posOffset>2087245</wp:posOffset>
+                      </wp:positionH>
+                      <wp:positionV relativeFrom="paragraph">
+                        <wp:posOffset>2170430</wp:posOffset>
+                      </wp:positionV>
+                      <wp:extent cx="3526155" cy="742950"/>
+                      <wp:effectExtent l="19050" t="19050" r="17145" b="19050"/>
+                      <wp:wrapNone/>
+                      <wp:docPr id="1782819892" name="Vývojový diagram: postup 24"/>
+                      <wp:cNvGraphicFramePr/>
+                      <a:graphic xmlns:a="http://schemas.openxmlformats.org/drawingml/2006/main">
+                        <a:graphicData uri="http://schemas.microsoft.com/office/word/2010/wordprocessingShape">
+                          <wps:wsp>
+                            <wps:cNvSpPr/>
+                            <wps:spPr>
+                              <a:xfrm>
+                                <a:off x="0" y="0"/>
+                                <a:ext cx="3526155" cy="742950"/>
+                              </a:xfrm>
+                              <a:prstGeom prst="flowChartProcess">
+                                <a:avLst/>
+                              </a:prstGeom>
+                              <a:solidFill>
+                                <a:schemeClr val="accent1">
+                                  <a:lumMod val="40000"/>
+                                  <a:lumOff val="60000"/>
+                                </a:schemeClr>
+                              </a:solidFill>
+                              <a:ln w="28575">
+                                <a:solidFill>
+                                  <a:schemeClr val="tx1"/>
+                                </a:solidFill>
+                              </a:ln>
+                            </wps:spPr>
+                            <wps:style>
+                              <a:lnRef idx="2">
+                                <a:schemeClr val="accent1">
+                                  <a:shade val="15000"/>
+                                </a:schemeClr>
+                              </a:lnRef>
+                              <a:fillRef idx="1">
+                                <a:schemeClr val="accent1"/>
+                              </a:fillRef>
+                              <a:effectRef idx="0">
+                                <a:schemeClr val="accent1"/>
+                              </a:effectRef>
+                              <a:fontRef idx="minor">
+                                <a:schemeClr val="lt1"/>
+                              </a:fontRef>
+                            </wps:style>
+                            <wps:bodyPr rot="0" spcFirstLastPara="0" vertOverflow="overflow" horzOverflow="overflow" vert="horz" wrap="square" lIns="91440" tIns="45720" rIns="91440" bIns="45720" numCol="1" spcCol="0" rtlCol="0" fromWordArt="0" anchor="ctr" anchorCtr="0" forceAA="0" compatLnSpc="1">
+                              <a:prstTxWarp prst="textNoShape">
+                                <a:avLst/>
+                              </a:prstTxWarp>
+                              <a:noAutofit/>
+                            </wps:bodyPr>
+                          </wps:wsp>
+                        </a:graphicData>
+                      </a:graphic>
+                      <wp14:sizeRelH relativeFrom="margin">
+                        <wp14:pctWidth>0</wp14:pctWidth>
+                      </wp14:sizeRelH>
+                      <wp14:sizeRelV relativeFrom="margin">
+                        <wp14:pctHeight>0</wp14:pctHeight>
+                      </wp14:sizeRelV>
+                    </wp:anchor>
+                  </w:drawing>
+                </mc:Choice>
+                <mc:Fallback>
+                  <w:pict>
+                    <v:shape w14:anchorId="1F96B3CF" id="Vývojový diagram: postup 24" o:spid="_x0000_s1026" type="#_x0000_t109" style="position:absolute;margin-left:164.35pt;margin-top:170.9pt;width:277.65pt;height:58.5pt;z-index:251683840;visibility:visible;mso-wrap-style:square;mso-width-percent:0;mso-height-percent:0;mso-wrap-distance-left:9pt;mso-wrap-distance-top:0;mso-wrap-distance-right:9pt;mso-wrap-distance-bottom:0;mso-position-horizontal:absolute;mso-position-horizontal-relative:text;mso-position-vertical:absolute;mso-position-vertical-relative:text;mso-width-percent:0;mso-height-percent:0;mso-width-relative:margin;mso-height-relative:margin;v-text-anchor:middle" o:gfxdata="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" fillcolor="#bdd6ee [1300]" strokecolor="black [3213]" strokeweight="2.25pt"/>
+                  </w:pict>
+                </mc:Fallback>
+              </mc:AlternateContent>
+            </w:r>
+            <w:r>
+              <w:rPr>
+                <w:noProof/>
+              </w:rPr>
+              <mc:AlternateContent>
+                <mc:Choice Requires="wps">
+                  <w:drawing>
+                    <wp:anchor distT="0" distB="0" distL="114300" distR="114300" simplePos="0" relativeHeight="251682816" behindDoc="0" locked="0" layoutInCell="1" allowOverlap="1" wp14:anchorId="3C92AA98" wp14:editId="5951689D">
+                      <wp:simplePos x="0" y="0"/>
+                      <wp:positionH relativeFrom="column">
+                        <wp:posOffset>4986020</wp:posOffset>
+                      </wp:positionH>
+                      <wp:positionV relativeFrom="paragraph">
+                        <wp:posOffset>1944370</wp:posOffset>
+                      </wp:positionV>
+                      <wp:extent cx="157075" cy="157480"/>
+                      <wp:effectExtent l="0" t="0" r="33655" b="33020"/>
+                      <wp:wrapNone/>
+                      <wp:docPr id="1476154102" name="Přímá spojnice 23"/>
+                      <wp:cNvGraphicFramePr/>
+                      <a:graphic xmlns:a="http://schemas.openxmlformats.org/drawingml/2006/main">
+                        <a:graphicData uri="http://schemas.microsoft.com/office/word/2010/wordprocessingShape">
+                          <wps:wsp>
+                            <wps:cNvCnPr/>
+                            <wps:spPr>
+                              <a:xfrm>
+                                <a:off x="0" y="0"/>
+                                <a:ext cx="157075" cy="157480"/>
+                              </a:xfrm>
+                              <a:prstGeom prst="line">
+                                <a:avLst/>
+                              </a:prstGeom>
+                              <a:ln>
+                                <a:solidFill>
+                                  <a:schemeClr val="tx1"/>
+                                </a:solidFill>
+                              </a:ln>
+                            </wps:spPr>
+                            <wps:style>
+                              <a:lnRef idx="1">
+                                <a:schemeClr val="accent1"/>
+                              </a:lnRef>
+                              <a:fillRef idx="0">
+                                <a:schemeClr val="accent1"/>
+                              </a:fillRef>
+                              <a:effectRef idx="0">
+                                <a:schemeClr val="accent1"/>
+                              </a:effectRef>
+                              <a:fontRef idx="minor">
+                                <a:schemeClr val="tx1"/>
+                              </a:fontRef>
+                            </wps:style>
+                            <wps:bodyPr/>
+                          </wps:wsp>
+                        </a:graphicData>
+                      </a:graphic>
+                      <wp14:sizeRelH relativeFrom="margin">
+                        <wp14:pctWidth>0</wp14:pctWidth>
+                      </wp14:sizeRelH>
+                      <wp14:sizeRelV relativeFrom="margin">
+                        <wp14:pctHeight>0</wp14:pctHeight>
+                      </wp14:sizeRelV>
+                    </wp:anchor>
+                  </w:drawing>
+                </mc:Choice>
+                <mc:Fallback>
+                  <w:pict>
+                    <v:line w14:anchorId="183C0C39" id="Přímá spojnice 23" o:spid="_x0000_s1026" style="position:absolute;z-index:251682816;visibility:visible;mso-wrap-style:square;mso-width-percent:0;mso-height-percent:0;mso-wrap-distance-left:9pt;mso-wrap-distance-top:0;mso-wrap-distance-right:9pt;mso-wrap-distance-bottom:0;mso-position-horizontal:absolute;mso-position-horizontal-relative:text;mso-position-vertical:absolute;mso-position-vertical-relative:text;mso-width-percent:0;mso-height-percent:0;mso-width-relative:margin;mso-height-relative:margin" from="392.6pt,153.1pt" to="404.95pt,165.5pt" o:gfxdata="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" strokecolor="black [3213]" strokeweight=".5pt">
+                      <v:stroke joinstyle="miter"/>
+                    </v:line>
+                  </w:pict>
+                </mc:Fallback>
+              </mc:AlternateContent>
+            </w:r>
+            <w:r>
+              <w:rPr>
+                <w:noProof/>
+              </w:rPr>
+              <mc:AlternateContent>
+                <mc:Choice Requires="wps">
+                  <w:drawing>
+                    <wp:anchor distT="0" distB="0" distL="114300" distR="114300" simplePos="0" relativeHeight="251680768" behindDoc="0" locked="0" layoutInCell="1" allowOverlap="1" wp14:anchorId="22EA832A" wp14:editId="3C30CAEE">
+                      <wp:simplePos x="0" y="0"/>
+                      <wp:positionH relativeFrom="column">
+                        <wp:posOffset>4978400</wp:posOffset>
+                      </wp:positionH>
+                      <wp:positionV relativeFrom="paragraph">
+                        <wp:posOffset>1933575</wp:posOffset>
+                      </wp:positionV>
+                      <wp:extent cx="159026" cy="150495"/>
+                      <wp:effectExtent l="0" t="0" r="12700" b="20955"/>
+                      <wp:wrapNone/>
+                      <wp:docPr id="1682535051" name="Vývojový diagram: postup 21"/>
+                      <wp:cNvGraphicFramePr/>
+                      <a:graphic xmlns:a="http://schemas.openxmlformats.org/drawingml/2006/main">
+                        <a:graphicData uri="http://schemas.microsoft.com/office/word/2010/wordprocessingShape">
+                          <wps:wsp>
+                            <wps:cNvSpPr/>
+                            <wps:spPr>
+                              <a:xfrm>
+                                <a:off x="0" y="0"/>
+                                <a:ext cx="159026" cy="150495"/>
+                              </a:xfrm>
+                              <a:prstGeom prst="flowChartProcess">
+                                <a:avLst/>
+                              </a:prstGeom>
+                              <a:solidFill>
+                                <a:schemeClr val="bg1">
+                                  <a:lumMod val="65000"/>
+                                </a:schemeClr>
+                              </a:solidFill>
+                              <a:ln>
+                                <a:solidFill>
+                                  <a:schemeClr val="tx1"/>
+                                </a:solidFill>
+                              </a:ln>
+                            </wps:spPr>
+                            <wps:style>
+                              <a:lnRef idx="2">
+                                <a:schemeClr val="accent1">
+                                  <a:shade val="15000"/>
+                                </a:schemeClr>
+                              </a:lnRef>
+                              <a:fillRef idx="1">
+                                <a:schemeClr val="accent1"/>
+                              </a:fillRef>
+                              <a:effectRef idx="0">
+                                <a:schemeClr val="accent1"/>
+                              </a:effectRef>
+                              <a:fontRef idx="minor">
+                                <a:schemeClr val="lt1"/>
+                              </a:fontRef>
+                            </wps:style>
+                            <wps:bodyPr rot="0" spcFirstLastPara="0" vertOverflow="overflow" horzOverflow="overflow" vert="horz" wrap="square" lIns="91440" tIns="45720" rIns="91440" bIns="45720" numCol="1" spcCol="0" rtlCol="0" fromWordArt="0" anchor="ctr" anchorCtr="0" forceAA="0" compatLnSpc="1">
+                              <a:prstTxWarp prst="textNoShape">
+                                <a:avLst/>
+                              </a:prstTxWarp>
+                              <a:noAutofit/>
+                            </wps:bodyPr>
+                          </wps:wsp>
+                        </a:graphicData>
+                      </a:graphic>
+                      <wp14:sizeRelH relativeFrom="margin">
+                        <wp14:pctWidth>0</wp14:pctWidth>
+                      </wp14:sizeRelH>
+                      <wp14:sizeRelV relativeFrom="margin">
+                        <wp14:pctHeight>0</wp14:pctHeight>
+                      </wp14:sizeRelV>
+                    </wp:anchor>
+                  </w:drawing>
+                </mc:Choice>
+                <mc:Fallback>
+                  <w:pict>
+                    <v:shape w14:anchorId="68713EA7" id="Vývojový diagram: postup 21" o:spid="_x0000_s1026" type="#_x0000_t109" style="position:absolute;margin-left:392pt;margin-top:152.25pt;width:12.5pt;height:11.85pt;z-index:251680768;visibility:visible;mso-wrap-style:square;mso-width-percent:0;mso-height-percent:0;mso-wrap-distance-left:9pt;mso-wrap-distance-top:0;mso-wrap-distance-right:9pt;mso-wrap-distance-bottom:0;mso-position-horizontal:absolute;mso-position-horizontal-relative:text;mso-position-vertical:absolute;mso-position-vertical-relative:text;mso-width-percent:0;mso-height-percent:0;mso-width-relative:margin;mso-height-relative:margin;v-text-anchor:middle" o:gfxdata="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" fillcolor="#a5a5a5 [2092]" strokecolor="black [3213]" strokeweight="1pt"/>
+                  </w:pict>
+                </mc:Fallback>
+              </mc:AlternateContent>
+            </w:r>
+            <w:r>
+              <w:rPr>
+                <w:noProof/>
+              </w:rPr>
+              <mc:AlternateContent>
+                <mc:Choice Requires="wps">
+                  <w:drawing>
+                    <wp:anchor distT="0" distB="0" distL="114300" distR="114300" simplePos="0" relativeHeight="251681792" behindDoc="0" locked="0" layoutInCell="1" allowOverlap="1" wp14:anchorId="1F53F2E1" wp14:editId="4CD5F175">
+                      <wp:simplePos x="0" y="0"/>
+                      <wp:positionH relativeFrom="column">
+                        <wp:posOffset>4960620</wp:posOffset>
+                      </wp:positionH>
+                      <wp:positionV relativeFrom="paragraph">
+                        <wp:posOffset>1937385</wp:posOffset>
+                      </wp:positionV>
+                      <wp:extent cx="156105" cy="157799"/>
+                      <wp:effectExtent l="0" t="0" r="34925" b="33020"/>
+                      <wp:wrapNone/>
+                      <wp:docPr id="332189431" name="Přímá spojnice 22"/>
+                      <wp:cNvGraphicFramePr/>
+                      <a:graphic xmlns:a="http://schemas.openxmlformats.org/drawingml/2006/main">
+                        <a:graphicData uri="http://schemas.microsoft.com/office/word/2010/wordprocessingShape">
+                          <wps:wsp>
+                            <wps:cNvCnPr/>
+                            <wps:spPr>
+                              <a:xfrm flipV="1">
+                                <a:off x="0" y="0"/>
+                                <a:ext cx="156105" cy="157799"/>
+                              </a:xfrm>
+                              <a:prstGeom prst="line">
+                                <a:avLst/>
+                              </a:prstGeom>
+                              <a:ln>
+                                <a:solidFill>
+                                  <a:schemeClr val="tx1"/>
+                                </a:solidFill>
+                              </a:ln>
+                            </wps:spPr>
+                            <wps:style>
+                              <a:lnRef idx="1">
+                                <a:schemeClr val="accent1"/>
+                              </a:lnRef>
+                              <a:fillRef idx="0">
+                                <a:schemeClr val="accent1"/>
+                              </a:fillRef>
+                              <a:effectRef idx="0">
+                                <a:schemeClr val="accent1"/>
+                              </a:effectRef>
+                              <a:fontRef idx="minor">
+                                <a:schemeClr val="tx1"/>
+                              </a:fontRef>
+                            </wps:style>
+                            <wps:bodyPr/>
+                          </wps:wsp>
+                        </a:graphicData>
+                      </a:graphic>
+                      <wp14:sizeRelH relativeFrom="margin">
+                        <wp14:pctWidth>0</wp14:pctWidth>
+                      </wp14:sizeRelH>
+                      <wp14:sizeRelV relativeFrom="margin">
+                        <wp14:pctHeight>0</wp14:pctHeight>
+                      </wp14:sizeRelV>
+                    </wp:anchor>
+                  </w:drawing>
+                </mc:Choice>
+                <mc:Fallback>
+                  <w:pict>
+                    <v:line w14:anchorId="51A7D5BF" id="Přímá spojnice 22" o:spid="_x0000_s1026" style="position:absolute;flip:y;z-index:251681792;visibility:visible;mso-wrap-style:square;mso-width-percent:0;mso-height-percent:0;mso-wrap-distance-left:9pt;mso-wrap-distance-top:0;mso-wrap-distance-right:9pt;mso-wrap-distance-bottom:0;mso-position-horizontal:absolute;mso-position-horizontal-relative:text;mso-position-vertical:absolute;mso-position-vertical-relative:text;mso-width-percent:0;mso-height-percent:0;mso-width-relative:margin;mso-height-relative:margin" from="390.6pt,152.55pt" to="402.9pt,165pt" o:gfxdata="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" strokecolor="black [3213]" strokeweight=".5pt">
+                      <v:stroke joinstyle="miter"/>
+                    </v:line>
+                  </w:pict>
+                </mc:Fallback>
+              </mc:AlternateContent>
+            </w:r>
+            <w:r>
+              <w:rPr>
+                <w:noProof/>
+              </w:rPr>
+              <mc:AlternateContent>
+                <mc:Choice Requires="wps">
+                  <w:drawing>
+                    <wp:anchor distT="0" distB="0" distL="114300" distR="114300" simplePos="0" relativeHeight="251679744" behindDoc="0" locked="0" layoutInCell="1" allowOverlap="1" wp14:anchorId="00269AEB" wp14:editId="50BC03F4">
+                      <wp:simplePos x="0" y="0"/>
+                      <wp:positionH relativeFrom="column">
+                        <wp:posOffset>4399915</wp:posOffset>
+                      </wp:positionH>
+                      <wp:positionV relativeFrom="paragraph">
+                        <wp:posOffset>1942465</wp:posOffset>
+                      </wp:positionV>
+                      <wp:extent cx="159026" cy="151075"/>
+                      <wp:effectExtent l="0" t="0" r="12700" b="20955"/>
+                      <wp:wrapNone/>
+                      <wp:docPr id="1698900935" name="Vývojový diagram: postup 19"/>
+                      <wp:cNvGraphicFramePr/>
+                      <a:graphic xmlns:a="http://schemas.openxmlformats.org/drawingml/2006/main">
+                        <a:graphicData uri="http://schemas.microsoft.com/office/word/2010/wordprocessingShape">
+                          <wps:wsp>
+                            <wps:cNvSpPr/>
+                            <wps:spPr>
+                              <a:xfrm>
+                                <a:off x="0" y="0"/>
+                                <a:ext cx="159026" cy="151075"/>
+                              </a:xfrm>
+                              <a:prstGeom prst="flowChartProcess">
+                                <a:avLst/>
+                              </a:prstGeom>
+                              <a:solidFill>
+                                <a:schemeClr val="bg1">
+                                  <a:lumMod val="65000"/>
+                                </a:schemeClr>
+                              </a:solidFill>
+                              <a:ln>
+                                <a:solidFill>
+                                  <a:schemeClr val="tx1"/>
+                                </a:solidFill>
+                              </a:ln>
+                            </wps:spPr>
+                            <wps:style>
+                              <a:lnRef idx="2">
+                                <a:schemeClr val="accent1">
+                                  <a:shade val="15000"/>
+                                </a:schemeClr>
+                              </a:lnRef>
+                              <a:fillRef idx="1">
+                                <a:schemeClr val="accent1"/>
+                              </a:fillRef>
+                              <a:effectRef idx="0">
+                                <a:schemeClr val="accent1"/>
+                              </a:effectRef>
+                              <a:fontRef idx="minor">
+                                <a:schemeClr val="lt1"/>
+                              </a:fontRef>
+                            </wps:style>
+                            <wps:bodyPr rot="0" spcFirstLastPara="0" vertOverflow="overflow" horzOverflow="overflow" vert="horz" wrap="square" lIns="91440" tIns="45720" rIns="91440" bIns="45720" numCol="1" spcCol="0" rtlCol="0" fromWordArt="0" anchor="ctr" anchorCtr="0" forceAA="0" compatLnSpc="1">
+                              <a:prstTxWarp prst="textNoShape">
+                                <a:avLst/>
+                              </a:prstTxWarp>
+                              <a:noAutofit/>
+                            </wps:bodyPr>
+                          </wps:wsp>
+                        </a:graphicData>
+                      </a:graphic>
+                    </wp:anchor>
+                  </w:drawing>
+                </mc:Choice>
+                <mc:Fallback>
+                  <w:pict>
+                    <v:shape w14:anchorId="0D56D39A" id="Vývojový diagram: postup 19" o:spid="_x0000_s1026" type="#_x0000_t109" style="position:absolute;margin-left:346.45pt;margin-top:152.95pt;width:12.5pt;height:11.9pt;z-index:251679744;visibility:visible;mso-wrap-style:square;mso-wrap-distance-left:9pt;mso-wrap-distance-top:0;mso-wrap-distance-right:9pt;mso-wrap-distance-bottom:0;mso-position-horizontal:absolute;mso-position-horizontal-relative:text;mso-position-vertical:absolute;mso-position-vertical-relative:text;v-text-anchor:middle" o:gfxdata="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" fillcolor="#a5a5a5 [2092]" strokecolor="black [3213]" strokeweight="1pt"/>
+                  </w:pict>
+                </mc:Fallback>
+              </mc:AlternateContent>
+            </w:r>
+            <w:r>
+              <w:rPr>
+                <w:noProof/>
+              </w:rPr>
+              <mc:AlternateContent>
+                <mc:Choice Requires="wps">
+                  <w:drawing>
+                    <wp:anchor distT="0" distB="0" distL="114300" distR="114300" simplePos="0" relativeHeight="251676672" behindDoc="0" locked="0" layoutInCell="1" allowOverlap="1" wp14:anchorId="7768D85E" wp14:editId="0B9FD8AB">
+                      <wp:simplePos x="0" y="0"/>
+                      <wp:positionH relativeFrom="column">
+                        <wp:posOffset>2187575</wp:posOffset>
+                      </wp:positionH>
+                      <wp:positionV relativeFrom="paragraph">
+                        <wp:posOffset>471805</wp:posOffset>
+                      </wp:positionV>
+                      <wp:extent cx="3132814" cy="2496709"/>
+                      <wp:effectExtent l="0" t="0" r="0" b="0"/>
+                      <wp:wrapNone/>
+                      <wp:docPr id="1778936799" name="Textové pole 18"/>
+                      <wp:cNvGraphicFramePr/>
+                      <a:graphic xmlns:a="http://schemas.openxmlformats.org/drawingml/2006/main">
+                        <a:graphicData uri="http://schemas.microsoft.com/office/word/2010/wordprocessingShape">
+                          <wps:wsp>
+                            <wps:cNvSpPr txBox="1"/>
+                            <wps:spPr>
+                              <a:xfrm>
+                                <a:off x="0" y="0"/>
+                                <a:ext cx="3132814" cy="2496709"/>
+                              </a:xfrm>
+                              <a:prstGeom prst="rect">
+                                <a:avLst/>
+                              </a:prstGeom>
+                              <a:solidFill>
+                                <a:schemeClr val="lt1"/>
+                              </a:solidFill>
+                              <a:ln w="6350">
+                                <a:noFill/>
+                              </a:ln>
+                            </wps:spPr>
+                            <wps:txbx>
+                              <w:txbxContent>
+                                <w:p>
+                                  <w:r>
+                                    <w:t>Jméno</w:t>
+                                  </w:r>
+                                  <w:r>
+                                    <w:tab/>
+                                  </w:r>
+                                  <w:r>
+                                    <w:tab/>
+                                  </w:r>
+                                  <w:r>
+                                    <w:tab/>
+                                  </w:r>
+                                  <w:r>
+                                    <w:tab/>
+                                    <w:t>Příjmení</w:t>
+                                  </w:r>
+                                </w:p>
+                                <w:p/>
+                                <w:p>
+                                  <w:r>
+                                    <w:rPr>
+                                      <w:highlight w:val="darkGray"/>
+                                    </w:rPr>
+                                    <w:t>Marie</w:t>
+                                  </w:r>
+                                  <w:r>
+                                    <w:tab/>
+                                  </w:r>
+                                  <w:r>
+                                    <w:tab/>
+                                  </w:r>
+                                  <w:r>
+                                    <w:tab/>
+                                  </w:r>
+                                  <w:r>
+                                    <w:tab/>
+                                  </w:r>
+                                  <w:r>
+                                    <w:rPr>
+                                      <w:highlight w:val="darkGray"/>
+                                    </w:rPr>
+                                    <w:t>Svobodová</w:t>
+                                  </w:r>
+                                </w:p>
+                                <w:p/>
+                                <w:p>
+                                  <w:r>
+                                    <w:t>Datum</w:t>
+                                  </w:r>
+                                  <w:r>
+                                    <w:tab/>
+                                  </w:r>
+                                  <w:r>
+                                    <w:tab/>
+                                  </w:r>
+                                  <w:r>
+                                    <w:tab/>
+                                  </w:r>
+                                  <w:r>
+                                    <w:tab/>
+                                    <w:t>Místo narození</w:t>
+                                  </w:r>
+                                </w:p>
+                                <w:p/>
+                                <w:p>
+                                  <w:r>
+                                    <w:rPr>
+                                      <w:highlight w:val="darkGray"/>
+                                    </w:rPr>
+                                    <w:t>1.4.1986</w:t>
+                                  </w:r>
+                                  <w:r>
+                                    <w:tab/>
+                                  </w:r>
+                                  <w:r>
+                                    <w:tab/>
+                                  </w:r>
+                                  <w:r>
+                                    <w:tab/>
+                                  </w:r>
+                                  <w:r>
+                                    <w:rPr>
+                                      <w:highlight w:val="darkGray"/>
+                                    </w:rPr>
+                                    <w:t>Opava</w:t>
+                                  </w:r>
+                                </w:p>
+                                <w:p/>
+                                <w:p>
+                                  <w:r>
+                                    <w:t>Pohlaví</w:t>
+                                  </w:r>
+                                  <w:r>
+                                    <w:tab/>
+                                  </w:r>
+                                  <w:r>
+                                    <w:tab/>
+                                  </w:r>
+                                  <w:r>
+                                    <w:t xml:space="preserve">            </w:t>
+                                  </w:r>
+                                  <w:r>
+                                    <w:t xml:space="preserve">muž   </w:t>
+                                  </w:r>
+                                  <w:r>
+                                    <w:tab/>
+                                    <w:t xml:space="preserve">   </w:t>
+                                  </w:r>
+                                  <w:r>
+                                    <w:t>žena</w:t>
+                                  </w:r>
+                                </w:p>
+                                <w:p/>
+                                <w:p>
+                                  <w:r>
+                                    <w:t xml:space="preserve"> </w:t>
+                                  </w:r>
+                                </w:p>
+                              </w:txbxContent>
+                            </wps:txbx>
+                            <wps:bodyPr rot="0" spcFirstLastPara="0" vertOverflow="overflow" horzOverflow="overflow" vert="horz" wrap="square" lIns="91440" tIns="45720" rIns="91440" bIns="45720" numCol="1" spcCol="0" rtlCol="0" fromWordArt="0" anchor="t" anchorCtr="0" forceAA="0" compatLnSpc="1">
+                              <a:prstTxWarp prst="textNoShape">
+                                <a:avLst/>
+                              </a:prstTxWarp>
+                              <a:noAutofit/>
+                            </wps:bodyPr>
+                          </wps:wsp>
+                        </a:graphicData>
+                      </a:graphic>
+                    </wp:anchor>
+                  </w:drawing>
+                </mc:Choice>
+                <mc:Fallback>
+                  <w:pict>
+                    <v:shape w14:anchorId="7768D85E" id="Textové pole 18" o:spid="_x0000_s1036" type="#_x0000_t202" style="position:absolute;margin-left:172.25pt;margin-top:37.15pt;width:246.7pt;height:196.6pt;z-index:251676672;visibility:visible;mso-wrap-style:square;mso-wrap-distance-left:9pt;mso-wrap-distance-top:0;mso-wrap-distance-right:9pt;mso-wrap-distance-bottom:0;mso-position-horizontal:absolute;mso-position-horizontal-relative:text;mso-position-vertical:absolute;mso-position-vertical-relative:text;v-text-anchor:top" o:gfxdata="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" fillcolor="white [3201]" stroked="f" strokeweight=".5pt">
+                      <v:textbox>
+                        <w:txbxContent>
+                          <w:p>
+                            <w:r>
+                              <w:t>Jméno</w:t>
+                            </w:r>
+                            <w:r>
+                              <w:tab/>
+                            </w:r>
+                            <w:r>
+                              <w:tab/>
+                            </w:r>
+                            <w:r>
+                              <w:tab/>
+                            </w:r>
+                            <w:r>
+                              <w:tab/>
+                              <w:t>Příjmení</w:t>
+                            </w:r>
+                          </w:p>
+                          <w:p/>
+                          <w:p>
+                            <w:r>
+                              <w:rPr>
+                                <w:highlight w:val="darkGray"/>
+                              </w:rPr>
+                              <w:t>Marie</w:t>
+                            </w:r>
+                            <w:r>
+                              <w:tab/>
+                            </w:r>
+                            <w:r>
+                              <w:tab/>
+                            </w:r>
+                            <w:r>
+                              <w:tab/>
+                            </w:r>
+                            <w:r>
+                              <w:tab/>
+                            </w:r>
+                            <w:r>
+                              <w:rPr>
+                                <w:highlight w:val="darkGray"/>
+                              </w:rPr>
+                              <w:t>Svobodová</w:t>
+                            </w:r>
+                          </w:p>
+                          <w:p/>
+                          <w:p>
+                            <w:r>
+                              <w:t>Datum</w:t>
+                            </w:r>
+                            <w:r>
+                              <w:tab/>
+                            </w:r>
+                            <w:r>
+                              <w:tab/>
+                            </w:r>
+                            <w:r>
+                              <w:tab/>
+                            </w:r>
+                            <w:r>
+                              <w:tab/>
+                              <w:t>Místo narození</w:t>
+                            </w:r>
+                          </w:p>
+                          <w:p/>
+                          <w:p>
+                            <w:r>
+                              <w:rPr>
+                                <w:highlight w:val="darkGray"/>
+                              </w:rPr>
+                              <w:t>1.4.1986</w:t>
+                            </w:r>
+                            <w:r>
+                              <w:tab/>
+                            </w:r>
+                            <w:r>
+                              <w:tab/>
+                            </w:r>
+                            <w:r>
+                              <w:tab/>
+                            </w:r>
+                            <w:r>
+                              <w:rPr>
+                                <w:highlight w:val="darkGray"/>
+                              </w:rPr>
+                              <w:t>Opava</w:t>
+                            </w:r>
+                          </w:p>
+                          <w:p/>
+                          <w:p>
+                            <w:r>
+                              <w:t>Pohlaví</w:t>
+                            </w:r>
+                            <w:r>
+                              <w:tab/>
+                            </w:r>
+                            <w:r>
+                              <w:tab/>
+                            </w:r>
+                            <w:r>
+                              <w:t xml:space="preserve">            </w:t>
+                            </w:r>
+                            <w:r>
+                              <w:t xml:space="preserve">muž   </w:t>
+                            </w:r>
+                            <w:r>
+                              <w:tab/>
+                              <w:t xml:space="preserve">   </w:t>
+                            </w:r>
+                            <w:r>
+                              <w:t>žena</w:t>
+                            </w:r>
+                          </w:p>
+                          <w:p/>
+                          <w:p>
+                            <w:r>
+                              <w:t xml:space="preserve"> </w:t>
+                            </w:r>
+                          </w:p>
+                        </w:txbxContent>
+                      </v:textbox>
+                    </v:shape>
+                  </w:pict>
+                </mc:Fallback>
+              </mc:AlternateContent>
+            </w:r>
+            <w:r>
+              <w:rPr>
+                <w:noProof/>
+              </w:rPr>
+              <mc:AlternateContent>
+                <mc:Choice Requires="wps">
+                  <w:drawing>
+                    <wp:anchor distT="0" distB="0" distL="114300" distR="114300" simplePos="0" relativeHeight="251675648" behindDoc="0" locked="0" layoutInCell="1" allowOverlap="1" wp14:anchorId="7EBF8170" wp14:editId="22483D81">
+                      <wp:simplePos x="0" y="0"/>
+                      <wp:positionH relativeFrom="column">
+                        <wp:posOffset>2141966</wp:posOffset>
+                      </wp:positionH>
+                      <wp:positionV relativeFrom="paragraph">
+                        <wp:posOffset>120098</wp:posOffset>
+                      </wp:positionV>
+                      <wp:extent cx="1995778" cy="429370"/>
+                      <wp:effectExtent l="0" t="0" r="0" b="0"/>
+                      <wp:wrapNone/>
+                      <wp:docPr id="1377198210" name="Textové pole 17"/>
+                      <wp:cNvGraphicFramePr/>
+                      <a:graphic xmlns:a="http://schemas.openxmlformats.org/drawingml/2006/main">
+                        <a:graphicData uri="http://schemas.microsoft.com/office/word/2010/wordprocessingShape">
+                          <wps:wsp>
+                            <wps:cNvSpPr txBox="1"/>
+                            <wps:spPr>
+                              <a:xfrm>
+                                <a:off x="0" y="0"/>
+                                <a:ext cx="1995778" cy="429370"/>
+                              </a:xfrm>
+                              <a:prstGeom prst="rect">
+                                <a:avLst/>
+                              </a:prstGeom>
+                              <a:noFill/>
+                              <a:ln w="6350">
+                                <a:noFill/>
+                              </a:ln>
+                            </wps:spPr>
+                            <wps:txbx>
+                              <w:txbxContent>
+                                <w:p>
+                                  <w:pPr>
+                                    <w:rPr>
+                                      <w:b/>
+                                      <w:bCs/>
+                                      <w:color w:val="002060"/>
+                                      <w:sz w:val="36"/>
+                                      <w:szCs w:val="36"/>
+                                    </w:rPr>
+                                  </w:pPr>
+                                  <w:r>
+                                    <w:rPr>
+                                      <w:b/>
+                                      <w:bCs/>
+                                      <w:color w:val="002060"/>
+                                      <w:sz w:val="36"/>
+                                      <w:szCs w:val="36"/>
+                                    </w:rPr>
+                                    <w:t>Průkaz studenta</w:t>
+                                  </w:r>
+                                </w:p>
+                              </w:txbxContent>
+                            </wps:txbx>
+                            <wps:bodyPr rot="0" spcFirstLastPara="0" vertOverflow="overflow" horzOverflow="overflow" vert="horz" wrap="square" lIns="91440" tIns="45720" rIns="91440" bIns="45720" numCol="1" spcCol="0" rtlCol="0" fromWordArt="0" anchor="t" anchorCtr="0" forceAA="0" compatLnSpc="1">
+                              <a:prstTxWarp prst="textNoShape">
+                                <a:avLst/>
+                              </a:prstTxWarp>
+                              <a:noAutofit/>
+                            </wps:bodyPr>
+                          </wps:wsp>
+                        </a:graphicData>
+                      </a:graphic>
+                      <wp14:sizeRelH relativeFrom="margin">
+                        <wp14:pctWidth>0</wp14:pctWidth>
+                      </wp14:sizeRelH>
+                      <wp14:sizeRelV relativeFrom="margin">
+                        <wp14:pctHeight>0</wp14:pctHeight>
+                      </wp14:sizeRelV>
+                    </wp:anchor>
+                  </w:drawing>
+                </mc:Choice>
+                <mc:Fallback>
+                  <w:pict>
+                    <v:shape w14:anchorId="7EBF8170" id="Textové pole 17" o:spid="_x0000_s1037" type="#_x0000_t202" style="position:absolute;margin-left:168.65pt;margin-top:9.45pt;width:157.15pt;height:33.8pt;z-index:251675648;visibility:visible;mso-wrap-style:square;mso-width-percent:0;mso-height-percent:0;mso-wrap-distance-left:9pt;mso-wrap-distance-top:0;mso-wrap-distance-right:9pt;mso-wrap-distance-bottom:0;mso-position-horizontal:absolute;mso-position-horizontal-relative:text;mso-position-vertical:absolute;mso-position-vertical-relative:text;mso-width-percent:0;mso-height-percent:0;mso-width-relative:margin;mso-height-relative:margin;v-text-anchor:top" o:gfxdata="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" filled="f" stroked="f" strokeweight=".5pt">
+                      <v:textbox>
+                        <w:txbxContent>
+                          <w:p>
+                            <w:pPr>
+                              <w:rPr>
+                                <w:b/>
+                                <w:bCs/>
+                                <w:color w:val="002060"/>
+                                <w:sz w:val="36"/>
+                                <w:szCs w:val="36"/>
+                              </w:rPr>
+                            </w:pPr>
+                            <w:r>
+                              <w:rPr>
+                                <w:b/>
+                                <w:bCs/>
+                                <w:color w:val="002060"/>
+                                <w:sz w:val="36"/>
+                                <w:szCs w:val="36"/>
+                              </w:rPr>
+                              <w:t>Průkaz studenta</w:t>
+                            </w:r>
+                          </w:p>
+                        </w:txbxContent>
+                      </v:textbox>
+                    </v:shape>
+                  </w:pict>
+                </mc:Fallback>
+              </mc:AlternateContent>
+            </w:r>
+            <w:r>
+              <w:rPr>
+                <w:noProof/>
+              </w:rPr>
+              <mc:AlternateContent>
+                <mc:Choice Requires="wps">
+                  <w:drawing>
+                    <wp:anchor distT="0" distB="0" distL="114300" distR="114300" simplePos="0" relativeHeight="251674624" behindDoc="0" locked="0" layoutInCell="1" allowOverlap="1" wp14:anchorId="07692733" wp14:editId="734DE01B">
+                      <wp:simplePos x="0" y="0"/>
+                      <wp:positionH relativeFrom="column">
+                        <wp:posOffset>480778</wp:posOffset>
+                      </wp:positionH>
+                      <wp:positionV relativeFrom="paragraph">
+                        <wp:posOffset>946537</wp:posOffset>
+                      </wp:positionV>
+                      <wp:extent cx="1121134" cy="405517"/>
+                      <wp:effectExtent l="0" t="0" r="0" b="0"/>
+                      <wp:wrapNone/>
+                      <wp:docPr id="1611672303" name="Textové pole 16"/>
+                      <wp:cNvGraphicFramePr/>
+                      <a:graphic xmlns:a="http://schemas.openxmlformats.org/drawingml/2006/main">
+                        <a:graphicData uri="http://schemas.microsoft.com/office/word/2010/wordprocessingShape">
+                          <wps:wsp>
+                            <wps:cNvSpPr txBox="1"/>
+                            <wps:spPr>
+                              <a:xfrm>
+                                <a:off x="0" y="0"/>
+                                <a:ext cx="1121134" cy="405517"/>
+                              </a:xfrm>
+                              <a:prstGeom prst="rect">
+                                <a:avLst/>
+                              </a:prstGeom>
+                              <a:noFill/>
+                              <a:ln w="6350">
+                                <a:noFill/>
+                              </a:ln>
+                            </wps:spPr>
+                            <wps:txbx>
+                              <w:txbxContent>
+                                <w:p>
+                                  <w:pPr>
+                                    <w:rPr>
+                                      <w:sz w:val="28"/>
+                                      <w:szCs w:val="28"/>
+                                    </w:rPr>
+                                  </w:pPr>
+                                  <w:r>
+                                    <w:rPr>
+                                      <w:sz w:val="28"/>
+                                      <w:szCs w:val="28"/>
+                                    </w:rPr>
+                                    <w:t>Fotografie</w:t>
+                                  </w:r>
+                                </w:p>
+                              </w:txbxContent>
+                            </wps:txbx>
+                            <wps:bodyPr rot="0" spcFirstLastPara="0" vertOverflow="overflow" horzOverflow="overflow" vert="horz" wrap="square" lIns="91440" tIns="45720" rIns="91440" bIns="45720" numCol="1" spcCol="0" rtlCol="0" fromWordArt="0" anchor="t" anchorCtr="0" forceAA="0" compatLnSpc="1">
+                              <a:prstTxWarp prst="textNoShape">
+                                <a:avLst/>
+                              </a:prstTxWarp>
+                              <a:noAutofit/>
+                            </wps:bodyPr>
+                          </wps:wsp>
+                        </a:graphicData>
+                      </a:graphic>
+                      <wp14:sizeRelH relativeFrom="margin">
+                        <wp14:pctWidth>0</wp14:pctWidth>
+                      </wp14:sizeRelH>
+                      <wp14:sizeRelV relativeFrom="margin">
+                        <wp14:pctHeight>0</wp14:pctHeight>
+                      </wp14:sizeRelV>
+                    </wp:anchor>
+                  </w:drawing>
+                </mc:Choice>
+                <mc:Fallback>
+                  <w:pict>
+                    <v:shape w14:anchorId="07692733" id="Textové pole 16" o:spid="_x0000_s1038" type="#_x0000_t202" style="position:absolute;margin-left:37.85pt;margin-top:74.55pt;width:88.3pt;height:31.95pt;z-index:251674624;visibility:visible;mso-wrap-style:square;mso-width-percent:0;mso-height-percent:0;mso-wrap-distance-left:9pt;mso-wrap-distance-top:0;mso-wrap-distance-right:9pt;mso-wrap-distance-bottom:0;mso-position-horizontal:absolute;mso-position-horizontal-relative:text;mso-position-vertical:absolute;mso-position-vertical-relative:text;mso-width-percent:0;mso-height-percent:0;mso-width-relative:margin;mso-height-relative:margin;v-text-anchor:top" o:gfxdata="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" filled="f" stroked="f" strokeweight=".5pt">
+                      <v:textbox>
+                        <w:txbxContent>
+                          <w:p>
+                            <w:pPr>
+                              <w:rPr>
+                                <w:sz w:val="28"/>
+                                <w:szCs w:val="28"/>
+                              </w:rPr>
+                            </w:pPr>
+                            <w:r>
+                              <w:rPr>
+                                <w:sz w:val="28"/>
+                                <w:szCs w:val="28"/>
+                              </w:rPr>
+                              <w:t>Fotografie</w:t>
+                            </w:r>
+                          </w:p>
+                        </w:txbxContent>
+                      </v:textbox>
+                    </v:shape>
+                  </w:pict>
+                </mc:Fallback>
+              </mc:AlternateContent>
+            </w:r>
+          </w:p>
+        </w:tc>
+      </w:tr>
+    </w:tbl>
+    <w:p/>
+    <w:p/>
+    <w:p/>
+    <w:p>
+      <w:pPr>
+        <w:pStyle w:val="Nadpis2"/>
+      </w:pPr>
+      <w:r>
+        <w:t>Speciální úpravy</w:t>
+      </w:r>
+    </w:p>
+    <w:p>
+      <w:pPr>
+        <w:pStyle w:val="Nadpis3"/>
+      </w:pPr>
+      <w:bookmarkStart w:id="11" w:name="_Toc184799522"/>
+    </w:p>
+    <w:p>
+      <w:pPr>
+        <w:pStyle w:val="Nadpis3"/>
+      </w:pPr>
+      <w:r>
+        <w:t>Poznámky pod čarou</w:t>
+      </w:r>
       <w:bookmarkEnd w:id="11"/>
     </w:p>
     <w:p>
       <w:r>
-        <w:t xml:space="preserve">S využitím tabulky vytvořte formulář podle vzoru. Součástí formuláře budou následující formulářové prvky: </w:t>
-      </w:r>
-    </w:p>
-    <w:p/>
-    <w:p>
-      <w:r>
-        <w:t>Speciální úpravy</w:t>
+        <w:t>Vložte do odstavce pojednávajícího o Africe poznámky pod čarou podle vzoru.</w:t>
       </w:r>
     </w:p>
     <w:p>
       <w:pPr>
         <w:pStyle w:val="Nadpis3"/>
       </w:pPr>
-      <w:bookmarkStart w:id="12" w:name="_Toc184799522"/>
-      <w:r>
-        <w:t>Poznámky pod čarou</w:t>
+      <w:bookmarkStart w:id="12" w:name="_Toc184799523"/>
+      <w:r>
+        <w:t>Oddíly</w:t>
       </w:r>
       <w:bookmarkEnd w:id="12"/>
     </w:p>
     <w:p>
       <w:r>
-        <w:t>Vložte do odstavce pojednávajícího o Africe poznámky pod čarou podle vzoru.</w:t>
+        <w:t>Rozdělte text na oddíly tak, aby jednotlivé kapitoly cvičení začínaly na nové stránce.</w:t>
       </w:r>
     </w:p>
     <w:p>
       <w:pPr>
         <w:pStyle w:val="Nadpis3"/>
       </w:pPr>
-      <w:bookmarkStart w:id="13" w:name="_Toc184799523"/>
-      <w:r>
-        <w:t>Oddíly</w:t>
+      <w:bookmarkStart w:id="13" w:name="_Toc184799524"/>
+      <w:r>
+        <w:t>Záhlaví a zápatí</w:t>
       </w:r>
       <w:bookmarkEnd w:id="13"/>
     </w:p>
     <w:p>
       <w:r>
-        <w:t>Rozdělte text na oddíly tak, aby jednotlivé kapitoly cvičení začínaly na nové stránce.</w:t>
+        <w:t>Zajistěte, aby každý oddíl měl své záhlaví (viz vzor) a v zápatí číslo stránky.</w:t>
       </w:r>
     </w:p>
     <w:p>
       <w:pPr>
         <w:pStyle w:val="Nadpis3"/>
       </w:pPr>
-      <w:bookmarkStart w:id="14" w:name="_Toc184799524"/>
-      <w:r>
-        <w:t>Záhlaví a zápatí</w:t>
+      <w:bookmarkStart w:id="14" w:name="_Toc184799525"/>
+      <w:r>
+        <w:t>Obsah dokumentu</w:t>
       </w:r>
       <w:bookmarkEnd w:id="14"/>
-    </w:p>
-    <w:p>
-      <w:r>
-        <w:t>Zajistěte, aby každý oddíl měl své záhlaví (viz vzor) a v zápatí číslo stránky.</w:t>
-      </w:r>
-    </w:p>
-    <w:p>
-      <w:pPr>
-        <w:pStyle w:val="Nadpis3"/>
-      </w:pPr>
-      <w:bookmarkStart w:id="15" w:name="_Toc184799525"/>
-      <w:r>
-        <w:t>Obsah dokumentu</w:t>
-      </w:r>
-      <w:bookmarkEnd w:id="15"/>
     </w:p>
     <w:p>
       <w:pPr>
@@ -3474,12 +5222,6 @@
         <w:p>
           <w:pPr>
             <w:pStyle w:val="Obsah1"/>
-            <w:tabs>
-              <w:tab w:val="right" w:leader="dot" w:pos="9062"/>
-            </w:tabs>
-            <w:rPr>
-              <w:noProof/>
-            </w:rPr>
           </w:pPr>
           <w:r>
             <w:fldChar w:fldCharType="begin"/>
@@ -3494,60 +5236,69 @@
             <w:r>
               <w:rPr>
                 <w:rStyle w:val="Hypertextovodkaz"/>
-                <w:noProof/>
+                <w:b/>
+                <w:bCs/>
+                <w:i w:val="0"/>
+                <w:iCs w:val="0"/>
               </w:rPr>
               <w:t>Souhrnné procvičení znalostí práce v MS Word</w:t>
             </w:r>
             <w:r>
               <w:rPr>
-                <w:noProof/>
                 <w:webHidden/>
               </w:rPr>
               <w:tab/>
             </w:r>
             <w:r>
               <w:rPr>
-                <w:noProof/>
+                <w:b/>
+                <w:bCs/>
                 <w:webHidden/>
               </w:rPr>
               <w:fldChar w:fldCharType="begin"/>
             </w:r>
             <w:r>
               <w:rPr>
-                <w:noProof/>
+                <w:b/>
+                <w:bCs/>
                 <w:webHidden/>
               </w:rPr>
               <w:instrText xml:space="preserve"> PAGEREF _Toc184799510 \h </w:instrText>
             </w:r>
             <w:r>
               <w:rPr>
-                <w:noProof/>
+                <w:b/>
+                <w:bCs/>
                 <w:webHidden/>
               </w:rPr>
             </w:r>
             <w:r>
               <w:rPr>
-                <w:noProof/>
+                <w:b/>
+                <w:bCs/>
                 <w:webHidden/>
               </w:rPr>
               <w:fldChar w:fldCharType="separate"/>
             </w:r>
             <w:r>
               <w:rPr>
-                <w:noProof/>
+                <w:b/>
+                <w:bCs/>
                 <w:webHidden/>
               </w:rPr>
               <w:t>1</w:t>
             </w:r>
             <w:r>
               <w:rPr>
-                <w:noProof/>
+                <w:b/>
+                <w:bCs/>
                 <w:webHidden/>
               </w:rPr>
               <w:fldChar w:fldCharType="end"/>
             </w:r>
           </w:hyperlink>
         </w:p>
+        <w:p/>
         <w:p>
           <w:pPr>
             <w:pStyle w:val="Obsah2"/>
@@ -3556,6 +5307,8 @@
               <w:tab w:val="right" w:leader="dot" w:pos="9062"/>
             </w:tabs>
             <w:rPr>
+              <w:b/>
+              <w:bCs/>
               <w:noProof/>
             </w:rPr>
           </w:pPr>
@@ -3563,12 +5316,16 @@
             <w:r>
               <w:rPr>
                 <w:rStyle w:val="Hypertextovodkaz"/>
+                <w:b/>
+                <w:bCs/>
                 <w:noProof/>
               </w:rPr>
               <w:t>A.</w:t>
             </w:r>
             <w:r>
               <w:rPr>
+                <w:b/>
+                <w:bCs/>
                 <w:noProof/>
               </w:rPr>
               <w:tab/>
@@ -3576,12 +5333,16 @@
             <w:r>
               <w:rPr>
                 <w:rStyle w:val="Hypertextovodkaz"/>
+                <w:b/>
+                <w:bCs/>
                 <w:noProof/>
               </w:rPr>
               <w:t>Základy práce s textem</w:t>
             </w:r>
             <w:r>
               <w:rPr>
+                <w:b/>
+                <w:bCs/>
                 <w:noProof/>
                 <w:webHidden/>
               </w:rPr>
@@ -3589,6 +5350,8 @@
             </w:r>
             <w:r>
               <w:rPr>
+                <w:b/>
+                <w:bCs/>
                 <w:noProof/>
                 <w:webHidden/>
               </w:rPr>
@@ -3596,6 +5359,8 @@
             </w:r>
             <w:r>
               <w:rPr>
+                <w:b/>
+                <w:bCs/>
                 <w:noProof/>
                 <w:webHidden/>
               </w:rPr>
@@ -3603,12 +5368,16 @@
             </w:r>
             <w:r>
               <w:rPr>
+                <w:b/>
+                <w:bCs/>
                 <w:noProof/>
                 <w:webHidden/>
               </w:rPr>
             </w:r>
             <w:r>
               <w:rPr>
+                <w:b/>
+                <w:bCs/>
                 <w:noProof/>
                 <w:webHidden/>
               </w:rPr>
@@ -3616,6 +5385,8 @@
             </w:r>
             <w:r>
               <w:rPr>
+                <w:b/>
+                <w:bCs/>
                 <w:noProof/>
                 <w:webHidden/>
               </w:rPr>
@@ -3623,6 +5394,8 @@
             </w:r>
             <w:r>
               <w:rPr>
+                <w:b/>
+                <w:bCs/>
                 <w:noProof/>
                 <w:webHidden/>
               </w:rPr>
@@ -3705,24 +5478,12 @@
               <w:tab w:val="left" w:pos="660"/>
               <w:tab w:val="right" w:leader="dot" w:pos="9062"/>
             </w:tabs>
+            <w:ind w:firstLine="240"/>
             <w:rPr>
               <w:noProof/>
             </w:rPr>
           </w:pPr>
           <w:hyperlink w:anchor="_Toc184799513" w:history="1">
-            <w:r>
-              <w:rPr>
-                <w:rStyle w:val="Hypertextovodkaz"/>
-                <w:noProof/>
-              </w:rPr>
-              <w:t>B.</w:t>
-            </w:r>
-            <w:r>
-              <w:rPr>
-                <w:noProof/>
-              </w:rPr>
-              <w:tab/>
-            </w:r>
             <w:r>
               <w:rPr>
                 <w:rStyle w:val="Hypertextovodkaz"/>
@@ -3854,9 +5615,6 @@
             <w:tabs>
               <w:tab w:val="right" w:leader="dot" w:pos="9062"/>
             </w:tabs>
-            <w:rPr>
-              <w:noProof/>
-            </w:rPr>
           </w:pPr>
           <w:hyperlink w:anchor="_Toc184799515" w:history="1">
             <w:r>
@@ -3878,44 +5636,11 @@
                 <w:noProof/>
                 <w:webHidden/>
               </w:rPr>
-              <w:fldChar w:fldCharType="begin"/>
-            </w:r>
-            <w:r>
-              <w:rPr>
-                <w:noProof/>
-                <w:webHidden/>
-              </w:rPr>
-              <w:instrText xml:space="preserve"> PAGEREF _Toc184799515 \h </w:instrText>
-            </w:r>
-            <w:r>
-              <w:rPr>
-                <w:noProof/>
-                <w:webHidden/>
-              </w:rPr>
-            </w:r>
-            <w:r>
-              <w:rPr>
-                <w:noProof/>
-                <w:webHidden/>
-              </w:rPr>
-              <w:fldChar w:fldCharType="separate"/>
-            </w:r>
-            <w:r>
-              <w:rPr>
-                <w:noProof/>
-                <w:webHidden/>
-              </w:rPr>
-              <w:t>1</w:t>
-            </w:r>
-            <w:r>
-              <w:rPr>
-                <w:noProof/>
-                <w:webHidden/>
-              </w:rPr>
-              <w:fldChar w:fldCharType="end"/>
+              <w:t>2</w:t>
             </w:r>
           </w:hyperlink>
         </w:p>
+        <w:p/>
         <w:p>
           <w:pPr>
             <w:pStyle w:val="Obsah2"/>
@@ -3924,6 +5649,8 @@
               <w:tab w:val="right" w:leader="dot" w:pos="9062"/>
             </w:tabs>
             <w:rPr>
+              <w:b/>
+              <w:bCs/>
               <w:noProof/>
             </w:rPr>
           </w:pPr>
@@ -3931,25 +5658,42 @@
             <w:r>
               <w:rPr>
                 <w:rStyle w:val="Hypertextovodkaz"/>
+                <w:b/>
+                <w:bCs/>
                 <w:noProof/>
               </w:rPr>
-              <w:t>C.</w:t>
-            </w:r>
-            <w:r>
-              <w:rPr>
+              <w:t>B</w:t>
+            </w:r>
+            <w:r>
+              <w:rPr>
+                <w:rStyle w:val="Hypertextovodkaz"/>
+                <w:b/>
+                <w:bCs/>
                 <w:noProof/>
               </w:rPr>
+              <w:t>.</w:t>
+            </w:r>
+            <w:r>
+              <w:rPr>
+                <w:b/>
+                <w:bCs/>
+                <w:noProof/>
+              </w:rPr>
               <w:tab/>
             </w:r>
             <w:r>
               <w:rPr>
                 <w:rStyle w:val="Hypertextovodkaz"/>
+                <w:b/>
+                <w:bCs/>
                 <w:noProof/>
               </w:rPr>
               <w:t>Úprava textu pomocí stylů</w:t>
             </w:r>
             <w:r>
               <w:rPr>
+                <w:b/>
+                <w:bCs/>
                 <w:noProof/>
                 <w:webHidden/>
               </w:rPr>
@@ -3957,44 +5701,12 @@
             </w:r>
             <w:r>
               <w:rPr>
+                <w:b/>
+                <w:bCs/>
                 <w:noProof/>
                 <w:webHidden/>
               </w:rPr>
-              <w:fldChar w:fldCharType="begin"/>
-            </w:r>
-            <w:r>
-              <w:rPr>
-                <w:noProof/>
-                <w:webHidden/>
-              </w:rPr>
-              <w:instrText xml:space="preserve"> PAGEREF _Toc184799516 \h </w:instrText>
-            </w:r>
-            <w:r>
-              <w:rPr>
-                <w:noProof/>
-                <w:webHidden/>
-              </w:rPr>
-            </w:r>
-            <w:r>
-              <w:rPr>
-                <w:noProof/>
-                <w:webHidden/>
-              </w:rPr>
-              <w:fldChar w:fldCharType="separate"/>
-            </w:r>
-            <w:r>
-              <w:rPr>
-                <w:noProof/>
-                <w:webHidden/>
-              </w:rPr>
-              <w:t>1</w:t>
-            </w:r>
-            <w:r>
-              <w:rPr>
-                <w:noProof/>
-                <w:webHidden/>
-              </w:rPr>
-              <w:fldChar w:fldCharType="end"/>
+              <w:t>3</w:t>
             </w:r>
           </w:hyperlink>
         </w:p>
@@ -4028,41 +5740,7 @@
                 <w:noProof/>
                 <w:webHidden/>
               </w:rPr>
-              <w:fldChar w:fldCharType="begin"/>
-            </w:r>
-            <w:r>
-              <w:rPr>
-                <w:noProof/>
-                <w:webHidden/>
-              </w:rPr>
-              <w:instrText xml:space="preserve"> PAGEREF _Toc184799517 \h </w:instrText>
-            </w:r>
-            <w:r>
-              <w:rPr>
-                <w:noProof/>
-                <w:webHidden/>
-              </w:rPr>
-            </w:r>
-            <w:r>
-              <w:rPr>
-                <w:noProof/>
-                <w:webHidden/>
-              </w:rPr>
-              <w:fldChar w:fldCharType="separate"/>
-            </w:r>
-            <w:r>
-              <w:rPr>
-                <w:noProof/>
-                <w:webHidden/>
-              </w:rPr>
-              <w:t>1</w:t>
-            </w:r>
-            <w:r>
-              <w:rPr>
-                <w:noProof/>
-                <w:webHidden/>
-              </w:rPr>
-              <w:fldChar w:fldCharType="end"/>
+              <w:t>3</w:t>
             </w:r>
           </w:hyperlink>
         </w:p>
@@ -4096,41 +5774,7 @@
                 <w:noProof/>
                 <w:webHidden/>
               </w:rPr>
-              <w:fldChar w:fldCharType="begin"/>
-            </w:r>
-            <w:r>
-              <w:rPr>
-                <w:noProof/>
-                <w:webHidden/>
-              </w:rPr>
-              <w:instrText xml:space="preserve"> PAGEREF _Toc184799518 \h </w:instrText>
-            </w:r>
-            <w:r>
-              <w:rPr>
-                <w:noProof/>
-                <w:webHidden/>
-              </w:rPr>
-            </w:r>
-            <w:r>
-              <w:rPr>
-                <w:noProof/>
-                <w:webHidden/>
-              </w:rPr>
-              <w:fldChar w:fldCharType="separate"/>
-            </w:r>
-            <w:r>
-              <w:rPr>
-                <w:noProof/>
-                <w:webHidden/>
-              </w:rPr>
-              <w:t>1</w:t>
-            </w:r>
-            <w:r>
-              <w:rPr>
-                <w:noProof/>
-                <w:webHidden/>
-              </w:rPr>
-              <w:fldChar w:fldCharType="end"/>
+              <w:t>3</w:t>
             </w:r>
           </w:hyperlink>
         </w:p>
@@ -4142,6 +5786,8 @@
               <w:tab w:val="right" w:leader="dot" w:pos="9062"/>
             </w:tabs>
             <w:rPr>
+              <w:b/>
+              <w:bCs/>
               <w:noProof/>
             </w:rPr>
           </w:pPr>
@@ -4149,25 +5795,42 @@
             <w:r>
               <w:rPr>
                 <w:rStyle w:val="Hypertextovodkaz"/>
+                <w:b/>
+                <w:bCs/>
                 <w:noProof/>
               </w:rPr>
-              <w:t>D.</w:t>
-            </w:r>
-            <w:r>
-              <w:rPr>
+              <w:t>C</w:t>
+            </w:r>
+            <w:r>
+              <w:rPr>
+                <w:rStyle w:val="Hypertextovodkaz"/>
+                <w:b/>
+                <w:bCs/>
                 <w:noProof/>
               </w:rPr>
+              <w:t>.</w:t>
+            </w:r>
+            <w:r>
+              <w:rPr>
+                <w:b/>
+                <w:bCs/>
+                <w:noProof/>
+              </w:rPr>
               <w:tab/>
             </w:r>
             <w:r>
               <w:rPr>
                 <w:rStyle w:val="Hypertextovodkaz"/>
+                <w:b/>
+                <w:bCs/>
                 <w:noProof/>
               </w:rPr>
               <w:t>Vložené objekty</w:t>
             </w:r>
             <w:r>
               <w:rPr>
+                <w:b/>
+                <w:bCs/>
                 <w:noProof/>
                 <w:webHidden/>
               </w:rPr>
@@ -4175,44 +5838,12 @@
             </w:r>
             <w:r>
               <w:rPr>
+                <w:b/>
+                <w:bCs/>
                 <w:noProof/>
                 <w:webHidden/>
               </w:rPr>
-              <w:fldChar w:fldCharType="begin"/>
-            </w:r>
-            <w:r>
-              <w:rPr>
-                <w:noProof/>
-                <w:webHidden/>
-              </w:rPr>
-              <w:instrText xml:space="preserve"> PAGEREF _Toc184799519 \h </w:instrText>
-            </w:r>
-            <w:r>
-              <w:rPr>
-                <w:noProof/>
-                <w:webHidden/>
-              </w:rPr>
-            </w:r>
-            <w:r>
-              <w:rPr>
-                <w:noProof/>
-                <w:webHidden/>
-              </w:rPr>
-              <w:fldChar w:fldCharType="separate"/>
-            </w:r>
-            <w:r>
-              <w:rPr>
-                <w:noProof/>
-                <w:webHidden/>
-              </w:rPr>
-              <w:t>2</w:t>
-            </w:r>
-            <w:r>
-              <w:rPr>
-                <w:noProof/>
-                <w:webHidden/>
-              </w:rPr>
-              <w:fldChar w:fldCharType="end"/>
+              <w:t>4</w:t>
             </w:r>
           </w:hyperlink>
         </w:p>
@@ -4246,41 +5877,7 @@
                 <w:noProof/>
                 <w:webHidden/>
               </w:rPr>
-              <w:fldChar w:fldCharType="begin"/>
-            </w:r>
-            <w:r>
-              <w:rPr>
-                <w:noProof/>
-                <w:webHidden/>
-              </w:rPr>
-              <w:instrText xml:space="preserve"> PAGEREF _Toc184799520 \h </w:instrText>
-            </w:r>
-            <w:r>
-              <w:rPr>
-                <w:noProof/>
-                <w:webHidden/>
-              </w:rPr>
-            </w:r>
-            <w:r>
-              <w:rPr>
-                <w:noProof/>
-                <w:webHidden/>
-              </w:rPr>
-              <w:fldChar w:fldCharType="separate"/>
-            </w:r>
-            <w:r>
-              <w:rPr>
-                <w:noProof/>
-                <w:webHidden/>
-              </w:rPr>
-              <w:t>2</w:t>
-            </w:r>
-            <w:r>
-              <w:rPr>
-                <w:noProof/>
-                <w:webHidden/>
-              </w:rPr>
-              <w:fldChar w:fldCharType="end"/>
+              <w:t>4</w:t>
             </w:r>
           </w:hyperlink>
         </w:p>
@@ -4314,41 +5911,7 @@
                 <w:noProof/>
                 <w:webHidden/>
               </w:rPr>
-              <w:fldChar w:fldCharType="begin"/>
-            </w:r>
-            <w:r>
-              <w:rPr>
-                <w:noProof/>
-                <w:webHidden/>
-              </w:rPr>
-              <w:instrText xml:space="preserve"> PAGEREF _Toc184799521 \h </w:instrText>
-            </w:r>
-            <w:r>
-              <w:rPr>
-                <w:noProof/>
-                <w:webHidden/>
-              </w:rPr>
-            </w:r>
-            <w:r>
-              <w:rPr>
-                <w:noProof/>
-                <w:webHidden/>
-              </w:rPr>
-              <w:fldChar w:fldCharType="separate"/>
-            </w:r>
-            <w:r>
-              <w:rPr>
-                <w:noProof/>
-                <w:webHidden/>
-              </w:rPr>
-              <w:t>2</w:t>
-            </w:r>
-            <w:r>
-              <w:rPr>
-                <w:noProof/>
-                <w:webHidden/>
-              </w:rPr>
-              <w:fldChar w:fldCharType="end"/>
+              <w:t>4</w:t>
             </w:r>
           </w:hyperlink>
         </w:p>
@@ -4382,41 +5945,7 @@
                 <w:noProof/>
                 <w:webHidden/>
               </w:rPr>
-              <w:fldChar w:fldCharType="begin"/>
-            </w:r>
-            <w:r>
-              <w:rPr>
-                <w:noProof/>
-                <w:webHidden/>
-              </w:rPr>
-              <w:instrText xml:space="preserve"> PAGEREF _Toc184799522 \h </w:instrText>
-            </w:r>
-            <w:r>
-              <w:rPr>
-                <w:noProof/>
-                <w:webHidden/>
-              </w:rPr>
-            </w:r>
-            <w:r>
-              <w:rPr>
-                <w:noProof/>
-                <w:webHidden/>
-              </w:rPr>
-              <w:fldChar w:fldCharType="separate"/>
-            </w:r>
-            <w:r>
-              <w:rPr>
-                <w:noProof/>
-                <w:webHidden/>
-              </w:rPr>
-              <w:t>2</w:t>
-            </w:r>
-            <w:r>
-              <w:rPr>
-                <w:noProof/>
-                <w:webHidden/>
-              </w:rPr>
-              <w:fldChar w:fldCharType="end"/>
+              <w:t>5</w:t>
             </w:r>
           </w:hyperlink>
         </w:p>
@@ -4450,41 +5979,7 @@
                 <w:noProof/>
                 <w:webHidden/>
               </w:rPr>
-              <w:fldChar w:fldCharType="begin"/>
-            </w:r>
-            <w:r>
-              <w:rPr>
-                <w:noProof/>
-                <w:webHidden/>
-              </w:rPr>
-              <w:instrText xml:space="preserve"> PAGEREF _Toc184799523 \h </w:instrText>
-            </w:r>
-            <w:r>
-              <w:rPr>
-                <w:noProof/>
-                <w:webHidden/>
-              </w:rPr>
-            </w:r>
-            <w:r>
-              <w:rPr>
-                <w:noProof/>
-                <w:webHidden/>
-              </w:rPr>
-              <w:fldChar w:fldCharType="separate"/>
-            </w:r>
-            <w:r>
-              <w:rPr>
-                <w:noProof/>
-                <w:webHidden/>
-              </w:rPr>
-              <w:t>2</w:t>
-            </w:r>
-            <w:r>
-              <w:rPr>
-                <w:noProof/>
-                <w:webHidden/>
-              </w:rPr>
-              <w:fldChar w:fldCharType="end"/>
+              <w:t>5</w:t>
             </w:r>
           </w:hyperlink>
         </w:p>
@@ -4518,41 +6013,7 @@
                 <w:noProof/>
                 <w:webHidden/>
               </w:rPr>
-              <w:fldChar w:fldCharType="begin"/>
-            </w:r>
-            <w:r>
-              <w:rPr>
-                <w:noProof/>
-                <w:webHidden/>
-              </w:rPr>
-              <w:instrText xml:space="preserve"> PAGEREF _Toc184799524 \h </w:instrText>
-            </w:r>
-            <w:r>
-              <w:rPr>
-                <w:noProof/>
-                <w:webHidden/>
-              </w:rPr>
-            </w:r>
-            <w:r>
-              <w:rPr>
-                <w:noProof/>
-                <w:webHidden/>
-              </w:rPr>
-              <w:fldChar w:fldCharType="separate"/>
-            </w:r>
-            <w:r>
-              <w:rPr>
-                <w:noProof/>
-                <w:webHidden/>
-              </w:rPr>
-              <w:t>2</w:t>
-            </w:r>
-            <w:r>
-              <w:rPr>
-                <w:noProof/>
-                <w:webHidden/>
-              </w:rPr>
-              <w:fldChar w:fldCharType="end"/>
+              <w:t>5</w:t>
             </w:r>
           </w:hyperlink>
         </w:p>
@@ -4586,41 +6047,7 @@
                 <w:noProof/>
                 <w:webHidden/>
               </w:rPr>
-              <w:fldChar w:fldCharType="begin"/>
-            </w:r>
-            <w:r>
-              <w:rPr>
-                <w:noProof/>
-                <w:webHidden/>
-              </w:rPr>
-              <w:instrText xml:space="preserve"> PAGEREF _Toc184799525 \h </w:instrText>
-            </w:r>
-            <w:r>
-              <w:rPr>
-                <w:noProof/>
-                <w:webHidden/>
-              </w:rPr>
-            </w:r>
-            <w:r>
-              <w:rPr>
-                <w:noProof/>
-                <w:webHidden/>
-              </w:rPr>
-              <w:fldChar w:fldCharType="separate"/>
-            </w:r>
-            <w:r>
-              <w:rPr>
-                <w:noProof/>
-                <w:webHidden/>
-              </w:rPr>
-              <w:t>2</w:t>
-            </w:r>
-            <w:r>
-              <w:rPr>
-                <w:noProof/>
-                <w:webHidden/>
-              </w:rPr>
-              <w:fldChar w:fldCharType="end"/>
+              <w:t>5</w:t>
             </w:r>
           </w:hyperlink>
         </w:p>
@@ -4637,8 +6064,8 @@
     </w:sdt>
     <w:p/>
     <w:sectPr>
-      <w:headerReference w:type="default" r:id="rId9"/>
-      <w:footerReference w:type="default" r:id="rId10"/>
+      <w:headerReference w:type="default" r:id="rId12"/>
+      <w:footerReference w:type="default" r:id="rId13"/>
       <w:pgSz w:w="11906" w:h="16838"/>
       <w:pgMar w:top="1417" w:right="1417" w:bottom="1417" w:left="1417" w:header="708" w:footer="708" w:gutter="0"/>
       <w:cols w:space="708"/>
@@ -4649,7 +6076,7 @@
 </file>
 
 <file path=word/endnotes.xml><?xml version="1.0" encoding="utf-8"?>
-<w:endnotes xmlns:wpc="http://schemas.microsoft.com/office/word/2010/wordprocessingCanvas" xmlns:cx="http://schemas.microsoft.com/office/drawing/2014/chartex" xmlns:mc="http://schemas.openxmlformats.org/markup-compatibility/2006" xmlns:o="urn:schemas-microsoft-com:office:office" xmlns:r="http://schemas.openxmlformats.org/officeDocument/2006/relationships" xmlns:m="http://schemas.openxmlformats.org/officeDocument/2006/math" xmlns:v="urn:schemas-microsoft-com:vml" xmlns:wp14="http://schemas.microsoft.com/office/word/2010/wordprocessingDrawing" xmlns:wp="http://schemas.openxmlformats.org/drawingml/2006/wordprocessingDrawing" xmlns:w10="urn:schemas-microsoft-com:office:word" xmlns:w="http://schemas.openxmlformats.org/wordprocessingml/2006/main" xmlns:w14="http://schemas.microsoft.com/office/word/2010/wordml" xmlns:w15="http://schemas.microsoft.com/office/word/2012/wordml" xmlns:w16se="http://schemas.microsoft.com/office/word/2015/wordml/symex" xmlns:wpg="http://schemas.microsoft.com/office/word/2010/wordprocessingGroup" xmlns:wpi="http://schemas.microsoft.com/office/word/2010/wordprocessingInk" xmlns:wne="http://schemas.microsoft.com/office/word/2006/wordml" xmlns:wps="http://schemas.microsoft.com/office/word/2010/wordprocessingShape" mc:Ignorable="w14 w15 w16se wp14">
+<w:endnotes xmlns:wpc="http://schemas.microsoft.com/office/word/2010/wordprocessingCanvas" xmlns:cx="http://schemas.microsoft.com/office/drawing/2014/chartex" xmlns:cx1="http://schemas.microsoft.com/office/drawing/2015/9/8/chartex" xmlns:cx2="http://schemas.microsoft.com/office/drawing/2015/10/21/chartex" xmlns:cx3="http://schemas.microsoft.com/office/drawing/2016/5/9/chartex" xmlns:cx4="http://schemas.microsoft.com/office/drawing/2016/5/10/chartex" xmlns:cx5="http://schemas.microsoft.com/office/drawing/2016/5/11/chartex" xmlns:cx6="http://schemas.microsoft.com/office/drawing/2016/5/12/chartex" xmlns:cx7="http://schemas.microsoft.com/office/drawing/2016/5/13/chartex" xmlns:cx8="http://schemas.microsoft.com/office/drawing/2016/5/14/chartex" xmlns:mc="http://schemas.openxmlformats.org/markup-compatibility/2006" xmlns:aink="http://schemas.microsoft.com/office/drawing/2016/ink" xmlns:am3d="http://schemas.microsoft.com/office/drawing/2017/model3d" xmlns:o="urn:schemas-microsoft-com:office:office" xmlns:oel="http://schemas.microsoft.com/office/2019/extlst" xmlns:r="http://schemas.openxmlformats.org/officeDocument/2006/relationships" xmlns:m="http://schemas.openxmlformats.org/officeDocument/2006/math" xmlns:v="urn:schemas-microsoft-com:vml" xmlns:wp14="http://schemas.microsoft.com/office/word/2010/wordprocessingDrawing" xmlns:wp="http://schemas.openxmlformats.org/drawingml/2006/wordprocessingDrawing" xmlns:w10="urn:schemas-microsoft-com:office:word" xmlns:w="http://schemas.openxmlformats.org/wordprocessingml/2006/main" xmlns:w14="http://schemas.microsoft.com/office/word/2010/wordml" xmlns:w15="http://schemas.microsoft.com/office/word/2012/wordml" xmlns:w16cex="http://schemas.microsoft.com/office/word/2018/wordml/cex" xmlns:w16cid="http://schemas.microsoft.com/office/word/2016/wordml/cid" xmlns:w16="http://schemas.microsoft.com/office/word/2018/wordml" xmlns:w16du="http://schemas.microsoft.com/office/word/2023/wordml/word16du" xmlns:w16sdtdh="http://schemas.microsoft.com/office/word/2020/wordml/sdtdatahash" xmlns:w16sdtfl="http://schemas.microsoft.com/office/word/2024/wordml/sdtformatlock" xmlns:w16se="http://schemas.microsoft.com/office/word/2015/wordml/symex" xmlns:wpg="http://schemas.microsoft.com/office/word/2010/wordprocessingGroup" xmlns:wpi="http://schemas.microsoft.com/office/word/2010/wordprocessingInk" xmlns:wne="http://schemas.microsoft.com/office/word/2006/wordml" xmlns:wps="http://schemas.microsoft.com/office/word/2010/wordprocessingShape" mc:Ignorable="w14 w15 w16se w16cid w16 w16cex w16sdtdh w16sdtfl w16du wp14">
   <w:endnote w:type="separator" w:id="-1">
     <w:p>
       <w:r>
@@ -4668,7 +6095,7 @@
 </file>
 
 <file path=word/footer1.xml><?xml version="1.0" encoding="utf-8"?>
-<w:ftr xmlns:wpc="http://schemas.microsoft.com/office/word/2010/wordprocessingCanvas" xmlns:cx="http://schemas.microsoft.com/office/drawing/2014/chartex" xmlns:mc="http://schemas.openxmlformats.org/markup-compatibility/2006" xmlns:o="urn:schemas-microsoft-com:office:office" xmlns:r="http://schemas.openxmlformats.org/officeDocument/2006/relationships" xmlns:m="http://schemas.openxmlformats.org/officeDocument/2006/math" xmlns:v="urn:schemas-microsoft-com:vml" xmlns:wp14="http://schemas.microsoft.com/office/word/2010/wordprocessingDrawing" xmlns:wp="http://schemas.openxmlformats.org/drawingml/2006/wordprocessingDrawing" xmlns:w10="urn:schemas-microsoft-com:office:word" xmlns:w="http://schemas.openxmlformats.org/wordprocessingml/2006/main" xmlns:w14="http://schemas.microsoft.com/office/word/2010/wordml" xmlns:w15="http://schemas.microsoft.com/office/word/2012/wordml" xmlns:w16se="http://schemas.microsoft.com/office/word/2015/wordml/symex" xmlns:wpg="http://schemas.microsoft.com/office/word/2010/wordprocessingGroup" xmlns:wpi="http://schemas.microsoft.com/office/word/2010/wordprocessingInk" xmlns:wne="http://schemas.microsoft.com/office/word/2006/wordml" xmlns:wps="http://schemas.microsoft.com/office/word/2010/wordprocessingShape" mc:Ignorable="w14 w15 w16se wp14">
+<w:ftr xmlns:wpc="http://schemas.microsoft.com/office/word/2010/wordprocessingCanvas" xmlns:cx="http://schemas.microsoft.com/office/drawing/2014/chartex" xmlns:cx1="http://schemas.microsoft.com/office/drawing/2015/9/8/chartex" xmlns:cx2="http://schemas.microsoft.com/office/drawing/2015/10/21/chartex" xmlns:cx3="http://schemas.microsoft.com/office/drawing/2016/5/9/chartex" xmlns:cx4="http://schemas.microsoft.com/office/drawing/2016/5/10/chartex" xmlns:cx5="http://schemas.microsoft.com/office/drawing/2016/5/11/chartex" xmlns:cx6="http://schemas.microsoft.com/office/drawing/2016/5/12/chartex" xmlns:cx7="http://schemas.microsoft.com/office/drawing/2016/5/13/chartex" xmlns:cx8="http://schemas.microsoft.com/office/drawing/2016/5/14/chartex" xmlns:mc="http://schemas.openxmlformats.org/markup-compatibility/2006" xmlns:aink="http://schemas.microsoft.com/office/drawing/2016/ink" xmlns:am3d="http://schemas.microsoft.com/office/drawing/2017/model3d" xmlns:o="urn:schemas-microsoft-com:office:office" xmlns:oel="http://schemas.microsoft.com/office/2019/extlst" xmlns:r="http://schemas.openxmlformats.org/officeDocument/2006/relationships" xmlns:m="http://schemas.openxmlformats.org/officeDocument/2006/math" xmlns:v="urn:schemas-microsoft-com:vml" xmlns:wp14="http://schemas.microsoft.com/office/word/2010/wordprocessingDrawing" xmlns:wp="http://schemas.openxmlformats.org/drawingml/2006/wordprocessingDrawing" xmlns:w10="urn:schemas-microsoft-com:office:word" xmlns:w="http://schemas.openxmlformats.org/wordprocessingml/2006/main" xmlns:w14="http://schemas.microsoft.com/office/word/2010/wordml" xmlns:w15="http://schemas.microsoft.com/office/word/2012/wordml" xmlns:w16cex="http://schemas.microsoft.com/office/word/2018/wordml/cex" xmlns:w16cid="http://schemas.microsoft.com/office/word/2016/wordml/cid" xmlns:w16="http://schemas.microsoft.com/office/word/2018/wordml" xmlns:w16du="http://schemas.microsoft.com/office/word/2023/wordml/word16du" xmlns:w16sdtdh="http://schemas.microsoft.com/office/word/2020/wordml/sdtdatahash" xmlns:w16sdtfl="http://schemas.microsoft.com/office/word/2024/wordml/sdtformatlock" xmlns:w16se="http://schemas.microsoft.com/office/word/2015/wordml/symex" xmlns:wpg="http://schemas.microsoft.com/office/word/2010/wordprocessingGroup" xmlns:wpi="http://schemas.microsoft.com/office/word/2010/wordprocessingInk" xmlns:wne="http://schemas.microsoft.com/office/word/2006/wordml" xmlns:wps="http://schemas.microsoft.com/office/word/2010/wordprocessingShape" mc:Ignorable="w14 w15 w16se w16cid w16 w16cex w16sdtdh w16sdtfl w16du wp14">
   <w:p>
     <w:pPr>
       <w:pStyle w:val="Zpat"/>
@@ -4756,7 +6183,7 @@
 </file>
 
 <file path=word/footnotes.xml><?xml version="1.0" encoding="utf-8"?>
-<w:footnotes xmlns:wpc="http://schemas.microsoft.com/office/word/2010/wordprocessingCanvas" xmlns:cx="http://schemas.microsoft.com/office/drawing/2014/chartex" xmlns:mc="http://schemas.openxmlformats.org/markup-compatibility/2006" xmlns:o="urn:schemas-microsoft-com:office:office" xmlns:r="http://schemas.openxmlformats.org/officeDocument/2006/relationships" xmlns:m="http://schemas.openxmlformats.org/officeDocument/2006/math" xmlns:v="urn:schemas-microsoft-com:vml" xmlns:wp14="http://schemas.microsoft.com/office/word/2010/wordprocessingDrawing" xmlns:wp="http://schemas.openxmlformats.org/drawingml/2006/wordprocessingDrawing" xmlns:w10="urn:schemas-microsoft-com:office:word" xmlns:w="http://schemas.openxmlformats.org/wordprocessingml/2006/main" xmlns:w14="http://schemas.microsoft.com/office/word/2010/wordml" xmlns:w15="http://schemas.microsoft.com/office/word/2012/wordml" xmlns:w16se="http://schemas.microsoft.com/office/word/2015/wordml/symex" xmlns:wpg="http://schemas.microsoft.com/office/word/2010/wordprocessingGroup" xmlns:wpi="http://schemas.microsoft.com/office/word/2010/wordprocessingInk" xmlns:wne="http://schemas.microsoft.com/office/word/2006/wordml" xmlns:wps="http://schemas.microsoft.com/office/word/2010/wordprocessingShape" mc:Ignorable="w14 w15 w16se wp14">
+<w:footnotes xmlns:wpc="http://schemas.microsoft.com/office/word/2010/wordprocessingCanvas" xmlns:cx="http://schemas.microsoft.com/office/drawing/2014/chartex" xmlns:cx1="http://schemas.microsoft.com/office/drawing/2015/9/8/chartex" xmlns:cx2="http://schemas.microsoft.com/office/drawing/2015/10/21/chartex" xmlns:cx3="http://schemas.microsoft.com/office/drawing/2016/5/9/chartex" xmlns:cx4="http://schemas.microsoft.com/office/drawing/2016/5/10/chartex" xmlns:cx5="http://schemas.microsoft.com/office/drawing/2016/5/11/chartex" xmlns:cx6="http://schemas.microsoft.com/office/drawing/2016/5/12/chartex" xmlns:cx7="http://schemas.microsoft.com/office/drawing/2016/5/13/chartex" xmlns:cx8="http://schemas.microsoft.com/office/drawing/2016/5/14/chartex" xmlns:mc="http://schemas.openxmlformats.org/markup-compatibility/2006" xmlns:aink="http://schemas.microsoft.com/office/drawing/2016/ink" xmlns:am3d="http://schemas.microsoft.com/office/drawing/2017/model3d" xmlns:o="urn:schemas-microsoft-com:office:office" xmlns:oel="http://schemas.microsoft.com/office/2019/extlst" xmlns:r="http://schemas.openxmlformats.org/officeDocument/2006/relationships" xmlns:m="http://schemas.openxmlformats.org/officeDocument/2006/math" xmlns:v="urn:schemas-microsoft-com:vml" xmlns:wp14="http://schemas.microsoft.com/office/word/2010/wordprocessingDrawing" xmlns:wp="http://schemas.openxmlformats.org/drawingml/2006/wordprocessingDrawing" xmlns:w10="urn:schemas-microsoft-com:office:word" xmlns:w="http://schemas.openxmlformats.org/wordprocessingml/2006/main" xmlns:w14="http://schemas.microsoft.com/office/word/2010/wordml" xmlns:w15="http://schemas.microsoft.com/office/word/2012/wordml" xmlns:w16cex="http://schemas.microsoft.com/office/word/2018/wordml/cex" xmlns:w16cid="http://schemas.microsoft.com/office/word/2016/wordml/cid" xmlns:w16="http://schemas.microsoft.com/office/word/2018/wordml" xmlns:w16du="http://schemas.microsoft.com/office/word/2023/wordml/word16du" xmlns:w16sdtdh="http://schemas.microsoft.com/office/word/2020/wordml/sdtdatahash" xmlns:w16sdtfl="http://schemas.microsoft.com/office/word/2024/wordml/sdtformatlock" xmlns:w16se="http://schemas.microsoft.com/office/word/2015/wordml/symex" xmlns:wpg="http://schemas.microsoft.com/office/word/2010/wordprocessingGroup" xmlns:wpi="http://schemas.microsoft.com/office/word/2010/wordprocessingInk" xmlns:wne="http://schemas.microsoft.com/office/word/2006/wordml" xmlns:wps="http://schemas.microsoft.com/office/word/2010/wordprocessingShape" mc:Ignorable="w14 w15 w16se w16cid w16 w16cex w16sdtdh w16sdtfl w16du wp14">
   <w:footnote w:type="separator" w:id="-1">
     <w:p>
       <w:r>
@@ -4775,7 +6202,7 @@
 </file>
 
 <file path=word/header1.xml><?xml version="1.0" encoding="utf-8"?>
-<w:hdr xmlns:wpc="http://schemas.microsoft.com/office/word/2010/wordprocessingCanvas" xmlns:cx="http://schemas.microsoft.com/office/drawing/2014/chartex" xmlns:mc="http://schemas.openxmlformats.org/markup-compatibility/2006" xmlns:o="urn:schemas-microsoft-com:office:office" xmlns:r="http://schemas.openxmlformats.org/officeDocument/2006/relationships" xmlns:m="http://schemas.openxmlformats.org/officeDocument/2006/math" xmlns:v="urn:schemas-microsoft-com:vml" xmlns:wp14="http://schemas.microsoft.com/office/word/2010/wordprocessingDrawing" xmlns:wp="http://schemas.openxmlformats.org/drawingml/2006/wordprocessingDrawing" xmlns:w10="urn:schemas-microsoft-com:office:word" xmlns:w="http://schemas.openxmlformats.org/wordprocessingml/2006/main" xmlns:w14="http://schemas.microsoft.com/office/word/2010/wordml" xmlns:w15="http://schemas.microsoft.com/office/word/2012/wordml" xmlns:w16se="http://schemas.microsoft.com/office/word/2015/wordml/symex" xmlns:wpg="http://schemas.microsoft.com/office/word/2010/wordprocessingGroup" xmlns:wpi="http://schemas.microsoft.com/office/word/2010/wordprocessingInk" xmlns:wne="http://schemas.microsoft.com/office/word/2006/wordml" xmlns:wps="http://schemas.microsoft.com/office/word/2010/wordprocessingShape" mc:Ignorable="w14 w15 w16se wp14">
+<w:hdr xmlns:wpc="http://schemas.microsoft.com/office/word/2010/wordprocessingCanvas" xmlns:cx="http://schemas.microsoft.com/office/drawing/2014/chartex" xmlns:cx1="http://schemas.microsoft.com/office/drawing/2015/9/8/chartex" xmlns:cx2="http://schemas.microsoft.com/office/drawing/2015/10/21/chartex" xmlns:cx3="http://schemas.microsoft.com/office/drawing/2016/5/9/chartex" xmlns:cx4="http://schemas.microsoft.com/office/drawing/2016/5/10/chartex" xmlns:cx5="http://schemas.microsoft.com/office/drawing/2016/5/11/chartex" xmlns:cx6="http://schemas.microsoft.com/office/drawing/2016/5/12/chartex" xmlns:cx7="http://schemas.microsoft.com/office/drawing/2016/5/13/chartex" xmlns:cx8="http://schemas.microsoft.com/office/drawing/2016/5/14/chartex" xmlns:mc="http://schemas.openxmlformats.org/markup-compatibility/2006" xmlns:aink="http://schemas.microsoft.com/office/drawing/2016/ink" xmlns:am3d="http://schemas.microsoft.com/office/drawing/2017/model3d" xmlns:o="urn:schemas-microsoft-com:office:office" xmlns:oel="http://schemas.microsoft.com/office/2019/extlst" xmlns:r="http://schemas.openxmlformats.org/officeDocument/2006/relationships" xmlns:m="http://schemas.openxmlformats.org/officeDocument/2006/math" xmlns:v="urn:schemas-microsoft-com:vml" xmlns:wp14="http://schemas.microsoft.com/office/word/2010/wordprocessingDrawing" xmlns:wp="http://schemas.openxmlformats.org/drawingml/2006/wordprocessingDrawing" xmlns:w10="urn:schemas-microsoft-com:office:word" xmlns:w="http://schemas.openxmlformats.org/wordprocessingml/2006/main" xmlns:w14="http://schemas.microsoft.com/office/word/2010/wordml" xmlns:w15="http://schemas.microsoft.com/office/word/2012/wordml" xmlns:w16cex="http://schemas.microsoft.com/office/word/2018/wordml/cex" xmlns:w16cid="http://schemas.microsoft.com/office/word/2016/wordml/cid" xmlns:w16="http://schemas.microsoft.com/office/word/2018/wordml" xmlns:w16du="http://schemas.microsoft.com/office/word/2023/wordml/word16du" xmlns:w16sdtdh="http://schemas.microsoft.com/office/word/2020/wordml/sdtdatahash" xmlns:w16sdtfl="http://schemas.microsoft.com/office/word/2024/wordml/sdtformatlock" xmlns:w16se="http://schemas.microsoft.com/office/word/2015/wordml/symex" xmlns:wpg="http://schemas.microsoft.com/office/word/2010/wordprocessingGroup" xmlns:wpi="http://schemas.microsoft.com/office/word/2010/wordprocessingInk" xmlns:wne="http://schemas.microsoft.com/office/word/2006/wordml" xmlns:wps="http://schemas.microsoft.com/office/word/2010/wordprocessingShape" mc:Ignorable="w14 w15 w16se w16cid w16 w16cex w16sdtdh w16sdtfl w16du wp14">
   <w:p>
     <w:pPr>
       <w:pStyle w:val="Zhlav"/>
@@ -4800,7 +6227,7 @@
 </file>
 
 <file path=word/numbering.xml><?xml version="1.0" encoding="utf-8"?>
-<w:numbering xmlns:wpc="http://schemas.microsoft.com/office/word/2010/wordprocessingCanvas" xmlns:cx="http://schemas.microsoft.com/office/drawing/2014/chartex" xmlns:mc="http://schemas.openxmlformats.org/markup-compatibility/2006" xmlns:o="urn:schemas-microsoft-com:office:office" xmlns:r="http://schemas.openxmlformats.org/officeDocument/2006/relationships" xmlns:m="http://schemas.openxmlformats.org/officeDocument/2006/math" xmlns:v="urn:schemas-microsoft-com:vml" xmlns:wp14="http://schemas.microsoft.com/office/word/2010/wordprocessingDrawing" xmlns:wp="http://schemas.openxmlformats.org/drawingml/2006/wordprocessingDrawing" xmlns:w10="urn:schemas-microsoft-com:office:word" xmlns:w="http://schemas.openxmlformats.org/wordprocessingml/2006/main" xmlns:w14="http://schemas.microsoft.com/office/word/2010/wordml" xmlns:w15="http://schemas.microsoft.com/office/word/2012/wordml" xmlns:w16se="http://schemas.microsoft.com/office/word/2015/wordml/symex" xmlns:wpg="http://schemas.microsoft.com/office/word/2010/wordprocessingGroup" xmlns:wpi="http://schemas.microsoft.com/office/word/2010/wordprocessingInk" xmlns:wne="http://schemas.microsoft.com/office/word/2006/wordml" xmlns:wps="http://schemas.microsoft.com/office/word/2010/wordprocessingShape" mc:Ignorable="w14 w15 w16se wp14">
+<w:numbering xmlns:wpc="http://schemas.microsoft.com/office/word/2010/wordprocessingCanvas" xmlns:cx="http://schemas.microsoft.com/office/drawing/2014/chartex" xmlns:cx1="http://schemas.microsoft.com/office/drawing/2015/9/8/chartex" xmlns:cx2="http://schemas.microsoft.com/office/drawing/2015/10/21/chartex" xmlns:cx3="http://schemas.microsoft.com/office/drawing/2016/5/9/chartex" xmlns:cx4="http://schemas.microsoft.com/office/drawing/2016/5/10/chartex" xmlns:cx5="http://schemas.microsoft.com/office/drawing/2016/5/11/chartex" xmlns:cx6="http://schemas.microsoft.com/office/drawing/2016/5/12/chartex" xmlns:cx7="http://schemas.microsoft.com/office/drawing/2016/5/13/chartex" xmlns:cx8="http://schemas.microsoft.com/office/drawing/2016/5/14/chartex" xmlns:mc="http://schemas.openxmlformats.org/markup-compatibility/2006" xmlns:aink="http://schemas.microsoft.com/office/drawing/2016/ink" xmlns:am3d="http://schemas.microsoft.com/office/drawing/2017/model3d" xmlns:o="urn:schemas-microsoft-com:office:office" xmlns:oel="http://schemas.microsoft.com/office/2019/extlst" xmlns:r="http://schemas.openxmlformats.org/officeDocument/2006/relationships" xmlns:m="http://schemas.openxmlformats.org/officeDocument/2006/math" xmlns:v="urn:schemas-microsoft-com:vml" xmlns:wp14="http://schemas.microsoft.com/office/word/2010/wordprocessingDrawing" xmlns:wp="http://schemas.openxmlformats.org/drawingml/2006/wordprocessingDrawing" xmlns:w10="urn:schemas-microsoft-com:office:word" xmlns:w="http://schemas.openxmlformats.org/wordprocessingml/2006/main" xmlns:w14="http://schemas.microsoft.com/office/word/2010/wordml" xmlns:w15="http://schemas.microsoft.com/office/word/2012/wordml" xmlns:w16cex="http://schemas.microsoft.com/office/word/2018/wordml/cex" xmlns:w16cid="http://schemas.microsoft.com/office/word/2016/wordml/cid" xmlns:w16="http://schemas.microsoft.com/office/word/2018/wordml" xmlns:w16du="http://schemas.microsoft.com/office/word/2023/wordml/word16du" xmlns:w16sdtdh="http://schemas.microsoft.com/office/word/2020/wordml/sdtdatahash" xmlns:w16sdtfl="http://schemas.microsoft.com/office/word/2024/wordml/sdtformatlock" xmlns:w16se="http://schemas.microsoft.com/office/word/2015/wordml/symex" xmlns:wpg="http://schemas.microsoft.com/office/word/2010/wordprocessingGroup" xmlns:wpi="http://schemas.microsoft.com/office/word/2010/wordprocessingInk" xmlns:wne="http://schemas.microsoft.com/office/word/2006/wordml" xmlns:wps="http://schemas.microsoft.com/office/word/2010/wordprocessingShape" mc:Ignorable="w14 w15 w16se w16cid w16 w16cex w16sdtdh w16sdtfl w16du wp14">
   <w:abstractNum w:abstractNumId="0" w15:restartNumberingAfterBreak="0">
     <w:nsid w:val="FFFFFF7C"/>
     <w:multiLevelType w:val="singleLevel"/>
@@ -5946,71 +7373,71 @@
       </w:pPr>
     </w:lvl>
   </w:abstractNum>
-  <w:num w:numId="1">
+  <w:num w:numId="1" w16cid:durableId="1722510105">
     <w:abstractNumId w:val="13"/>
   </w:num>
-  <w:num w:numId="2">
+  <w:num w:numId="2" w16cid:durableId="481625499">
     <w:abstractNumId w:val="11"/>
   </w:num>
-  <w:num w:numId="3">
+  <w:num w:numId="3" w16cid:durableId="1178154924">
     <w:abstractNumId w:val="8"/>
   </w:num>
-  <w:num w:numId="4">
+  <w:num w:numId="4" w16cid:durableId="1805273923">
     <w:abstractNumId w:val="3"/>
   </w:num>
-  <w:num w:numId="5">
+  <w:num w:numId="5" w16cid:durableId="494344083">
     <w:abstractNumId w:val="2"/>
   </w:num>
-  <w:num w:numId="6">
+  <w:num w:numId="6" w16cid:durableId="450245876">
     <w:abstractNumId w:val="1"/>
   </w:num>
-  <w:num w:numId="7">
+  <w:num w:numId="7" w16cid:durableId="719936941">
     <w:abstractNumId w:val="0"/>
   </w:num>
-  <w:num w:numId="8">
+  <w:num w:numId="8" w16cid:durableId="306905443">
     <w:abstractNumId w:val="9"/>
   </w:num>
-  <w:num w:numId="9">
+  <w:num w:numId="9" w16cid:durableId="744381949">
     <w:abstractNumId w:val="7"/>
   </w:num>
-  <w:num w:numId="10">
+  <w:num w:numId="10" w16cid:durableId="1577471818">
     <w:abstractNumId w:val="6"/>
   </w:num>
-  <w:num w:numId="11">
+  <w:num w:numId="11" w16cid:durableId="704871519">
     <w:abstractNumId w:val="5"/>
   </w:num>
-  <w:num w:numId="12">
+  <w:num w:numId="12" w16cid:durableId="1587693066">
     <w:abstractNumId w:val="4"/>
   </w:num>
-  <w:num w:numId="13">
+  <w:num w:numId="13" w16cid:durableId="1173036685">
     <w:abstractNumId w:val="15"/>
   </w:num>
-  <w:num w:numId="14">
+  <w:num w:numId="14" w16cid:durableId="682781930">
     <w:abstractNumId w:val="17"/>
   </w:num>
-  <w:num w:numId="15">
+  <w:num w:numId="15" w16cid:durableId="155729802">
     <w:abstractNumId w:val="16"/>
   </w:num>
-  <w:num w:numId="16">
+  <w:num w:numId="16" w16cid:durableId="1048259380">
     <w:abstractNumId w:val="10"/>
   </w:num>
-  <w:num w:numId="17">
+  <w:num w:numId="17" w16cid:durableId="84500048">
     <w:abstractNumId w:val="12"/>
   </w:num>
-  <w:num w:numId="18">
+  <w:num w:numId="18" w16cid:durableId="1068960357">
     <w:abstractNumId w:val="14"/>
   </w:num>
-  <w:num w:numId="19">
+  <w:num w:numId="19" w16cid:durableId="348918894">
     <w:abstractNumId w:val="18"/>
   </w:num>
-  <w:num w:numId="20">
+  <w:num w:numId="20" w16cid:durableId="1685088633">
     <w:abstractNumId w:val="19"/>
   </w:num>
 </w:numbering>
 </file>
 
 <file path=word/styles.xml><?xml version="1.0" encoding="utf-8"?>
-<w:styles xmlns:mc="http://schemas.openxmlformats.org/markup-compatibility/2006" xmlns:r="http://schemas.openxmlformats.org/officeDocument/2006/relationships" xmlns:w="http://schemas.openxmlformats.org/wordprocessingml/2006/main" xmlns:w14="http://schemas.microsoft.com/office/word/2010/wordml" xmlns:w15="http://schemas.microsoft.com/office/word/2012/wordml" xmlns:w16se="http://schemas.microsoft.com/office/word/2015/wordml/symex" mc:Ignorable="w14 w15 w16se">
+<w:styles xmlns:mc="http://schemas.openxmlformats.org/markup-compatibility/2006" xmlns:r="http://schemas.openxmlformats.org/officeDocument/2006/relationships" xmlns:w="http://schemas.openxmlformats.org/wordprocessingml/2006/main" xmlns:w14="http://schemas.microsoft.com/office/word/2010/wordml" xmlns:w15="http://schemas.microsoft.com/office/word/2012/wordml" xmlns:w16cex="http://schemas.microsoft.com/office/word/2018/wordml/cex" xmlns:w16cid="http://schemas.microsoft.com/office/word/2016/wordml/cid" xmlns:w16="http://schemas.microsoft.com/office/word/2018/wordml" xmlns:w16du="http://schemas.microsoft.com/office/word/2023/wordml/word16du" xmlns:w16sdtdh="http://schemas.microsoft.com/office/word/2020/wordml/sdtdatahash" xmlns:w16sdtfl="http://schemas.microsoft.com/office/word/2024/wordml/sdtformatlock" xmlns:w16se="http://schemas.microsoft.com/office/word/2015/wordml/symex" mc:Ignorable="w14 w15 w16se w16cid w16 w16cex w16sdtdh w16sdtfl w16du">
   <w:docDefaults>
     <w:rPrDefault>
       <w:rPr>
@@ -6020,7 +7447,7 @@
     </w:rPrDefault>
     <w:pPrDefault/>
   </w:docDefaults>
-  <w:latentStyles w:defLockedState="0" w:defUIPriority="0" w:defSemiHidden="0" w:defUnhideWhenUsed="0" w:defQFormat="0" w:count="371">
+  <w:latentStyles w:defLockedState="0" w:defUIPriority="0" w:defSemiHidden="0" w:defUnhideWhenUsed="0" w:defQFormat="0" w:count="376">
     <w:lsdException w:name="Normal" w:qFormat="1"/>
     <w:lsdException w:name="heading 1" w:qFormat="1"/>
     <w:lsdException w:name="heading 2" w:semiHidden="1" w:unhideWhenUsed="1" w:qFormat="1"/>
@@ -6300,6 +7727,11 @@
     <w:lsdException w:name="List Table 5 Dark Accent 6" w:uiPriority="50"/>
     <w:lsdException w:name="List Table 6 Colorful Accent 6" w:uiPriority="51"/>
     <w:lsdException w:name="List Table 7 Colorful Accent 6" w:uiPriority="52"/>
+    <w:lsdException w:name="Mention" w:semiHidden="1" w:uiPriority="99" w:unhideWhenUsed="1"/>
+    <w:lsdException w:name="Smart Hyperlink" w:semiHidden="1" w:uiPriority="99" w:unhideWhenUsed="1"/>
+    <w:lsdException w:name="Hashtag" w:semiHidden="1" w:uiPriority="99" w:unhideWhenUsed="1"/>
+    <w:lsdException w:name="Unresolved Mention" w:semiHidden="1" w:uiPriority="99" w:unhideWhenUsed="1"/>
+    <w:lsdException w:name="Smart Link" w:semiHidden="1" w:uiPriority="99" w:unhideWhenUsed="1"/>
   </w:latentStyles>
   <w:style w:type="paragraph" w:default="1" w:styleId="Normln">
     <w:name w:val="Normal"/>
@@ -6498,10 +7930,18 @@
     <w:next w:val="Normln"/>
     <w:autoRedefine/>
     <w:uiPriority w:val="39"/>
-    <w:rsid w:val="001514F6"/>
+    <w:rsid w:val="0058477A"/>
     <w:pPr>
+      <w:tabs>
+        <w:tab w:val="right" w:leader="dot" w:pos="9062"/>
+      </w:tabs>
       <w:spacing w:after="100"/>
     </w:pPr>
+    <w:rPr>
+      <w:i/>
+      <w:iCs/>
+      <w:noProof/>
+    </w:rPr>
   </w:style>
   <w:style w:type="paragraph" w:styleId="Obsah2">
     <w:name w:val="toc 2"/>
@@ -7059,10 +8499,251 @@
 <b:Sources xmlns:b="http://schemas.openxmlformats.org/officeDocument/2006/bibliography" xmlns="http://schemas.openxmlformats.org/officeDocument/2006/bibliography" SelectedStyle="\APASixthEditionOfficeOnline.xsl" StyleName="APA" Version="6"/>
 </file>
 
+<file path=customXml/item2.xml><?xml version="1.0" encoding="utf-8"?>
+<ct:contentTypeSchema xmlns:ct="http://schemas.microsoft.com/office/2006/metadata/contentType" xmlns:ma="http://schemas.microsoft.com/office/2006/metadata/properties/metaAttributes" ct:_="" ma:_="" ma:contentTypeName="Dokument" ma:contentTypeID="0x010100440D5BCA8214DD42B323DE048151D989" ma:contentTypeVersion="10" ma:contentTypeDescription="Vytvoří nový dokument" ma:contentTypeScope="" ma:versionID="4fab15e2167c52c672b951dfa0f5087e">
+  <xsd:schema xmlns:xsd="http://www.w3.org/2001/XMLSchema" xmlns:xs="http://www.w3.org/2001/XMLSchema" xmlns:p="http://schemas.microsoft.com/office/2006/metadata/properties" xmlns:ns3="8a3a9a45-3334-4852-8da5-329a5a9e028a" targetNamespace="http://schemas.microsoft.com/office/2006/metadata/properties" ma:root="true" ma:fieldsID="f51e29dc961613a10a19452c71274c4b" ns3:_="">
+    <xsd:import namespace="8a3a9a45-3334-4852-8da5-329a5a9e028a"/>
+    <xsd:element name="properties">
+      <xsd:complexType>
+        <xsd:sequence>
+          <xsd:element name="documentManagement">
+            <xsd:complexType>
+              <xsd:all>
+                <xsd:element ref="ns3:MediaServiceDateTaken" minOccurs="0"/>
+                <xsd:element ref="ns3:MediaServiceMetadata" minOccurs="0"/>
+                <xsd:element ref="ns3:MediaServiceFastMetadata" minOccurs="0"/>
+                <xsd:element ref="ns3:MediaServiceSearchProperties" minOccurs="0"/>
+                <xsd:element ref="ns3:MediaServiceObjectDetectorVersions" minOccurs="0"/>
+                <xsd:element ref="ns3:_activity" minOccurs="0"/>
+                <xsd:element ref="ns3:MediaServiceSystemTags" minOccurs="0"/>
+                <xsd:element ref="ns3:MediaServiceGenerationTime" minOccurs="0"/>
+                <xsd:element ref="ns3:MediaServiceEventHashCode" minOccurs="0"/>
+                <xsd:element ref="ns3:MediaServiceOCR" minOccurs="0"/>
+              </xsd:all>
+            </xsd:complexType>
+          </xsd:element>
+        </xsd:sequence>
+      </xsd:complexType>
+    </xsd:element>
+  </xsd:schema>
+  <xsd:schema xmlns:xsd="http://www.w3.org/2001/XMLSchema" xmlns:xs="http://www.w3.org/2001/XMLSchema" xmlns:dms="http://schemas.microsoft.com/office/2006/documentManagement/types" xmlns:pc="http://schemas.microsoft.com/office/infopath/2007/PartnerControls" targetNamespace="8a3a9a45-3334-4852-8da5-329a5a9e028a" elementFormDefault="qualified">
+    <xsd:import namespace="http://schemas.microsoft.com/office/2006/documentManagement/types"/>
+    <xsd:import namespace="http://schemas.microsoft.com/office/infopath/2007/PartnerControls"/>
+    <xsd:element name="MediaServiceDateTaken" ma:index="8" nillable="true" ma:displayName="MediaServiceDateTaken" ma:hidden="true" ma:indexed="true" ma:internalName="MediaServiceDateTaken" ma:readOnly="true">
+      <xsd:simpleType>
+        <xsd:restriction base="dms:Text"/>
+      </xsd:simpleType>
+    </xsd:element>
+    <xsd:element name="MediaServiceMetadata" ma:index="9" nillable="true" ma:displayName="MediaServiceMetadata" ma:hidden="true" ma:internalName="MediaServiceMetadata" ma:readOnly="true">
+      <xsd:simpleType>
+        <xsd:restriction base="dms:Note"/>
+      </xsd:simpleType>
+    </xsd:element>
+    <xsd:element name="MediaServiceFastMetadata" ma:index="10" nillable="true" ma:displayName="MediaServiceFastMetadata" ma:hidden="true" ma:internalName="MediaServiceFastMetadata" ma:readOnly="true">
+      <xsd:simpleType>
+        <xsd:restriction base="dms:Note"/>
+      </xsd:simpleType>
+    </xsd:element>
+    <xsd:element name="MediaServiceSearchProperties" ma:index="11" nillable="true" ma:displayName="MediaServiceSearchProperties" ma:hidden="true" ma:internalName="MediaServiceSearchProperties" ma:readOnly="true">
+      <xsd:simpleType>
+        <xsd:restriction base="dms:Note"/>
+      </xsd:simpleType>
+    </xsd:element>
+    <xsd:element name="MediaServiceObjectDetectorVersions" ma:index="12" nillable="true" ma:displayName="MediaServiceObjectDetectorVersions" ma:hidden="true" ma:indexed="true" ma:internalName="MediaServiceObjectDetectorVersions" ma:readOnly="true">
+      <xsd:simpleType>
+        <xsd:restriction base="dms:Text"/>
+      </xsd:simpleType>
+    </xsd:element>
+    <xsd:element name="_activity" ma:index="13" nillable="true" ma:displayName="_activity" ma:hidden="true" ma:internalName="_activity">
+      <xsd:simpleType>
+        <xsd:restriction base="dms:Note"/>
+      </xsd:simpleType>
+    </xsd:element>
+    <xsd:element name="MediaServiceSystemTags" ma:index="14" nillable="true" ma:displayName="MediaServiceSystemTags" ma:hidden="true" ma:internalName="MediaServiceSystemTags" ma:readOnly="true">
+      <xsd:simpleType>
+        <xsd:restriction base="dms:Note"/>
+      </xsd:simpleType>
+    </xsd:element>
+    <xsd:element name="MediaServiceGenerationTime" ma:index="15" nillable="true" ma:displayName="MediaServiceGenerationTime" ma:hidden="true" ma:internalName="MediaServiceGenerationTime" ma:readOnly="true">
+      <xsd:simpleType>
+        <xsd:restriction base="dms:Text"/>
+      </xsd:simpleType>
+    </xsd:element>
+    <xsd:element name="MediaServiceEventHashCode" ma:index="16" nillable="true" ma:displayName="MediaServiceEventHashCode" ma:hidden="true" ma:internalName="MediaServiceEventHashCode" ma:readOnly="true">
+      <xsd:simpleType>
+        <xsd:restriction base="dms:Text"/>
+      </xsd:simpleType>
+    </xsd:element>
+    <xsd:element name="MediaServiceOCR" ma:index="17" nillable="true" ma:displayName="Extracted Text" ma:internalName="MediaServiceOCR" ma:readOnly="true">
+      <xsd:simpleType>
+        <xsd:restriction base="dms:Note">
+          <xsd:maxLength value="255"/>
+        </xsd:restriction>
+      </xsd:simpleType>
+    </xsd:element>
+  </xsd:schema>
+  <xsd:schema xmlns="http://schemas.openxmlformats.org/package/2006/metadata/core-properties" xmlns:xsd="http://www.w3.org/2001/XMLSchema" xmlns:xsi="http://www.w3.org/2001/XMLSchema-instance" xmlns:dc="http://purl.org/dc/elements/1.1/" xmlns:dcterms="http://purl.org/dc/terms/" xmlns:odoc="http://schemas.microsoft.com/internal/obd" targetNamespace="http://schemas.openxmlformats.org/package/2006/metadata/core-properties" elementFormDefault="qualified" attributeFormDefault="unqualified" blockDefault="#all">
+    <xsd:import namespace="http://purl.org/dc/elements/1.1/" schemaLocation="http://dublincore.org/schemas/xmls/qdc/2003/04/02/dc.xsd"/>
+    <xsd:import namespace="http://purl.org/dc/terms/" schemaLocation="http://dublincore.org/schemas/xmls/qdc/2003/04/02/dcterms.xsd"/>
+    <xsd:element name="coreProperties" type="CT_coreProperties"/>
+    <xsd:complexType name="CT_coreProperties">
+      <xsd:all>
+        <xsd:element ref="dc:creator" minOccurs="0" maxOccurs="1"/>
+        <xsd:element ref="dcterms:created" minOccurs="0" maxOccurs="1"/>
+        <xsd:element ref="dc:identifier" minOccurs="0" maxOccurs="1"/>
+        <xsd:element name="contentType" minOccurs="0" maxOccurs="1" type="xsd:string" ma:index="0" ma:displayName="Typ obsahu"/>
+        <xsd:element ref="dc:title" minOccurs="0" maxOccurs="1" ma:index="4" ma:displayName="Nadpis"/>
+        <xsd:element ref="dc:subject" minOccurs="0" maxOccurs="1"/>
+        <xsd:element ref="dc:description" minOccurs="0" maxOccurs="1"/>
+        <xsd:element name="keywords" minOccurs="0" maxOccurs="1" type="xsd:string"/>
+        <xsd:element ref="dc:language" minOccurs="0" maxOccurs="1"/>
+        <xsd:element name="category" minOccurs="0" maxOccurs="1" type="xsd:string"/>
+        <xsd:element name="version" minOccurs="0" maxOccurs="1" type="xsd:string"/>
+        <xsd:element name="revision" minOccurs="0" maxOccurs="1" type="xsd:string">
+          <xsd:annotation>
+            <xsd:documentation>
+                        This value indicates the number of saves or revisions. The application is responsible for updating this value after each revision.
+                    </xsd:documentation>
+          </xsd:annotation>
+        </xsd:element>
+        <xsd:element name="lastModifiedBy" minOccurs="0" maxOccurs="1" type="xsd:string"/>
+        <xsd:element ref="dcterms:modified" minOccurs="0" maxOccurs="1"/>
+        <xsd:element name="contentStatus" minOccurs="0" maxOccurs="1" type="xsd:string"/>
+      </xsd:all>
+    </xsd:complexType>
+  </xsd:schema>
+  <xs:schema xmlns:pc="http://schemas.microsoft.com/office/infopath/2007/PartnerControls" xmlns:xs="http://www.w3.org/2001/XMLSchema" targetNamespace="http://schemas.microsoft.com/office/infopath/2007/PartnerControls" elementFormDefault="qualified" attributeFormDefault="unqualified">
+    <xs:element name="Person">
+      <xs:complexType>
+        <xs:sequence>
+          <xs:element ref="pc:DisplayName" minOccurs="0"/>
+          <xs:element ref="pc:AccountId" minOccurs="0"/>
+          <xs:element ref="pc:AccountType" minOccurs="0"/>
+        </xs:sequence>
+      </xs:complexType>
+    </xs:element>
+    <xs:element name="DisplayName" type="xs:string"/>
+    <xs:element name="AccountId" type="xs:string"/>
+    <xs:element name="AccountType" type="xs:string"/>
+    <xs:element name="BDCAssociatedEntity">
+      <xs:complexType>
+        <xs:sequence>
+          <xs:element ref="pc:BDCEntity" minOccurs="0" maxOccurs="unbounded"/>
+        </xs:sequence>
+        <xs:attribute ref="pc:EntityNamespace"/>
+        <xs:attribute ref="pc:EntityName"/>
+        <xs:attribute ref="pc:SystemInstanceName"/>
+        <xs:attribute ref="pc:AssociationName"/>
+      </xs:complexType>
+    </xs:element>
+    <xs:attribute name="EntityNamespace" type="xs:string"/>
+    <xs:attribute name="EntityName" type="xs:string"/>
+    <xs:attribute name="SystemInstanceName" type="xs:string"/>
+    <xs:attribute name="AssociationName" type="xs:string"/>
+    <xs:element name="BDCEntity">
+      <xs:complexType>
+        <xs:sequence>
+          <xs:element ref="pc:EntityDisplayName" minOccurs="0"/>
+          <xs:element ref="pc:EntityInstanceReference" minOccurs="0"/>
+          <xs:element ref="pc:EntityId1" minOccurs="0"/>
+          <xs:element ref="pc:EntityId2" minOccurs="0"/>
+          <xs:element ref="pc:EntityId3" minOccurs="0"/>
+          <xs:element ref="pc:EntityId4" minOccurs="0"/>
+          <xs:element ref="pc:EntityId5" minOccurs="0"/>
+        </xs:sequence>
+      </xs:complexType>
+    </xs:element>
+    <xs:element name="EntityDisplayName" type="xs:string"/>
+    <xs:element name="EntityInstanceReference" type="xs:string"/>
+    <xs:element name="EntityId1" type="xs:string"/>
+    <xs:element name="EntityId2" type="xs:string"/>
+    <xs:element name="EntityId3" type="xs:string"/>
+    <xs:element name="EntityId4" type="xs:string"/>
+    <xs:element name="EntityId5" type="xs:string"/>
+    <xs:element name="Terms">
+      <xs:complexType>
+        <xs:sequence>
+          <xs:element ref="pc:TermInfo" minOccurs="0" maxOccurs="unbounded"/>
+        </xs:sequence>
+      </xs:complexType>
+    </xs:element>
+    <xs:element name="TermInfo">
+      <xs:complexType>
+        <xs:sequence>
+          <xs:element ref="pc:TermName" minOccurs="0"/>
+          <xs:element ref="pc:TermId" minOccurs="0"/>
+        </xs:sequence>
+      </xs:complexType>
+    </xs:element>
+    <xs:element name="TermName" type="xs:string"/>
+    <xs:element name="TermId" type="xs:string"/>
+  </xs:schema>
+</ct:contentTypeSchema>
+</file>
+
+<file path=customXml/item3.xml><?xml version="1.0" encoding="utf-8"?>
+<?mso-contentType ?>
+<FormTemplates xmlns="http://schemas.microsoft.com/sharepoint/v3/contenttype/forms">
+  <Display>DocumentLibraryForm</Display>
+  <Edit>DocumentLibraryForm</Edit>
+  <New>DocumentLibraryForm</New>
+</FormTemplates>
+</file>
+
+<file path=customXml/item4.xml><?xml version="1.0" encoding="utf-8"?>
+<p:properties xmlns:p="http://schemas.microsoft.com/office/2006/metadata/properties" xmlns:xsi="http://www.w3.org/2001/XMLSchema-instance" xmlns:pc="http://schemas.microsoft.com/office/infopath/2007/PartnerControls">
+  <documentManagement>
+    <_activity xmlns="8a3a9a45-3334-4852-8da5-329a5a9e028a" xsi:nil="true"/>
+  </documentManagement>
+</p:properties>
+</file>
+
 <file path=customXml/itemProps1.xml><?xml version="1.0" encoding="utf-8"?>
 <ds:datastoreItem xmlns:ds="http://schemas.openxmlformats.org/officeDocument/2006/customXml" ds:itemID="{D8BADFD1-61C9-4147-B4F5-85C1A47E5C93}">
   <ds:schemaRefs>
     <ds:schemaRef ds:uri="http://schemas.openxmlformats.org/officeDocument/2006/bibliography"/>
   </ds:schemaRefs>
 </ds:datastoreItem>
+</file>
+
+<file path=customXml/itemProps2.xml><?xml version="1.0" encoding="utf-8"?>
+<ds:datastoreItem xmlns:ds="http://schemas.openxmlformats.org/officeDocument/2006/customXml" ds:itemID="{CA7B3200-97FA-4B55-B92B-43F6F489A510}">
+  <ds:schemaRefs>
+    <ds:schemaRef ds:uri="http://schemas.microsoft.com/office/2006/metadata/contentType"/>
+    <ds:schemaRef ds:uri="http://schemas.microsoft.com/office/2006/metadata/properties/metaAttributes"/>
+    <ds:schemaRef ds:uri="http://www.w3.org/2001/XMLSchema"/>
+    <ds:schemaRef ds:uri="http://schemas.microsoft.com/office/2006/metadata/properties"/>
+    <ds:schemaRef ds:uri="8a3a9a45-3334-4852-8da5-329a5a9e028a"/>
+    <ds:schemaRef ds:uri="http://schemas.microsoft.com/office/2006/documentManagement/types"/>
+    <ds:schemaRef ds:uri="http://schemas.microsoft.com/office/infopath/2007/PartnerControls"/>
+    <ds:schemaRef ds:uri="http://schemas.openxmlformats.org/package/2006/metadata/core-properties"/>
+    <ds:schemaRef ds:uri="http://purl.org/dc/elements/1.1/"/>
+    <ds:schemaRef ds:uri="http://purl.org/dc/terms/"/>
+    <ds:schemaRef ds:uri="http://schemas.microsoft.com/internal/obd"/>
+  </ds:schemaRefs>
+</ds:datastoreItem>
+</file>
+
+<file path=customXml/itemProps3.xml><?xml version="1.0" encoding="utf-8"?>
+<ds:datastoreItem xmlns:ds="http://schemas.openxmlformats.org/officeDocument/2006/customXml" ds:itemID="{E2499875-C5F8-4C9B-9C60-D626F1EDF112}">
+  <ds:schemaRefs>
+    <ds:schemaRef ds:uri="http://schemas.microsoft.com/sharepoint/v3/contenttype/forms"/>
+  </ds:schemaRefs>
+</ds:datastoreItem>
+</file>
+
+<file path=customXml/itemProps4.xml><?xml version="1.0" encoding="utf-8"?>
+<ds:datastoreItem xmlns:ds="http://schemas.openxmlformats.org/officeDocument/2006/customXml" ds:itemID="{456FDECE-1D43-4270-9F20-3413ACF982E6}">
+  <ds:schemaRefs>
+    <ds:schemaRef ds:uri="http://purl.org/dc/terms/"/>
+    <ds:schemaRef ds:uri="http://www.w3.org/XML/1998/namespace"/>
+    <ds:schemaRef ds:uri="http://purl.org/dc/elements/1.1/"/>
+    <ds:schemaRef ds:uri="http://schemas.microsoft.com/office/2006/documentManagement/types"/>
+    <ds:schemaRef ds:uri="8a3a9a45-3334-4852-8da5-329a5a9e028a"/>
+    <ds:schemaRef ds:uri="http://purl.org/dc/dcmitype/"/>
+    <ds:schemaRef ds:uri="http://schemas.microsoft.com/office/infopath/2007/PartnerControls"/>
+    <ds:schemaRef ds:uri="http://schemas.openxmlformats.org/package/2006/metadata/core-properties"/>
+    <ds:schemaRef ds:uri="http://schemas.microsoft.com/office/2006/metadata/properties"/>
+  </ds:schemaRefs>
+</ds:datastoreItem>
 </file>